--- a/TEMP/input/p105v_SD_HW_+MHS_+/tl_p105v.docx
+++ b/TEMP/input/p105v_SD_HW_+MHS_+/tl_p105v.docx
@@ -1870,36 +1870,14 @@
     <w:rPrDefault>
       <w:rPr>
         <w:rFonts w:ascii="Arial" w:cs="Arial" w:eastAsia="Arial" w:hAnsi="Arial"/>
-        <w:b w:val="0"/>
-        <w:i w:val="0"/>
-        <w:smallCaps w:val="0"/>
-        <w:strike w:val="0"/>
-        <w:color w:val="000000"/>
         <w:sz w:val="22"/>
         <w:szCs w:val="22"/>
-        <w:u w:val="none"/>
-        <w:shd w:fill="auto" w:val="clear"/>
-        <w:vertAlign w:val="baseline"/>
         <w:lang w:val="en"/>
       </w:rPr>
     </w:rPrDefault>
     <w:pPrDefault>
       <w:pPr>
-        <w:keepNext w:val="0"/>
-        <w:keepLines w:val="0"/>
-        <w:widowControl w:val="1"/>
-        <w:pBdr>
-          <w:top w:space="0" w:sz="0" w:val="nil"/>
-          <w:left w:space="0" w:sz="0" w:val="nil"/>
-          <w:bottom w:space="0" w:sz="0" w:val="nil"/>
-          <w:right w:space="0" w:sz="0" w:val="nil"/>
-          <w:between w:space="0" w:sz="0" w:val="nil"/>
-        </w:pBdr>
-        <w:shd w:fill="auto" w:val="clear"/>
-        <w:spacing w:after="0" w:before="0" w:line="276" w:lineRule="auto"/>
-        <w:ind w:left="0" w:right="0" w:firstLine="0"/>
-        <w:contextualSpacing w:val="0"/>
-        <w:jc w:val="left"/>
+        <w:spacing w:line="276" w:lineRule="auto"/>
       </w:pPr>
     </w:pPrDefault>
   </w:docDefaults>

--- a/TEMP/input/p105v_SD_HW_+MHS_+/tl_p105v.docx
+++ b/TEMP/input/p105v_SD_HW_+MHS_+/tl_p105v.docx
@@ -19,38 +19,78 @@
       </w:pPr>
       <w:r>
         <w:rPr>
-          <w:color w:val="000000"/>
-          <w:rtl w:val="0"/>
-        </w:rPr>
-        <w:t xml:space="preserve">&lt;page&gt;105v&lt;/page&gt;</w:t>
-      </w:r>
-      <w:r>
-        <w:rPr>
-          <w:rtl w:val="0"/>
-        </w:rPr>
-      </w:r>
-    </w:p>
-    <w:p>
-      <w:pPr>
-        <w:pBdr>
-          <w:top w:space="0" w:sz="0" w:val="nil"/>
-          <w:left w:space="0" w:sz="0" w:val="nil"/>
-          <w:bottom w:space="0" w:sz="0" w:val="nil"/>
-          <w:right w:space="0" w:sz="0" w:val="nil"/>
-          <w:between w:space="0" w:sz="0" w:val="nil"/>
-        </w:pBdr>
-        <w:shd w:fill="auto" w:val="clear"/>
-        <w:contextualSpacing w:val="0"/>
-        <w:rPr>
-          <w:color w:val="000000"/>
-        </w:rPr>
-      </w:pPr>
-      <w:r>
-        <w:rPr>
-          <w:color w:val="000000"/>
-          <w:rtl w:val="0"/>
-        </w:rPr>
-        <w:t xml:space="preserve">&lt;image&gt;http://gallica.bnf.fr/ark:/12148/btv1b10500001g/f216.image&lt;/image&gt;</w:t>
+          <w:rFonts w:ascii="Courier New" w:cs="Courier New" w:eastAsia="Courier New" w:hAnsi="Courier New"/>
+          <w:color w:val="a9a9a9"/>
+          <w:sz w:val="18"/>
+          <w:szCs w:val="18"/>
+          <w:rtl w:val="0"/>
+        </w:rPr>
+        <w:t xml:space="preserve">&lt;page&gt;</w:t>
+      </w:r>
+      <w:r>
+        <w:rPr>
+          <w:color w:val="000000"/>
+          <w:rtl w:val="0"/>
+        </w:rPr>
+        <w:t xml:space="preserve">105v</w:t>
+      </w:r>
+      <w:r>
+        <w:rPr>
+          <w:rFonts w:ascii="Courier New" w:cs="Courier New" w:eastAsia="Courier New" w:hAnsi="Courier New"/>
+          <w:color w:val="a9a9a9"/>
+          <w:sz w:val="18"/>
+          <w:szCs w:val="18"/>
+          <w:rtl w:val="0"/>
+        </w:rPr>
+        <w:t xml:space="preserve">&lt;/page&gt;</w:t>
+      </w:r>
+      <w:r>
+        <w:rPr>
+          <w:rtl w:val="0"/>
+        </w:rPr>
+      </w:r>
+    </w:p>
+    <w:p>
+      <w:pPr>
+        <w:pBdr>
+          <w:top w:space="0" w:sz="0" w:val="nil"/>
+          <w:left w:space="0" w:sz="0" w:val="nil"/>
+          <w:bottom w:space="0" w:sz="0" w:val="nil"/>
+          <w:right w:space="0" w:sz="0" w:val="nil"/>
+          <w:between w:space="0" w:sz="0" w:val="nil"/>
+        </w:pBdr>
+        <w:shd w:fill="auto" w:val="clear"/>
+        <w:contextualSpacing w:val="0"/>
+        <w:rPr>
+          <w:color w:val="000000"/>
+        </w:rPr>
+      </w:pPr>
+      <w:r>
+        <w:rPr>
+          <w:rFonts w:ascii="Courier New" w:cs="Courier New" w:eastAsia="Courier New" w:hAnsi="Courier New"/>
+          <w:color w:val="a9a9a9"/>
+          <w:sz w:val="18"/>
+          <w:szCs w:val="18"/>
+          <w:rtl w:val="0"/>
+        </w:rPr>
+        <w:t xml:space="preserve">&lt;image&gt;</w:t>
+      </w:r>
+      <w:r>
+        <w:rPr>
+          <w:color w:val="000000"/>
+          <w:rtl w:val="0"/>
+        </w:rPr>
+        <w:t xml:space="preserve">http://gallica.bnf.fr/ark:/12148/btv1b10500001g/f216.image</w:t>
+      </w:r>
+      <w:r>
+        <w:rPr>
+          <w:rFonts w:ascii="Courier New" w:cs="Courier New" w:eastAsia="Courier New" w:hAnsi="Courier New"/>
+          <w:color w:val="a9a9a9"/>
+          <w:sz w:val="18"/>
+          <w:szCs w:val="18"/>
+          <w:rtl w:val="0"/>
+        </w:rPr>
+        <w:t xml:space="preserve">&lt;/image&gt;</w:t>
       </w:r>
       <w:r>
         <w:rPr>
@@ -94,10 +134,19 @@
       </w:pPr>
       <w:r>
         <w:rPr>
+          <w:rFonts w:ascii="Courier New" w:cs="Courier New" w:eastAsia="Courier New" w:hAnsi="Courier New"/>
+          <w:color w:val="7f6000"/>
+          <w:sz w:val="18"/>
+          <w:szCs w:val="18"/>
           <w:rtl w:val="0"/>
         </w:rPr>
         <w:t xml:space="preserve">&lt;div&gt;</w:t>
       </w:r>
+      <w:r>
+        <w:rPr>
+          <w:rtl w:val="0"/>
+        </w:rPr>
+      </w:r>
     </w:p>
     <w:p>
       <w:pPr>
@@ -114,57 +163,89 @@
       </w:pPr>
       <w:r>
         <w:rPr>
+          <w:rFonts w:ascii="Courier New" w:cs="Courier New" w:eastAsia="Courier New" w:hAnsi="Courier New"/>
+          <w:color w:val="a91111"/>
+          <w:sz w:val="18"/>
+          <w:szCs w:val="18"/>
           <w:rtl w:val="0"/>
         </w:rPr>
         <w:t xml:space="preserve">&lt;cont/&gt;</w:t>
       </w:r>
-    </w:p>
-    <w:p>
-      <w:pPr>
-        <w:pBdr>
-          <w:top w:space="0" w:sz="0" w:val="nil"/>
-          <w:left w:space="0" w:sz="0" w:val="nil"/>
-          <w:bottom w:space="0" w:sz="0" w:val="nil"/>
-          <w:right w:space="0" w:sz="0" w:val="nil"/>
-          <w:between w:space="0" w:sz="0" w:val="nil"/>
-        </w:pBdr>
-        <w:shd w:fill="auto" w:val="clear"/>
-        <w:contextualSpacing w:val="0"/>
-        <w:rPr>
-          <w:color w:val="000000"/>
-        </w:rPr>
-      </w:pPr>
-      <w:r>
-        <w:rPr>
-          <w:color w:val="000000"/>
-          <w:rtl w:val="0"/>
-        </w:rPr>
-        <w:t xml:space="preserve">&lt;id&gt;p105r_4&lt;/id&gt;</w:t>
-      </w:r>
-      <w:r>
-        <w:rPr>
-          <w:rtl w:val="0"/>
-        </w:rPr>
-      </w:r>
-    </w:p>
-    <w:p>
-      <w:pPr>
-        <w:pBdr>
-          <w:top w:space="0" w:sz="0" w:val="nil"/>
-          <w:left w:space="0" w:sz="0" w:val="nil"/>
-          <w:bottom w:space="0" w:sz="0" w:val="nil"/>
-          <w:right w:space="0" w:sz="0" w:val="nil"/>
-          <w:between w:space="0" w:sz="0" w:val="nil"/>
-        </w:pBdr>
-        <w:shd w:fill="auto" w:val="clear"/>
-        <w:contextualSpacing w:val="0"/>
-        <w:rPr>
-          <w:color w:val="000000"/>
-        </w:rPr>
-      </w:pPr>
-      <w:r>
-        <w:rPr>
-          <w:color w:val="000000"/>
+      <w:r>
+        <w:rPr>
+          <w:rtl w:val="0"/>
+        </w:rPr>
+      </w:r>
+    </w:p>
+    <w:p>
+      <w:pPr>
+        <w:pBdr>
+          <w:top w:space="0" w:sz="0" w:val="nil"/>
+          <w:left w:space="0" w:sz="0" w:val="nil"/>
+          <w:bottom w:space="0" w:sz="0" w:val="nil"/>
+          <w:right w:space="0" w:sz="0" w:val="nil"/>
+          <w:between w:space="0" w:sz="0" w:val="nil"/>
+        </w:pBdr>
+        <w:shd w:fill="auto" w:val="clear"/>
+        <w:contextualSpacing w:val="0"/>
+        <w:rPr>
+          <w:color w:val="000000"/>
+        </w:rPr>
+      </w:pPr>
+      <w:r>
+        <w:rPr>
+          <w:rFonts w:ascii="Courier New" w:cs="Courier New" w:eastAsia="Courier New" w:hAnsi="Courier New"/>
+          <w:color w:val="7f6000"/>
+          <w:sz w:val="18"/>
+          <w:szCs w:val="18"/>
+          <w:rtl w:val="0"/>
+        </w:rPr>
+        <w:t xml:space="preserve">&lt;id&gt;</w:t>
+      </w:r>
+      <w:r>
+        <w:rPr>
+          <w:color w:val="000000"/>
+          <w:rtl w:val="0"/>
+        </w:rPr>
+        <w:t xml:space="preserve">p105r_4</w:t>
+      </w:r>
+      <w:r>
+        <w:rPr>
+          <w:rFonts w:ascii="Courier New" w:cs="Courier New" w:eastAsia="Courier New" w:hAnsi="Courier New"/>
+          <w:color w:val="7f6000"/>
+          <w:sz w:val="18"/>
+          <w:szCs w:val="18"/>
+          <w:rtl w:val="0"/>
+        </w:rPr>
+        <w:t xml:space="preserve">&lt;/id&gt;</w:t>
+      </w:r>
+      <w:r>
+        <w:rPr>
+          <w:rtl w:val="0"/>
+        </w:rPr>
+      </w:r>
+    </w:p>
+    <w:p>
+      <w:pPr>
+        <w:pBdr>
+          <w:top w:space="0" w:sz="0" w:val="nil"/>
+          <w:left w:space="0" w:sz="0" w:val="nil"/>
+          <w:bottom w:space="0" w:sz="0" w:val="nil"/>
+          <w:right w:space="0" w:sz="0" w:val="nil"/>
+          <w:between w:space="0" w:sz="0" w:val="nil"/>
+        </w:pBdr>
+        <w:shd w:fill="auto" w:val="clear"/>
+        <w:contextualSpacing w:val="0"/>
+        <w:rPr>
+          <w:color w:val="000000"/>
+        </w:rPr>
+      </w:pPr>
+      <w:r>
+        <w:rPr>
+          <w:rFonts w:ascii="Courier New" w:cs="Courier New" w:eastAsia="Courier New" w:hAnsi="Courier New"/>
+          <w:color w:val="7f6000"/>
+          <w:sz w:val="18"/>
+          <w:szCs w:val="18"/>
           <w:rtl w:val="0"/>
         </w:rPr>
         <w:t xml:space="preserve">&lt;ab&gt;</w:t>
@@ -310,7 +391,7 @@
           <w:color w:val="000000"/>
           <w:rtl w:val="0"/>
         </w:rPr>
-        <w:t xml:space="preserve"> that, when you will </w:t>
+        <w:t xml:space="preserve"> that when you will </w:t>
       </w:r>
       <w:r>
         <w:rPr>
@@ -329,7 +410,7 @@
         <w:rPr>
           <w:rtl w:val="0"/>
         </w:rPr>
-        <w:t xml:space="preserve">shield,</w:t>
+        <w:t xml:space="preserve">shield</w:t>
       </w:r>
       <w:r>
         <w:rPr>
@@ -708,6 +789,10 @@
       </w:r>
       <w:r>
         <w:rPr>
+          <w:rFonts w:ascii="Courier New" w:cs="Courier New" w:eastAsia="Courier New" w:hAnsi="Courier New"/>
+          <w:color w:val="0000ff"/>
+          <w:sz w:val="18"/>
+          <w:szCs w:val="18"/>
           <w:rtl w:val="0"/>
         </w:rPr>
         <w:t xml:space="preserve">&lt;fr&gt;</w:t>
@@ -717,13 +802,17 @@
           <w:color w:val="000000"/>
           <w:rtl w:val="0"/>
         </w:rPr>
-        <w:t xml:space="preserve">mericoton&lt;</w:t>
-      </w:r>
-      <w:r>
-        <w:rPr>
-          <w:rtl w:val="0"/>
-        </w:rPr>
-        <w:t xml:space="preserve">/fr&gt;</w:t>
+        <w:t xml:space="preserve">mericoton</w:t>
+      </w:r>
+      <w:r>
+        <w:rPr>
+          <w:rFonts w:ascii="Courier New" w:cs="Courier New" w:eastAsia="Courier New" w:hAnsi="Courier New"/>
+          <w:color w:val="0000ff"/>
+          <w:sz w:val="18"/>
+          <w:szCs w:val="18"/>
+          <w:rtl w:val="0"/>
+        </w:rPr>
+        <w:t xml:space="preserve">&lt;/fr&gt;</w:t>
       </w:r>
       <w:r>
         <w:rPr>
@@ -776,13 +865,72 @@
           <w:color w:val="000000"/>
           <w:rtl w:val="0"/>
         </w:rPr>
-        <w:t xml:space="preserve"> that trees grafted &lt;fr&gt;en pi</w:t>
-      </w:r>
-      <w:r>
-        <w:rPr>
-          <w:rtl w:val="0"/>
-        </w:rPr>
-        <w:t xml:space="preserve">olet&lt;/fr&gt; or &lt;fr&gt;escusson&lt;/fr&gt;</w:t>
+        <w:t xml:space="preserve"> that trees grafted </w:t>
+      </w:r>
+      <w:r>
+        <w:rPr>
+          <w:rFonts w:ascii="Courier New" w:cs="Courier New" w:eastAsia="Courier New" w:hAnsi="Courier New"/>
+          <w:color w:val="0000ff"/>
+          <w:sz w:val="18"/>
+          <w:szCs w:val="18"/>
+          <w:rtl w:val="0"/>
+        </w:rPr>
+        <w:t xml:space="preserve">&lt;fr&gt;</w:t>
+      </w:r>
+      <w:r>
+        <w:rPr>
+          <w:color w:val="000000"/>
+          <w:rtl w:val="0"/>
+        </w:rPr>
+        <w:t xml:space="preserve">en pi</w:t>
+      </w:r>
+      <w:r>
+        <w:rPr>
+          <w:rtl w:val="0"/>
+        </w:rPr>
+        <w:t xml:space="preserve">olet</w:t>
+      </w:r>
+      <w:r>
+        <w:rPr>
+          <w:rFonts w:ascii="Courier New" w:cs="Courier New" w:eastAsia="Courier New" w:hAnsi="Courier New"/>
+          <w:color w:val="0000ff"/>
+          <w:sz w:val="18"/>
+          <w:szCs w:val="18"/>
+          <w:rtl w:val="0"/>
+        </w:rPr>
+        <w:t xml:space="preserve">&lt;/fr&gt;</w:t>
+      </w:r>
+      <w:r>
+        <w:rPr>
+          <w:rtl w:val="0"/>
+        </w:rPr>
+        <w:t xml:space="preserve"> or </w:t>
+      </w:r>
+      <w:r>
+        <w:rPr>
+          <w:rFonts w:ascii="Courier New" w:cs="Courier New" w:eastAsia="Courier New" w:hAnsi="Courier New"/>
+          <w:color w:val="0000ff"/>
+          <w:sz w:val="18"/>
+          <w:szCs w:val="18"/>
+          <w:rtl w:val="0"/>
+        </w:rPr>
+        <w:t xml:space="preserve">&lt;fr&gt;</w:t>
+      </w:r>
+      <w:r>
+        <w:rPr>
+          <w:rtl w:val="0"/>
+        </w:rPr>
+        <w:t xml:space="preserve">escusson</w:t>
+      </w:r>
+      <w:r>
+        <w:rPr>
+          <w:rFonts w:ascii="Courier New" w:cs="Courier New" w:eastAsia="Courier New" w:hAnsi="Courier New"/>
+          <w:color w:val="0000ff"/>
+          <w:sz w:val="18"/>
+          <w:szCs w:val="18"/>
+          <w:rtl w:val="0"/>
+        </w:rPr>
+        <w:t xml:space="preserve">&lt;/fr&gt;</w:t>
       </w:r>
       <w:r>
         <w:rPr>
@@ -802,32 +950,79 @@
           <w:color w:val="000000"/>
           <w:rtl w:val="0"/>
         </w:rPr>
-        <w:t xml:space="preserve">fruit than those &lt;fr&gt;en fente&lt;/fr&gt;.&lt;/ab&gt;</w:t>
-      </w:r>
-      <w:r>
-        <w:rPr>
-          <w:rtl w:val="0"/>
-        </w:rPr>
-      </w:r>
-    </w:p>
-    <w:p>
-      <w:pPr>
-        <w:pBdr>
-          <w:top w:space="0" w:sz="0" w:val="nil"/>
-          <w:left w:space="0" w:sz="0" w:val="nil"/>
-          <w:bottom w:space="0" w:sz="0" w:val="nil"/>
-          <w:right w:space="0" w:sz="0" w:val="nil"/>
-          <w:between w:space="0" w:sz="0" w:val="nil"/>
-        </w:pBdr>
-        <w:shd w:fill="auto" w:val="clear"/>
-        <w:contextualSpacing w:val="0"/>
-        <w:rPr>
-          <w:color w:val="000000"/>
-        </w:rPr>
-      </w:pPr>
-      <w:r>
-        <w:rPr>
-          <w:color w:val="000000"/>
+        <w:t xml:space="preserve">fruit than those </w:t>
+      </w:r>
+      <w:r>
+        <w:rPr>
+          <w:rFonts w:ascii="Courier New" w:cs="Courier New" w:eastAsia="Courier New" w:hAnsi="Courier New"/>
+          <w:color w:val="0000ff"/>
+          <w:sz w:val="18"/>
+          <w:szCs w:val="18"/>
+          <w:rtl w:val="0"/>
+        </w:rPr>
+        <w:t xml:space="preserve">&lt;fr&gt;</w:t>
+      </w:r>
+      <w:r>
+        <w:rPr>
+          <w:color w:val="000000"/>
+          <w:rtl w:val="0"/>
+        </w:rPr>
+        <w:t xml:space="preserve">en fente</w:t>
+      </w:r>
+      <w:r>
+        <w:rPr>
+          <w:rFonts w:ascii="Courier New" w:cs="Courier New" w:eastAsia="Courier New" w:hAnsi="Courier New"/>
+          <w:color w:val="0000ff"/>
+          <w:sz w:val="18"/>
+          <w:szCs w:val="18"/>
+          <w:rtl w:val="0"/>
+        </w:rPr>
+        <w:t xml:space="preserve">&lt;/fr&gt;</w:t>
+      </w:r>
+      <w:r>
+        <w:rPr>
+          <w:color w:val="000000"/>
+          <w:rtl w:val="0"/>
+        </w:rPr>
+        <w:t xml:space="preserve">.</w:t>
+      </w:r>
+      <w:r>
+        <w:rPr>
+          <w:rFonts w:ascii="Courier New" w:cs="Courier New" w:eastAsia="Courier New" w:hAnsi="Courier New"/>
+          <w:color w:val="7f6000"/>
+          <w:sz w:val="18"/>
+          <w:szCs w:val="18"/>
+          <w:rtl w:val="0"/>
+        </w:rPr>
+        <w:t xml:space="preserve">&lt;/ab&gt;</w:t>
+      </w:r>
+      <w:r>
+        <w:rPr>
+          <w:rtl w:val="0"/>
+        </w:rPr>
+      </w:r>
+    </w:p>
+    <w:p>
+      <w:pPr>
+        <w:pBdr>
+          <w:top w:space="0" w:sz="0" w:val="nil"/>
+          <w:left w:space="0" w:sz="0" w:val="nil"/>
+          <w:bottom w:space="0" w:sz="0" w:val="nil"/>
+          <w:right w:space="0" w:sz="0" w:val="nil"/>
+          <w:between w:space="0" w:sz="0" w:val="nil"/>
+        </w:pBdr>
+        <w:shd w:fill="auto" w:val="clear"/>
+        <w:contextualSpacing w:val="0"/>
+        <w:rPr>
+          <w:color w:val="000000"/>
+        </w:rPr>
+      </w:pPr>
+      <w:r>
+        <w:rPr>
+          <w:rFonts w:ascii="Courier New" w:cs="Courier New" w:eastAsia="Courier New" w:hAnsi="Courier New"/>
+          <w:color w:val="7f6000"/>
+          <w:sz w:val="18"/>
+          <w:szCs w:val="18"/>
           <w:rtl w:val="0"/>
         </w:rPr>
         <w:t xml:space="preserve">&lt;/div&gt;</w:t>
@@ -876,7 +1071,10 @@
       </w:pPr>
       <w:r>
         <w:rPr>
-          <w:color w:val="000000"/>
+          <w:rFonts w:ascii="Courier New" w:cs="Courier New" w:eastAsia="Courier New" w:hAnsi="Courier New"/>
+          <w:color w:val="7f6000"/>
+          <w:sz w:val="18"/>
+          <w:szCs w:val="18"/>
           <w:rtl w:val="0"/>
         </w:rPr>
         <w:t xml:space="preserve">&lt;div&gt;</w:t>
@@ -904,105 +1102,148 @@
       </w:pPr>
       <w:r>
         <w:rPr>
-          <w:color w:val="000000"/>
-          <w:rtl w:val="0"/>
-        </w:rPr>
-        <w:t xml:space="preserve">&lt;id&gt;p105v_1&lt;/id&gt;</w:t>
-      </w:r>
-      <w:r>
-        <w:rPr>
-          <w:rtl w:val="0"/>
-        </w:rPr>
-      </w:r>
-    </w:p>
-    <w:p>
-      <w:pPr>
-        <w:pBdr>
-          <w:top w:space="0" w:sz="0" w:val="nil"/>
-          <w:left w:space="0" w:sz="0" w:val="nil"/>
-          <w:bottom w:space="0" w:sz="0" w:val="nil"/>
-          <w:right w:space="0" w:sz="0" w:val="nil"/>
-          <w:between w:space="0" w:sz="0" w:val="nil"/>
-        </w:pBdr>
-        <w:shd w:fill="auto" w:val="clear"/>
-        <w:contextualSpacing w:val="0"/>
-        <w:rPr>
-          <w:color w:val="000000"/>
-        </w:rPr>
-      </w:pPr>
-      <w:r>
-        <w:rPr>
-          <w:rtl w:val="0"/>
-        </w:rPr>
-      </w:r>
-    </w:p>
-    <w:p>
-      <w:pPr>
-        <w:pBdr>
-          <w:top w:space="0" w:sz="0" w:val="nil"/>
-          <w:left w:space="0" w:sz="0" w:val="nil"/>
-          <w:bottom w:space="0" w:sz="0" w:val="nil"/>
-          <w:right w:space="0" w:sz="0" w:val="nil"/>
-          <w:between w:space="0" w:sz="0" w:val="nil"/>
-        </w:pBdr>
-        <w:shd w:fill="auto" w:val="clear"/>
-        <w:contextualSpacing w:val="0"/>
-        <w:rPr>
-          <w:color w:val="000000"/>
-        </w:rPr>
-      </w:pPr>
-      <w:r>
-        <w:rPr>
-          <w:color w:val="000000"/>
-          <w:rtl w:val="0"/>
-        </w:rPr>
-        <w:t xml:space="preserve">&lt;head&gt;Gardening&lt;/head&gt;</w:t>
-      </w:r>
-      <w:r>
-        <w:rPr>
-          <w:rtl w:val="0"/>
-        </w:rPr>
-      </w:r>
-    </w:p>
-    <w:p>
-      <w:pPr>
-        <w:pBdr>
-          <w:top w:space="0" w:sz="0" w:val="nil"/>
-          <w:left w:space="0" w:sz="0" w:val="nil"/>
-          <w:bottom w:space="0" w:sz="0" w:val="nil"/>
-          <w:right w:space="0" w:sz="0" w:val="nil"/>
-          <w:between w:space="0" w:sz="0" w:val="nil"/>
-        </w:pBdr>
-        <w:shd w:fill="auto" w:val="clear"/>
-        <w:contextualSpacing w:val="0"/>
-        <w:rPr>
-          <w:color w:val="000000"/>
-        </w:rPr>
-      </w:pPr>
-      <w:r>
-        <w:rPr>
-          <w:rtl w:val="0"/>
-        </w:rPr>
-      </w:r>
-    </w:p>
-    <w:p>
-      <w:pPr>
-        <w:pBdr>
-          <w:top w:space="0" w:sz="0" w:val="nil"/>
-          <w:left w:space="0" w:sz="0" w:val="nil"/>
-          <w:bottom w:space="0" w:sz="0" w:val="nil"/>
-          <w:right w:space="0" w:sz="0" w:val="nil"/>
-          <w:between w:space="0" w:sz="0" w:val="nil"/>
-        </w:pBdr>
-        <w:shd w:fill="auto" w:val="clear"/>
-        <w:contextualSpacing w:val="0"/>
-        <w:rPr>
-          <w:color w:val="000000"/>
-        </w:rPr>
-      </w:pPr>
-      <w:r>
-        <w:rPr>
-          <w:color w:val="000000"/>
+          <w:rFonts w:ascii="Courier New" w:cs="Courier New" w:eastAsia="Courier New" w:hAnsi="Courier New"/>
+          <w:color w:val="7f6000"/>
+          <w:sz w:val="18"/>
+          <w:szCs w:val="18"/>
+          <w:rtl w:val="0"/>
+        </w:rPr>
+        <w:t xml:space="preserve">&lt;id&gt;</w:t>
+      </w:r>
+      <w:r>
+        <w:rPr>
+          <w:color w:val="000000"/>
+          <w:rtl w:val="0"/>
+        </w:rPr>
+        <w:t xml:space="preserve">p105v_1</w:t>
+      </w:r>
+      <w:r>
+        <w:rPr>
+          <w:rFonts w:ascii="Courier New" w:cs="Courier New" w:eastAsia="Courier New" w:hAnsi="Courier New"/>
+          <w:color w:val="7f6000"/>
+          <w:sz w:val="18"/>
+          <w:szCs w:val="18"/>
+          <w:rtl w:val="0"/>
+        </w:rPr>
+        <w:t xml:space="preserve">&lt;/id&gt;</w:t>
+      </w:r>
+      <w:r>
+        <w:rPr>
+          <w:rtl w:val="0"/>
+        </w:rPr>
+      </w:r>
+    </w:p>
+    <w:p>
+      <w:pPr>
+        <w:pBdr>
+          <w:top w:space="0" w:sz="0" w:val="nil"/>
+          <w:left w:space="0" w:sz="0" w:val="nil"/>
+          <w:bottom w:space="0" w:sz="0" w:val="nil"/>
+          <w:right w:space="0" w:sz="0" w:val="nil"/>
+          <w:between w:space="0" w:sz="0" w:val="nil"/>
+        </w:pBdr>
+        <w:shd w:fill="auto" w:val="clear"/>
+        <w:contextualSpacing w:val="0"/>
+        <w:rPr>
+          <w:color w:val="000000"/>
+        </w:rPr>
+      </w:pPr>
+      <w:r>
+        <w:rPr>
+          <w:rtl w:val="0"/>
+        </w:rPr>
+      </w:r>
+    </w:p>
+    <w:p>
+      <w:pPr>
+        <w:pBdr>
+          <w:top w:space="0" w:sz="0" w:val="nil"/>
+          <w:left w:space="0" w:sz="0" w:val="nil"/>
+          <w:bottom w:space="0" w:sz="0" w:val="nil"/>
+          <w:right w:space="0" w:sz="0" w:val="nil"/>
+          <w:between w:space="0" w:sz="0" w:val="nil"/>
+        </w:pBdr>
+        <w:shd w:fill="auto" w:val="clear"/>
+        <w:contextualSpacing w:val="0"/>
+        <w:rPr>
+          <w:color w:val="000000"/>
+        </w:rPr>
+      </w:pPr>
+      <w:r>
+        <w:rPr>
+          <w:rFonts w:ascii="Courier New" w:cs="Courier New" w:eastAsia="Courier New" w:hAnsi="Courier New"/>
+          <w:color w:val="7f6000"/>
+          <w:sz w:val="18"/>
+          <w:szCs w:val="18"/>
+          <w:rtl w:val="0"/>
+        </w:rPr>
+        <w:t xml:space="preserve">&lt;head&gt;</w:t>
+      </w:r>
+      <w:r>
+        <w:rPr>
+          <w:color w:val="000000"/>
+          <w:rtl w:val="0"/>
+        </w:rPr>
+        <w:t xml:space="preserve">Gardening</w:t>
+      </w:r>
+      <w:r>
+        <w:rPr>
+          <w:rFonts w:ascii="Courier New" w:cs="Courier New" w:eastAsia="Courier New" w:hAnsi="Courier New"/>
+          <w:color w:val="7f6000"/>
+          <w:sz w:val="18"/>
+          <w:szCs w:val="18"/>
+          <w:rtl w:val="0"/>
+        </w:rPr>
+        <w:t xml:space="preserve">&lt;/head&gt;</w:t>
+      </w:r>
+      <w:r>
+        <w:rPr>
+          <w:rtl w:val="0"/>
+        </w:rPr>
+      </w:r>
+    </w:p>
+    <w:p>
+      <w:pPr>
+        <w:pBdr>
+          <w:top w:space="0" w:sz="0" w:val="nil"/>
+          <w:left w:space="0" w:sz="0" w:val="nil"/>
+          <w:bottom w:space="0" w:sz="0" w:val="nil"/>
+          <w:right w:space="0" w:sz="0" w:val="nil"/>
+          <w:between w:space="0" w:sz="0" w:val="nil"/>
+        </w:pBdr>
+        <w:shd w:fill="auto" w:val="clear"/>
+        <w:contextualSpacing w:val="0"/>
+        <w:rPr>
+          <w:color w:val="000000"/>
+        </w:rPr>
+      </w:pPr>
+      <w:r>
+        <w:rPr>
+          <w:rtl w:val="0"/>
+        </w:rPr>
+      </w:r>
+    </w:p>
+    <w:p>
+      <w:pPr>
+        <w:pBdr>
+          <w:top w:space="0" w:sz="0" w:val="nil"/>
+          <w:left w:space="0" w:sz="0" w:val="nil"/>
+          <w:bottom w:space="0" w:sz="0" w:val="nil"/>
+          <w:right w:space="0" w:sz="0" w:val="nil"/>
+          <w:between w:space="0" w:sz="0" w:val="nil"/>
+        </w:pBdr>
+        <w:shd w:fill="auto" w:val="clear"/>
+        <w:contextualSpacing w:val="0"/>
+        <w:rPr>
+          <w:color w:val="000000"/>
+        </w:rPr>
+      </w:pPr>
+      <w:r>
+        <w:rPr>
+          <w:rFonts w:ascii="Courier New" w:cs="Courier New" w:eastAsia="Courier New" w:hAnsi="Courier New"/>
+          <w:color w:val="7f6000"/>
+          <w:sz w:val="18"/>
+          <w:szCs w:val="18"/>
           <w:rtl w:val="0"/>
         </w:rPr>
         <w:t xml:space="preserve">&lt;ab&gt;</w:t>
@@ -1035,6 +1276,10 @@
       </w:r>
       <w:r>
         <w:rPr>
+          <w:rFonts w:ascii="Courier New" w:cs="Courier New" w:eastAsia="Courier New" w:hAnsi="Courier New"/>
+          <w:color w:val="0000ff"/>
+          <w:sz w:val="18"/>
+          <w:szCs w:val="18"/>
           <w:rtl w:val="0"/>
         </w:rPr>
         <w:t xml:space="preserve">&lt;fr&gt;</w:t>
@@ -1057,7 +1302,24 @@
           <w:color w:val="000000"/>
           <w:rtl w:val="0"/>
         </w:rPr>
-        <w:t xml:space="preserve">ols&lt;/fr&gt;,</w:t>
+        <w:t xml:space="preserve">ols</w:t>
+      </w:r>
+      <w:r>
+        <w:rPr>
+          <w:rFonts w:ascii="Courier New" w:cs="Courier New" w:eastAsia="Courier New" w:hAnsi="Courier New"/>
+          <w:color w:val="0000ff"/>
+          <w:sz w:val="18"/>
+          <w:szCs w:val="18"/>
+          <w:rtl w:val="0"/>
+        </w:rPr>
+        <w:t xml:space="preserve">&lt;/fr&gt;</w:t>
+      </w:r>
+      <w:r>
+        <w:rPr>
+          <w:color w:val="000000"/>
+          <w:rtl w:val="0"/>
+        </w:rPr>
+        <w:t xml:space="preserve">,</w:t>
       </w:r>
       <w:r>
         <w:rPr>
@@ -1139,32 +1401,79 @@
           <w:color w:val="000000"/>
           <w:rtl w:val="0"/>
         </w:rPr>
-        <w:t xml:space="preserve"> &lt;al&gt;worms&lt;/al&gt; in it.&lt;/ab&gt;</w:t>
-      </w:r>
-      <w:r>
-        <w:rPr>
-          <w:rtl w:val="0"/>
-        </w:rPr>
-      </w:r>
-    </w:p>
-    <w:p>
-      <w:pPr>
-        <w:pBdr>
-          <w:top w:space="0" w:sz="0" w:val="nil"/>
-          <w:left w:space="0" w:sz="0" w:val="nil"/>
-          <w:bottom w:space="0" w:sz="0" w:val="nil"/>
-          <w:right w:space="0" w:sz="0" w:val="nil"/>
-          <w:between w:space="0" w:sz="0" w:val="nil"/>
-        </w:pBdr>
-        <w:shd w:fill="auto" w:val="clear"/>
-        <w:contextualSpacing w:val="0"/>
-        <w:rPr>
-          <w:color w:val="000000"/>
-        </w:rPr>
-      </w:pPr>
-      <w:r>
-        <w:rPr>
-          <w:color w:val="000000"/>
+        <w:t xml:space="preserve"> </w:t>
+      </w:r>
+      <w:r>
+        <w:rPr>
+          <w:rFonts w:ascii="Courier New" w:cs="Courier New" w:eastAsia="Courier New" w:hAnsi="Courier New"/>
+          <w:color w:val="0000ff"/>
+          <w:sz w:val="18"/>
+          <w:szCs w:val="18"/>
+          <w:rtl w:val="0"/>
+        </w:rPr>
+        <w:t xml:space="preserve">&lt;al&gt;</w:t>
+      </w:r>
+      <w:r>
+        <w:rPr>
+          <w:color w:val="000000"/>
+          <w:rtl w:val="0"/>
+        </w:rPr>
+        <w:t xml:space="preserve">worms</w:t>
+      </w:r>
+      <w:r>
+        <w:rPr>
+          <w:rFonts w:ascii="Courier New" w:cs="Courier New" w:eastAsia="Courier New" w:hAnsi="Courier New"/>
+          <w:color w:val="0000ff"/>
+          <w:sz w:val="18"/>
+          <w:szCs w:val="18"/>
+          <w:rtl w:val="0"/>
+        </w:rPr>
+        <w:t xml:space="preserve">&lt;/al&gt;</w:t>
+      </w:r>
+      <w:r>
+        <w:rPr>
+          <w:color w:val="000000"/>
+          <w:rtl w:val="0"/>
+        </w:rPr>
+        <w:t xml:space="preserve"> in it.</w:t>
+      </w:r>
+      <w:r>
+        <w:rPr>
+          <w:rFonts w:ascii="Courier New" w:cs="Courier New" w:eastAsia="Courier New" w:hAnsi="Courier New"/>
+          <w:color w:val="7f6000"/>
+          <w:sz w:val="18"/>
+          <w:szCs w:val="18"/>
+          <w:rtl w:val="0"/>
+        </w:rPr>
+        <w:t xml:space="preserve">&lt;/ab&gt;</w:t>
+      </w:r>
+      <w:r>
+        <w:rPr>
+          <w:rtl w:val="0"/>
+        </w:rPr>
+      </w:r>
+    </w:p>
+    <w:p>
+      <w:pPr>
+        <w:pBdr>
+          <w:top w:space="0" w:sz="0" w:val="nil"/>
+          <w:left w:space="0" w:sz="0" w:val="nil"/>
+          <w:bottom w:space="0" w:sz="0" w:val="nil"/>
+          <w:right w:space="0" w:sz="0" w:val="nil"/>
+          <w:between w:space="0" w:sz="0" w:val="nil"/>
+        </w:pBdr>
+        <w:shd w:fill="auto" w:val="clear"/>
+        <w:contextualSpacing w:val="0"/>
+        <w:rPr>
+          <w:color w:val="000000"/>
+        </w:rPr>
+      </w:pPr>
+      <w:r>
+        <w:rPr>
+          <w:rFonts w:ascii="Courier New" w:cs="Courier New" w:eastAsia="Courier New" w:hAnsi="Courier New"/>
+          <w:color w:val="7f6000"/>
+          <w:sz w:val="18"/>
+          <w:szCs w:val="18"/>
           <w:rtl w:val="0"/>
         </w:rPr>
         <w:t xml:space="preserve">&lt;/div&gt;</w:t>
@@ -1213,7 +1522,10 @@
       </w:pPr>
       <w:r>
         <w:rPr>
-          <w:color w:val="000000"/>
+          <w:rFonts w:ascii="Courier New" w:cs="Courier New" w:eastAsia="Courier New" w:hAnsi="Courier New"/>
+          <w:color w:val="7f6000"/>
+          <w:sz w:val="18"/>
+          <w:szCs w:val="18"/>
           <w:rtl w:val="0"/>
         </w:rPr>
         <w:t xml:space="preserve">&lt;div&gt;</w:t>
@@ -1241,133 +1553,332 @@
       </w:pPr>
       <w:r>
         <w:rPr>
-          <w:color w:val="000000"/>
-          <w:rtl w:val="0"/>
-        </w:rPr>
-        <w:t xml:space="preserve">&lt;id&gt;p105v_2&lt;/id&gt;</w:t>
-      </w:r>
-      <w:r>
-        <w:rPr>
-          <w:rtl w:val="0"/>
-        </w:rPr>
-      </w:r>
-    </w:p>
-    <w:p>
-      <w:pPr>
-        <w:pBdr>
-          <w:top w:space="0" w:sz="0" w:val="nil"/>
-          <w:left w:space="0" w:sz="0" w:val="nil"/>
-          <w:bottom w:space="0" w:sz="0" w:val="nil"/>
-          <w:right w:space="0" w:sz="0" w:val="nil"/>
-          <w:between w:space="0" w:sz="0" w:val="nil"/>
-        </w:pBdr>
-        <w:shd w:fill="auto" w:val="clear"/>
-        <w:contextualSpacing w:val="0"/>
-        <w:rPr>
-          <w:color w:val="000000"/>
-        </w:rPr>
-      </w:pPr>
-      <w:r>
-        <w:rPr>
-          <w:rtl w:val="0"/>
-        </w:rPr>
-      </w:r>
-    </w:p>
-    <w:p>
-      <w:pPr>
-        <w:pBdr>
-          <w:top w:space="0" w:sz="0" w:val="nil"/>
-          <w:left w:space="0" w:sz="0" w:val="nil"/>
-          <w:bottom w:space="0" w:sz="0" w:val="nil"/>
-          <w:right w:space="0" w:sz="0" w:val="nil"/>
-          <w:between w:space="0" w:sz="0" w:val="nil"/>
-        </w:pBdr>
-        <w:shd w:fill="auto" w:val="clear"/>
-        <w:contextualSpacing w:val="0"/>
-        <w:rPr>
-          <w:color w:val="000000"/>
-        </w:rPr>
-      </w:pPr>
-      <w:r>
-        <w:rPr>
-          <w:color w:val="000000"/>
-          <w:rtl w:val="0"/>
-        </w:rPr>
-        <w:t xml:space="preserve">&lt;head&gt;fountain&lt;/head&gt;</w:t>
-      </w:r>
-      <w:r>
-        <w:rPr>
-          <w:rtl w:val="0"/>
-        </w:rPr>
-      </w:r>
-    </w:p>
-    <w:p>
-      <w:pPr>
-        <w:pBdr>
-          <w:top w:space="0" w:sz="0" w:val="nil"/>
-          <w:left w:space="0" w:sz="0" w:val="nil"/>
-          <w:bottom w:space="0" w:sz="0" w:val="nil"/>
-          <w:right w:space="0" w:sz="0" w:val="nil"/>
-          <w:between w:space="0" w:sz="0" w:val="nil"/>
-        </w:pBdr>
-        <w:shd w:fill="auto" w:val="clear"/>
-        <w:contextualSpacing w:val="0"/>
-        <w:rPr>
-          <w:color w:val="000000"/>
-        </w:rPr>
-      </w:pPr>
-      <w:r>
-        <w:rPr>
-          <w:rtl w:val="0"/>
-        </w:rPr>
-      </w:r>
-    </w:p>
-    <w:p>
-      <w:pPr>
-        <w:pBdr>
-          <w:top w:space="0" w:sz="0" w:val="nil"/>
-          <w:left w:space="0" w:sz="0" w:val="nil"/>
-          <w:bottom w:space="0" w:sz="0" w:val="nil"/>
-          <w:right w:space="0" w:sz="0" w:val="nil"/>
-          <w:between w:space="0" w:sz="0" w:val="nil"/>
-        </w:pBdr>
-        <w:shd w:fill="auto" w:val="clear"/>
-        <w:contextualSpacing w:val="0"/>
-        <w:rPr>
-          <w:color w:val="000000"/>
-        </w:rPr>
-      </w:pPr>
-      <w:r>
-        <w:rPr>
-          <w:color w:val="000000"/>
-          <w:rtl w:val="0"/>
-        </w:rPr>
-        <w:t xml:space="preserve">&lt;ab&gt;Recooked &lt;m&gt;plaster&lt;/m&gt; runs when mixed with &lt;m&gt;water&lt;/m&gt;, which you will see in the next recipe about wet molds.  When put on the joints of the fountain conduits, &lt;sup&gt;it&lt;/sup&gt; resists as much as any &lt;m&gt;stucco&lt;/m&gt;.&lt;/ab&gt;</w:t>
-      </w:r>
-      <w:r>
-        <w:rPr>
-          <w:rtl w:val="0"/>
-        </w:rPr>
-      </w:r>
-    </w:p>
-    <w:p>
-      <w:pPr>
-        <w:pBdr>
-          <w:top w:space="0" w:sz="0" w:val="nil"/>
-          <w:left w:space="0" w:sz="0" w:val="nil"/>
-          <w:bottom w:space="0" w:sz="0" w:val="nil"/>
-          <w:right w:space="0" w:sz="0" w:val="nil"/>
-          <w:between w:space="0" w:sz="0" w:val="nil"/>
-        </w:pBdr>
-        <w:shd w:fill="auto" w:val="clear"/>
-        <w:contextualSpacing w:val="0"/>
-        <w:rPr>
-          <w:color w:val="000000"/>
-        </w:rPr>
-      </w:pPr>
-      <w:r>
-        <w:rPr>
-          <w:color w:val="000000"/>
+          <w:rFonts w:ascii="Courier New" w:cs="Courier New" w:eastAsia="Courier New" w:hAnsi="Courier New"/>
+          <w:color w:val="7f6000"/>
+          <w:sz w:val="18"/>
+          <w:szCs w:val="18"/>
+          <w:rtl w:val="0"/>
+        </w:rPr>
+        <w:t xml:space="preserve">&lt;id&gt;</w:t>
+      </w:r>
+      <w:r>
+        <w:rPr>
+          <w:color w:val="000000"/>
+          <w:rtl w:val="0"/>
+        </w:rPr>
+        <w:t xml:space="preserve">p105v_2</w:t>
+      </w:r>
+      <w:r>
+        <w:rPr>
+          <w:rFonts w:ascii="Courier New" w:cs="Courier New" w:eastAsia="Courier New" w:hAnsi="Courier New"/>
+          <w:color w:val="7f6000"/>
+          <w:sz w:val="18"/>
+          <w:szCs w:val="18"/>
+          <w:rtl w:val="0"/>
+        </w:rPr>
+        <w:t xml:space="preserve">&lt;/id&gt;</w:t>
+      </w:r>
+      <w:r>
+        <w:rPr>
+          <w:rtl w:val="0"/>
+        </w:rPr>
+      </w:r>
+    </w:p>
+    <w:p>
+      <w:pPr>
+        <w:pBdr>
+          <w:top w:space="0" w:sz="0" w:val="nil"/>
+          <w:left w:space="0" w:sz="0" w:val="nil"/>
+          <w:bottom w:space="0" w:sz="0" w:val="nil"/>
+          <w:right w:space="0" w:sz="0" w:val="nil"/>
+          <w:between w:space="0" w:sz="0" w:val="nil"/>
+        </w:pBdr>
+        <w:shd w:fill="auto" w:val="clear"/>
+        <w:contextualSpacing w:val="0"/>
+        <w:rPr>
+          <w:color w:val="000000"/>
+        </w:rPr>
+      </w:pPr>
+      <w:r>
+        <w:rPr>
+          <w:rtl w:val="0"/>
+        </w:rPr>
+      </w:r>
+    </w:p>
+    <w:p>
+      <w:pPr>
+        <w:pBdr>
+          <w:top w:space="0" w:sz="0" w:val="nil"/>
+          <w:left w:space="0" w:sz="0" w:val="nil"/>
+          <w:bottom w:space="0" w:sz="0" w:val="nil"/>
+          <w:right w:space="0" w:sz="0" w:val="nil"/>
+          <w:between w:space="0" w:sz="0" w:val="nil"/>
+        </w:pBdr>
+        <w:shd w:fill="auto" w:val="clear"/>
+        <w:contextualSpacing w:val="0"/>
+        <w:rPr>
+          <w:color w:val="000000"/>
+        </w:rPr>
+      </w:pPr>
+      <w:r>
+        <w:rPr>
+          <w:rFonts w:ascii="Courier New" w:cs="Courier New" w:eastAsia="Courier New" w:hAnsi="Courier New"/>
+          <w:color w:val="7f6000"/>
+          <w:sz w:val="18"/>
+          <w:szCs w:val="18"/>
+          <w:rtl w:val="0"/>
+        </w:rPr>
+        <w:t xml:space="preserve">&lt;head&gt;</w:t>
+      </w:r>
+      <w:r>
+        <w:rPr>
+          <w:color w:val="000000"/>
+          <w:rtl w:val="0"/>
+        </w:rPr>
+        <w:t xml:space="preserve">fountain</w:t>
+      </w:r>
+      <w:r>
+        <w:rPr>
+          <w:rFonts w:ascii="Courier New" w:cs="Courier New" w:eastAsia="Courier New" w:hAnsi="Courier New"/>
+          <w:color w:val="7f6000"/>
+          <w:sz w:val="18"/>
+          <w:szCs w:val="18"/>
+          <w:rtl w:val="0"/>
+        </w:rPr>
+        <w:t xml:space="preserve">&lt;/head&gt;</w:t>
+      </w:r>
+      <w:r>
+        <w:rPr>
+          <w:rtl w:val="0"/>
+        </w:rPr>
+      </w:r>
+    </w:p>
+    <w:p>
+      <w:pPr>
+        <w:pBdr>
+          <w:top w:space="0" w:sz="0" w:val="nil"/>
+          <w:left w:space="0" w:sz="0" w:val="nil"/>
+          <w:bottom w:space="0" w:sz="0" w:val="nil"/>
+          <w:right w:space="0" w:sz="0" w:val="nil"/>
+          <w:between w:space="0" w:sz="0" w:val="nil"/>
+        </w:pBdr>
+        <w:shd w:fill="auto" w:val="clear"/>
+        <w:contextualSpacing w:val="0"/>
+        <w:rPr>
+          <w:color w:val="000000"/>
+        </w:rPr>
+      </w:pPr>
+      <w:r>
+        <w:rPr>
+          <w:rtl w:val="0"/>
+        </w:rPr>
+      </w:r>
+    </w:p>
+    <w:p>
+      <w:pPr>
+        <w:pBdr>
+          <w:top w:space="0" w:sz="0" w:val="nil"/>
+          <w:left w:space="0" w:sz="0" w:val="nil"/>
+          <w:bottom w:space="0" w:sz="0" w:val="nil"/>
+          <w:right w:space="0" w:sz="0" w:val="nil"/>
+          <w:between w:space="0" w:sz="0" w:val="nil"/>
+        </w:pBdr>
+        <w:shd w:fill="auto" w:val="clear"/>
+        <w:contextualSpacing w:val="0"/>
+        <w:rPr>
+          <w:color w:val="000000"/>
+        </w:rPr>
+      </w:pPr>
+      <w:r>
+        <w:rPr>
+          <w:rFonts w:ascii="Courier New" w:cs="Courier New" w:eastAsia="Courier New" w:hAnsi="Courier New"/>
+          <w:color w:val="7f6000"/>
+          <w:sz w:val="18"/>
+          <w:szCs w:val="18"/>
+          <w:rtl w:val="0"/>
+        </w:rPr>
+        <w:t xml:space="preserve">&lt;ab&gt;</w:t>
+      </w:r>
+      <w:r>
+        <w:rPr>
+          <w:color w:val="000000"/>
+          <w:rtl w:val="0"/>
+        </w:rPr>
+        <w:t xml:space="preserve">Recooked </w:t>
+      </w:r>
+      <w:r>
+        <w:rPr>
+          <w:rFonts w:ascii="Courier New" w:cs="Courier New" w:eastAsia="Courier New" w:hAnsi="Courier New"/>
+          <w:color w:val="0000ff"/>
+          <w:sz w:val="18"/>
+          <w:szCs w:val="18"/>
+          <w:rtl w:val="0"/>
+        </w:rPr>
+        <w:t xml:space="preserve">&lt;m&gt;</w:t>
+      </w:r>
+      <w:r>
+        <w:rPr>
+          <w:color w:val="000000"/>
+          <w:rtl w:val="0"/>
+        </w:rPr>
+        <w:t xml:space="preserve">plaster</w:t>
+      </w:r>
+      <w:r>
+        <w:rPr>
+          <w:rFonts w:ascii="Courier New" w:cs="Courier New" w:eastAsia="Courier New" w:hAnsi="Courier New"/>
+          <w:color w:val="0000ff"/>
+          <w:sz w:val="18"/>
+          <w:szCs w:val="18"/>
+          <w:rtl w:val="0"/>
+        </w:rPr>
+        <w:t xml:space="preserve">&lt;/m&gt;</w:t>
+      </w:r>
+      <w:r>
+        <w:rPr>
+          <w:color w:val="000000"/>
+          <w:rtl w:val="0"/>
+        </w:rPr>
+        <w:t xml:space="preserve"> runs when mixed with </w:t>
+      </w:r>
+      <w:r>
+        <w:rPr>
+          <w:rFonts w:ascii="Courier New" w:cs="Courier New" w:eastAsia="Courier New" w:hAnsi="Courier New"/>
+          <w:color w:val="0000ff"/>
+          <w:sz w:val="18"/>
+          <w:szCs w:val="18"/>
+          <w:rtl w:val="0"/>
+        </w:rPr>
+        <w:t xml:space="preserve">&lt;m&gt;</w:t>
+      </w:r>
+      <w:r>
+        <w:rPr>
+          <w:color w:val="000000"/>
+          <w:rtl w:val="0"/>
+        </w:rPr>
+        <w:t xml:space="preserve">water</w:t>
+      </w:r>
+      <w:r>
+        <w:rPr>
+          <w:rFonts w:ascii="Courier New" w:cs="Courier New" w:eastAsia="Courier New" w:hAnsi="Courier New"/>
+          <w:color w:val="0000ff"/>
+          <w:sz w:val="18"/>
+          <w:szCs w:val="18"/>
+          <w:rtl w:val="0"/>
+        </w:rPr>
+        <w:t xml:space="preserve">&lt;/m&gt;</w:t>
+      </w:r>
+      <w:r>
+        <w:rPr>
+          <w:color w:val="000000"/>
+          <w:rtl w:val="0"/>
+        </w:rPr>
+        <w:t xml:space="preserve">, which you will see in the next recipe about wet molds.  When put on the joints of the fountain conduits, </w:t>
+      </w:r>
+      <w:r>
+        <w:rPr>
+          <w:rFonts w:ascii="Courier New" w:cs="Courier New" w:eastAsia="Courier New" w:hAnsi="Courier New"/>
+          <w:color w:val="7f6000"/>
+          <w:sz w:val="18"/>
+          <w:szCs w:val="18"/>
+          <w:rtl w:val="0"/>
+        </w:rPr>
+        <w:t xml:space="preserve">&lt;sup&gt;</w:t>
+      </w:r>
+      <w:r>
+        <w:rPr>
+          <w:color w:val="000000"/>
+          <w:rtl w:val="0"/>
+        </w:rPr>
+        <w:t xml:space="preserve">it</w:t>
+      </w:r>
+      <w:r>
+        <w:rPr>
+          <w:rFonts w:ascii="Courier New" w:cs="Courier New" w:eastAsia="Courier New" w:hAnsi="Courier New"/>
+          <w:color w:val="7f6000"/>
+          <w:sz w:val="18"/>
+          <w:szCs w:val="18"/>
+          <w:rtl w:val="0"/>
+        </w:rPr>
+        <w:t xml:space="preserve">&lt;/sup&gt;</w:t>
+      </w:r>
+      <w:r>
+        <w:rPr>
+          <w:color w:val="000000"/>
+          <w:rtl w:val="0"/>
+        </w:rPr>
+        <w:t xml:space="preserve"> resists as much as any </w:t>
+      </w:r>
+      <w:r>
+        <w:rPr>
+          <w:rFonts w:ascii="Courier New" w:cs="Courier New" w:eastAsia="Courier New" w:hAnsi="Courier New"/>
+          <w:color w:val="0000ff"/>
+          <w:sz w:val="18"/>
+          <w:szCs w:val="18"/>
+          <w:rtl w:val="0"/>
+        </w:rPr>
+        <w:t xml:space="preserve">&lt;m&gt;</w:t>
+      </w:r>
+      <w:r>
+        <w:rPr>
+          <w:color w:val="000000"/>
+          <w:rtl w:val="0"/>
+        </w:rPr>
+        <w:t xml:space="preserve">stucco</w:t>
+      </w:r>
+      <w:r>
+        <w:rPr>
+          <w:rFonts w:ascii="Courier New" w:cs="Courier New" w:eastAsia="Courier New" w:hAnsi="Courier New"/>
+          <w:color w:val="0000ff"/>
+          <w:sz w:val="18"/>
+          <w:szCs w:val="18"/>
+          <w:rtl w:val="0"/>
+        </w:rPr>
+        <w:t xml:space="preserve">&lt;/m&gt;</w:t>
+      </w:r>
+      <w:r>
+        <w:rPr>
+          <w:color w:val="000000"/>
+          <w:rtl w:val="0"/>
+        </w:rPr>
+        <w:t xml:space="preserve">.</w:t>
+      </w:r>
+      <w:r>
+        <w:rPr>
+          <w:rFonts w:ascii="Courier New" w:cs="Courier New" w:eastAsia="Courier New" w:hAnsi="Courier New"/>
+          <w:color w:val="7f6000"/>
+          <w:sz w:val="18"/>
+          <w:szCs w:val="18"/>
+          <w:rtl w:val="0"/>
+        </w:rPr>
+        <w:t xml:space="preserve">&lt;/ab&gt;</w:t>
+      </w:r>
+      <w:r>
+        <w:rPr>
+          <w:rtl w:val="0"/>
+        </w:rPr>
+      </w:r>
+    </w:p>
+    <w:p>
+      <w:pPr>
+        <w:pBdr>
+          <w:top w:space="0" w:sz="0" w:val="nil"/>
+          <w:left w:space="0" w:sz="0" w:val="nil"/>
+          <w:bottom w:space="0" w:sz="0" w:val="nil"/>
+          <w:right w:space="0" w:sz="0" w:val="nil"/>
+          <w:between w:space="0" w:sz="0" w:val="nil"/>
+        </w:pBdr>
+        <w:shd w:fill="auto" w:val="clear"/>
+        <w:contextualSpacing w:val="0"/>
+        <w:rPr>
+          <w:color w:val="000000"/>
+        </w:rPr>
+      </w:pPr>
+      <w:r>
+        <w:rPr>
+          <w:rFonts w:ascii="Courier New" w:cs="Courier New" w:eastAsia="Courier New" w:hAnsi="Courier New"/>
+          <w:color w:val="7f6000"/>
+          <w:sz w:val="18"/>
+          <w:szCs w:val="18"/>
           <w:rtl w:val="0"/>
         </w:rPr>
         <w:t xml:space="preserve">&lt;/div&gt;</w:t>
@@ -1416,7 +1927,10 @@
       </w:pPr>
       <w:r>
         <w:rPr>
-          <w:color w:val="000000"/>
+          <w:rFonts w:ascii="Courier New" w:cs="Courier New" w:eastAsia="Courier New" w:hAnsi="Courier New"/>
+          <w:color w:val="7f6000"/>
+          <w:sz w:val="18"/>
+          <w:szCs w:val="18"/>
           <w:rtl w:val="0"/>
         </w:rPr>
         <w:t xml:space="preserve">&lt;div&gt;</w:t>
@@ -1444,35 +1958,58 @@
       </w:pPr>
       <w:r>
         <w:rPr>
-          <w:color w:val="000000"/>
-          <w:rtl w:val="0"/>
-        </w:rPr>
-        <w:t xml:space="preserve">&lt;id&gt;p105v_3&lt;/id&gt;</w:t>
-      </w:r>
-      <w:r>
-        <w:rPr>
-          <w:rtl w:val="0"/>
-        </w:rPr>
-      </w:r>
-    </w:p>
-    <w:p>
-      <w:pPr>
-        <w:pBdr>
-          <w:top w:space="0" w:sz="0" w:val="nil"/>
-          <w:left w:space="0" w:sz="0" w:val="nil"/>
-          <w:bottom w:space="0" w:sz="0" w:val="nil"/>
-          <w:right w:space="0" w:sz="0" w:val="nil"/>
-          <w:between w:space="0" w:sz="0" w:val="nil"/>
-        </w:pBdr>
-        <w:shd w:fill="auto" w:val="clear"/>
-        <w:contextualSpacing w:val="0"/>
-        <w:rPr>
-          <w:color w:val="000000"/>
-        </w:rPr>
-      </w:pPr>
-      <w:r>
-        <w:rPr>
-          <w:color w:val="000000"/>
+          <w:rFonts w:ascii="Courier New" w:cs="Courier New" w:eastAsia="Courier New" w:hAnsi="Courier New"/>
+          <w:color w:val="7f6000"/>
+          <w:sz w:val="18"/>
+          <w:szCs w:val="18"/>
+          <w:rtl w:val="0"/>
+        </w:rPr>
+        <w:t xml:space="preserve">&lt;id&gt;</w:t>
+      </w:r>
+      <w:r>
+        <w:rPr>
+          <w:color w:val="000000"/>
+          <w:rtl w:val="0"/>
+        </w:rPr>
+        <w:t xml:space="preserve">p105v_3</w:t>
+      </w:r>
+      <w:r>
+        <w:rPr>
+          <w:rFonts w:ascii="Courier New" w:cs="Courier New" w:eastAsia="Courier New" w:hAnsi="Courier New"/>
+          <w:color w:val="7f6000"/>
+          <w:sz w:val="18"/>
+          <w:szCs w:val="18"/>
+          <w:rtl w:val="0"/>
+        </w:rPr>
+        <w:t xml:space="preserve">&lt;/id&gt;</w:t>
+      </w:r>
+      <w:r>
+        <w:rPr>
+          <w:rtl w:val="0"/>
+        </w:rPr>
+      </w:r>
+    </w:p>
+    <w:p>
+      <w:pPr>
+        <w:pBdr>
+          <w:top w:space="0" w:sz="0" w:val="nil"/>
+          <w:left w:space="0" w:sz="0" w:val="nil"/>
+          <w:bottom w:space="0" w:sz="0" w:val="nil"/>
+          <w:right w:space="0" w:sz="0" w:val="nil"/>
+          <w:between w:space="0" w:sz="0" w:val="nil"/>
+        </w:pBdr>
+        <w:shd w:fill="auto" w:val="clear"/>
+        <w:contextualSpacing w:val="0"/>
+        <w:rPr>
+          <w:color w:val="000000"/>
+        </w:rPr>
+      </w:pPr>
+      <w:r>
+        <w:rPr>
+          <w:rFonts w:ascii="Courier New" w:cs="Courier New" w:eastAsia="Courier New" w:hAnsi="Courier New"/>
+          <w:color w:val="7f6000"/>
+          <w:sz w:val="18"/>
+          <w:szCs w:val="18"/>
           <w:rtl w:val="0"/>
         </w:rPr>
         <w:t xml:space="preserve">&lt;head&gt;</w:t>
@@ -1488,7 +2025,17 @@
           <w:color w:val="000000"/>
           <w:rtl w:val="0"/>
         </w:rPr>
-        <w:t xml:space="preserve"> &lt;al&gt;</w:t>
+        <w:t xml:space="preserve"> </w:t>
+      </w:r>
+      <w:r>
+        <w:rPr>
+          <w:rFonts w:ascii="Courier New" w:cs="Courier New" w:eastAsia="Courier New" w:hAnsi="Courier New"/>
+          <w:color w:val="0000ff"/>
+          <w:sz w:val="18"/>
+          <w:szCs w:val="18"/>
+          <w:rtl w:val="0"/>
+        </w:rPr>
+        <w:t xml:space="preserve">&lt;al&gt;</w:t>
       </w:r>
       <w:r>
         <w:rPr>
@@ -1501,48 +2048,48 @@
           <w:color w:val="000000"/>
           <w:rtl w:val="0"/>
         </w:rPr>
-        <w:t xml:space="preserve">ghtingales&lt;/al&gt;</w:t>
-      </w:r>
-      <w:r>
-        <w:rPr>
-          <w:rtl w:val="0"/>
-        </w:rPr>
-      </w:r>
-    </w:p>
-    <w:p>
-      <w:pPr>
-        <w:pBdr>
-          <w:top w:space="0" w:sz="0" w:val="nil"/>
-          <w:left w:space="0" w:sz="0" w:val="nil"/>
-          <w:bottom w:space="0" w:sz="0" w:val="nil"/>
-          <w:right w:space="0" w:sz="0" w:val="nil"/>
-          <w:between w:space="0" w:sz="0" w:val="nil"/>
-        </w:pBdr>
-        <w:shd w:fill="auto" w:val="clear"/>
-        <w:contextualSpacing w:val="0"/>
-        <w:rPr>
-          <w:color w:val="000000"/>
-        </w:rPr>
-      </w:pPr>
-      <w:r>
-        <w:rPr>
-          <w:color w:val="000000"/>
-          <w:rtl w:val="0"/>
-        </w:rPr>
-        <w:t xml:space="preserve">&lt;</w:t>
-      </w:r>
-      <w:r>
-        <w:rPr>
-          <w:rtl w:val="0"/>
-        </w:rPr>
-        <w:t xml:space="preserve">add</w:t>
-      </w:r>
-      <w:r>
-        <w:rPr>
-          <w:color w:val="000000"/>
-          <w:rtl w:val="0"/>
-        </w:rPr>
-        <w:t xml:space="preserve">&gt;</w:t>
+        <w:t xml:space="preserve">ghtingales</w:t>
+      </w:r>
+      <w:r>
+        <w:rPr>
+          <w:rFonts w:ascii="Courier New" w:cs="Courier New" w:eastAsia="Courier New" w:hAnsi="Courier New"/>
+          <w:color w:val="0000ff"/>
+          <w:sz w:val="18"/>
+          <w:szCs w:val="18"/>
+          <w:rtl w:val="0"/>
+        </w:rPr>
+        <w:t xml:space="preserve">&lt;/al&gt;</w:t>
+      </w:r>
+      <w:r>
+        <w:rPr>
+          <w:rtl w:val="0"/>
+        </w:rPr>
+      </w:r>
+    </w:p>
+    <w:p>
+      <w:pPr>
+        <w:pBdr>
+          <w:top w:space="0" w:sz="0" w:val="nil"/>
+          <w:left w:space="0" w:sz="0" w:val="nil"/>
+          <w:bottom w:space="0" w:sz="0" w:val="nil"/>
+          <w:right w:space="0" w:sz="0" w:val="nil"/>
+          <w:between w:space="0" w:sz="0" w:val="nil"/>
+        </w:pBdr>
+        <w:shd w:fill="auto" w:val="clear"/>
+        <w:contextualSpacing w:val="0"/>
+        <w:rPr>
+          <w:color w:val="000000"/>
+        </w:rPr>
+      </w:pPr>
+      <w:r>
+        <w:rPr>
+          <w:rFonts w:ascii="Courier New" w:cs="Courier New" w:eastAsia="Courier New" w:hAnsi="Courier New"/>
+          <w:color w:val="7f6000"/>
+          <w:sz w:val="18"/>
+          <w:szCs w:val="18"/>
+          <w:rtl w:val="0"/>
+        </w:rPr>
+        <w:t xml:space="preserve">&lt;add&gt;</w:t>
       </w:r>
       <w:commentRangeStart w:id="0"/>
       <w:r>
@@ -1571,91 +2118,1918 @@
       </w:r>
       <w:r>
         <w:rPr>
-          <w:color w:val="000000"/>
-          <w:rtl w:val="0"/>
-        </w:rPr>
-        <w:t xml:space="preserve">&lt;/</w:t>
-      </w:r>
-      <w:r>
-        <w:rPr>
-          <w:rtl w:val="0"/>
-        </w:rPr>
-        <w:t xml:space="preserve">add</w:t>
-      </w:r>
-      <w:r>
-        <w:rPr>
-          <w:color w:val="000000"/>
-          <w:rtl w:val="0"/>
-        </w:rPr>
-        <w:t xml:space="preserve">&gt;</w:t>
-      </w:r>
-      <w:r>
-        <w:rPr>
+          <w:rFonts w:ascii="Courier New" w:cs="Courier New" w:eastAsia="Courier New" w:hAnsi="Courier New"/>
+          <w:color w:val="7f6000"/>
+          <w:sz w:val="18"/>
+          <w:szCs w:val="18"/>
+          <w:rtl w:val="0"/>
+        </w:rPr>
+        <w:t xml:space="preserve">&lt;/add&gt;&lt;/head&gt;</w:t>
+      </w:r>
+      <w:r>
+        <w:rPr>
+          <w:rtl w:val="0"/>
+        </w:rPr>
+      </w:r>
+    </w:p>
+    <w:p>
+      <w:pPr>
+        <w:pBdr>
+          <w:top w:space="0" w:sz="0" w:val="nil"/>
+          <w:left w:space="0" w:sz="0" w:val="nil"/>
+          <w:bottom w:space="0" w:sz="0" w:val="nil"/>
+          <w:right w:space="0" w:sz="0" w:val="nil"/>
+          <w:between w:space="0" w:sz="0" w:val="nil"/>
+        </w:pBdr>
+        <w:shd w:fill="auto" w:val="clear"/>
+        <w:contextualSpacing w:val="0"/>
+        <w:rPr>
+          <w:color w:val="000000"/>
+        </w:rPr>
+      </w:pPr>
+      <w:r>
+        <w:rPr>
+          <w:rtl w:val="0"/>
+        </w:rPr>
+      </w:r>
+    </w:p>
+    <w:p>
+      <w:pPr>
+        <w:pBdr>
+          <w:top w:space="0" w:sz="0" w:val="nil"/>
+          <w:left w:space="0" w:sz="0" w:val="nil"/>
+          <w:bottom w:space="0" w:sz="0" w:val="nil"/>
+          <w:right w:space="0" w:sz="0" w:val="nil"/>
+          <w:between w:space="0" w:sz="0" w:val="nil"/>
+        </w:pBdr>
+        <w:shd w:fill="auto" w:val="clear"/>
+        <w:contextualSpacing w:val="0"/>
+        <w:rPr>
+          <w:color w:val="000000"/>
+        </w:rPr>
+      </w:pPr>
+      <w:r>
+        <w:rPr>
+          <w:rFonts w:ascii="Courier New" w:cs="Courier New" w:eastAsia="Courier New" w:hAnsi="Courier New"/>
+          <w:color w:val="7f6000"/>
+          <w:sz w:val="18"/>
+          <w:szCs w:val="18"/>
+          <w:rtl w:val="0"/>
+        </w:rPr>
+        <w:t xml:space="preserve">&lt;ab&gt;</w:t>
+      </w:r>
+      <w:r>
+        <w:rPr>
+          <w:rtl w:val="0"/>
+        </w:rPr>
+        <w:t xml:space="preserve">For trapping</w:t>
+      </w:r>
+      <w:r>
+        <w:rPr>
+          <w:color w:val="000000"/>
+          <w:rtl w:val="0"/>
+        </w:rPr>
+        <w:t xml:space="preserve"> them, </w:t>
+      </w:r>
+      <w:r>
+        <w:rPr>
+          <w:rtl w:val="0"/>
+        </w:rPr>
+        <w:t xml:space="preserve">one needs to</w:t>
+      </w:r>
+      <w:r>
+        <w:rPr>
+          <w:color w:val="000000"/>
+          <w:rtl w:val="0"/>
+        </w:rPr>
+        <w:t xml:space="preserve"> observe </w:t>
+      </w:r>
+      <w:r>
+        <w:rPr>
+          <w:rtl w:val="0"/>
+        </w:rPr>
+        <w:t xml:space="preserve">their nature</w:t>
+      </w:r>
+      <w:r>
+        <w:rPr>
+          <w:color w:val="000000"/>
+          <w:rtl w:val="0"/>
+        </w:rPr>
+        <w:t xml:space="preserve">, the </w:t>
+      </w:r>
+      <w:r>
+        <w:rPr>
+          <w:rtl w:val="0"/>
+        </w:rPr>
+        <w:t xml:space="preserve">food</w:t>
+      </w:r>
+      <w:r>
+        <w:rPr>
+          <w:color w:val="000000"/>
+          <w:rtl w:val="0"/>
+        </w:rPr>
+        <w:t xml:space="preserve"> that they </w:t>
+      </w:r>
+      <w:r>
+        <w:rPr>
+          <w:rtl w:val="0"/>
+        </w:rPr>
+        <w:t xml:space="preserve">like the best,</w:t>
+      </w:r>
+      <w:r>
+        <w:rPr>
+          <w:color w:val="000000"/>
+          <w:rtl w:val="0"/>
+        </w:rPr>
+        <w:t xml:space="preserve"> </w:t>
+      </w:r>
+      <w:r>
+        <w:rPr>
+          <w:rtl w:val="0"/>
+        </w:rPr>
+        <w:t xml:space="preserve">&amp;</w:t>
+      </w:r>
+      <w:r>
+        <w:rPr>
+          <w:rFonts w:ascii="Courier New" w:cs="Courier New" w:eastAsia="Courier New" w:hAnsi="Courier New"/>
+          <w:color w:val="a9a9a9"/>
+          <w:sz w:val="18"/>
+          <w:szCs w:val="18"/>
+          <w:rtl w:val="0"/>
+        </w:rPr>
+        <w:t xml:space="preserve">amp;</w:t>
+      </w:r>
+      <w:r>
+        <w:rPr>
+          <w:color w:val="000000"/>
+          <w:rtl w:val="0"/>
+        </w:rPr>
+        <w:t xml:space="preserve"> </w:t>
+      </w:r>
+      <w:r>
+        <w:rPr>
+          <w:rtl w:val="0"/>
+        </w:rPr>
+        <w:t xml:space="preserve">the </w:t>
+      </w:r>
+      <w:r>
+        <w:rPr>
+          <w:color w:val="000000"/>
+          <w:rtl w:val="0"/>
+        </w:rPr>
+        <w:t xml:space="preserve">season of their pleasure. The </w:t>
+      </w:r>
+      <w:r>
+        <w:rPr>
+          <w:rFonts w:ascii="Courier New" w:cs="Courier New" w:eastAsia="Courier New" w:hAnsi="Courier New"/>
+          <w:color w:val="0000ff"/>
+          <w:sz w:val="18"/>
+          <w:szCs w:val="18"/>
+          <w:rtl w:val="0"/>
+        </w:rPr>
+        <w:t xml:space="preserve">&lt;al&gt;</w:t>
+      </w:r>
+      <w:r>
+        <w:rPr>
+          <w:color w:val="000000"/>
+          <w:rtl w:val="0"/>
+        </w:rPr>
+        <w:t xml:space="preserve">nightingale</w:t>
+      </w:r>
+      <w:r>
+        <w:rPr>
+          <w:rFonts w:ascii="Courier New" w:cs="Courier New" w:eastAsia="Courier New" w:hAnsi="Courier New"/>
+          <w:color w:val="0000ff"/>
+          <w:sz w:val="18"/>
+          <w:szCs w:val="18"/>
+          <w:rtl w:val="0"/>
+        </w:rPr>
+        <w:t xml:space="preserve">&lt;/al&gt;</w:t>
+      </w:r>
+      <w:r>
+        <w:rPr>
+          <w:color w:val="000000"/>
+          <w:rtl w:val="0"/>
+        </w:rPr>
+        <w:t xml:space="preserve">, as long as he </w:t>
+      </w:r>
+      <w:r>
+        <w:rPr>
+          <w:rtl w:val="0"/>
+        </w:rPr>
+        <w:t xml:space="preserve">sings</w:t>
+      </w:r>
+      <w:r>
+        <w:rPr>
+          <w:color w:val="000000"/>
+          <w:rtl w:val="0"/>
+        </w:rPr>
+        <w:t xml:space="preserve">, </w:t>
+      </w:r>
+      <w:r>
+        <w:rPr>
+          <w:rtl w:val="0"/>
+        </w:rPr>
+        <w:t xml:space="preserve">maintains a territory for himself alone</w:t>
+      </w:r>
+      <w:r>
+        <w:rPr>
+          <w:color w:val="000000"/>
+          <w:rtl w:val="0"/>
+        </w:rPr>
+        <w:t xml:space="preserve">. </w:t>
+      </w:r>
+      <w:r>
+        <w:rPr>
+          <w:rtl w:val="0"/>
+        </w:rPr>
+        <w:t xml:space="preserve">Approach thus, making as if</w:t>
+      </w:r>
+      <w:r>
+        <w:rPr>
+          <w:color w:val="000000"/>
+          <w:rtl w:val="0"/>
+        </w:rPr>
+        <w:t xml:space="preserve"> </w:t>
+      </w:r>
+      <w:r>
+        <w:rPr>
+          <w:rtl w:val="0"/>
+        </w:rPr>
+        <w:t xml:space="preserve">searching the ground</w:t>
+      </w:r>
+      <w:r>
+        <w:rPr>
+          <w:color w:val="000000"/>
+          <w:rtl w:val="0"/>
+        </w:rPr>
+        <w:t xml:space="preserve"> for something.  </w:t>
+      </w:r>
+      <w:r>
+        <w:rPr>
+          <w:rtl w:val="0"/>
+        </w:rPr>
+        <w:t xml:space="preserve">And having</w:t>
+      </w:r>
+      <w:r>
+        <w:rPr>
+          <w:color w:val="000000"/>
+          <w:rtl w:val="0"/>
+        </w:rPr>
+        <w:t xml:space="preserve"> some </w:t>
+      </w:r>
+      <w:r>
+        <w:rPr>
+          <w:rFonts w:ascii="Courier New" w:cs="Courier New" w:eastAsia="Courier New" w:hAnsi="Courier New"/>
+          <w:color w:val="0000ff"/>
+          <w:sz w:val="18"/>
+          <w:szCs w:val="18"/>
+          <w:rtl w:val="0"/>
+        </w:rPr>
+        <w:t xml:space="preserve">&lt;al&gt;</w:t>
+      </w:r>
+      <w:r>
+        <w:rPr>
+          <w:color w:val="000000"/>
+          <w:rtl w:val="0"/>
+        </w:rPr>
+        <w:t xml:space="preserve">worms</w:t>
+      </w:r>
+      <w:r>
+        <w:rPr>
+          <w:rFonts w:ascii="Courier New" w:cs="Courier New" w:eastAsia="Courier New" w:hAnsi="Courier New"/>
+          <w:color w:val="0000ff"/>
+          <w:sz w:val="18"/>
+          <w:szCs w:val="18"/>
+          <w:rtl w:val="0"/>
+        </w:rPr>
+        <w:t xml:space="preserve">&lt;/al&gt;</w:t>
+      </w:r>
+      <w:r>
+        <w:rPr>
+          <w:color w:val="000000"/>
+          <w:rtl w:val="0"/>
+        </w:rPr>
+        <w:t xml:space="preserve"> which come from old </w:t>
+      </w:r>
+      <w:r>
+        <w:rPr>
+          <w:rtl w:val="0"/>
+        </w:rPr>
+        <w:t xml:space="preserve">meal or</w:t>
+      </w:r>
+      <w:r>
+        <w:rPr>
+          <w:color w:val="000000"/>
+          <w:rtl w:val="0"/>
+        </w:rPr>
+        <w:t xml:space="preserve"> from beneath,</w:t>
+      </w:r>
+      <w:r>
+        <w:rPr>
+          <w:rtl w:val="0"/>
+        </w:rPr>
+        <w:t xml:space="preserve"> made by </w:t>
+      </w:r>
+      <w:r>
+        <w:rPr>
+          <w:color w:val="000000"/>
+          <w:rtl w:val="0"/>
+        </w:rPr>
+        <w:t xml:space="preserve">kneading or </w:t>
+      </w:r>
+      <w:r>
+        <w:rPr>
+          <w:rtl w:val="0"/>
+        </w:rPr>
+        <w:t xml:space="preserve">by</w:t>
+      </w:r>
+      <w:r>
+        <w:rPr>
+          <w:color w:val="000000"/>
+          <w:rtl w:val="0"/>
+        </w:rPr>
+        <w:t xml:space="preserve"> mills, </w:t>
+      </w:r>
+      <w:r>
+        <w:rPr>
+          <w:rtl w:val="0"/>
+        </w:rPr>
+        <w:t xml:space="preserve">from where the </w:t>
+      </w:r>
+      <w:r>
+        <w:rPr>
+          <w:rFonts w:ascii="Courier New" w:cs="Courier New" w:eastAsia="Courier New" w:hAnsi="Courier New"/>
+          <w:color w:val="0000ff"/>
+          <w:sz w:val="18"/>
+          <w:szCs w:val="18"/>
+          <w:rtl w:val="0"/>
+        </w:rPr>
+        <w:t xml:space="preserve">&lt;al&gt;</w:t>
+      </w:r>
+      <w:r>
+        <w:rPr>
+          <w:color w:val="000000"/>
+          <w:rtl w:val="0"/>
+        </w:rPr>
+        <w:t xml:space="preserve">nightingale</w:t>
+      </w:r>
+      <w:r>
+        <w:rPr>
+          <w:rFonts w:ascii="Courier New" w:cs="Courier New" w:eastAsia="Courier New" w:hAnsi="Courier New"/>
+          <w:color w:val="0000ff"/>
+          <w:sz w:val="18"/>
+          <w:szCs w:val="18"/>
+          <w:rtl w:val="0"/>
+        </w:rPr>
+        <w:t xml:space="preserve">&lt;/al&gt;</w:t>
+      </w:r>
+      <w:r>
+        <w:rPr>
+          <w:rtl w:val="0"/>
+        </w:rPr>
+        <w:t xml:space="preserve"> is quite pleased</w:t>
+      </w:r>
+      <w:r>
+        <w:rPr>
+          <w:color w:val="000000"/>
+          <w:rtl w:val="0"/>
+        </w:rPr>
+        <w:t xml:space="preserve">, put</w:t>
+      </w:r>
+      <w:r>
+        <w:rPr>
+          <w:rtl w:val="0"/>
+        </w:rPr>
+        <w:t xml:space="preserve"> some</w:t>
+      </w:r>
+      <w:r>
+        <w:rPr>
+          <w:color w:val="000000"/>
+          <w:rtl w:val="0"/>
+        </w:rPr>
+        <w:t xml:space="preserve"> on your hat attached with a pin or </w:t>
+      </w:r>
+      <w:r>
+        <w:rPr>
+          <w:rtl w:val="0"/>
+        </w:rPr>
+        <w:t xml:space="preserve">otherwise</w:t>
+      </w:r>
+      <w:r>
+        <w:rPr>
+          <w:color w:val="000000"/>
+          <w:rtl w:val="0"/>
+        </w:rPr>
+        <w:t xml:space="preserve">, </w:t>
+      </w:r>
+      <w:r>
+        <w:rPr>
+          <w:rtl w:val="0"/>
+        </w:rPr>
+        <w:t xml:space="preserve">in order that it wiggles</w:t>
+      </w:r>
+      <w:r>
+        <w:rPr>
+          <w:color w:val="000000"/>
+          <w:rtl w:val="0"/>
+        </w:rPr>
+        <w:t xml:space="preserve">. And a</w:t>
+      </w:r>
+      <w:r>
+        <w:rPr>
+          <w:rtl w:val="0"/>
+        </w:rPr>
+        <w:t xml:space="preserve">t</w:t>
+      </w:r>
+      <w:r>
+        <w:rPr>
+          <w:color w:val="000000"/>
+          <w:rtl w:val="0"/>
+        </w:rPr>
+        <w:t xml:space="preserve"> five or six steps </w:t>
+      </w:r>
+      <w:r>
+        <w:rPr>
+          <w:rtl w:val="0"/>
+        </w:rPr>
+        <w:t xml:space="preserve">f</w:t>
+      </w:r>
+      <w:r>
+        <w:rPr>
+          <w:color w:val="000000"/>
+          <w:rtl w:val="0"/>
+        </w:rPr>
+        <w:t xml:space="preserve">rom the hedge where it</w:t>
+      </w:r>
+      <w:r>
+        <w:rPr>
+          <w:rtl w:val="0"/>
+        </w:rPr>
+        <w:t xml:space="preserve"> sings</w:t>
+      </w:r>
+      <w:r>
+        <w:rPr>
+          <w:color w:val="000000"/>
+          <w:rtl w:val="0"/>
+        </w:rPr>
+        <w:t xml:space="preserve">, </w:t>
+      </w:r>
+      <w:r>
+        <w:rPr>
+          <w:rtl w:val="0"/>
+        </w:rPr>
+        <w:t xml:space="preserve">make</w:t>
+      </w:r>
+      <w:r>
+        <w:rPr>
+          <w:color w:val="000000"/>
+          <w:rtl w:val="0"/>
+        </w:rPr>
+        <w:t xml:space="preserve"> a hole in the soil </w:t>
+      </w:r>
+      <w:r>
+        <w:rPr>
+          <w:rtl w:val="0"/>
+        </w:rPr>
+        <w:t xml:space="preserve">&amp;</w:t>
+      </w:r>
+      <w:r>
+        <w:rPr>
+          <w:rFonts w:ascii="Courier New" w:cs="Courier New" w:eastAsia="Courier New" w:hAnsi="Courier New"/>
+          <w:color w:val="a9a9a9"/>
+          <w:sz w:val="18"/>
+          <w:szCs w:val="18"/>
+          <w:rtl w:val="0"/>
+        </w:rPr>
+        <w:t xml:space="preserve">amp;</w:t>
+      </w:r>
+      <w:r>
+        <w:rPr>
+          <w:color w:val="000000"/>
+          <w:rtl w:val="0"/>
+        </w:rPr>
+        <w:t xml:space="preserve"> p</w:t>
+      </w:r>
+      <w:r>
+        <w:rPr>
+          <w:rtl w:val="0"/>
+        </w:rPr>
+        <w:t xml:space="preserve">ut in</w:t>
+      </w:r>
+      <w:r>
+        <w:rPr>
+          <w:color w:val="000000"/>
+          <w:rtl w:val="0"/>
+        </w:rPr>
+        <w:t xml:space="preserve"> some </w:t>
+      </w:r>
+      <w:r>
+        <w:rPr>
+          <w:rFonts w:ascii="Courier New" w:cs="Courier New" w:eastAsia="Courier New" w:hAnsi="Courier New"/>
+          <w:color w:val="0000ff"/>
+          <w:sz w:val="18"/>
+          <w:szCs w:val="18"/>
+          <w:rtl w:val="0"/>
+        </w:rPr>
+        <w:t xml:space="preserve">&lt;al&gt;</w:t>
+      </w:r>
+      <w:r>
+        <w:rPr>
+          <w:color w:val="000000"/>
+          <w:rtl w:val="0"/>
+        </w:rPr>
+        <w:t xml:space="preserve">worms</w:t>
+      </w:r>
+      <w:r>
+        <w:rPr>
+          <w:rFonts w:ascii="Courier New" w:cs="Courier New" w:eastAsia="Courier New" w:hAnsi="Courier New"/>
+          <w:color w:val="0000ff"/>
+          <w:sz w:val="18"/>
+          <w:szCs w:val="18"/>
+          <w:rtl w:val="0"/>
+        </w:rPr>
+        <w:t xml:space="preserve">&lt;/al&gt;</w:t>
+      </w:r>
+      <w:r>
+        <w:rPr>
+          <w:color w:val="000000"/>
+          <w:rtl w:val="0"/>
+        </w:rPr>
+        <w:t xml:space="preserve">, </w:t>
+      </w:r>
+      <w:r>
+        <w:rPr>
+          <w:rtl w:val="0"/>
+        </w:rPr>
+        <w:t xml:space="preserve">and</w:t>
+      </w:r>
+      <w:r>
+        <w:rPr>
+          <w:color w:val="000000"/>
+          <w:rtl w:val="0"/>
+        </w:rPr>
+        <w:t xml:space="preserve"> your device of little criss-crossed sticks. As soon as you leave it will be anxious to go</w:t>
+      </w:r>
+      <w:r>
+        <w:rPr>
+          <w:rtl w:val="0"/>
+        </w:rPr>
+        <w:t xml:space="preserve"> </w:t>
+      </w:r>
+      <w:r>
+        <w:rPr>
+          <w:color w:val="000000"/>
+          <w:rtl w:val="0"/>
+        </w:rPr>
+        <w:t xml:space="preserve">see what you have done</w:t>
+      </w:r>
+      <w:r>
+        <w:rPr>
+          <w:rtl w:val="0"/>
+        </w:rPr>
+        <w:t xml:space="preserve">,</w:t>
+      </w:r>
+      <w:r>
+        <w:rPr>
+          <w:color w:val="000000"/>
+          <w:rtl w:val="0"/>
+        </w:rPr>
+        <w:t xml:space="preserve"> </w:t>
+      </w:r>
+      <w:r>
+        <w:rPr>
+          <w:rtl w:val="0"/>
+        </w:rPr>
+        <w:t xml:space="preserve">a</w:t>
+      </w:r>
+      <w:r>
+        <w:rPr>
+          <w:color w:val="000000"/>
+          <w:rtl w:val="0"/>
+        </w:rPr>
+        <w:t xml:space="preserve">nd seeing some </w:t>
+      </w:r>
+      <w:r>
+        <w:rPr>
+          <w:rFonts w:ascii="Courier New" w:cs="Courier New" w:eastAsia="Courier New" w:hAnsi="Courier New"/>
+          <w:color w:val="0000ff"/>
+          <w:sz w:val="18"/>
+          <w:szCs w:val="18"/>
+          <w:rtl w:val="0"/>
+        </w:rPr>
+        <w:t xml:space="preserve">&lt;al&gt;</w:t>
+      </w:r>
+      <w:r>
+        <w:rPr>
+          <w:color w:val="000000"/>
+          <w:rtl w:val="0"/>
+        </w:rPr>
+        <w:t xml:space="preserve">worms</w:t>
+      </w:r>
+      <w:r>
+        <w:rPr>
+          <w:rFonts w:ascii="Courier New" w:cs="Courier New" w:eastAsia="Courier New" w:hAnsi="Courier New"/>
+          <w:color w:val="0000ff"/>
+          <w:sz w:val="18"/>
+          <w:szCs w:val="18"/>
+          <w:rtl w:val="0"/>
+        </w:rPr>
+        <w:t xml:space="preserve">&lt;/al&gt;</w:t>
+      </w:r>
+      <w:r>
+        <w:rPr>
+          <w:color w:val="000000"/>
+          <w:rtl w:val="0"/>
+        </w:rPr>
+        <w:t xml:space="preserve"> it will enter.</w:t>
+      </w:r>
+      <w:r>
+        <w:rPr>
+          <w:rFonts w:ascii="Courier New" w:cs="Courier New" w:eastAsia="Courier New" w:hAnsi="Courier New"/>
+          <w:color w:val="7f6000"/>
+          <w:sz w:val="18"/>
+          <w:szCs w:val="18"/>
+          <w:rtl w:val="0"/>
+        </w:rPr>
+        <w:t xml:space="preserve">&lt;/ab&gt;</w:t>
+      </w:r>
+      <w:r>
+        <w:rPr>
+          <w:rtl w:val="0"/>
+        </w:rPr>
+      </w:r>
+    </w:p>
+    <w:p>
+      <w:pPr>
+        <w:pBdr>
+          <w:top w:space="0" w:sz="0" w:val="nil"/>
+          <w:left w:space="0" w:sz="0" w:val="nil"/>
+          <w:bottom w:space="0" w:sz="0" w:val="nil"/>
+          <w:right w:space="0" w:sz="0" w:val="nil"/>
+          <w:between w:space="0" w:sz="0" w:val="nil"/>
+        </w:pBdr>
+        <w:shd w:fill="auto" w:val="clear"/>
+        <w:contextualSpacing w:val="0"/>
+        <w:rPr>
+          <w:color w:val="000000"/>
+        </w:rPr>
+      </w:pPr>
+      <w:r>
+        <w:rPr>
+          <w:rtl w:val="0"/>
+        </w:rPr>
+      </w:r>
+    </w:p>
+    <w:p>
+      <w:pPr>
+        <w:pBdr>
+          <w:top w:space="0" w:sz="0" w:val="nil"/>
+          <w:left w:space="0" w:sz="0" w:val="nil"/>
+          <w:bottom w:space="0" w:sz="0" w:val="nil"/>
+          <w:right w:space="0" w:sz="0" w:val="nil"/>
+          <w:between w:space="0" w:sz="0" w:val="nil"/>
+        </w:pBdr>
+        <w:shd w:fill="auto" w:val="clear"/>
+        <w:contextualSpacing w:val="0"/>
+        <w:rPr>
+          <w:color w:val="000000"/>
+        </w:rPr>
+      </w:pPr>
+      <w:r>
+        <w:rPr>
+          <w:rFonts w:ascii="Courier New" w:cs="Courier New" w:eastAsia="Courier New" w:hAnsi="Courier New"/>
+          <w:color w:val="7f6000"/>
+          <w:sz w:val="18"/>
+          <w:szCs w:val="18"/>
+          <w:rtl w:val="0"/>
+        </w:rPr>
+        <w:t xml:space="preserve">&lt;ab&gt;&lt;margin&gt;</w:t>
+      </w:r>
+      <w:r>
+        <w:rPr>
+          <w:color w:val="000000"/>
+          <w:rtl w:val="0"/>
+        </w:rPr>
+        <w:t xml:space="preserve">left-bottom</w:t>
+      </w:r>
+      <w:r>
+        <w:rPr>
+          <w:rFonts w:ascii="Courier New" w:cs="Courier New" w:eastAsia="Courier New" w:hAnsi="Courier New"/>
+          <w:color w:val="7f6000"/>
+          <w:sz w:val="18"/>
+          <w:szCs w:val="18"/>
+          <w:rtl w:val="0"/>
+        </w:rPr>
+        <w:t xml:space="preserve">&lt;/margin&gt;</w:t>
+      </w:r>
+      <w:r>
+        <w:rPr>
+          <w:color w:val="000000"/>
+          <w:rtl w:val="0"/>
+        </w:rPr>
+        <w:t xml:space="preserve">Some sell </w:t>
+      </w:r>
+      <w:r>
+        <w:rPr>
+          <w:rFonts w:ascii="Courier New" w:cs="Courier New" w:eastAsia="Courier New" w:hAnsi="Courier New"/>
+          <w:color w:val="0000ff"/>
+          <w:sz w:val="18"/>
+          <w:szCs w:val="18"/>
+          <w:rtl w:val="0"/>
+        </w:rPr>
+        <w:t xml:space="preserve">&lt;al&gt;</w:t>
+      </w:r>
+      <w:r>
+        <w:rPr>
+          <w:color w:val="000000"/>
+          <w:rtl w:val="0"/>
+        </w:rPr>
+        <w:t xml:space="preserve">nightingales</w:t>
+      </w:r>
+      <w:r>
+        <w:rPr>
+          <w:rFonts w:ascii="Courier New" w:cs="Courier New" w:eastAsia="Courier New" w:hAnsi="Courier New"/>
+          <w:color w:val="0000ff"/>
+          <w:sz w:val="18"/>
+          <w:szCs w:val="18"/>
+          <w:rtl w:val="0"/>
+        </w:rPr>
+        <w:t xml:space="preserve">&lt;/al&gt;</w:t>
+      </w:r>
+      <w:r>
+        <w:rPr>
+          <w:color w:val="000000"/>
+          <w:rtl w:val="0"/>
+        </w:rPr>
+        <w:t xml:space="preserve"> on trees.</w:t>
+      </w:r>
+      <w:r>
+        <w:rPr>
+          <w:rFonts w:ascii="Courier New" w:cs="Courier New" w:eastAsia="Courier New" w:hAnsi="Courier New"/>
+          <w:color w:val="7f6000"/>
+          <w:sz w:val="18"/>
+          <w:szCs w:val="18"/>
+          <w:rtl w:val="0"/>
+        </w:rPr>
+        <w:t xml:space="preserve">&lt;/ab&gt;</w:t>
+      </w:r>
+      <w:r>
+        <w:rPr>
+          <w:rtl w:val="0"/>
+        </w:rPr>
+      </w:r>
+    </w:p>
+    <w:p>
+      <w:pPr>
+        <w:pBdr>
+          <w:top w:space="0" w:sz="0" w:val="nil"/>
+          <w:left w:space="0" w:sz="0" w:val="nil"/>
+          <w:bottom w:space="0" w:sz="0" w:val="nil"/>
+          <w:right w:space="0" w:sz="0" w:val="nil"/>
+          <w:between w:space="0" w:sz="0" w:val="nil"/>
+        </w:pBdr>
+        <w:shd w:fill="auto" w:val="clear"/>
+        <w:contextualSpacing w:val="0"/>
+        <w:rPr>
+          <w:color w:val="000000"/>
+        </w:rPr>
+      </w:pPr>
+      <w:r>
+        <w:rPr>
+          <w:rtl w:val="0"/>
+        </w:rPr>
+      </w:r>
+    </w:p>
+    <w:p>
+      <w:pPr>
+        <w:pBdr>
+          <w:top w:space="0" w:sz="0" w:val="nil"/>
+          <w:left w:space="0" w:sz="0" w:val="nil"/>
+          <w:bottom w:space="0" w:sz="0" w:val="nil"/>
+          <w:right w:space="0" w:sz="0" w:val="nil"/>
+          <w:between w:space="0" w:sz="0" w:val="nil"/>
+        </w:pBdr>
+        <w:shd w:fill="auto" w:val="clear"/>
+        <w:contextualSpacing w:val="0"/>
+        <w:rPr>
+          <w:color w:val="000000"/>
+        </w:rPr>
+      </w:pPr>
+      <w:r>
+        <w:rPr>
+          <w:rFonts w:ascii="Courier New" w:cs="Courier New" w:eastAsia="Courier New" w:hAnsi="Courier New"/>
+          <w:color w:val="7f6000"/>
+          <w:sz w:val="18"/>
+          <w:szCs w:val="18"/>
+          <w:rtl w:val="0"/>
+        </w:rPr>
+        <w:t xml:space="preserve">&lt;ab&gt;&lt;margin&gt;</w:t>
+      </w:r>
+      <w:r>
+        <w:rPr>
+          <w:color w:val="000000"/>
+          <w:rtl w:val="0"/>
+        </w:rPr>
+        <w:t xml:space="preserve">left-bottom</w:t>
+      </w:r>
+      <w:r>
+        <w:rPr>
+          <w:rFonts w:ascii="Courier New" w:cs="Courier New" w:eastAsia="Courier New" w:hAnsi="Courier New"/>
+          <w:color w:val="7f6000"/>
+          <w:sz w:val="18"/>
+          <w:szCs w:val="18"/>
+          <w:rtl w:val="0"/>
+        </w:rPr>
+        <w:t xml:space="preserve">&lt;/margin&gt;</w:t>
+      </w:r>
+      <w:r>
+        <w:rPr>
+          <w:rtl w:val="0"/>
+        </w:rPr>
+        <w:t xml:space="preserve">T</w:t>
+      </w:r>
+      <w:r>
+        <w:rPr>
+          <w:color w:val="000000"/>
+          <w:rtl w:val="0"/>
+        </w:rPr>
+        <w:t xml:space="preserve">he coolness of the evening and t</w:t>
+      </w:r>
+      <w:r>
+        <w:rPr>
+          <w:rtl w:val="0"/>
+        </w:rPr>
+        <w:t xml:space="preserve">he </w:t>
+      </w:r>
+      <w:r>
+        <w:rPr>
+          <w:color w:val="000000"/>
+          <w:rtl w:val="0"/>
+        </w:rPr>
+        <w:t xml:space="preserve">morning, near fountains </w:t>
+      </w:r>
+      <w:r>
+        <w:rPr>
+          <w:rtl w:val="0"/>
+        </w:rPr>
+        <w:t xml:space="preserve">&amp;</w:t>
+      </w:r>
+      <w:r>
+        <w:rPr>
+          <w:rFonts w:ascii="Courier New" w:cs="Courier New" w:eastAsia="Courier New" w:hAnsi="Courier New"/>
+          <w:color w:val="a9a9a9"/>
+          <w:sz w:val="18"/>
+          <w:szCs w:val="18"/>
+          <w:rtl w:val="0"/>
+        </w:rPr>
+        <w:t xml:space="preserve">amp;</w:t>
+      </w:r>
+      <w:r>
+        <w:rPr>
+          <w:color w:val="000000"/>
+          <w:rtl w:val="0"/>
+        </w:rPr>
+        <w:t xml:space="preserve"> shaded </w:t>
+      </w:r>
+      <w:r>
+        <w:rPr>
+          <w:rtl w:val="0"/>
+        </w:rPr>
+        <w:t xml:space="preserve">place</w:t>
+      </w:r>
+      <w:r>
+        <w:rPr>
+          <w:color w:val="000000"/>
+          <w:rtl w:val="0"/>
+        </w:rPr>
+        <w:t xml:space="preserve">s, are more appropriate for taking them.</w:t>
+      </w:r>
+      <w:r>
+        <w:rPr>
+          <w:rFonts w:ascii="Courier New" w:cs="Courier New" w:eastAsia="Courier New" w:hAnsi="Courier New"/>
+          <w:color w:val="7f6000"/>
+          <w:sz w:val="18"/>
+          <w:szCs w:val="18"/>
+          <w:rtl w:val="0"/>
+        </w:rPr>
+        <w:t xml:space="preserve">&lt;/ab&gt;</w:t>
+      </w:r>
+      <w:r>
+        <w:rPr>
+          <w:rtl w:val="0"/>
+        </w:rPr>
+      </w:r>
+    </w:p>
+    <w:p>
+      <w:pPr>
+        <w:pBdr>
+          <w:top w:space="0" w:sz="0" w:val="nil"/>
+          <w:left w:space="0" w:sz="0" w:val="nil"/>
+          <w:bottom w:space="0" w:sz="0" w:val="nil"/>
+          <w:right w:space="0" w:sz="0" w:val="nil"/>
+          <w:between w:space="0" w:sz="0" w:val="nil"/>
+        </w:pBdr>
+        <w:shd w:fill="auto" w:val="clear"/>
+        <w:contextualSpacing w:val="0"/>
+        <w:rPr>
+          <w:color w:val="000000"/>
+        </w:rPr>
+      </w:pPr>
+      <w:r>
+        <w:rPr>
+          <w:rFonts w:ascii="Courier New" w:cs="Courier New" w:eastAsia="Courier New" w:hAnsi="Courier New"/>
+          <w:color w:val="7f6000"/>
+          <w:sz w:val="18"/>
+          <w:szCs w:val="18"/>
+          <w:rtl w:val="0"/>
+        </w:rPr>
+        <w:t xml:space="preserve">&lt;/div&gt;</w:t>
+      </w:r>
+      <w:r>
+        <w:rPr>
+          <w:rtl w:val="0"/>
+        </w:rPr>
+      </w:r>
+    </w:p>
+    <w:p>
+      <w:pPr>
+        <w:pBdr>
+          <w:top w:space="0" w:sz="0" w:val="nil"/>
+          <w:left w:space="0" w:sz="0" w:val="nil"/>
+          <w:bottom w:space="0" w:sz="0" w:val="nil"/>
+          <w:right w:space="0" w:sz="0" w:val="nil"/>
+          <w:between w:space="0" w:sz="0" w:val="nil"/>
+        </w:pBdr>
+        <w:shd w:fill="auto" w:val="clear"/>
+        <w:contextualSpacing w:val="0"/>
+        <w:rPr>
+          <w:color w:val="000000"/>
+        </w:rPr>
+      </w:pPr>
+      <w:r>
+        <w:rPr>
+          <w:rtl w:val="0"/>
+        </w:rPr>
+      </w:r>
+    </w:p>
+    <w:p>
+      <w:pPr>
+        <w:pBdr>
+          <w:top w:space="0" w:sz="0" w:val="nil"/>
+          <w:left w:space="0" w:sz="0" w:val="nil"/>
+          <w:bottom w:space="0" w:sz="0" w:val="nil"/>
+          <w:right w:space="0" w:sz="0" w:val="nil"/>
+          <w:between w:space="0" w:sz="0" w:val="nil"/>
+        </w:pBdr>
+        <w:shd w:fill="auto" w:val="clear"/>
+        <w:contextualSpacing w:val="0"/>
+        <w:rPr>
+          <w:color w:val="000000"/>
+        </w:rPr>
+      </w:pPr>
+      <w:r>
+        <w:rPr>
+          <w:rFonts w:ascii="Courier New" w:cs="Courier New" w:eastAsia="Courier New" w:hAnsi="Courier New"/>
+          <w:color w:val="7f6000"/>
+          <w:sz w:val="18"/>
+          <w:szCs w:val="18"/>
+          <w:rtl w:val="0"/>
+        </w:rPr>
+        <w:t xml:space="preserve">&lt;div&gt;</w:t>
+      </w:r>
+      <w:r>
+        <w:rPr>
+          <w:rtl w:val="0"/>
+        </w:rPr>
+      </w:r>
+    </w:p>
+    <w:p>
+      <w:pPr>
+        <w:pBdr>
+          <w:top w:space="0" w:sz="0" w:val="nil"/>
+          <w:left w:space="0" w:sz="0" w:val="nil"/>
+          <w:bottom w:space="0" w:sz="0" w:val="nil"/>
+          <w:right w:space="0" w:sz="0" w:val="nil"/>
+          <w:between w:space="0" w:sz="0" w:val="nil"/>
+        </w:pBdr>
+        <w:shd w:fill="auto" w:val="clear"/>
+        <w:contextualSpacing w:val="0"/>
+        <w:rPr>
+          <w:color w:val="000000"/>
+        </w:rPr>
+      </w:pPr>
+      <w:r>
+        <w:rPr>
+          <w:rFonts w:ascii="Courier New" w:cs="Courier New" w:eastAsia="Courier New" w:hAnsi="Courier New"/>
+          <w:color w:val="7f6000"/>
+          <w:sz w:val="18"/>
+          <w:szCs w:val="18"/>
+          <w:rtl w:val="0"/>
+        </w:rPr>
+        <w:t xml:space="preserve">&lt;id&gt;</w:t>
+      </w:r>
+      <w:r>
+        <w:rPr>
+          <w:color w:val="000000"/>
+          <w:rtl w:val="0"/>
+        </w:rPr>
+        <w:t xml:space="preserve">p105v_4</w:t>
+      </w:r>
+      <w:r>
+        <w:rPr>
+          <w:rFonts w:ascii="Courier New" w:cs="Courier New" w:eastAsia="Courier New" w:hAnsi="Courier New"/>
+          <w:color w:val="7f6000"/>
+          <w:sz w:val="18"/>
+          <w:szCs w:val="18"/>
+          <w:rtl w:val="0"/>
+        </w:rPr>
+        <w:t xml:space="preserve">&lt;/id&gt;</w:t>
+      </w:r>
+      <w:r>
+        <w:rPr>
+          <w:rtl w:val="0"/>
+        </w:rPr>
+      </w:r>
+    </w:p>
+    <w:p>
+      <w:pPr>
+        <w:pBdr>
+          <w:top w:space="0" w:sz="0" w:val="nil"/>
+          <w:left w:space="0" w:sz="0" w:val="nil"/>
+          <w:bottom w:space="0" w:sz="0" w:val="nil"/>
+          <w:right w:space="0" w:sz="0" w:val="nil"/>
+          <w:between w:space="0" w:sz="0" w:val="nil"/>
+        </w:pBdr>
+        <w:shd w:fill="auto" w:val="clear"/>
+        <w:contextualSpacing w:val="0"/>
+        <w:rPr>
+          <w:color w:val="000000"/>
+        </w:rPr>
+      </w:pPr>
+      <w:r>
+        <w:rPr>
+          <w:rtl w:val="0"/>
+        </w:rPr>
+      </w:r>
+    </w:p>
+    <w:p>
+      <w:pPr>
+        <w:pBdr>
+          <w:top w:space="0" w:sz="0" w:val="nil"/>
+          <w:left w:space="0" w:sz="0" w:val="nil"/>
+          <w:bottom w:space="0" w:sz="0" w:val="nil"/>
+          <w:right w:space="0" w:sz="0" w:val="nil"/>
+          <w:between w:space="0" w:sz="0" w:val="nil"/>
+        </w:pBdr>
+        <w:shd w:fill="auto" w:val="clear"/>
+        <w:contextualSpacing w:val="0"/>
+        <w:rPr>
+          <w:color w:val="000000"/>
+        </w:rPr>
+      </w:pPr>
+      <w:r>
+        <w:rPr>
+          <w:rFonts w:ascii="Courier New" w:cs="Courier New" w:eastAsia="Courier New" w:hAnsi="Courier New"/>
+          <w:color w:val="7f6000"/>
+          <w:sz w:val="18"/>
+          <w:szCs w:val="18"/>
+          <w:rtl w:val="0"/>
+        </w:rPr>
+        <w:t xml:space="preserve">&lt;head&gt;</w:t>
+      </w:r>
+      <w:r>
+        <w:rPr>
+          <w:rFonts w:ascii="Courier New" w:cs="Courier New" w:eastAsia="Courier New" w:hAnsi="Courier New"/>
+          <w:color w:val="0000ff"/>
+          <w:sz w:val="18"/>
+          <w:szCs w:val="18"/>
+          <w:rtl w:val="0"/>
+        </w:rPr>
+        <w:t xml:space="preserve">&lt;al&gt;</w:t>
+      </w:r>
+      <w:r>
+        <w:rPr>
+          <w:color w:val="000000"/>
+          <w:rtl w:val="0"/>
+        </w:rPr>
+        <w:t xml:space="preserve">Nightingale</w:t>
+      </w:r>
+      <w:r>
+        <w:rPr>
+          <w:rFonts w:ascii="Courier New" w:cs="Courier New" w:eastAsia="Courier New" w:hAnsi="Courier New"/>
+          <w:color w:val="0000ff"/>
+          <w:sz w:val="18"/>
+          <w:szCs w:val="18"/>
+          <w:rtl w:val="0"/>
+        </w:rPr>
+        <w:t xml:space="preserve">&lt;/al&gt;</w:t>
+      </w:r>
+      <w:r>
+        <w:rPr>
+          <w:rFonts w:ascii="Courier New" w:cs="Courier New" w:eastAsia="Courier New" w:hAnsi="Courier New"/>
+          <w:color w:val="7f6000"/>
+          <w:sz w:val="18"/>
+          <w:szCs w:val="18"/>
           <w:rtl w:val="0"/>
         </w:rPr>
         <w:t xml:space="preserve">&lt;/head&gt;</w:t>
       </w:r>
       <w:r>
         <w:rPr>
-          <w:rtl w:val="0"/>
-        </w:rPr>
-      </w:r>
-    </w:p>
-    <w:p>
-      <w:pPr>
-        <w:pBdr>
-          <w:top w:space="0" w:sz="0" w:val="nil"/>
-          <w:left w:space="0" w:sz="0" w:val="nil"/>
-          <w:bottom w:space="0" w:sz="0" w:val="nil"/>
-          <w:right w:space="0" w:sz="0" w:val="nil"/>
-          <w:between w:space="0" w:sz="0" w:val="nil"/>
-        </w:pBdr>
-        <w:shd w:fill="auto" w:val="clear"/>
-        <w:contextualSpacing w:val="0"/>
-        <w:rPr>
-          <w:color w:val="000000"/>
-        </w:rPr>
-      </w:pPr>
-      <w:r>
-        <w:rPr>
-          <w:rtl w:val="0"/>
-        </w:rPr>
-      </w:r>
-    </w:p>
-    <w:p>
-      <w:pPr>
-        <w:pBdr>
-          <w:top w:space="0" w:sz="0" w:val="nil"/>
-          <w:left w:space="0" w:sz="0" w:val="nil"/>
-          <w:bottom w:space="0" w:sz="0" w:val="nil"/>
-          <w:right w:space="0" w:sz="0" w:val="nil"/>
-          <w:between w:space="0" w:sz="0" w:val="nil"/>
-        </w:pBdr>
-        <w:shd w:fill="auto" w:val="clear"/>
-        <w:contextualSpacing w:val="0"/>
-        <w:rPr>
-          <w:color w:val="000000"/>
-        </w:rPr>
-      </w:pPr>
-      <w:r>
-        <w:rPr>
-          <w:color w:val="000000"/>
+          <w:color w:val="000000"/>
+          <w:rtl w:val="0"/>
+        </w:rPr>
+        <w:t xml:space="preserve"> </w:t>
+      </w:r>
+      <w:r>
+        <w:rPr>
+          <w:rtl w:val="0"/>
+        </w:rPr>
+      </w:r>
+    </w:p>
+    <w:p>
+      <w:pPr>
+        <w:pBdr>
+          <w:top w:space="0" w:sz="0" w:val="nil"/>
+          <w:left w:space="0" w:sz="0" w:val="nil"/>
+          <w:bottom w:space="0" w:sz="0" w:val="nil"/>
+          <w:right w:space="0" w:sz="0" w:val="nil"/>
+          <w:between w:space="0" w:sz="0" w:val="nil"/>
+        </w:pBdr>
+        <w:shd w:fill="auto" w:val="clear"/>
+        <w:contextualSpacing w:val="0"/>
+        <w:rPr>
+          <w:color w:val="000000"/>
+        </w:rPr>
+      </w:pPr>
+      <w:r>
+        <w:rPr>
+          <w:rtl w:val="0"/>
+        </w:rPr>
+      </w:r>
+    </w:p>
+    <w:p>
+      <w:pPr>
+        <w:pBdr>
+          <w:top w:space="0" w:sz="0" w:val="nil"/>
+          <w:left w:space="0" w:sz="0" w:val="nil"/>
+          <w:bottom w:space="0" w:sz="0" w:val="nil"/>
+          <w:right w:space="0" w:sz="0" w:val="nil"/>
+          <w:between w:space="0" w:sz="0" w:val="nil"/>
+        </w:pBdr>
+        <w:shd w:fill="auto" w:val="clear"/>
+        <w:contextualSpacing w:val="0"/>
+        <w:rPr>
+          <w:color w:val="000000"/>
+        </w:rPr>
+      </w:pPr>
+      <w:r>
+        <w:rPr>
+          <w:rFonts w:ascii="Courier New" w:cs="Courier New" w:eastAsia="Courier New" w:hAnsi="Courier New"/>
+          <w:color w:val="7f6000"/>
+          <w:sz w:val="18"/>
+          <w:szCs w:val="18"/>
           <w:rtl w:val="0"/>
         </w:rPr>
         <w:t xml:space="preserve">&lt;ab&gt;</w:t>
       </w:r>
       <w:r>
         <w:rPr>
-          <w:rtl w:val="0"/>
-        </w:rPr>
-        <w:t xml:space="preserve">For trapping</w:t>
-      </w:r>
-      <w:r>
-        <w:rPr>
-          <w:color w:val="000000"/>
-          <w:rtl w:val="0"/>
-        </w:rPr>
-        <w:t xml:space="preserve"> them, </w:t>
+          <w:color w:val="000000"/>
+          <w:rtl w:val="0"/>
+        </w:rPr>
+        <w:t xml:space="preserve">It is neces</w:t>
+      </w:r>
+      <w:r>
+        <w:rPr>
+          <w:rtl w:val="0"/>
+        </w:rPr>
+        <w:t xml:space="preserve">sary that the iron wire of its cage </w:t>
+      </w:r>
+      <w:r>
+        <w:rPr>
+          <w:color w:val="000000"/>
+          <w:rtl w:val="0"/>
+        </w:rPr>
+        <w:t xml:space="preserve">be of the thickest possible, </w:t>
+      </w:r>
+      <w:r>
+        <w:rPr>
+          <w:rtl w:val="0"/>
+        </w:rPr>
+        <w:t xml:space="preserve">in order</w:t>
+      </w:r>
+      <w:r>
+        <w:rPr>
+          <w:color w:val="000000"/>
+          <w:rtl w:val="0"/>
+        </w:rPr>
+        <w:t xml:space="preserve"> that </w:t>
+      </w:r>
+      <w:r>
+        <w:rPr>
+          <w:rtl w:val="0"/>
+        </w:rPr>
+        <w:t xml:space="preserve">thinking of leaving</w:t>
+      </w:r>
+      <w:r>
+        <w:rPr>
+          <w:color w:val="000000"/>
+          <w:rtl w:val="0"/>
+        </w:rPr>
+        <w:t xml:space="preserve">, it will not </w:t>
+      </w:r>
+      <w:r>
+        <w:rPr>
+          <w:rtl w:val="0"/>
+        </w:rPr>
+        <w:t xml:space="preserve">be hurt</w:t>
+      </w:r>
+      <w:r>
+        <w:rPr>
+          <w:color w:val="000000"/>
+          <w:rtl w:val="0"/>
+        </w:rPr>
+        <w:t xml:space="preserve">. </w:t>
+      </w:r>
+      <w:r>
+        <w:rPr>
+          <w:rtl w:val="0"/>
+        </w:rPr>
+        <w:t xml:space="preserve">Cover, from the moment that it is taken, its </w:t>
+      </w:r>
+      <w:r>
+        <w:rPr>
+          <w:color w:val="000000"/>
+          <w:rtl w:val="0"/>
+        </w:rPr>
+        <w:t xml:space="preserve">cage </w:t>
+      </w:r>
+      <w:r>
+        <w:rPr>
+          <w:rtl w:val="0"/>
+        </w:rPr>
+        <w:t xml:space="preserve">with canvas</w:t>
+      </w:r>
+      <w:r>
+        <w:rPr>
+          <w:color w:val="000000"/>
+          <w:rtl w:val="0"/>
+        </w:rPr>
+        <w:t xml:space="preserve">.</w:t>
+      </w:r>
+      <w:r>
+        <w:rPr>
+          <w:rtl w:val="0"/>
+        </w:rPr>
+        <w:t xml:space="preserve"> One needs to force feed it the first day</w:t>
+      </w:r>
+      <w:r>
+        <w:rPr>
+          <w:color w:val="000000"/>
+          <w:rtl w:val="0"/>
+        </w:rPr>
+        <w:t xml:space="preserve">, </w:t>
+      </w:r>
+      <w:r>
+        <w:rPr>
+          <w:rtl w:val="0"/>
+        </w:rPr>
+        <w:t xml:space="preserve">taking it out</w:t>
+      </w:r>
+      <w:r>
+        <w:rPr>
+          <w:color w:val="000000"/>
+          <w:rtl w:val="0"/>
+        </w:rPr>
+        <w:t xml:space="preserve"> from its cage into </w:t>
+      </w:r>
+      <w:r>
+        <w:rPr>
+          <w:rtl w:val="0"/>
+        </w:rPr>
+        <w:t xml:space="preserve">the</w:t>
+      </w:r>
+      <w:r>
+        <w:rPr>
+          <w:color w:val="000000"/>
+          <w:rtl w:val="0"/>
+        </w:rPr>
+        <w:t xml:space="preserve"> hand </w:t>
+      </w:r>
+      <w:r>
+        <w:rPr>
+          <w:rtl w:val="0"/>
+        </w:rPr>
+        <w:t xml:space="preserve">&amp;</w:t>
+      </w:r>
+      <w:r>
+        <w:rPr>
+          <w:rFonts w:ascii="Courier New" w:cs="Courier New" w:eastAsia="Courier New" w:hAnsi="Courier New"/>
+          <w:color w:val="a9a9a9"/>
+          <w:sz w:val="18"/>
+          <w:szCs w:val="18"/>
+          <w:rtl w:val="0"/>
+        </w:rPr>
+        <w:t xml:space="preserve">amp;</w:t>
+      </w:r>
+      <w:r>
+        <w:rPr>
+          <w:color w:val="000000"/>
+          <w:rtl w:val="0"/>
+        </w:rPr>
+        <w:t xml:space="preserve"> opening its beak, </w:t>
+      </w:r>
+      <w:r>
+        <w:rPr>
+          <w:rtl w:val="0"/>
+        </w:rPr>
+        <w:t xml:space="preserve">&amp;</w:t>
+      </w:r>
+      <w:r>
+        <w:rPr>
+          <w:rFonts w:ascii="Courier New" w:cs="Courier New" w:eastAsia="Courier New" w:hAnsi="Courier New"/>
+          <w:color w:val="a9a9a9"/>
+          <w:sz w:val="18"/>
+          <w:szCs w:val="18"/>
+          <w:rtl w:val="0"/>
+        </w:rPr>
+        <w:t xml:space="preserve">amp;</w:t>
+      </w:r>
+      <w:r>
+        <w:rPr>
+          <w:color w:val="000000"/>
+          <w:rtl w:val="0"/>
+        </w:rPr>
+        <w:t xml:space="preserve"> with a small wooden </w:t>
+      </w:r>
+      <w:r>
+        <w:rPr>
+          <w:rtl w:val="0"/>
+        </w:rPr>
+        <w:t xml:space="preserve">pin</w:t>
+      </w:r>
+      <w:r>
+        <w:rPr>
+          <w:color w:val="000000"/>
+          <w:rtl w:val="0"/>
+        </w:rPr>
+        <w:t xml:space="preserve">, p</w:t>
+      </w:r>
+      <w:r>
+        <w:rPr>
+          <w:rtl w:val="0"/>
+        </w:rPr>
+        <w:t xml:space="preserve">ut</w:t>
+      </w:r>
+      <w:r>
+        <w:rPr>
+          <w:color w:val="000000"/>
+          <w:rtl w:val="0"/>
+        </w:rPr>
+        <w:t xml:space="preserve"> it in its throat </w:t>
+      </w:r>
+      <w:r>
+        <w:rPr>
+          <w:rtl w:val="0"/>
+        </w:rPr>
+        <w:t xml:space="preserve">&amp;</w:t>
+      </w:r>
+      <w:r>
+        <w:rPr>
+          <w:rFonts w:ascii="Courier New" w:cs="Courier New" w:eastAsia="Courier New" w:hAnsi="Courier New"/>
+          <w:color w:val="a9a9a9"/>
+          <w:sz w:val="18"/>
+          <w:szCs w:val="18"/>
+          <w:rtl w:val="0"/>
+        </w:rPr>
+        <w:t xml:space="preserve">amp;</w:t>
+      </w:r>
+      <w:r>
+        <w:rPr>
+          <w:color w:val="000000"/>
+          <w:rtl w:val="0"/>
+        </w:rPr>
+        <w:t xml:space="preserve"> make it swal</w:t>
+      </w:r>
+      <w:r>
+        <w:rPr>
+          <w:rtl w:val="0"/>
+        </w:rPr>
+        <w:t xml:space="preserve">lo</w:t>
+      </w:r>
+      <w:r>
+        <w:rPr>
+          <w:color w:val="000000"/>
+          <w:rtl w:val="0"/>
+        </w:rPr>
+        <w:t xml:space="preserve">w. And continue thus until it is</w:t>
+      </w:r>
+      <w:r>
+        <w:rPr>
+          <w:rtl w:val="0"/>
+        </w:rPr>
+        <w:t xml:space="preserve"> no longer opinionated</w:t>
+      </w:r>
+      <w:r>
+        <w:rPr>
+          <w:color w:val="000000"/>
+          <w:rtl w:val="0"/>
+        </w:rPr>
+        <w:t xml:space="preserve">.  </w:t>
+      </w:r>
+      <w:r>
+        <w:rPr>
+          <w:rtl w:val="0"/>
+        </w:rPr>
+        <w:t xml:space="preserve">This is done</w:t>
+      </w:r>
+      <w:r>
+        <w:rPr>
+          <w:color w:val="000000"/>
+          <w:rtl w:val="0"/>
+        </w:rPr>
+        <w:t xml:space="preserve"> </w:t>
+      </w:r>
+      <w:r>
+        <w:rPr>
+          <w:rtl w:val="0"/>
+        </w:rPr>
+        <w:t xml:space="preserve">for sustaining it, for</w:t>
+      </w:r>
+      <w:r>
+        <w:rPr>
+          <w:color w:val="000000"/>
+          <w:rtl w:val="0"/>
+        </w:rPr>
+        <w:t xml:space="preserve"> if it would </w:t>
+      </w:r>
+      <w:r>
+        <w:rPr>
+          <w:rtl w:val="0"/>
+        </w:rPr>
+        <w:t xml:space="preserve">become thin it would die</w:t>
+      </w:r>
+      <w:r>
+        <w:rPr>
+          <w:color w:val="000000"/>
+          <w:rtl w:val="0"/>
+        </w:rPr>
+        <w:t xml:space="preserve">.</w:t>
+      </w:r>
+      <w:r>
+        <w:rPr>
+          <w:rFonts w:ascii="Courier New" w:cs="Courier New" w:eastAsia="Courier New" w:hAnsi="Courier New"/>
+          <w:color w:val="7f6000"/>
+          <w:sz w:val="18"/>
+          <w:szCs w:val="18"/>
+          <w:rtl w:val="0"/>
+        </w:rPr>
+        <w:t xml:space="preserve">&lt;/ab&gt;</w:t>
+      </w:r>
+      <w:r>
+        <w:rPr>
+          <w:rtl w:val="0"/>
+        </w:rPr>
+      </w:r>
+    </w:p>
+    <w:p>
+      <w:pPr>
+        <w:pBdr>
+          <w:top w:space="0" w:sz="0" w:val="nil"/>
+          <w:left w:space="0" w:sz="0" w:val="nil"/>
+          <w:bottom w:space="0" w:sz="0" w:val="nil"/>
+          <w:right w:space="0" w:sz="0" w:val="nil"/>
+          <w:between w:space="0" w:sz="0" w:val="nil"/>
+        </w:pBdr>
+        <w:shd w:fill="auto" w:val="clear"/>
+        <w:contextualSpacing w:val="0"/>
+        <w:rPr>
+          <w:color w:val="000000"/>
+        </w:rPr>
+      </w:pPr>
+      <w:r>
+        <w:rPr>
+          <w:rFonts w:ascii="Courier New" w:cs="Courier New" w:eastAsia="Courier New" w:hAnsi="Courier New"/>
+          <w:color w:val="7f6000"/>
+          <w:sz w:val="18"/>
+          <w:szCs w:val="18"/>
+          <w:rtl w:val="0"/>
+        </w:rPr>
+        <w:t xml:space="preserve">&lt;/div&gt;</w:t>
+      </w:r>
+      <w:r>
+        <w:rPr>
+          <w:rtl w:val="0"/>
+        </w:rPr>
+      </w:r>
+    </w:p>
+    <w:p>
+      <w:pPr>
+        <w:pBdr>
+          <w:top w:space="0" w:sz="0" w:val="nil"/>
+          <w:left w:space="0" w:sz="0" w:val="nil"/>
+          <w:bottom w:space="0" w:sz="0" w:val="nil"/>
+          <w:right w:space="0" w:sz="0" w:val="nil"/>
+          <w:between w:space="0" w:sz="0" w:val="nil"/>
+        </w:pBdr>
+        <w:shd w:fill="auto" w:val="clear"/>
+        <w:contextualSpacing w:val="0"/>
+        <w:rPr>
+          <w:color w:val="000000"/>
+        </w:rPr>
+      </w:pPr>
+      <w:r>
+        <w:rPr>
+          <w:rtl w:val="0"/>
+        </w:rPr>
+      </w:r>
+    </w:p>
+    <w:p>
+      <w:pPr>
+        <w:pBdr>
+          <w:top w:space="0" w:sz="0" w:val="nil"/>
+          <w:left w:space="0" w:sz="0" w:val="nil"/>
+          <w:bottom w:space="0" w:sz="0" w:val="nil"/>
+          <w:right w:space="0" w:sz="0" w:val="nil"/>
+          <w:between w:space="0" w:sz="0" w:val="nil"/>
+        </w:pBdr>
+        <w:shd w:fill="auto" w:val="clear"/>
+        <w:contextualSpacing w:val="0"/>
+        <w:rPr>
+          <w:color w:val="000000"/>
+        </w:rPr>
+      </w:pPr>
+      <w:r>
+        <w:rPr>
+          <w:rFonts w:ascii="Courier New" w:cs="Courier New" w:eastAsia="Courier New" w:hAnsi="Courier New"/>
+          <w:color w:val="7f6000"/>
+          <w:sz w:val="18"/>
+          <w:szCs w:val="18"/>
+          <w:rtl w:val="0"/>
+        </w:rPr>
+        <w:t xml:space="preserve">&lt;div&gt;</w:t>
+      </w:r>
+      <w:r>
+        <w:rPr>
+          <w:rtl w:val="0"/>
+        </w:rPr>
+      </w:r>
+    </w:p>
+    <w:p>
+      <w:pPr>
+        <w:pBdr>
+          <w:top w:space="0" w:sz="0" w:val="nil"/>
+          <w:left w:space="0" w:sz="0" w:val="nil"/>
+          <w:bottom w:space="0" w:sz="0" w:val="nil"/>
+          <w:right w:space="0" w:sz="0" w:val="nil"/>
+          <w:between w:space="0" w:sz="0" w:val="nil"/>
+        </w:pBdr>
+        <w:shd w:fill="auto" w:val="clear"/>
+        <w:contextualSpacing w:val="0"/>
+        <w:rPr>
+          <w:color w:val="000000"/>
+        </w:rPr>
+      </w:pPr>
+      <w:r>
+        <w:rPr>
+          <w:rFonts w:ascii="Courier New" w:cs="Courier New" w:eastAsia="Courier New" w:hAnsi="Courier New"/>
+          <w:color w:val="7f6000"/>
+          <w:sz w:val="18"/>
+          <w:szCs w:val="18"/>
+          <w:rtl w:val="0"/>
+        </w:rPr>
+        <w:t xml:space="preserve">&lt;id&gt;</w:t>
+      </w:r>
+      <w:r>
+        <w:rPr>
+          <w:color w:val="000000"/>
+          <w:rtl w:val="0"/>
+        </w:rPr>
+        <w:t xml:space="preserve">p105v_5</w:t>
+      </w:r>
+      <w:r>
+        <w:rPr>
+          <w:rFonts w:ascii="Courier New" w:cs="Courier New" w:eastAsia="Courier New" w:hAnsi="Courier New"/>
+          <w:color w:val="7f6000"/>
+          <w:sz w:val="18"/>
+          <w:szCs w:val="18"/>
+          <w:rtl w:val="0"/>
+        </w:rPr>
+        <w:t xml:space="preserve">&lt;/id&gt;</w:t>
+      </w:r>
+      <w:r>
+        <w:rPr>
+          <w:rtl w:val="0"/>
+        </w:rPr>
+      </w:r>
+    </w:p>
+    <w:p>
+      <w:pPr>
+        <w:pBdr>
+          <w:top w:space="0" w:sz="0" w:val="nil"/>
+          <w:left w:space="0" w:sz="0" w:val="nil"/>
+          <w:bottom w:space="0" w:sz="0" w:val="nil"/>
+          <w:right w:space="0" w:sz="0" w:val="nil"/>
+          <w:between w:space="0" w:sz="0" w:val="nil"/>
+        </w:pBdr>
+        <w:shd w:fill="auto" w:val="clear"/>
+        <w:contextualSpacing w:val="0"/>
+        <w:rPr>
+          <w:color w:val="000000"/>
+        </w:rPr>
+      </w:pPr>
+      <w:r>
+        <w:rPr>
+          <w:rtl w:val="0"/>
+        </w:rPr>
+      </w:r>
+    </w:p>
+    <w:p>
+      <w:pPr>
+        <w:pBdr>
+          <w:top w:space="0" w:sz="0" w:val="nil"/>
+          <w:left w:space="0" w:sz="0" w:val="nil"/>
+          <w:bottom w:space="0" w:sz="0" w:val="nil"/>
+          <w:right w:space="0" w:sz="0" w:val="nil"/>
+          <w:between w:space="0" w:sz="0" w:val="nil"/>
+        </w:pBdr>
+        <w:shd w:fill="auto" w:val="clear"/>
+        <w:contextualSpacing w:val="0"/>
+        <w:rPr>
+          <w:color w:val="000000"/>
+        </w:rPr>
+      </w:pPr>
+      <w:r>
+        <w:rPr>
+          <w:rFonts w:ascii="Courier New" w:cs="Courier New" w:eastAsia="Courier New" w:hAnsi="Courier New"/>
+          <w:color w:val="7f6000"/>
+          <w:sz w:val="18"/>
+          <w:szCs w:val="18"/>
+          <w:rtl w:val="0"/>
+        </w:rPr>
+        <w:t xml:space="preserve">&lt;head&gt;</w:t>
+      </w:r>
+      <w:r>
+        <w:rPr>
+          <w:rFonts w:ascii="Courier New" w:cs="Courier New" w:eastAsia="Courier New" w:hAnsi="Courier New"/>
+          <w:color w:val="0000ff"/>
+          <w:sz w:val="18"/>
+          <w:szCs w:val="18"/>
+          <w:rtl w:val="0"/>
+        </w:rPr>
+        <w:t xml:space="preserve">&lt;al&gt;</w:t>
+      </w:r>
+      <w:r>
+        <w:rPr>
+          <w:color w:val="000000"/>
+          <w:rtl w:val="0"/>
+        </w:rPr>
+        <w:t xml:space="preserve">Nightingale</w:t>
+      </w:r>
+      <w:r>
+        <w:rPr>
+          <w:rFonts w:ascii="Courier New" w:cs="Courier New" w:eastAsia="Courier New" w:hAnsi="Courier New"/>
+          <w:color w:val="0000ff"/>
+          <w:sz w:val="18"/>
+          <w:szCs w:val="18"/>
+          <w:rtl w:val="0"/>
+        </w:rPr>
+        <w:t xml:space="preserve">&lt;/al&gt;</w:t>
+      </w:r>
+      <w:r>
+        <w:rPr>
+          <w:rFonts w:ascii="Courier New" w:cs="Courier New" w:eastAsia="Courier New" w:hAnsi="Courier New"/>
+          <w:color w:val="7f6000"/>
+          <w:sz w:val="18"/>
+          <w:szCs w:val="18"/>
+          <w:rtl w:val="0"/>
+        </w:rPr>
+        <w:t xml:space="preserve">&lt;/head&gt;</w:t>
+      </w:r>
+      <w:r>
+        <w:rPr>
+          <w:color w:val="000000"/>
+          <w:rtl w:val="0"/>
+        </w:rPr>
+        <w:t xml:space="preserve"> </w:t>
+      </w:r>
+      <w:r>
+        <w:rPr>
+          <w:rtl w:val="0"/>
+        </w:rPr>
+      </w:r>
+    </w:p>
+    <w:p>
+      <w:pPr>
+        <w:pBdr>
+          <w:top w:space="0" w:sz="0" w:val="nil"/>
+          <w:left w:space="0" w:sz="0" w:val="nil"/>
+          <w:bottom w:space="0" w:sz="0" w:val="nil"/>
+          <w:right w:space="0" w:sz="0" w:val="nil"/>
+          <w:between w:space="0" w:sz="0" w:val="nil"/>
+        </w:pBdr>
+        <w:shd w:fill="auto" w:val="clear"/>
+        <w:contextualSpacing w:val="0"/>
+        <w:rPr>
+          <w:color w:val="000000"/>
+        </w:rPr>
+      </w:pPr>
+      <w:r>
+        <w:rPr>
+          <w:color w:val="000000"/>
+          <w:rtl w:val="0"/>
+        </w:rPr>
+        <w:t xml:space="preserve"> </w:t>
+      </w:r>
+      <w:r>
+        <w:rPr>
+          <w:rtl w:val="0"/>
+        </w:rPr>
+      </w:r>
+    </w:p>
+    <w:p>
+      <w:pPr>
+        <w:pBdr>
+          <w:top w:space="0" w:sz="0" w:val="nil"/>
+          <w:left w:space="0" w:sz="0" w:val="nil"/>
+          <w:bottom w:space="0" w:sz="0" w:val="nil"/>
+          <w:right w:space="0" w:sz="0" w:val="nil"/>
+          <w:between w:space="0" w:sz="0" w:val="nil"/>
+        </w:pBdr>
+        <w:shd w:fill="auto" w:val="clear"/>
+        <w:contextualSpacing w:val="0"/>
+        <w:rPr>
+          <w:color w:val="000000"/>
+        </w:rPr>
+      </w:pPr>
+      <w:r>
+        <w:rPr>
+          <w:rFonts w:ascii="Courier New" w:cs="Courier New" w:eastAsia="Courier New" w:hAnsi="Courier New"/>
+          <w:color w:val="7f6000"/>
+          <w:sz w:val="18"/>
+          <w:szCs w:val="18"/>
+          <w:rtl w:val="0"/>
+        </w:rPr>
+        <w:t xml:space="preserve">&lt;ab&gt;</w:t>
+      </w:r>
+      <w:r>
+        <w:rPr>
+          <w:rtl w:val="0"/>
+        </w:rPr>
+        <w:t xml:space="preserve">It is necessary for him to have</w:t>
+      </w:r>
+      <w:r>
+        <w:rPr>
+          <w:color w:val="000000"/>
+          <w:rtl w:val="0"/>
+        </w:rPr>
+        <w:t xml:space="preserve"> a cage made </w:t>
+      </w:r>
+      <w:r>
+        <w:rPr>
+          <w:rtl w:val="0"/>
+        </w:rPr>
+        <w:t xml:space="preserve">in the</w:t>
+      </w:r>
+      <w:r>
+        <w:rPr>
+          <w:color w:val="000000"/>
+          <w:rtl w:val="0"/>
+        </w:rPr>
+        <w:t xml:space="preserve"> barn</w:t>
+      </w:r>
+      <w:r>
+        <w:rPr>
+          <w:color w:val="000000"/>
+          <w:rtl w:val="0"/>
+        </w:rPr>
+        <w:t xml:space="preserve">, like </w:t>
+      </w:r>
+      <w:r>
+        <w:rPr>
+          <w:rtl w:val="0"/>
+        </w:rPr>
+        <w:t xml:space="preserve">those</w:t>
+      </w:r>
+      <w:r>
+        <w:rPr>
+          <w:color w:val="000000"/>
+          <w:rtl w:val="0"/>
+        </w:rPr>
+        <w:t xml:space="preserve"> for </w:t>
+      </w:r>
+      <w:r>
+        <w:rPr>
+          <w:rFonts w:ascii="Courier New" w:cs="Courier New" w:eastAsia="Courier New" w:hAnsi="Courier New"/>
+          <w:color w:val="0000ff"/>
+          <w:sz w:val="18"/>
+          <w:szCs w:val="18"/>
+          <w:rtl w:val="0"/>
+        </w:rPr>
+        <w:t xml:space="preserve">&lt;al&gt;</w:t>
+      </w:r>
+      <w:r>
+        <w:rPr>
+          <w:rtl w:val="0"/>
+        </w:rPr>
+        <w:t xml:space="preserve">calendras</w:t>
+      </w:r>
+      <w:r>
+        <w:rPr>
+          <w:rFonts w:ascii="Courier New" w:cs="Courier New" w:eastAsia="Courier New" w:hAnsi="Courier New"/>
+          <w:color w:val="0000ff"/>
+          <w:sz w:val="18"/>
+          <w:szCs w:val="18"/>
+          <w:rtl w:val="0"/>
+        </w:rPr>
+        <w:t xml:space="preserve">&lt;/al&gt;</w:t>
+      </w:r>
+      <w:r>
+        <w:rPr>
+          <w:color w:val="000000"/>
+          <w:rtl w:val="0"/>
+        </w:rPr>
+        <w:t xml:space="preserve">,</w:t>
+      </w:r>
+      <w:r>
+        <w:rPr>
+          <w:rtl w:val="0"/>
+        </w:rPr>
+        <w:t xml:space="preserve"> doubled</w:t>
+      </w:r>
+      <w:r>
+        <w:rPr>
+          <w:color w:val="000000"/>
+          <w:rtl w:val="0"/>
+        </w:rPr>
+        <w:t xml:space="preserve"> with green </w:t>
+      </w:r>
+      <w:r>
+        <w:rPr>
+          <w:rtl w:val="0"/>
+        </w:rPr>
+        <w:t xml:space="preserve">cloth</w:t>
+      </w:r>
+      <w:r>
+        <w:rPr>
+          <w:color w:val="000000"/>
+          <w:rtl w:val="0"/>
+        </w:rPr>
+        <w:t xml:space="preserve">, because </w:t>
+      </w:r>
+      <w:r>
+        <w:rPr>
+          <w:rtl w:val="0"/>
+        </w:rPr>
+        <w:t xml:space="preserve">he</w:t>
+      </w:r>
+      <w:r>
+        <w:rPr>
+          <w:color w:val="000000"/>
+          <w:rtl w:val="0"/>
+        </w:rPr>
+        <w:t xml:space="preserve"> fe</w:t>
+      </w:r>
+      <w:r>
+        <w:rPr>
+          <w:rtl w:val="0"/>
+        </w:rPr>
+        <w:t xml:space="preserve">ar</w:t>
+      </w:r>
+      <w:r>
+        <w:rPr>
+          <w:color w:val="000000"/>
+          <w:rtl w:val="0"/>
+        </w:rPr>
+        <w:t xml:space="preserve">s the cold. And </w:t>
+      </w:r>
+      <w:r>
+        <w:rPr>
+          <w:rtl w:val="0"/>
+        </w:rPr>
+        <w:t xml:space="preserve">for</w:t>
+      </w:r>
+      <w:r>
+        <w:rPr>
+          <w:color w:val="000000"/>
+          <w:rtl w:val="0"/>
+        </w:rPr>
+        <w:t xml:space="preserve"> </w:t>
+      </w:r>
+      <w:r>
+        <w:rPr>
+          <w:rtl w:val="0"/>
+        </w:rPr>
+        <w:t xml:space="preserve">making him accustomed</w:t>
+      </w:r>
+      <w:r>
+        <w:rPr>
+          <w:color w:val="000000"/>
+          <w:rtl w:val="0"/>
+        </w:rPr>
+        <w:t xml:space="preserve"> to eating when first he is put in the cage, </w:t>
       </w:r>
       <w:r>
         <w:rPr>
@@ -1668,39 +4042,13 @@
           <w:color w:val="000000"/>
           <w:rtl w:val="0"/>
         </w:rPr>
-        <w:t xml:space="preserve"> observe </w:t>
-      </w:r>
-      <w:r>
-        <w:rPr>
-          <w:rtl w:val="0"/>
-        </w:rPr>
-        <w:t xml:space="preserve">their nature</w:t>
-      </w:r>
-      <w:r>
-        <w:rPr>
-          <w:color w:val="000000"/>
-          <w:rtl w:val="0"/>
-        </w:rPr>
-        <w:t xml:space="preserve">, the </w:t>
-      </w:r>
-      <w:r>
-        <w:rPr>
-          <w:rtl w:val="0"/>
-        </w:rPr>
-        <w:t xml:space="preserve">food</w:t>
-      </w:r>
-      <w:r>
-        <w:rPr>
-          <w:color w:val="000000"/>
-          <w:rtl w:val="0"/>
-        </w:rPr>
-        <w:t xml:space="preserve"> that they </w:t>
-      </w:r>
-      <w:r>
-        <w:rPr>
-          <w:rtl w:val="0"/>
-        </w:rPr>
-        <w:t xml:space="preserve">like the best,</w:t>
+        <w:t xml:space="preserve"> give </w:t>
+      </w:r>
+      <w:r>
+        <w:rPr>
+          <w:rtl w:val="0"/>
+        </w:rPr>
+        <w:t xml:space="preserve">him</w:t>
       </w:r>
       <w:r>
         <w:rPr>
@@ -1711,6 +4059,126 @@
       </w:r>
       <w:r>
         <w:rPr>
+          <w:rFonts w:ascii="Courier New" w:cs="Courier New" w:eastAsia="Courier New" w:hAnsi="Courier New"/>
+          <w:color w:val="0000ff"/>
+          <w:sz w:val="18"/>
+          <w:szCs w:val="18"/>
+          <w:rtl w:val="0"/>
+        </w:rPr>
+        <w:t xml:space="preserve">&lt;al&gt;</w:t>
+      </w:r>
+      <w:r>
+        <w:rPr>
+          <w:color w:val="000000"/>
+          <w:rtl w:val="0"/>
+        </w:rPr>
+        <w:t xml:space="preserve">ants</w:t>
+      </w:r>
+      <w:r>
+        <w:rPr>
+          <w:rFonts w:ascii="Courier New" w:cs="Courier New" w:eastAsia="Courier New" w:hAnsi="Courier New"/>
+          <w:color w:val="0000ff"/>
+          <w:sz w:val="18"/>
+          <w:szCs w:val="18"/>
+          <w:rtl w:val="0"/>
+        </w:rPr>
+        <w:t xml:space="preserve">&lt;/al&gt;</w:t>
+      </w:r>
+      <w:r>
+        <w:rPr>
+          <w:color w:val="000000"/>
+          <w:rtl w:val="0"/>
+        </w:rPr>
+        <w:t xml:space="preserve"> with soil from the b</w:t>
+      </w:r>
+      <w:r>
+        <w:rPr>
+          <w:rtl w:val="0"/>
+        </w:rPr>
+        <w:t xml:space="preserve">ottom</w:t>
+      </w:r>
+      <w:r>
+        <w:rPr>
+          <w:color w:val="000000"/>
+          <w:rtl w:val="0"/>
+        </w:rPr>
+        <w:t xml:space="preserve"> of the cage to </w:t>
+      </w:r>
+      <w:r>
+        <w:rPr>
+          <w:rtl w:val="0"/>
+        </w:rPr>
+        <w:t xml:space="preserve">make it accustomed</w:t>
+      </w:r>
+      <w:r>
+        <w:rPr>
+          <w:color w:val="000000"/>
+          <w:rtl w:val="0"/>
+        </w:rPr>
+        <w:t xml:space="preserve"> to pecking, and </w:t>
+      </w:r>
+      <w:r>
+        <w:rPr>
+          <w:rtl w:val="0"/>
+        </w:rPr>
+        <w:t xml:space="preserve">give him</w:t>
+      </w:r>
+      <w:r>
+        <w:rPr>
+          <w:color w:val="000000"/>
+          <w:rtl w:val="0"/>
+        </w:rPr>
+        <w:t xml:space="preserve"> </w:t>
+      </w:r>
+      <w:r>
+        <w:rPr>
+          <w:rtl w:val="0"/>
+        </w:rPr>
+        <w:t xml:space="preserve">chopped</w:t>
+      </w:r>
+      <w:r>
+        <w:rPr>
+          <w:color w:val="000000"/>
+          <w:rtl w:val="0"/>
+        </w:rPr>
+        <w:t xml:space="preserve"> </w:t>
+      </w:r>
+      <w:r>
+        <w:rPr>
+          <w:rFonts w:ascii="Courier New" w:cs="Courier New" w:eastAsia="Courier New" w:hAnsi="Courier New"/>
+          <w:color w:val="0000ff"/>
+          <w:sz w:val="18"/>
+          <w:szCs w:val="18"/>
+          <w:rtl w:val="0"/>
+        </w:rPr>
+        <w:t xml:space="preserve">&lt;al&gt;</w:t>
+      </w:r>
+      <w:r>
+        <w:rPr>
+          <w:color w:val="000000"/>
+          <w:rtl w:val="0"/>
+        </w:rPr>
+        <w:t xml:space="preserve">sheep</w:t>
+      </w:r>
+      <w:r>
+        <w:rPr>
+          <w:rFonts w:ascii="Courier New" w:cs="Courier New" w:eastAsia="Courier New" w:hAnsi="Courier New"/>
+          <w:color w:val="0000ff"/>
+          <w:sz w:val="18"/>
+          <w:szCs w:val="18"/>
+          <w:rtl w:val="0"/>
+        </w:rPr>
+        <w:t xml:space="preserve">&lt;/al&gt;</w:t>
+      </w:r>
+      <w:r>
+        <w:rPr>
+          <w:color w:val="000000"/>
+          <w:rtl w:val="0"/>
+        </w:rPr>
+        <w:t xml:space="preserve">'s heart, </w:t>
+      </w:r>
+      <w:r>
+        <w:rPr>
           <w:rtl w:val="0"/>
         </w:rPr>
         <w:t xml:space="preserve">&amp;</w:t>
@@ -1730,763 +4198,57 @@
           <w:color w:val="000000"/>
           <w:rtl w:val="0"/>
         </w:rPr>
+        <w:t xml:space="preserve"> immediately some eggs, </w:t>
+      </w:r>
+      <w:r>
+        <w:rPr>
+          <w:rtl w:val="0"/>
+        </w:rPr>
+        <w:t xml:space="preserve">&amp;</w:t>
+      </w:r>
+      <w:r>
+        <w:rPr>
+          <w:rFonts w:ascii="Courier New" w:cs="Courier New" w:eastAsia="Courier New" w:hAnsi="Courier New"/>
+          <w:color w:val="a9a9a9"/>
+          <w:sz w:val="18"/>
+          <w:szCs w:val="18"/>
+          <w:rtl w:val="0"/>
+        </w:rPr>
+        <w:t xml:space="preserve">amp;</w:t>
+      </w:r>
+      <w:r>
+        <w:rPr>
+          <w:color w:val="000000"/>
+          <w:rtl w:val="0"/>
+        </w:rPr>
         <w:t xml:space="preserve"> </w:t>
       </w:r>
       <w:r>
         <w:rPr>
-          <w:rtl w:val="0"/>
-        </w:rPr>
-        <w:t xml:space="preserve">the </w:t>
-      </w:r>
-      <w:r>
-        <w:rPr>
-          <w:color w:val="000000"/>
-          <w:rtl w:val="0"/>
-        </w:rPr>
-        <w:t xml:space="preserve">season of their pleasure. The &lt;al&gt;nightingale&lt;/al&gt;, as long as he </w:t>
-      </w:r>
-      <w:r>
-        <w:rPr>
-          <w:rtl w:val="0"/>
-        </w:rPr>
-        <w:t xml:space="preserve">sings</w:t>
-      </w:r>
-      <w:r>
-        <w:rPr>
-          <w:color w:val="000000"/>
-          <w:rtl w:val="0"/>
-        </w:rPr>
-        <w:t xml:space="preserve">, </w:t>
-      </w:r>
-      <w:r>
-        <w:rPr>
-          <w:rtl w:val="0"/>
-        </w:rPr>
-        <w:t xml:space="preserve">maintains a territory for himself alone</w:t>
-      </w:r>
-      <w:r>
-        <w:rPr>
-          <w:color w:val="000000"/>
-          <w:rtl w:val="0"/>
-        </w:rPr>
-        <w:t xml:space="preserve">. </w:t>
-      </w:r>
-      <w:r>
-        <w:rPr>
-          <w:rtl w:val="0"/>
-        </w:rPr>
-        <w:t xml:space="preserve">Approach thus, making as if</w:t>
-      </w:r>
-      <w:r>
-        <w:rPr>
-          <w:color w:val="000000"/>
-          <w:rtl w:val="0"/>
-        </w:rPr>
-        <w:t xml:space="preserve"> </w:t>
-      </w:r>
-      <w:r>
-        <w:rPr>
-          <w:rtl w:val="0"/>
-        </w:rPr>
-        <w:t xml:space="preserve">searching the ground</w:t>
-      </w:r>
-      <w:r>
-        <w:rPr>
-          <w:color w:val="000000"/>
-          <w:rtl w:val="0"/>
-        </w:rPr>
-        <w:t xml:space="preserve"> for something.  </w:t>
-      </w:r>
-      <w:r>
-        <w:rPr>
-          <w:rtl w:val="0"/>
-        </w:rPr>
-        <w:t xml:space="preserve">And having</w:t>
-      </w:r>
-      <w:r>
-        <w:rPr>
-          <w:color w:val="000000"/>
-          <w:rtl w:val="0"/>
-        </w:rPr>
-        <w:t xml:space="preserve"> some &lt;al&gt;worms&lt;/al&gt; which come from old </w:t>
-      </w:r>
-      <w:r>
-        <w:rPr>
-          <w:rtl w:val="0"/>
-        </w:rPr>
-        <w:t xml:space="preserve">meal or</w:t>
-      </w:r>
-      <w:r>
-        <w:rPr>
-          <w:color w:val="000000"/>
-          <w:rtl w:val="0"/>
-        </w:rPr>
-        <w:t xml:space="preserve"> from beneath,</w:t>
-      </w:r>
-      <w:r>
-        <w:rPr>
-          <w:rtl w:val="0"/>
-        </w:rPr>
-        <w:t xml:space="preserve"> made by </w:t>
-      </w:r>
-      <w:r>
-        <w:rPr>
-          <w:color w:val="000000"/>
-          <w:rtl w:val="0"/>
-        </w:rPr>
-        <w:t xml:space="preserve">kneading or </w:t>
-      </w:r>
-      <w:r>
-        <w:rPr>
-          <w:rtl w:val="0"/>
-        </w:rPr>
-        <w:t xml:space="preserve">by</w:t>
-      </w:r>
-      <w:r>
-        <w:rPr>
-          <w:color w:val="000000"/>
-          <w:rtl w:val="0"/>
-        </w:rPr>
-        <w:t xml:space="preserve"> mills, </w:t>
-      </w:r>
-      <w:r>
-        <w:rPr>
-          <w:rtl w:val="0"/>
-        </w:rPr>
-        <w:t xml:space="preserve">from where the </w:t>
-      </w:r>
-      <w:r>
-        <w:rPr>
-          <w:color w:val="000000"/>
-          <w:rtl w:val="0"/>
-        </w:rPr>
-        <w:t xml:space="preserve">&lt;al&gt;nightingale&lt;/al&gt;</w:t>
-      </w:r>
-      <w:r>
-        <w:rPr>
-          <w:rtl w:val="0"/>
-        </w:rPr>
-        <w:t xml:space="preserve"> is quite pleased</w:t>
-      </w:r>
-      <w:r>
-        <w:rPr>
-          <w:color w:val="000000"/>
-          <w:rtl w:val="0"/>
-        </w:rPr>
-        <w:t xml:space="preserve">, put</w:t>
-      </w:r>
-      <w:r>
-        <w:rPr>
-          <w:rtl w:val="0"/>
-        </w:rPr>
-        <w:t xml:space="preserve"> some</w:t>
-      </w:r>
-      <w:r>
-        <w:rPr>
-          <w:color w:val="000000"/>
-          <w:rtl w:val="0"/>
-        </w:rPr>
-        <w:t xml:space="preserve"> on your hat attached with a pin or </w:t>
-      </w:r>
-      <w:r>
-        <w:rPr>
-          <w:rtl w:val="0"/>
-        </w:rPr>
-        <w:t xml:space="preserve">otherwise</w:t>
-      </w:r>
-      <w:r>
-        <w:rPr>
-          <w:color w:val="000000"/>
-          <w:rtl w:val="0"/>
-        </w:rPr>
-        <w:t xml:space="preserve">, </w:t>
-      </w:r>
-      <w:r>
-        <w:rPr>
-          <w:rtl w:val="0"/>
-        </w:rPr>
-        <w:t xml:space="preserve">in order that it wiggles</w:t>
-      </w:r>
-      <w:r>
-        <w:rPr>
-          <w:color w:val="000000"/>
-          <w:rtl w:val="0"/>
-        </w:rPr>
-        <w:t xml:space="preserve">. And a</w:t>
-      </w:r>
-      <w:r>
-        <w:rPr>
-          <w:rtl w:val="0"/>
-        </w:rPr>
-        <w:t xml:space="preserve">t</w:t>
-      </w:r>
-      <w:r>
-        <w:rPr>
-          <w:color w:val="000000"/>
-          <w:rtl w:val="0"/>
-        </w:rPr>
-        <w:t xml:space="preserve"> five or six steps </w:t>
-      </w:r>
-      <w:r>
-        <w:rPr>
-          <w:rtl w:val="0"/>
-        </w:rPr>
-        <w:t xml:space="preserve">f</w:t>
-      </w:r>
-      <w:r>
-        <w:rPr>
-          <w:color w:val="000000"/>
-          <w:rtl w:val="0"/>
-        </w:rPr>
-        <w:t xml:space="preserve">rom the hedge where it</w:t>
-      </w:r>
-      <w:r>
-        <w:rPr>
-          <w:rtl w:val="0"/>
-        </w:rPr>
-        <w:t xml:space="preserve"> sings</w:t>
-      </w:r>
-      <w:r>
-        <w:rPr>
-          <w:color w:val="000000"/>
-          <w:rtl w:val="0"/>
-        </w:rPr>
-        <w:t xml:space="preserve">, </w:t>
-      </w:r>
-      <w:r>
-        <w:rPr>
-          <w:rtl w:val="0"/>
-        </w:rPr>
-        <w:t xml:space="preserve">make</w:t>
-      </w:r>
-      <w:r>
-        <w:rPr>
-          <w:color w:val="000000"/>
-          <w:rtl w:val="0"/>
-        </w:rPr>
-        <w:t xml:space="preserve"> a hole in the soil </w:t>
-      </w:r>
-      <w:r>
-        <w:rPr>
-          <w:rtl w:val="0"/>
-        </w:rPr>
-        <w:t xml:space="preserve">&amp;</w:t>
-      </w:r>
-      <w:r>
-        <w:rPr>
-          <w:rFonts w:ascii="Courier New" w:cs="Courier New" w:eastAsia="Courier New" w:hAnsi="Courier New"/>
-          <w:color w:val="a9a9a9"/>
-          <w:sz w:val="18"/>
-          <w:szCs w:val="18"/>
-          <w:rtl w:val="0"/>
-        </w:rPr>
-        <w:t xml:space="preserve">amp;</w:t>
-      </w:r>
-      <w:r>
-        <w:rPr>
-          <w:color w:val="000000"/>
-          <w:rtl w:val="0"/>
-        </w:rPr>
-        <w:t xml:space="preserve"> p</w:t>
-      </w:r>
-      <w:r>
-        <w:rPr>
-          <w:rtl w:val="0"/>
-        </w:rPr>
-        <w:t xml:space="preserve">ut in</w:t>
-      </w:r>
-      <w:r>
-        <w:rPr>
-          <w:color w:val="000000"/>
-          <w:rtl w:val="0"/>
-        </w:rPr>
-        <w:t xml:space="preserve"> some &lt;al&gt;worms&lt;/al&gt;, </w:t>
-      </w:r>
-      <w:r>
-        <w:rPr>
-          <w:rtl w:val="0"/>
-        </w:rPr>
-        <w:t xml:space="preserve">and</w:t>
-      </w:r>
-      <w:r>
-        <w:rPr>
-          <w:color w:val="000000"/>
-          <w:rtl w:val="0"/>
-        </w:rPr>
-        <w:t xml:space="preserve"> your device of little criss-crossed sticks. As soon as you leave it will be anxious to go</w:t>
-      </w:r>
-      <w:r>
-        <w:rPr>
-          <w:rtl w:val="0"/>
-        </w:rPr>
-        <w:t xml:space="preserve"> </w:t>
-      </w:r>
-      <w:r>
-        <w:rPr>
-          <w:color w:val="000000"/>
-          <w:rtl w:val="0"/>
-        </w:rPr>
-        <w:t xml:space="preserve">see what you have done</w:t>
-      </w:r>
-      <w:r>
-        <w:rPr>
-          <w:rtl w:val="0"/>
-        </w:rPr>
-        <w:t xml:space="preserve">,</w:t>
-      </w:r>
-      <w:r>
-        <w:rPr>
-          <w:color w:val="000000"/>
-          <w:rtl w:val="0"/>
-        </w:rPr>
-        <w:t xml:space="preserve"> </w:t>
-      </w:r>
-      <w:r>
-        <w:rPr>
-          <w:rtl w:val="0"/>
-        </w:rPr>
-        <w:t xml:space="preserve">a</w:t>
-      </w:r>
-      <w:r>
-        <w:rPr>
-          <w:color w:val="000000"/>
-          <w:rtl w:val="0"/>
-        </w:rPr>
-        <w:t xml:space="preserve">nd seeing some &lt;al&gt;worms&lt;/al&gt; it will enter.&lt;/ab&gt;</w:t>
-      </w:r>
-      <w:r>
-        <w:rPr>
-          <w:rtl w:val="0"/>
-        </w:rPr>
-      </w:r>
-    </w:p>
-    <w:p>
-      <w:pPr>
-        <w:pBdr>
-          <w:top w:space="0" w:sz="0" w:val="nil"/>
-          <w:left w:space="0" w:sz="0" w:val="nil"/>
-          <w:bottom w:space="0" w:sz="0" w:val="nil"/>
-          <w:right w:space="0" w:sz="0" w:val="nil"/>
-          <w:between w:space="0" w:sz="0" w:val="nil"/>
-        </w:pBdr>
-        <w:shd w:fill="auto" w:val="clear"/>
-        <w:contextualSpacing w:val="0"/>
-        <w:rPr>
-          <w:color w:val="000000"/>
-        </w:rPr>
-      </w:pPr>
-      <w:r>
-        <w:rPr>
-          <w:rtl w:val="0"/>
-        </w:rPr>
-      </w:r>
-    </w:p>
-    <w:p>
-      <w:pPr>
-        <w:pBdr>
-          <w:top w:space="0" w:sz="0" w:val="nil"/>
-          <w:left w:space="0" w:sz="0" w:val="nil"/>
-          <w:bottom w:space="0" w:sz="0" w:val="nil"/>
-          <w:right w:space="0" w:sz="0" w:val="nil"/>
-          <w:between w:space="0" w:sz="0" w:val="nil"/>
-        </w:pBdr>
-        <w:shd w:fill="auto" w:val="clear"/>
-        <w:contextualSpacing w:val="0"/>
-        <w:rPr>
-          <w:color w:val="000000"/>
-        </w:rPr>
-      </w:pPr>
-      <w:r>
-        <w:rPr>
-          <w:color w:val="000000"/>
-          <w:rtl w:val="0"/>
-        </w:rPr>
-        <w:t xml:space="preserve">&lt;ab&gt;&lt;margin&gt;left-bottom&lt;/margin&gt;Some sell &lt;al&gt;nightingales&lt;/al&gt; on trees.&lt;/ab&gt;</w:t>
-      </w:r>
-      <w:r>
-        <w:rPr>
-          <w:rtl w:val="0"/>
-        </w:rPr>
-      </w:r>
-    </w:p>
-    <w:p>
-      <w:pPr>
-        <w:pBdr>
-          <w:top w:space="0" w:sz="0" w:val="nil"/>
-          <w:left w:space="0" w:sz="0" w:val="nil"/>
-          <w:bottom w:space="0" w:sz="0" w:val="nil"/>
-          <w:right w:space="0" w:sz="0" w:val="nil"/>
-          <w:between w:space="0" w:sz="0" w:val="nil"/>
-        </w:pBdr>
-        <w:shd w:fill="auto" w:val="clear"/>
-        <w:contextualSpacing w:val="0"/>
-        <w:rPr>
-          <w:color w:val="000000"/>
-        </w:rPr>
-      </w:pPr>
-      <w:r>
-        <w:rPr>
-          <w:rtl w:val="0"/>
-        </w:rPr>
-      </w:r>
-    </w:p>
-    <w:p>
-      <w:pPr>
-        <w:pBdr>
-          <w:top w:space="0" w:sz="0" w:val="nil"/>
-          <w:left w:space="0" w:sz="0" w:val="nil"/>
-          <w:bottom w:space="0" w:sz="0" w:val="nil"/>
-          <w:right w:space="0" w:sz="0" w:val="nil"/>
-          <w:between w:space="0" w:sz="0" w:val="nil"/>
-        </w:pBdr>
-        <w:shd w:fill="auto" w:val="clear"/>
-        <w:contextualSpacing w:val="0"/>
-        <w:rPr>
-          <w:color w:val="000000"/>
-        </w:rPr>
-      </w:pPr>
-      <w:r>
-        <w:rPr>
-          <w:color w:val="000000"/>
-          <w:rtl w:val="0"/>
-        </w:rPr>
-        <w:t xml:space="preserve">&lt;ab&gt;&lt;margin&gt;left-bottom&lt;/margin&gt;</w:t>
-      </w:r>
-      <w:r>
-        <w:rPr>
-          <w:rtl w:val="0"/>
-        </w:rPr>
-        <w:t xml:space="preserve">T</w:t>
-      </w:r>
-      <w:r>
-        <w:rPr>
-          <w:color w:val="000000"/>
-          <w:rtl w:val="0"/>
-        </w:rPr>
-        <w:t xml:space="preserve">he coolness of the evening and t</w:t>
-      </w:r>
-      <w:r>
-        <w:rPr>
-          <w:rtl w:val="0"/>
-        </w:rPr>
-        <w:t xml:space="preserve">he </w:t>
-      </w:r>
-      <w:r>
-        <w:rPr>
-          <w:color w:val="000000"/>
-          <w:rtl w:val="0"/>
-        </w:rPr>
-        <w:t xml:space="preserve">morning, near fountains </w:t>
-      </w:r>
-      <w:r>
-        <w:rPr>
-          <w:rtl w:val="0"/>
-        </w:rPr>
-        <w:t xml:space="preserve">&amp;</w:t>
-      </w:r>
-      <w:r>
-        <w:rPr>
-          <w:rFonts w:ascii="Courier New" w:cs="Courier New" w:eastAsia="Courier New" w:hAnsi="Courier New"/>
-          <w:color w:val="a9a9a9"/>
-          <w:sz w:val="18"/>
-          <w:szCs w:val="18"/>
-          <w:rtl w:val="0"/>
-        </w:rPr>
-        <w:t xml:space="preserve">amp;</w:t>
-      </w:r>
-      <w:r>
-        <w:rPr>
-          <w:color w:val="000000"/>
-          <w:rtl w:val="0"/>
-        </w:rPr>
-        <w:t xml:space="preserve"> shaded </w:t>
-      </w:r>
-      <w:r>
-        <w:rPr>
-          <w:rtl w:val="0"/>
-        </w:rPr>
-        <w:t xml:space="preserve">place</w:t>
-      </w:r>
-      <w:r>
-        <w:rPr>
-          <w:color w:val="000000"/>
-          <w:rtl w:val="0"/>
-        </w:rPr>
-        <w:t xml:space="preserve">s, are more appropriate for taking them.&lt;/ab&gt;</w:t>
-      </w:r>
-      <w:r>
-        <w:rPr>
-          <w:rtl w:val="0"/>
-        </w:rPr>
-      </w:r>
-    </w:p>
-    <w:p>
-      <w:pPr>
-        <w:pBdr>
-          <w:top w:space="0" w:sz="0" w:val="nil"/>
-          <w:left w:space="0" w:sz="0" w:val="nil"/>
-          <w:bottom w:space="0" w:sz="0" w:val="nil"/>
-          <w:right w:space="0" w:sz="0" w:val="nil"/>
-          <w:between w:space="0" w:sz="0" w:val="nil"/>
-        </w:pBdr>
-        <w:shd w:fill="auto" w:val="clear"/>
-        <w:contextualSpacing w:val="0"/>
-        <w:rPr>
-          <w:color w:val="000000"/>
-        </w:rPr>
-      </w:pPr>
-      <w:r>
-        <w:rPr>
-          <w:color w:val="000000"/>
-          <w:rtl w:val="0"/>
-        </w:rPr>
-        <w:t xml:space="preserve">&lt;/div&gt;</w:t>
-      </w:r>
-      <w:r>
-        <w:rPr>
-          <w:rtl w:val="0"/>
-        </w:rPr>
-      </w:r>
-    </w:p>
-    <w:p>
-      <w:pPr>
-        <w:pBdr>
-          <w:top w:space="0" w:sz="0" w:val="nil"/>
-          <w:left w:space="0" w:sz="0" w:val="nil"/>
-          <w:bottom w:space="0" w:sz="0" w:val="nil"/>
-          <w:right w:space="0" w:sz="0" w:val="nil"/>
-          <w:between w:space="0" w:sz="0" w:val="nil"/>
-        </w:pBdr>
-        <w:shd w:fill="auto" w:val="clear"/>
-        <w:contextualSpacing w:val="0"/>
-        <w:rPr>
-          <w:color w:val="000000"/>
-        </w:rPr>
-      </w:pPr>
-      <w:r>
-        <w:rPr>
-          <w:rtl w:val="0"/>
-        </w:rPr>
-      </w:r>
-    </w:p>
-    <w:p>
-      <w:pPr>
-        <w:pBdr>
-          <w:top w:space="0" w:sz="0" w:val="nil"/>
-          <w:left w:space="0" w:sz="0" w:val="nil"/>
-          <w:bottom w:space="0" w:sz="0" w:val="nil"/>
-          <w:right w:space="0" w:sz="0" w:val="nil"/>
-          <w:between w:space="0" w:sz="0" w:val="nil"/>
-        </w:pBdr>
-        <w:shd w:fill="auto" w:val="clear"/>
-        <w:contextualSpacing w:val="0"/>
-        <w:rPr>
-          <w:color w:val="000000"/>
-        </w:rPr>
-      </w:pPr>
-      <w:r>
-        <w:rPr>
-          <w:color w:val="000000"/>
-          <w:rtl w:val="0"/>
-        </w:rPr>
-        <w:t xml:space="preserve">&lt;div&gt;</w:t>
-      </w:r>
-      <w:r>
-        <w:rPr>
-          <w:rtl w:val="0"/>
-        </w:rPr>
-      </w:r>
-    </w:p>
-    <w:p>
-      <w:pPr>
-        <w:pBdr>
-          <w:top w:space="0" w:sz="0" w:val="nil"/>
-          <w:left w:space="0" w:sz="0" w:val="nil"/>
-          <w:bottom w:space="0" w:sz="0" w:val="nil"/>
-          <w:right w:space="0" w:sz="0" w:val="nil"/>
-          <w:between w:space="0" w:sz="0" w:val="nil"/>
-        </w:pBdr>
-        <w:shd w:fill="auto" w:val="clear"/>
-        <w:contextualSpacing w:val="0"/>
-        <w:rPr>
-          <w:color w:val="000000"/>
-        </w:rPr>
-      </w:pPr>
-      <w:r>
-        <w:rPr>
-          <w:color w:val="000000"/>
-          <w:rtl w:val="0"/>
-        </w:rPr>
-        <w:t xml:space="preserve">&lt;id&gt;p105v_4&lt;/id&gt;</w:t>
-      </w:r>
-      <w:r>
-        <w:rPr>
-          <w:rtl w:val="0"/>
-        </w:rPr>
-      </w:r>
-    </w:p>
-    <w:p>
-      <w:pPr>
-        <w:pBdr>
-          <w:top w:space="0" w:sz="0" w:val="nil"/>
-          <w:left w:space="0" w:sz="0" w:val="nil"/>
-          <w:bottom w:space="0" w:sz="0" w:val="nil"/>
-          <w:right w:space="0" w:sz="0" w:val="nil"/>
-          <w:between w:space="0" w:sz="0" w:val="nil"/>
-        </w:pBdr>
-        <w:shd w:fill="auto" w:val="clear"/>
-        <w:contextualSpacing w:val="0"/>
-        <w:rPr>
-          <w:color w:val="000000"/>
-        </w:rPr>
-      </w:pPr>
-      <w:r>
-        <w:rPr>
-          <w:rtl w:val="0"/>
-        </w:rPr>
-      </w:r>
-    </w:p>
-    <w:p>
-      <w:pPr>
-        <w:pBdr>
-          <w:top w:space="0" w:sz="0" w:val="nil"/>
-          <w:left w:space="0" w:sz="0" w:val="nil"/>
-          <w:bottom w:space="0" w:sz="0" w:val="nil"/>
-          <w:right w:space="0" w:sz="0" w:val="nil"/>
-          <w:between w:space="0" w:sz="0" w:val="nil"/>
-        </w:pBdr>
-        <w:shd w:fill="auto" w:val="clear"/>
-        <w:contextualSpacing w:val="0"/>
-        <w:rPr>
-          <w:color w:val="000000"/>
-        </w:rPr>
-      </w:pPr>
-      <w:r>
-        <w:rPr>
-          <w:color w:val="000000"/>
-          <w:rtl w:val="0"/>
-        </w:rPr>
-        <w:t xml:space="preserve">&lt;head&gt;&lt;al&gt;Nightingale&lt;/al&gt;&lt;/head&gt; </w:t>
-      </w:r>
-      <w:r>
-        <w:rPr>
-          <w:rtl w:val="0"/>
-        </w:rPr>
-      </w:r>
-    </w:p>
-    <w:p>
-      <w:pPr>
-        <w:pBdr>
-          <w:top w:space="0" w:sz="0" w:val="nil"/>
-          <w:left w:space="0" w:sz="0" w:val="nil"/>
-          <w:bottom w:space="0" w:sz="0" w:val="nil"/>
-          <w:right w:space="0" w:sz="0" w:val="nil"/>
-          <w:between w:space="0" w:sz="0" w:val="nil"/>
-        </w:pBdr>
-        <w:shd w:fill="auto" w:val="clear"/>
-        <w:contextualSpacing w:val="0"/>
-        <w:rPr>
-          <w:color w:val="000000"/>
-        </w:rPr>
-      </w:pPr>
-      <w:r>
-        <w:rPr>
-          <w:rtl w:val="0"/>
-        </w:rPr>
-      </w:r>
-    </w:p>
-    <w:p>
-      <w:pPr>
-        <w:pBdr>
-          <w:top w:space="0" w:sz="0" w:val="nil"/>
-          <w:left w:space="0" w:sz="0" w:val="nil"/>
-          <w:bottom w:space="0" w:sz="0" w:val="nil"/>
-          <w:right w:space="0" w:sz="0" w:val="nil"/>
-          <w:between w:space="0" w:sz="0" w:val="nil"/>
-        </w:pBdr>
-        <w:shd w:fill="auto" w:val="clear"/>
-        <w:contextualSpacing w:val="0"/>
-        <w:rPr>
-          <w:color w:val="000000"/>
-        </w:rPr>
-      </w:pPr>
-      <w:r>
-        <w:rPr>
-          <w:color w:val="000000"/>
-          <w:rtl w:val="0"/>
-        </w:rPr>
-        <w:t xml:space="preserve">&lt;ab&gt;It is neces</w:t>
-      </w:r>
-      <w:r>
-        <w:rPr>
-          <w:rtl w:val="0"/>
-        </w:rPr>
-        <w:t xml:space="preserve">sary that the iron wire of its cage </w:t>
-      </w:r>
-      <w:r>
-        <w:rPr>
-          <w:color w:val="000000"/>
-          <w:rtl w:val="0"/>
-        </w:rPr>
-        <w:t xml:space="preserve">be of the thickest possible, </w:t>
-      </w:r>
-      <w:r>
-        <w:rPr>
-          <w:rtl w:val="0"/>
-        </w:rPr>
-        <w:t xml:space="preserve">in order</w:t>
-      </w:r>
-      <w:r>
-        <w:rPr>
-          <w:color w:val="000000"/>
-          <w:rtl w:val="0"/>
-        </w:rPr>
-        <w:t xml:space="preserve"> that </w:t>
-      </w:r>
-      <w:r>
-        <w:rPr>
-          <w:rtl w:val="0"/>
-        </w:rPr>
-        <w:t xml:space="preserve">thinking of leaving</w:t>
-      </w:r>
-      <w:r>
-        <w:rPr>
-          <w:color w:val="000000"/>
-          <w:rtl w:val="0"/>
-        </w:rPr>
-        <w:t xml:space="preserve">, it will not </w:t>
-      </w:r>
-      <w:r>
-        <w:rPr>
-          <w:rtl w:val="0"/>
-        </w:rPr>
-        <w:t xml:space="preserve">be hurt</w:t>
-      </w:r>
-      <w:r>
-        <w:rPr>
-          <w:color w:val="000000"/>
-          <w:rtl w:val="0"/>
-        </w:rPr>
-        <w:t xml:space="preserve">. </w:t>
-      </w:r>
-      <w:r>
-        <w:rPr>
-          <w:rtl w:val="0"/>
-        </w:rPr>
-        <w:t xml:space="preserve">Cover, from the moment that it is taken, its </w:t>
-      </w:r>
-      <w:r>
-        <w:rPr>
-          <w:color w:val="000000"/>
-          <w:rtl w:val="0"/>
-        </w:rPr>
-        <w:t xml:space="preserve">cage </w:t>
-      </w:r>
-      <w:r>
-        <w:rPr>
-          <w:rtl w:val="0"/>
-        </w:rPr>
-        <w:t xml:space="preserve">with canvas</w:t>
+          <w:rFonts w:ascii="Courier New" w:cs="Courier New" w:eastAsia="Courier New" w:hAnsi="Courier New"/>
+          <w:color w:val="0000ff"/>
+          <w:sz w:val="18"/>
+          <w:szCs w:val="18"/>
+          <w:rtl w:val="0"/>
+        </w:rPr>
+        <w:t xml:space="preserve">&lt;al&gt;</w:t>
+      </w:r>
+      <w:r>
+        <w:rPr>
+          <w:color w:val="000000"/>
+          <w:rtl w:val="0"/>
+        </w:rPr>
+        <w:t xml:space="preserve">mealworms</w:t>
+      </w:r>
+      <w:r>
+        <w:rPr>
+          <w:rFonts w:ascii="Courier New" w:cs="Courier New" w:eastAsia="Courier New" w:hAnsi="Courier New"/>
+          <w:color w:val="0000ff"/>
+          <w:sz w:val="18"/>
+          <w:szCs w:val="18"/>
+          <w:rtl w:val="0"/>
+        </w:rPr>
+        <w:t xml:space="preserve">&lt;/al&gt;</w:t>
       </w:r>
       <w:r>
         <w:rPr>
@@ -2497,245 +4259,13 @@
       </w:r>
       <w:r>
         <w:rPr>
-          <w:rtl w:val="0"/>
-        </w:rPr>
-        <w:t xml:space="preserve"> One needs to </w:t>
-      </w:r>
-      <w:r>
-        <w:rPr>
-          <w:color w:val="000000"/>
-          <w:rtl w:val="0"/>
-        </w:rPr>
-        <w:t xml:space="preserve">The first day you will have to forcibly feed it, moving it from its cage in your hand and opening its beak and with a small wooden needle, place &lt;sup&gt;its food&lt;/sup&gt; in its throat and make it swallow. And continue to do so until it is no longer willful.  You must do this to keep it alive, because should it become thin or lose weight it will die.&lt;/ab&gt;</w:t>
-      </w:r>
-      <w:r>
-        <w:rPr>
-          <w:rtl w:val="0"/>
-        </w:rPr>
-      </w:r>
-    </w:p>
-    <w:p>
-      <w:pPr>
-        <w:pBdr>
-          <w:top w:space="0" w:sz="0" w:val="nil"/>
-          <w:left w:space="0" w:sz="0" w:val="nil"/>
-          <w:bottom w:space="0" w:sz="0" w:val="nil"/>
-          <w:right w:space="0" w:sz="0" w:val="nil"/>
-          <w:between w:space="0" w:sz="0" w:val="nil"/>
-        </w:pBdr>
-        <w:shd w:fill="auto" w:val="clear"/>
-        <w:contextualSpacing w:val="0"/>
-        <w:rPr>
-          <w:color w:val="000000"/>
-        </w:rPr>
-      </w:pPr>
-      <w:r>
-        <w:rPr>
-          <w:color w:val="000000"/>
-          <w:rtl w:val="0"/>
-        </w:rPr>
-        <w:t xml:space="preserve">&lt;/div&gt;</w:t>
-      </w:r>
-      <w:r>
-        <w:rPr>
-          <w:rtl w:val="0"/>
-        </w:rPr>
-      </w:r>
-    </w:p>
-    <w:p>
-      <w:pPr>
-        <w:pBdr>
-          <w:top w:space="0" w:sz="0" w:val="nil"/>
-          <w:left w:space="0" w:sz="0" w:val="nil"/>
-          <w:bottom w:space="0" w:sz="0" w:val="nil"/>
-          <w:right w:space="0" w:sz="0" w:val="nil"/>
-          <w:between w:space="0" w:sz="0" w:val="nil"/>
-        </w:pBdr>
-        <w:shd w:fill="auto" w:val="clear"/>
-        <w:contextualSpacing w:val="0"/>
-        <w:rPr>
-          <w:color w:val="000000"/>
-        </w:rPr>
-      </w:pPr>
-      <w:r>
-        <w:rPr>
-          <w:rtl w:val="0"/>
-        </w:rPr>
-      </w:r>
-    </w:p>
-    <w:p>
-      <w:pPr>
-        <w:pBdr>
-          <w:top w:space="0" w:sz="0" w:val="nil"/>
-          <w:left w:space="0" w:sz="0" w:val="nil"/>
-          <w:bottom w:space="0" w:sz="0" w:val="nil"/>
-          <w:right w:space="0" w:sz="0" w:val="nil"/>
-          <w:between w:space="0" w:sz="0" w:val="nil"/>
-        </w:pBdr>
-        <w:shd w:fill="auto" w:val="clear"/>
-        <w:contextualSpacing w:val="0"/>
-        <w:rPr>
-          <w:color w:val="000000"/>
-        </w:rPr>
-      </w:pPr>
-      <w:r>
-        <w:rPr>
-          <w:color w:val="000000"/>
-          <w:rtl w:val="0"/>
-        </w:rPr>
-        <w:t xml:space="preserve">&lt;div&gt;</w:t>
-      </w:r>
-      <w:r>
-        <w:rPr>
-          <w:rtl w:val="0"/>
-        </w:rPr>
-      </w:r>
-    </w:p>
-    <w:p>
-      <w:pPr>
-        <w:pBdr>
-          <w:top w:space="0" w:sz="0" w:val="nil"/>
-          <w:left w:space="0" w:sz="0" w:val="nil"/>
-          <w:bottom w:space="0" w:sz="0" w:val="nil"/>
-          <w:right w:space="0" w:sz="0" w:val="nil"/>
-          <w:between w:space="0" w:sz="0" w:val="nil"/>
-        </w:pBdr>
-        <w:shd w:fill="auto" w:val="clear"/>
-        <w:contextualSpacing w:val="0"/>
-        <w:rPr>
-          <w:color w:val="000000"/>
-        </w:rPr>
-      </w:pPr>
-      <w:r>
-        <w:rPr>
-          <w:color w:val="000000"/>
-          <w:rtl w:val="0"/>
-        </w:rPr>
-        <w:t xml:space="preserve">&lt;id&gt;p105v_5&lt;/id&gt;</w:t>
-      </w:r>
-      <w:r>
-        <w:rPr>
-          <w:rtl w:val="0"/>
-        </w:rPr>
-      </w:r>
-    </w:p>
-    <w:p>
-      <w:pPr>
-        <w:pBdr>
-          <w:top w:space="0" w:sz="0" w:val="nil"/>
-          <w:left w:space="0" w:sz="0" w:val="nil"/>
-          <w:bottom w:space="0" w:sz="0" w:val="nil"/>
-          <w:right w:space="0" w:sz="0" w:val="nil"/>
-          <w:between w:space="0" w:sz="0" w:val="nil"/>
-        </w:pBdr>
-        <w:shd w:fill="auto" w:val="clear"/>
-        <w:contextualSpacing w:val="0"/>
-        <w:rPr>
-          <w:color w:val="000000"/>
-        </w:rPr>
-      </w:pPr>
-      <w:r>
-        <w:rPr>
-          <w:rtl w:val="0"/>
-        </w:rPr>
-      </w:r>
-    </w:p>
-    <w:p>
-      <w:pPr>
-        <w:pBdr>
-          <w:top w:space="0" w:sz="0" w:val="nil"/>
-          <w:left w:space="0" w:sz="0" w:val="nil"/>
-          <w:bottom w:space="0" w:sz="0" w:val="nil"/>
-          <w:right w:space="0" w:sz="0" w:val="nil"/>
-          <w:between w:space="0" w:sz="0" w:val="nil"/>
-        </w:pBdr>
-        <w:shd w:fill="auto" w:val="clear"/>
-        <w:contextualSpacing w:val="0"/>
-        <w:rPr>
-          <w:color w:val="000000"/>
-        </w:rPr>
-      </w:pPr>
-      <w:r>
-        <w:rPr>
-          <w:color w:val="000000"/>
-          <w:rtl w:val="0"/>
-        </w:rPr>
-        <w:t xml:space="preserve">&lt;head&gt;&lt;al&gt;Nightingale&lt;/al&gt;&lt;/head&gt; </w:t>
-      </w:r>
-      <w:r>
-        <w:rPr>
-          <w:rtl w:val="0"/>
-        </w:rPr>
-      </w:r>
-    </w:p>
-    <w:p>
-      <w:pPr>
-        <w:pBdr>
-          <w:top w:space="0" w:sz="0" w:val="nil"/>
-          <w:left w:space="0" w:sz="0" w:val="nil"/>
-          <w:bottom w:space="0" w:sz="0" w:val="nil"/>
-          <w:right w:space="0" w:sz="0" w:val="nil"/>
-          <w:between w:space="0" w:sz="0" w:val="nil"/>
-        </w:pBdr>
-        <w:shd w:fill="auto" w:val="clear"/>
-        <w:contextualSpacing w:val="0"/>
-        <w:rPr>
-          <w:color w:val="000000"/>
-        </w:rPr>
-      </w:pPr>
-      <w:r>
-        <w:rPr>
-          <w:color w:val="000000"/>
-          <w:rtl w:val="0"/>
-        </w:rPr>
-        <w:t xml:space="preserve"> </w:t>
-      </w:r>
-      <w:r>
-        <w:rPr>
-          <w:rtl w:val="0"/>
-        </w:rPr>
-      </w:r>
-    </w:p>
-    <w:p>
-      <w:pPr>
-        <w:pBdr>
-          <w:top w:space="0" w:sz="0" w:val="nil"/>
-          <w:left w:space="0" w:sz="0" w:val="nil"/>
-          <w:bottom w:space="0" w:sz="0" w:val="nil"/>
-          <w:right w:space="0" w:sz="0" w:val="nil"/>
-          <w:between w:space="0" w:sz="0" w:val="nil"/>
-        </w:pBdr>
-        <w:shd w:fill="auto" w:val="clear"/>
-        <w:contextualSpacing w:val="0"/>
-        <w:rPr>
-          <w:color w:val="000000"/>
-        </w:rPr>
-      </w:pPr>
-      <w:r>
-        <w:rPr>
-          <w:color w:val="000000"/>
-          <w:rtl w:val="0"/>
-        </w:rPr>
-        <w:t xml:space="preserve">&lt;ab&gt;It will need a cage made </w:t>
-      </w:r>
-      <w:commentRangeStart w:id="1"/>
-      <w:r>
-        <w:rPr>
-          <w:color w:val="000000"/>
-          <w:rtl w:val="0"/>
-        </w:rPr>
-        <w:t xml:space="preserve">in the shape of a barn</w:t>
-      </w:r>
-      <w:commentRangeEnd w:id="1"/>
-      <w:r>
-        <w:commentReference w:id="1"/>
-      </w:r>
-      <w:r>
-        <w:rPr>
-          <w:color w:val="000000"/>
-          <w:rtl w:val="0"/>
-        </w:rPr>
-        <w:t xml:space="preserve">, like the ones for &lt;al&gt;larks&lt;/al&gt;, lined with green fabric, because it feels the cold. And to get it to eat when it is first put in the cage, you must give it &lt;al&gt;ants&lt;/al&gt; mixed with &lt;m&gt;earth&lt;/m&gt; in the bottom of the cage to get it used to pecking, and you can give it minced &lt;al&gt;sheep&lt;/al&gt;'s heart, and sometimes eggs, and sometimes &lt;al&gt;mealworm&lt;/al&gt;.&lt;/ab&gt;&lt;/div&gt;</w:t>
+          <w:rFonts w:ascii="Courier New" w:cs="Courier New" w:eastAsia="Courier New" w:hAnsi="Courier New"/>
+          <w:color w:val="7f6000"/>
+          <w:sz w:val="18"/>
+          <w:szCs w:val="18"/>
+          <w:rtl w:val="0"/>
+        </w:rPr>
+        <w:t xml:space="preserve">&lt;/ab&gt;&lt;/div&gt;</w:t>
       </w:r>
       <w:r>
         <w:rPr>
@@ -2860,57 +4390,6 @@
 
 <file path=word/comments.xml><?xml version="1.0" encoding="utf-8"?>
 <w:comments xmlns:mc="http://schemas.openxmlformats.org/markup-compatibility/2006" xmlns:o="urn:schemas-microsoft-com:office:office" xmlns:r="http://schemas.openxmlformats.org/officeDocument/2006/relationships" xmlns:m="http://schemas.openxmlformats.org/officeDocument/2006/math" xmlns:v="urn:schemas-microsoft-com:vml" xmlns:wp="http://schemas.openxmlformats.org/drawingml/2006/wordprocessingDrawing" xmlns:w10="urn:schemas-microsoft-com:office:word" xmlns:w="http://schemas.openxmlformats.org/wordprocessingml/2006/main" xmlns:wne="http://schemas.microsoft.com/office/word/2006/wordml" xmlns:sl="http://schemas.openxmlformats.org/schemaLibrary/2006/main" xmlns:a="http://schemas.openxmlformats.org/drawingml/2006/main" xmlns:pic="http://schemas.openxmlformats.org/drawingml/2006/picture" xmlns:c="http://schemas.openxmlformats.org/drawingml/2006/chart" xmlns:lc="http://schemas.openxmlformats.org/drawingml/2006/lockedCanvas" xmlns:dgm="http://schemas.openxmlformats.org/drawingml/2006/diagram" xmlns:wps="http://schemas.microsoft.com/office/word/2010/wordprocessingShape" xmlns:wpg="http://schemas.microsoft.com/office/word/2010/wordprocessingGroup" xmlns:w14="http://schemas.microsoft.com/office/word/2010/wordml" xmlns:w15="http://schemas.microsoft.com/office/word/2012/wordml">
-  <w:comment w:author="Heather Wacha" w:id="1" w:date="2015-06-15T21:07:30Z">
-    <w:p>
-      <w:pPr>
-        <w:keepNext w:val="0"/>
-        <w:keepLines w:val="0"/>
-        <w:widowControl w:val="0"/>
-        <w:pBdr>
-          <w:top w:space="0" w:sz="0" w:val="nil"/>
-          <w:left w:space="0" w:sz="0" w:val="nil"/>
-          <w:bottom w:space="0" w:sz="0" w:val="nil"/>
-          <w:right w:space="0" w:sz="0" w:val="nil"/>
-          <w:between w:space="0" w:sz="0" w:val="nil"/>
-        </w:pBdr>
-        <w:shd w:fill="auto" w:val="clear"/>
-        <w:spacing w:after="0" w:before="0" w:line="240" w:lineRule="auto"/>
-        <w:ind w:left="0" w:right="0" w:firstLine="0"/>
-        <w:contextualSpacing w:val="0"/>
-        <w:jc w:val="left"/>
-        <w:rPr>
-          <w:rFonts w:ascii="Arial" w:cs="Arial" w:eastAsia="Arial" w:hAnsi="Arial"/>
-          <w:b w:val="0"/>
-          <w:i w:val="0"/>
-          <w:smallCaps w:val="0"/>
-          <w:strike w:val="0"/>
-          <w:color w:val="000000"/>
-          <w:sz w:val="22"/>
-          <w:szCs w:val="22"/>
-          <w:u w:val="none"/>
-          <w:shd w:fill="auto" w:val="clear"/>
-          <w:vertAlign w:val="baseline"/>
-        </w:rPr>
-      </w:pPr>
-      <w:r>
-        <w:rPr>
-          <w:rFonts w:ascii="Arial" w:cs="Arial" w:eastAsia="Arial" w:hAnsi="Arial"/>
-          <w:b w:val="0"/>
-          <w:i w:val="0"/>
-          <w:smallCaps w:val="0"/>
-          <w:strike w:val="0"/>
-          <w:color w:val="000000"/>
-          <w:sz w:val="22"/>
-          <w:szCs w:val="22"/>
-          <w:u w:val="none"/>
-          <w:shd w:fill="auto" w:val="clear"/>
-          <w:vertAlign w:val="baseline"/>
-          <w:rtl w:val="0"/>
-        </w:rPr>
-        <w:t xml:space="preserve">We're not sure of this translation.</w:t>
-      </w:r>
-    </w:p>
-  </w:comment>
   <w:comment w:author="Pamela Smith" w:id="0" w:date="2016-08-10T23:05:52Z">
     <w:p>
       <w:pPr>

--- a/TEMP/input/p105v_SD_HW_+MHS_+/tl_p105v.docx
+++ b/TEMP/input/p105v_SD_HW_+MHS_+/tl_p105v.docx
@@ -267,7 +267,59 @@
         <w:rPr>
           <w:rtl w:val="0"/>
         </w:rPr>
-        <w:t xml:space="preserve">when it will be well taken</w:t>
+        <w:t xml:space="preserve">when it will be well </w:t>
+      </w:r>
+      <w:r>
+        <w:rPr>
+          <w:rFonts w:ascii="Courier New" w:cs="Courier New" w:eastAsia="Courier New" w:hAnsi="Courier New"/>
+          <w:color w:val="a91111"/>
+          <w:sz w:val="18"/>
+          <w:szCs w:val="18"/>
+          <w:rtl w:val="0"/>
+        </w:rPr>
+        <w:t xml:space="preserve">&lt;del&gt;</w:t>
+      </w:r>
+      <w:r>
+        <w:rPr>
+          <w:rFonts w:ascii="Courier New" w:cs="Courier New" w:eastAsia="Courier New" w:hAnsi="Courier New"/>
+          <w:color w:val="0000ff"/>
+          <w:sz w:val="18"/>
+          <w:szCs w:val="18"/>
+          <w:rtl w:val="0"/>
+        </w:rPr>
+        <w:t xml:space="preserve">&lt;fr&gt;</w:t>
+      </w:r>
+      <w:r>
+        <w:rPr>
+          <w:rtl w:val="0"/>
+        </w:rPr>
+        <w:t xml:space="preserve">b</w:t>
+      </w:r>
+      <w:r>
+        <w:rPr>
+          <w:rFonts w:ascii="Courier New" w:cs="Courier New" w:eastAsia="Courier New" w:hAnsi="Courier New"/>
+          <w:color w:val="0000ff"/>
+          <w:sz w:val="18"/>
+          <w:szCs w:val="18"/>
+          <w:rtl w:val="0"/>
+        </w:rPr>
+        <w:t xml:space="preserve">&lt;/fr&gt;</w:t>
+      </w:r>
+      <w:r>
+        <w:rPr>
+          <w:rFonts w:ascii="Courier New" w:cs="Courier New" w:eastAsia="Courier New" w:hAnsi="Courier New"/>
+          <w:color w:val="a91111"/>
+          <w:sz w:val="18"/>
+          <w:szCs w:val="18"/>
+          <w:rtl w:val="0"/>
+        </w:rPr>
+        <w:t xml:space="preserve">&lt;/del&gt;</w:t>
+      </w:r>
+      <w:r>
+        <w:rPr>
+          <w:rtl w:val="0"/>
+        </w:rPr>
+        <w:t xml:space="preserve"> taken</w:t>
       </w:r>
       <w:r>
         <w:rPr>
@@ -287,7 +339,66 @@
           <w:color w:val="000000"/>
           <w:rtl w:val="0"/>
         </w:rPr>
-        <w:t xml:space="preserve">your tree, three or </w:t>
+        <w:t xml:space="preserve">your tree, </w:t>
+      </w:r>
+      <w:r>
+        <w:rPr>
+          <w:rFonts w:ascii="Courier New" w:cs="Courier New" w:eastAsia="Courier New" w:hAnsi="Courier New"/>
+          <w:color w:val="a91111"/>
+          <w:sz w:val="18"/>
+          <w:szCs w:val="18"/>
+          <w:rtl w:val="0"/>
+        </w:rPr>
+        <w:t xml:space="preserve">&lt;del&gt;</w:t>
+      </w:r>
+      <w:r>
+        <w:rPr>
+          <w:rFonts w:ascii="Courier New" w:cs="Courier New" w:eastAsia="Courier New" w:hAnsi="Courier New"/>
+          <w:color w:val="0000ff"/>
+          <w:sz w:val="18"/>
+          <w:szCs w:val="18"/>
+          <w:rtl w:val="0"/>
+        </w:rPr>
+        <w:t xml:space="preserve">&lt;fr&gt;</w:t>
+      </w:r>
+      <w:r>
+        <w:rPr>
+          <w:rtl w:val="0"/>
+        </w:rPr>
+        <w:t xml:space="preserve">ne</w:t>
+      </w:r>
+      <w:r>
+        <w:rPr>
+          <w:rFonts w:ascii="Courier New" w:cs="Courier New" w:eastAsia="Courier New" w:hAnsi="Courier New"/>
+          <w:color w:val="0000ff"/>
+          <w:sz w:val="18"/>
+          <w:szCs w:val="18"/>
+          <w:rtl w:val="0"/>
+        </w:rPr>
+        <w:t xml:space="preserve">&lt;/fr&gt;</w:t>
+      </w:r>
+      <w:r>
+        <w:rPr>
+          <w:rFonts w:ascii="Courier New" w:cs="Courier New" w:eastAsia="Courier New" w:hAnsi="Courier New"/>
+          <w:color w:val="a91111"/>
+          <w:sz w:val="18"/>
+          <w:szCs w:val="18"/>
+          <w:rtl w:val="0"/>
+        </w:rPr>
+        <w:t xml:space="preserve">&lt;/del&gt;</w:t>
+      </w:r>
+      <w:r>
+        <w:rPr>
+          <w:rtl w:val="0"/>
+        </w:rPr>
+        <w:t xml:space="preserve"> </w:t>
+      </w:r>
+      <w:r>
+        <w:rPr>
+          <w:color w:val="000000"/>
+          <w:rtl w:val="0"/>
+        </w:rPr>
+        <w:t xml:space="preserve">three or </w:t>
       </w:r>
       <w:r>
         <w:rPr>
@@ -300,7 +411,41 @@
           <w:color w:val="000000"/>
           <w:rtl w:val="0"/>
         </w:rPr>
-        <w:t xml:space="preserve"> fingers above the </w:t>
+        <w:t xml:space="preserve"> </w:t>
+      </w:r>
+      <w:r>
+        <w:rPr>
+          <w:rFonts w:ascii="Courier New" w:cs="Courier New" w:eastAsia="Courier New" w:hAnsi="Courier New"/>
+          <w:color w:val="0000ff"/>
+          <w:sz w:val="18"/>
+          <w:szCs w:val="18"/>
+          <w:rtl w:val="0"/>
+        </w:rPr>
+        <w:t xml:space="preserve">&lt;ms&gt;&lt;bp&gt;</w:t>
+      </w:r>
+      <w:r>
+        <w:rPr>
+          <w:color w:val="000000"/>
+          <w:rtl w:val="0"/>
+        </w:rPr>
+        <w:t xml:space="preserve">fingers</w:t>
+      </w:r>
+      <w:r>
+        <w:rPr>
+          <w:rFonts w:ascii="Courier New" w:cs="Courier New" w:eastAsia="Courier New" w:hAnsi="Courier New"/>
+          <w:color w:val="0000ff"/>
+          <w:sz w:val="18"/>
+          <w:szCs w:val="18"/>
+          <w:rtl w:val="0"/>
+        </w:rPr>
+        <w:t xml:space="preserve">&lt;/bp&gt;&lt;/ms&gt;</w:t>
+      </w:r>
+      <w:r>
+        <w:rPr>
+          <w:color w:val="000000"/>
+          <w:rtl w:val="0"/>
+        </w:rPr>
+        <w:t xml:space="preserve"> above the </w:t>
       </w:r>
       <w:r>
         <w:rPr>
@@ -330,9 +475,56 @@
       </w:r>
       <w:r>
         <w:rPr>
-          <w:rtl w:val="0"/>
-        </w:rPr>
-        <w:t xml:space="preserve">t</w:t>
+          <w:rFonts w:ascii="Courier New" w:cs="Courier New" w:eastAsia="Courier New" w:hAnsi="Courier New"/>
+          <w:color w:val="a91111"/>
+          <w:sz w:val="18"/>
+          <w:szCs w:val="18"/>
+          <w:rtl w:val="0"/>
+        </w:rPr>
+        <w:t xml:space="preserve">&lt;del&gt;</w:t>
+      </w:r>
+      <w:r>
+        <w:rPr>
+          <w:rFonts w:ascii="Courier New" w:cs="Courier New" w:eastAsia="Courier New" w:hAnsi="Courier New"/>
+          <w:color w:val="0000ff"/>
+          <w:sz w:val="18"/>
+          <w:szCs w:val="18"/>
+          <w:rtl w:val="0"/>
+        </w:rPr>
+        <w:t xml:space="preserve">&lt;fr&gt;</w:t>
+      </w:r>
+      <w:r>
+        <w:rPr>
+          <w:color w:val="000000"/>
+          <w:rtl w:val="0"/>
+        </w:rPr>
+        <w:t xml:space="preserve">apr</w:t>
+      </w:r>
+      <w:r>
+        <w:rPr>
+          <w:rFonts w:ascii="Courier New" w:cs="Courier New" w:eastAsia="Courier New" w:hAnsi="Courier New"/>
+          <w:color w:val="0000ff"/>
+          <w:sz w:val="18"/>
+          <w:szCs w:val="18"/>
+          <w:rtl w:val="0"/>
+        </w:rPr>
+        <w:t xml:space="preserve">&lt;/fr&gt;</w:t>
+      </w:r>
+      <w:r>
+        <w:rPr>
+          <w:rFonts w:ascii="Courier New" w:cs="Courier New" w:eastAsia="Courier New" w:hAnsi="Courier New"/>
+          <w:color w:val="a91111"/>
+          <w:sz w:val="18"/>
+          <w:szCs w:val="18"/>
+          <w:rtl w:val="0"/>
+        </w:rPr>
+        <w:t xml:space="preserve">&lt;/del&gt;</w:t>
+      </w:r>
+      <w:r>
+        <w:rPr>
+          <w:rtl w:val="0"/>
+        </w:rPr>
+        <w:t xml:space="preserve"> t</w:t>
       </w:r>
       <w:r>
         <w:rPr>
@@ -593,10 +785,43 @@
       </w:r>
       <w:r>
         <w:rPr>
-          <w:color w:val="000000"/>
-          <w:rtl w:val="0"/>
-        </w:rPr>
-        <w:t xml:space="preserve">from mid-May, </w:t>
+          <w:rFonts w:ascii="Courier New" w:cs="Courier New" w:eastAsia="Courier New" w:hAnsi="Courier New"/>
+          <w:color w:val="0000ff"/>
+          <w:sz w:val="18"/>
+          <w:szCs w:val="18"/>
+          <w:rtl w:val="0"/>
+        </w:rPr>
+        <w:t xml:space="preserve">&lt;ms&gt;&lt;tmp&gt;</w:t>
+      </w:r>
+      <w:r>
+        <w:rPr>
+          <w:rtl w:val="0"/>
+        </w:rPr>
+        <w:t xml:space="preserve">from </w:t>
+      </w:r>
+      <w:r>
+        <w:rPr>
+          <w:color w:val="000000"/>
+          <w:rtl w:val="0"/>
+        </w:rPr>
+        <w:t xml:space="preserve">mid-May</w:t>
+      </w:r>
+      <w:r>
+        <w:rPr>
+          <w:rFonts w:ascii="Courier New" w:cs="Courier New" w:eastAsia="Courier New" w:hAnsi="Courier New"/>
+          <w:color w:val="0000ff"/>
+          <w:sz w:val="18"/>
+          <w:szCs w:val="18"/>
+          <w:rtl w:val="0"/>
+        </w:rPr>
+        <w:t xml:space="preserve">&lt;/tmp&gt;&lt;/ms&gt;</w:t>
+      </w:r>
+      <w:r>
+        <w:rPr>
+          <w:color w:val="000000"/>
+          <w:rtl w:val="0"/>
+        </w:rPr>
+        <w:t xml:space="preserve">, </w:t>
       </w:r>
       <w:r>
         <w:rPr>
@@ -658,7 +883,41 @@
           <w:color w:val="000000"/>
           <w:rtl w:val="0"/>
         </w:rPr>
-        <w:t xml:space="preserve">, until the beginning of August, </w:t>
+        <w:t xml:space="preserve">, </w:t>
+      </w:r>
+      <w:r>
+        <w:rPr>
+          <w:rFonts w:ascii="Courier New" w:cs="Courier New" w:eastAsia="Courier New" w:hAnsi="Courier New"/>
+          <w:color w:val="0000ff"/>
+          <w:sz w:val="18"/>
+          <w:szCs w:val="18"/>
+          <w:rtl w:val="0"/>
+        </w:rPr>
+        <w:t xml:space="preserve">&lt;ms&gt;&lt;tmp&gt;</w:t>
+      </w:r>
+      <w:r>
+        <w:rPr>
+          <w:color w:val="000000"/>
+          <w:rtl w:val="0"/>
+        </w:rPr>
+        <w:t xml:space="preserve">until the beginning of August</w:t>
+      </w:r>
+      <w:r>
+        <w:rPr>
+          <w:rFonts w:ascii="Courier New" w:cs="Courier New" w:eastAsia="Courier New" w:hAnsi="Courier New"/>
+          <w:color w:val="0000ff"/>
+          <w:sz w:val="18"/>
+          <w:szCs w:val="18"/>
+          <w:rtl w:val="0"/>
+        </w:rPr>
+        <w:t xml:space="preserve">&lt;/tmp&gt;&lt;/ms&gt;</w:t>
+      </w:r>
+      <w:r>
+        <w:rPr>
+          <w:color w:val="000000"/>
+          <w:rtl w:val="0"/>
+        </w:rPr>
+        <w:t xml:space="preserve">, </w:t>
       </w:r>
       <w:r>
         <w:rPr>
@@ -684,7 +943,41 @@
           <w:color w:val="000000"/>
           <w:rtl w:val="0"/>
         </w:rPr>
-        <w:t xml:space="preserve">sap. Almond trees, which are naturally drier, lose their sap earlier</w:t>
+        <w:t xml:space="preserve">sap. </w:t>
+      </w:r>
+      <w:r>
+        <w:rPr>
+          <w:rFonts w:ascii="Courier New" w:cs="Courier New" w:eastAsia="Courier New" w:hAnsi="Courier New"/>
+          <w:color w:val="0000ff"/>
+          <w:sz w:val="18"/>
+          <w:szCs w:val="18"/>
+          <w:rtl w:val="0"/>
+        </w:rPr>
+        <w:t xml:space="preserve">&lt;pa&gt;</w:t>
+      </w:r>
+      <w:r>
+        <w:rPr>
+          <w:color w:val="000000"/>
+          <w:rtl w:val="0"/>
+        </w:rPr>
+        <w:t xml:space="preserve">Almond trees</w:t>
+      </w:r>
+      <w:r>
+        <w:rPr>
+          <w:rFonts w:ascii="Courier New" w:cs="Courier New" w:eastAsia="Courier New" w:hAnsi="Courier New"/>
+          <w:color w:val="0000ff"/>
+          <w:sz w:val="18"/>
+          <w:szCs w:val="18"/>
+          <w:rtl w:val="0"/>
+        </w:rPr>
+        <w:t xml:space="preserve">&lt;/pa&gt;</w:t>
+      </w:r>
+      <w:r>
+        <w:rPr>
+          <w:color w:val="000000"/>
+          <w:rtl w:val="0"/>
+        </w:rPr>
+        <w:t xml:space="preserve">, which are naturally drier, lose their sap earlier</w:t>
       </w:r>
       <w:r>
         <w:rPr>
@@ -710,7 +1003,75 @@
           <w:color w:val="000000"/>
           <w:rtl w:val="0"/>
         </w:rPr>
-        <w:t xml:space="preserve">who want to graft onto them mericotons, apricots </w:t>
+        <w:t xml:space="preserve">who want to graft onto them </w:t>
+      </w:r>
+      <w:r>
+        <w:rPr>
+          <w:rFonts w:ascii="Courier New" w:cs="Courier New" w:eastAsia="Courier New" w:hAnsi="Courier New"/>
+          <w:color w:val="0000ff"/>
+          <w:sz w:val="18"/>
+          <w:szCs w:val="18"/>
+          <w:rtl w:val="0"/>
+        </w:rPr>
+        <w:t xml:space="preserve">&lt;pa&gt;&lt;fr&gt;</w:t>
+      </w:r>
+      <w:r>
+        <w:rPr>
+          <w:color w:val="000000"/>
+          <w:rtl w:val="0"/>
+        </w:rPr>
+        <w:t xml:space="preserve">mericotons</w:t>
+      </w:r>
+      <w:r>
+        <w:rPr>
+          <w:rFonts w:ascii="Courier New" w:cs="Courier New" w:eastAsia="Courier New" w:hAnsi="Courier New"/>
+          <w:color w:val="0000ff"/>
+          <w:sz w:val="18"/>
+          <w:szCs w:val="18"/>
+          <w:rtl w:val="0"/>
+        </w:rPr>
+        <w:t xml:space="preserve">&lt;/fr&gt;&lt;/pa&gt;</w:t>
+      </w:r>
+      <w:r>
+        <w:rPr>
+          <w:color w:val="000000"/>
+          <w:rtl w:val="0"/>
+        </w:rPr>
+        <w:t xml:space="preserve">, </w:t>
+      </w:r>
+      <w:r>
+        <w:rPr>
+          <w:rFonts w:ascii="Courier New" w:cs="Courier New" w:eastAsia="Courier New" w:hAnsi="Courier New"/>
+          <w:color w:val="0000ff"/>
+          <w:sz w:val="18"/>
+          <w:szCs w:val="18"/>
+          <w:rtl w:val="0"/>
+        </w:rPr>
+        <w:t xml:space="preserve">&lt;pa&gt;</w:t>
+      </w:r>
+      <w:r>
+        <w:rPr>
+          <w:color w:val="000000"/>
+          <w:rtl w:val="0"/>
+        </w:rPr>
+        <w:t xml:space="preserve">apricots</w:t>
+      </w:r>
+      <w:r>
+        <w:rPr>
+          <w:rFonts w:ascii="Courier New" w:cs="Courier New" w:eastAsia="Courier New" w:hAnsi="Courier New"/>
+          <w:color w:val="0000ff"/>
+          <w:sz w:val="18"/>
+          <w:szCs w:val="18"/>
+          <w:rtl w:val="0"/>
+        </w:rPr>
+        <w:t xml:space="preserve">&lt;/pa&gt;</w:t>
+      </w:r>
+      <w:r>
+        <w:rPr>
+          <w:color w:val="000000"/>
+          <w:rtl w:val="0"/>
+        </w:rPr>
+        <w:t xml:space="preserve"> </w:t>
       </w:r>
       <w:r>
         <w:rPr>
@@ -759,7 +1120,41 @@
           <w:color w:val="000000"/>
           <w:rtl w:val="0"/>
         </w:rPr>
-        <w:t xml:space="preserve"> in the month of January. </w:t>
+        <w:t xml:space="preserve"> </w:t>
+      </w:r>
+      <w:r>
+        <w:rPr>
+          <w:rFonts w:ascii="Courier New" w:cs="Courier New" w:eastAsia="Courier New" w:hAnsi="Courier New"/>
+          <w:color w:val="0000ff"/>
+          <w:sz w:val="18"/>
+          <w:szCs w:val="18"/>
+          <w:rtl w:val="0"/>
+        </w:rPr>
+        <w:t xml:space="preserve">&lt;ms&gt;&lt;tmp&gt;</w:t>
+      </w:r>
+      <w:r>
+        <w:rPr>
+          <w:color w:val="000000"/>
+          <w:rtl w:val="0"/>
+        </w:rPr>
+        <w:t xml:space="preserve">in the month of January</w:t>
+      </w:r>
+      <w:r>
+        <w:rPr>
+          <w:rFonts w:ascii="Courier New" w:cs="Courier New" w:eastAsia="Courier New" w:hAnsi="Courier New"/>
+          <w:color w:val="0000ff"/>
+          <w:sz w:val="18"/>
+          <w:szCs w:val="18"/>
+          <w:rtl w:val="0"/>
+        </w:rPr>
+        <w:t xml:space="preserve">&lt;/tmp&gt;&lt;/ms&gt;</w:t>
+      </w:r>
+      <w:r>
+        <w:rPr>
+          <w:color w:val="000000"/>
+          <w:rtl w:val="0"/>
+        </w:rPr>
+        <w:t xml:space="preserve">. </w:t>
       </w:r>
       <w:r>
         <w:rPr>
@@ -795,14 +1190,113 @@
           <w:szCs w:val="18"/>
           <w:rtl w:val="0"/>
         </w:rPr>
+        <w:t xml:space="preserve">&lt;pa&gt;&lt;fr&gt;</w:t>
+      </w:r>
+      <w:r>
+        <w:rPr>
+          <w:color w:val="000000"/>
+          <w:rtl w:val="0"/>
+        </w:rPr>
+        <w:t xml:space="preserve">mericoton</w:t>
+      </w:r>
+      <w:r>
+        <w:rPr>
+          <w:rFonts w:ascii="Courier New" w:cs="Courier New" w:eastAsia="Courier New" w:hAnsi="Courier New"/>
+          <w:color w:val="0000ff"/>
+          <w:sz w:val="18"/>
+          <w:szCs w:val="18"/>
+          <w:rtl w:val="0"/>
+        </w:rPr>
+        <w:t xml:space="preserve">&lt;/fr&gt;</w:t>
+      </w:r>
+      <w:r>
+        <w:rPr>
+          <w:color w:val="000000"/>
+          <w:rtl w:val="0"/>
+        </w:rPr>
+        <w:t xml:space="preserve"> peaches</w:t>
+      </w:r>
+      <w:r>
+        <w:rPr>
+          <w:rFonts w:ascii="Courier New" w:cs="Courier New" w:eastAsia="Courier New" w:hAnsi="Courier New"/>
+          <w:color w:val="0000ff"/>
+          <w:sz w:val="18"/>
+          <w:szCs w:val="18"/>
+          <w:rtl w:val="0"/>
+        </w:rPr>
+        <w:t xml:space="preserve">&lt;/pa&gt;</w:t>
+      </w:r>
+      <w:r>
+        <w:rPr>
+          <w:rtl w:val="0"/>
+        </w:rPr>
+        <w:t xml:space="preserve">, are</w:t>
+      </w:r>
+      <w:r>
+        <w:rPr>
+          <w:color w:val="000000"/>
+          <w:rtl w:val="0"/>
+        </w:rPr>
+        <w:t xml:space="preserve"> grafted </w:t>
+      </w:r>
+      <w:r>
+        <w:rPr>
+          <w:rtl w:val="0"/>
+        </w:rPr>
+        <w:t xml:space="preserve">in clefts</w:t>
+      </w:r>
+      <w:r>
+        <w:rPr>
+          <w:color w:val="000000"/>
+          <w:rtl w:val="0"/>
+        </w:rPr>
+        <w:t xml:space="preserve">.</w:t>
+      </w:r>
+      <w:r>
+        <w:rPr>
+          <w:color w:val="000000"/>
+          <w:rtl w:val="0"/>
+        </w:rPr>
+        <w:t xml:space="preserve"> </w:t>
+      </w:r>
+      <w:r>
+        <w:rPr>
+          <w:rtl w:val="0"/>
+        </w:rPr>
+        <w:t xml:space="preserve">One says</w:t>
+      </w:r>
+      <w:r>
+        <w:rPr>
+          <w:color w:val="000000"/>
+          <w:rtl w:val="0"/>
+        </w:rPr>
+        <w:t xml:space="preserve"> that trees </w:t>
+      </w:r>
+      <w:r>
+        <w:rPr>
+          <w:rFonts w:ascii="Courier New" w:cs="Courier New" w:eastAsia="Courier New" w:hAnsi="Courier New"/>
+          <w:color w:val="a91111"/>
+          <w:sz w:val="18"/>
+          <w:szCs w:val="18"/>
+          <w:rtl w:val="0"/>
+        </w:rPr>
+        <w:t xml:space="preserve">&lt;del&gt;</w:t>
+      </w:r>
+      <w:r>
+        <w:rPr>
+          <w:rFonts w:ascii="Courier New" w:cs="Courier New" w:eastAsia="Courier New" w:hAnsi="Courier New"/>
+          <w:color w:val="0000ff"/>
+          <w:sz w:val="18"/>
+          <w:szCs w:val="18"/>
+          <w:rtl w:val="0"/>
+        </w:rPr>
         <w:t xml:space="preserve">&lt;fr&gt;</w:t>
       </w:r>
       <w:r>
         <w:rPr>
-          <w:color w:val="000000"/>
-          <w:rtl w:val="0"/>
-        </w:rPr>
-        <w:t xml:space="preserve">mericoton</w:t>
+          <w:rtl w:val="0"/>
+        </w:rPr>
+        <w:t xml:space="preserve">de</w:t>
       </w:r>
       <w:r>
         <w:rPr>
@@ -816,56 +1310,26 @@
       </w:r>
       <w:r>
         <w:rPr>
-          <w:color w:val="000000"/>
-          <w:rtl w:val="0"/>
-        </w:rPr>
-        <w:t xml:space="preserve"> peaches</w:t>
-      </w:r>
-      <w:r>
-        <w:rPr>
-          <w:rtl w:val="0"/>
-        </w:rPr>
-        <w:t xml:space="preserve">, are</w:t>
-      </w:r>
-      <w:r>
-        <w:rPr>
-          <w:color w:val="000000"/>
-          <w:rtl w:val="0"/>
-        </w:rPr>
-        <w:t xml:space="preserve"> grafted </w:t>
-      </w:r>
-      <w:r>
-        <w:rPr>
-          <w:rtl w:val="0"/>
-        </w:rPr>
-        <w:t xml:space="preserve">in clefts</w:t>
-      </w:r>
-      <w:r>
-        <w:rPr>
-          <w:color w:val="000000"/>
-          <w:rtl w:val="0"/>
-        </w:rPr>
-        <w:t xml:space="preserve">.</w:t>
-      </w:r>
-      <w:r>
-        <w:rPr>
-          <w:color w:val="000000"/>
+          <w:rFonts w:ascii="Courier New" w:cs="Courier New" w:eastAsia="Courier New" w:hAnsi="Courier New"/>
+          <w:color w:val="a91111"/>
+          <w:sz w:val="18"/>
+          <w:szCs w:val="18"/>
+          <w:rtl w:val="0"/>
+        </w:rPr>
+        <w:t xml:space="preserve">&lt;/del&gt;</w:t>
+      </w:r>
+      <w:r>
+        <w:rPr>
           <w:rtl w:val="0"/>
         </w:rPr>
         <w:t xml:space="preserve"> </w:t>
       </w:r>
       <w:r>
         <w:rPr>
-          <w:rtl w:val="0"/>
-        </w:rPr>
-        <w:t xml:space="preserve">One says</w:t>
-      </w:r>
-      <w:r>
-        <w:rPr>
-          <w:color w:val="000000"/>
-          <w:rtl w:val="0"/>
-        </w:rPr>
-        <w:t xml:space="preserve"> that trees grafted </w:t>
+          <w:color w:val="000000"/>
+          <w:rtl w:val="0"/>
+        </w:rPr>
+        <w:t xml:space="preserve">grafted </w:t>
       </w:r>
       <w:r>
         <w:rPr>
@@ -1272,17 +1736,51 @@
           <w:color w:val="000000"/>
           <w:rtl w:val="0"/>
         </w:rPr>
-        <w:t xml:space="preserve"> garden </w:t>
-      </w:r>
-      <w:r>
-        <w:rPr>
-          <w:rFonts w:ascii="Courier New" w:cs="Courier New" w:eastAsia="Courier New" w:hAnsi="Courier New"/>
-          <w:color w:val="0000ff"/>
-          <w:sz w:val="18"/>
-          <w:szCs w:val="18"/>
-          <w:rtl w:val="0"/>
-        </w:rPr>
-        <w:t xml:space="preserve">&lt;fr&gt;</w:t>
+        <w:t xml:space="preserve"> </w:t>
+      </w:r>
+      <w:r>
+        <w:rPr>
+          <w:rFonts w:ascii="Courier New" w:cs="Courier New" w:eastAsia="Courier New" w:hAnsi="Courier New"/>
+          <w:color w:val="0000ff"/>
+          <w:sz w:val="18"/>
+          <w:szCs w:val="18"/>
+          <w:rtl w:val="0"/>
+        </w:rPr>
+        <w:t xml:space="preserve">&lt;env&gt;</w:t>
+      </w:r>
+      <w:r>
+        <w:rPr>
+          <w:color w:val="000000"/>
+          <w:rtl w:val="0"/>
+        </w:rPr>
+        <w:t xml:space="preserve">garden</w:t>
+      </w:r>
+      <w:r>
+        <w:rPr>
+          <w:rFonts w:ascii="Courier New" w:cs="Courier New" w:eastAsia="Courier New" w:hAnsi="Courier New"/>
+          <w:color w:val="0000ff"/>
+          <w:sz w:val="18"/>
+          <w:szCs w:val="18"/>
+          <w:rtl w:val="0"/>
+        </w:rPr>
+        <w:t xml:space="preserve">&lt;/env&gt;</w:t>
+      </w:r>
+      <w:r>
+        <w:rPr>
+          <w:color w:val="000000"/>
+          <w:rtl w:val="0"/>
+        </w:rPr>
+        <w:t xml:space="preserve"> </w:t>
+      </w:r>
+      <w:r>
+        <w:rPr>
+          <w:rFonts w:ascii="Courier New" w:cs="Courier New" w:eastAsia="Courier New" w:hAnsi="Courier New"/>
+          <w:color w:val="0000ff"/>
+          <w:sz w:val="18"/>
+          <w:szCs w:val="18"/>
+          <w:rtl w:val="0"/>
+        </w:rPr>
+        <w:t xml:space="preserve">&lt;oc&gt;</w:t>
       </w:r>
       <w:r>
         <w:rPr>
@@ -1312,7 +1810,7 @@
           <w:szCs w:val="18"/>
           <w:rtl w:val="0"/>
         </w:rPr>
-        <w:t xml:space="preserve">&lt;/fr&gt;</w:t>
+        <w:t xml:space="preserve">&lt;/oc&gt;</w:t>
       </w:r>
       <w:r>
         <w:rPr>
@@ -1326,7 +1824,41 @@
           <w:color w:val="000000"/>
           <w:rtl w:val="0"/>
         </w:rPr>
-        <w:t xml:space="preserve"> because, when soup </w:t>
+        <w:t xml:space="preserve"> </w:t>
+      </w:r>
+      <w:r>
+        <w:rPr>
+          <w:rFonts w:ascii="Courier New" w:cs="Courier New" w:eastAsia="Courier New" w:hAnsi="Courier New"/>
+          <w:color w:val="7f6000"/>
+          <w:sz w:val="18"/>
+          <w:szCs w:val="18"/>
+          <w:rtl w:val="0"/>
+        </w:rPr>
+        <w:t xml:space="preserve">&lt;add&gt;</w:t>
+      </w:r>
+      <w:r>
+        <w:rPr>
+          <w:color w:val="000000"/>
+          <w:rtl w:val="0"/>
+        </w:rPr>
+        <w:t xml:space="preserve">because</w:t>
+      </w:r>
+      <w:r>
+        <w:rPr>
+          <w:rFonts w:ascii="Courier New" w:cs="Courier New" w:eastAsia="Courier New" w:hAnsi="Courier New"/>
+          <w:color w:val="7f6000"/>
+          <w:sz w:val="18"/>
+          <w:szCs w:val="18"/>
+          <w:rtl w:val="0"/>
+        </w:rPr>
+        <w:t xml:space="preserve">&lt;/add&gt;</w:t>
+      </w:r>
+      <w:r>
+        <w:rPr>
+          <w:color w:val="000000"/>
+          <w:rtl w:val="0"/>
+        </w:rPr>
+        <w:t xml:space="preserve">, when soup </w:t>
       </w:r>
       <w:r>
         <w:rPr>
@@ -2274,10 +2806,37 @@
       </w:r>
       <w:r>
         <w:rPr>
-          <w:color w:val="000000"/>
-          <w:rtl w:val="0"/>
-        </w:rPr>
-        <w:t xml:space="preserve">season of their pleasure. The </w:t>
+          <w:rFonts w:ascii="Courier New" w:cs="Courier New" w:eastAsia="Courier New" w:hAnsi="Courier New"/>
+          <w:color w:val="0000ff"/>
+          <w:sz w:val="18"/>
+          <w:szCs w:val="18"/>
+          <w:rtl w:val="0"/>
+        </w:rPr>
+        <w:t xml:space="preserve">&lt;tmp&gt;</w:t>
+      </w:r>
+      <w:r>
+        <w:rPr>
+          <w:color w:val="000000"/>
+          <w:rtl w:val="0"/>
+        </w:rPr>
+        <w:t xml:space="preserve">season of their pleasure</w:t>
+      </w:r>
+      <w:r>
+        <w:rPr>
+          <w:rFonts w:ascii="Courier New" w:cs="Courier New" w:eastAsia="Courier New" w:hAnsi="Courier New"/>
+          <w:color w:val="0000ff"/>
+          <w:sz w:val="18"/>
+          <w:szCs w:val="18"/>
+          <w:rtl w:val="0"/>
+        </w:rPr>
+        <w:t xml:space="preserve">&lt;/tmp&gt;</w:t>
+      </w:r>
+      <w:r>
+        <w:rPr>
+          <w:color w:val="000000"/>
+          <w:rtl w:val="0"/>
+        </w:rPr>
+        <w:t xml:space="preserve">. The </w:t>
       </w:r>
       <w:r>
         <w:rPr>
@@ -2311,7 +2870,20 @@
           <w:color w:val="000000"/>
           <w:rtl w:val="0"/>
         </w:rPr>
-        <w:t xml:space="preserve">, as long as he </w:t>
+        <w:t xml:space="preserve">, as long as </w:t>
+      </w:r>
+      <w:r>
+        <w:rPr>
+          <w:rtl w:val="0"/>
+        </w:rPr>
+        <w:t xml:space="preserve">it</w:t>
+      </w:r>
+      <w:r>
+        <w:rPr>
+          <w:color w:val="000000"/>
+          <w:rtl w:val="0"/>
+        </w:rPr>
+        <w:t xml:space="preserve"> </w:t>
       </w:r>
       <w:r>
         <w:rPr>
@@ -2330,7 +2902,7 @@
         <w:rPr>
           <w:rtl w:val="0"/>
         </w:rPr>
-        <w:t xml:space="preserve">maintains a territory for himself alone</w:t>
+        <w:t xml:space="preserve">maintains a territory for itself alone</w:t>
       </w:r>
       <w:r>
         <w:rPr>
@@ -2343,7 +2915,7 @@
         <w:rPr>
           <w:rtl w:val="0"/>
         </w:rPr>
-        <w:t xml:space="preserve">Approach thus, making as if</w:t>
+        <w:t xml:space="preserve">Therefore approach making as if</w:t>
       </w:r>
       <w:r>
         <w:rPr>
@@ -2369,7 +2941,7 @@
         <w:rPr>
           <w:rtl w:val="0"/>
         </w:rPr>
-        <w:t xml:space="preserve">And having</w:t>
+        <w:t xml:space="preserve">And taking</w:t>
       </w:r>
       <w:r>
         <w:rPr>
@@ -2423,39 +2995,36 @@
           <w:color w:val="000000"/>
           <w:rtl w:val="0"/>
         </w:rPr>
-        <w:t xml:space="preserve"> from beneath,</w:t>
-      </w:r>
-      <w:r>
-        <w:rPr>
-          <w:rtl w:val="0"/>
-        </w:rPr>
-        <w:t xml:space="preserve"> made by </w:t>
-      </w:r>
-      <w:r>
-        <w:rPr>
-          <w:color w:val="000000"/>
-          <w:rtl w:val="0"/>
-        </w:rPr>
-        <w:t xml:space="preserve">kneading or </w:t>
-      </w:r>
-      <w:r>
-        <w:rPr>
-          <w:rtl w:val="0"/>
-        </w:rPr>
-        <w:t xml:space="preserve">by</w:t>
-      </w:r>
-      <w:r>
-        <w:rPr>
-          <w:color w:val="000000"/>
-          <w:rtl w:val="0"/>
-        </w:rPr>
-        <w:t xml:space="preserve"> mills, </w:t>
-      </w:r>
-      <w:r>
-        <w:rPr>
-          <w:rtl w:val="0"/>
-        </w:rPr>
-        <w:t xml:space="preserve">from where the </w:t>
+        <w:t xml:space="preserve"> from beneath</w:t>
+      </w:r>
+      <w:r>
+        <w:rPr>
+          <w:rtl w:val="0"/>
+        </w:rPr>
+        <w:t xml:space="preserve"> &lt;fr&gt;mects à petrir&lt;/fr&gt; </w:t>
+      </w:r>
+      <w:r>
+        <w:rPr>
+          <w:color w:val="000000"/>
+          <w:rtl w:val="0"/>
+        </w:rPr>
+        <w:t xml:space="preserve">or mills, </w:t>
+      </w:r>
+      <w:r>
+        <w:rPr>
+          <w:rtl w:val="0"/>
+        </w:rPr>
+        <w:t xml:space="preserve">which the </w:t>
+      </w:r>
+      <w:r>
+        <w:rPr>
+          <w:rFonts w:ascii="Courier New" w:cs="Courier New" w:eastAsia="Courier New" w:hAnsi="Courier New"/>
+          <w:color w:val="7f6000"/>
+          <w:sz w:val="18"/>
+          <w:szCs w:val="18"/>
+          <w:rtl w:val="0"/>
+        </w:rPr>
+        <w:t xml:space="preserve">&lt;sup&gt;</w:t>
       </w:r>
       <w:r>
         <w:rPr>
@@ -2486,9 +3055,19 @@
       </w:r>
       <w:r>
         <w:rPr>
-          <w:rtl w:val="0"/>
-        </w:rPr>
-        <w:t xml:space="preserve"> is quite pleased</w:t>
+          <w:rFonts w:ascii="Courier New" w:cs="Courier New" w:eastAsia="Courier New" w:hAnsi="Courier New"/>
+          <w:color w:val="7f6000"/>
+          <w:sz w:val="18"/>
+          <w:szCs w:val="18"/>
+          <w:rtl w:val="0"/>
+        </w:rPr>
+        <w:t xml:space="preserve">&lt;/sup&gt;</w:t>
+      </w:r>
+      <w:r>
+        <w:rPr>
+          <w:rtl w:val="0"/>
+        </w:rPr>
+        <w:t xml:space="preserve"> is fond of</w:t>
       </w:r>
       <w:r>
         <w:rPr>
@@ -2508,7 +3087,75 @@
           <w:color w:val="000000"/>
           <w:rtl w:val="0"/>
         </w:rPr>
-        <w:t xml:space="preserve"> on your hat attached with a pin or </w:t>
+        <w:t xml:space="preserve"> on your </w:t>
+      </w:r>
+      <w:r>
+        <w:rPr>
+          <w:rFonts w:ascii="Courier New" w:cs="Courier New" w:eastAsia="Courier New" w:hAnsi="Courier New"/>
+          <w:color w:val="0000ff"/>
+          <w:sz w:val="18"/>
+          <w:szCs w:val="18"/>
+          <w:rtl w:val="0"/>
+        </w:rPr>
+        <w:t xml:space="preserve">&lt;tl&gt;</w:t>
+      </w:r>
+      <w:r>
+        <w:rPr>
+          <w:color w:val="000000"/>
+          <w:rtl w:val="0"/>
+        </w:rPr>
+        <w:t xml:space="preserve">hat</w:t>
+      </w:r>
+      <w:r>
+        <w:rPr>
+          <w:rFonts w:ascii="Courier New" w:cs="Courier New" w:eastAsia="Courier New" w:hAnsi="Courier New"/>
+          <w:color w:val="0000ff"/>
+          <w:sz w:val="18"/>
+          <w:szCs w:val="18"/>
+          <w:rtl w:val="0"/>
+        </w:rPr>
+        <w:t xml:space="preserve">&lt;/tl&gt;</w:t>
+      </w:r>
+      <w:r>
+        <w:rPr>
+          <w:color w:val="000000"/>
+          <w:rtl w:val="0"/>
+        </w:rPr>
+        <w:t xml:space="preserve"> attached with a </w:t>
+      </w:r>
+      <w:r>
+        <w:rPr>
+          <w:rFonts w:ascii="Courier New" w:cs="Courier New" w:eastAsia="Courier New" w:hAnsi="Courier New"/>
+          <w:color w:val="0000ff"/>
+          <w:sz w:val="18"/>
+          <w:szCs w:val="18"/>
+          <w:rtl w:val="0"/>
+        </w:rPr>
+        <w:t xml:space="preserve">&lt;tl&gt;</w:t>
+      </w:r>
+      <w:r>
+        <w:rPr>
+          <w:color w:val="000000"/>
+          <w:rtl w:val="0"/>
+        </w:rPr>
+        <w:t xml:space="preserve">pin</w:t>
+      </w:r>
+      <w:r>
+        <w:rPr>
+          <w:rFonts w:ascii="Courier New" w:cs="Courier New" w:eastAsia="Courier New" w:hAnsi="Courier New"/>
+          <w:color w:val="0000ff"/>
+          <w:sz w:val="18"/>
+          <w:szCs w:val="18"/>
+          <w:rtl w:val="0"/>
+        </w:rPr>
+        <w:t xml:space="preserve">&lt;/tl&gt;</w:t>
+      </w:r>
+      <w:r>
+        <w:rPr>
+          <w:color w:val="000000"/>
+          <w:rtl w:val="0"/>
+        </w:rPr>
+        <w:t xml:space="preserve"> or </w:t>
       </w:r>
       <w:r>
         <w:rPr>
@@ -2547,7 +3194,41 @@
           <w:color w:val="000000"/>
           <w:rtl w:val="0"/>
         </w:rPr>
-        <w:t xml:space="preserve"> five or six steps </w:t>
+        <w:t xml:space="preserve"> five or six </w:t>
+      </w:r>
+      <w:r>
+        <w:rPr>
+          <w:rFonts w:ascii="Courier New" w:cs="Courier New" w:eastAsia="Courier New" w:hAnsi="Courier New"/>
+          <w:color w:val="0000ff"/>
+          <w:sz w:val="18"/>
+          <w:szCs w:val="18"/>
+          <w:rtl w:val="0"/>
+        </w:rPr>
+        <w:t xml:space="preserve">&lt;ms&gt;</w:t>
+      </w:r>
+      <w:r>
+        <w:rPr>
+          <w:color w:val="000000"/>
+          <w:rtl w:val="0"/>
+        </w:rPr>
+        <w:t xml:space="preserve">steps</w:t>
+      </w:r>
+      <w:r>
+        <w:rPr>
+          <w:rFonts w:ascii="Courier New" w:cs="Courier New" w:eastAsia="Courier New" w:hAnsi="Courier New"/>
+          <w:color w:val="0000ff"/>
+          <w:sz w:val="18"/>
+          <w:szCs w:val="18"/>
+          <w:rtl w:val="0"/>
+        </w:rPr>
+        <w:t xml:space="preserve">&lt;/ms&gt;</w:t>
+      </w:r>
+      <w:r>
+        <w:rPr>
+          <w:color w:val="000000"/>
+          <w:rtl w:val="0"/>
+        </w:rPr>
+        <w:t xml:space="preserve"> </w:t>
       </w:r>
       <w:r>
         <w:rPr>
@@ -2586,7 +3267,20 @@
           <w:color w:val="000000"/>
           <w:rtl w:val="0"/>
         </w:rPr>
-        <w:t xml:space="preserve"> a hole in the soil </w:t>
+        <w:t xml:space="preserve"> a hole in the </w:t>
+      </w:r>
+      <w:r>
+        <w:rPr>
+          <w:rtl w:val="0"/>
+        </w:rPr>
+        <w:t xml:space="preserve">ground</w:t>
+      </w:r>
+      <w:r>
+        <w:rPr>
+          <w:color w:val="000000"/>
+          <w:rtl w:val="0"/>
+        </w:rPr>
+        <w:t xml:space="preserve"> </w:t>
       </w:r>
       <w:r>
         <w:rPr>
@@ -2656,7 +3350,7 @@
           <w:color w:val="000000"/>
           <w:rtl w:val="0"/>
         </w:rPr>
-        <w:t xml:space="preserve">, </w:t>
+        <w:t xml:space="preserve"> </w:t>
       </w:r>
       <w:r>
         <w:rPr>
@@ -2669,36 +3363,83 @@
           <w:color w:val="000000"/>
           <w:rtl w:val="0"/>
         </w:rPr>
-        <w:t xml:space="preserve"> your device of little criss-crossed sticks. As soon as you leave it will be anxious to go</w:t>
-      </w:r>
-      <w:r>
-        <w:rPr>
+        <w:t xml:space="preserve"> your </w:t>
+      </w:r>
+      <w:r>
+        <w:rPr>
+          <w:rFonts w:ascii="Courier New" w:cs="Courier New" w:eastAsia="Courier New" w:hAnsi="Courier New"/>
+          <w:color w:val="0000ff"/>
+          <w:sz w:val="18"/>
+          <w:szCs w:val="18"/>
+          <w:rtl w:val="0"/>
+        </w:rPr>
+        <w:t xml:space="preserve">&lt;tl&gt;</w:t>
+      </w:r>
+      <w:r>
+        <w:rPr>
+          <w:color w:val="000000"/>
+          <w:rtl w:val="0"/>
+        </w:rPr>
+        <w:t xml:space="preserve">device of little crossed sticks</w:t>
+      </w:r>
+      <w:r>
+        <w:rPr>
+          <w:rFonts w:ascii="Courier New" w:cs="Courier New" w:eastAsia="Courier New" w:hAnsi="Courier New"/>
+          <w:color w:val="0000ff"/>
+          <w:sz w:val="18"/>
+          <w:szCs w:val="18"/>
+          <w:rtl w:val="0"/>
+        </w:rPr>
+        <w:t xml:space="preserve">&lt;/tl&gt;</w:t>
+      </w:r>
+      <w:r>
+        <w:rPr>
+          <w:color w:val="000000"/>
+          <w:rtl w:val="0"/>
+        </w:rPr>
+        <w:t xml:space="preserve">. </w:t>
+      </w:r>
+      <w:r>
+        <w:rPr>
+          <w:rtl w:val="0"/>
+        </w:rPr>
+        <w:t xml:space="preserve">I</w:t>
+      </w:r>
+      <w:r>
+        <w:rPr>
+          <w:color w:val="000000"/>
+          <w:rtl w:val="0"/>
+        </w:rPr>
+        <w:t xml:space="preserve">t will be anxious for you to </w:t>
+      </w:r>
+      <w:r>
+        <w:rPr>
+          <w:rtl w:val="0"/>
+        </w:rPr>
+        <w:t xml:space="preserve">leave so it can go </w:t>
+      </w:r>
+      <w:r>
+        <w:rPr>
+          <w:color w:val="000000"/>
+          <w:rtl w:val="0"/>
+        </w:rPr>
+        <w:t xml:space="preserve">see what you have done</w:t>
+      </w:r>
+      <w:r>
+        <w:rPr>
+          <w:rtl w:val="0"/>
+        </w:rPr>
+        <w:t xml:space="preserve">,</w:t>
+      </w:r>
+      <w:r>
+        <w:rPr>
+          <w:color w:val="000000"/>
           <w:rtl w:val="0"/>
         </w:rPr>
         <w:t xml:space="preserve"> </w:t>
       </w:r>
       <w:r>
         <w:rPr>
-          <w:color w:val="000000"/>
-          <w:rtl w:val="0"/>
-        </w:rPr>
-        <w:t xml:space="preserve">see what you have done</w:t>
-      </w:r>
-      <w:r>
-        <w:rPr>
-          <w:rtl w:val="0"/>
-        </w:rPr>
-        <w:t xml:space="preserve">,</w:t>
-      </w:r>
-      <w:r>
-        <w:rPr>
-          <w:color w:val="000000"/>
-          <w:rtl w:val="0"/>
-        </w:rPr>
-        <w:t xml:space="preserve"> </w:t>
-      </w:r>
-      <w:r>
-        <w:rPr>
           <w:rtl w:val="0"/>
         </w:rPr>
         <w:t xml:space="preserve">a</w:t>
@@ -2708,7 +3449,7 @@
           <w:color w:val="000000"/>
           <w:rtl w:val="0"/>
         </w:rPr>
-        <w:t xml:space="preserve">nd seeing some </w:t>
+        <w:t xml:space="preserve">nd seeing </w:t>
       </w:r>
       <w:r>
         <w:rPr>
@@ -2954,20 +3695,71 @@
           <w:color w:val="000000"/>
           <w:rtl w:val="0"/>
         </w:rPr>
-        <w:t xml:space="preserve">he coolness of the evening and t</w:t>
-      </w:r>
-      <w:r>
-        <w:rPr>
-          <w:rtl w:val="0"/>
-        </w:rPr>
         <w:t xml:space="preserve">he </w:t>
       </w:r>
       <w:r>
         <w:rPr>
-          <w:color w:val="000000"/>
-          <w:rtl w:val="0"/>
-        </w:rPr>
-        <w:t xml:space="preserve">morning, near fountains </w:t>
+          <w:rFonts w:ascii="Courier New" w:cs="Courier New" w:eastAsia="Courier New" w:hAnsi="Courier New"/>
+          <w:color w:val="0000ff"/>
+          <w:sz w:val="18"/>
+          <w:szCs w:val="18"/>
+          <w:rtl w:val="0"/>
+        </w:rPr>
+        <w:t xml:space="preserve">&lt;env&gt;</w:t>
+      </w:r>
+      <w:r>
+        <w:rPr>
+          <w:color w:val="000000"/>
+          <w:rtl w:val="0"/>
+        </w:rPr>
+        <w:t xml:space="preserve">coolness of </w:t>
+      </w:r>
+      <w:r>
+        <w:rPr>
+          <w:rFonts w:ascii="Courier New" w:cs="Courier New" w:eastAsia="Courier New" w:hAnsi="Courier New"/>
+          <w:color w:val="0000ff"/>
+          <w:sz w:val="18"/>
+          <w:szCs w:val="18"/>
+          <w:rtl w:val="0"/>
+        </w:rPr>
+        <w:t xml:space="preserve">&lt;tmp&gt;</w:t>
+      </w:r>
+      <w:r>
+        <w:rPr>
+          <w:color w:val="000000"/>
+          <w:rtl w:val="0"/>
+        </w:rPr>
+        <w:t xml:space="preserve">the evening and t</w:t>
+      </w:r>
+      <w:r>
+        <w:rPr>
+          <w:rtl w:val="0"/>
+        </w:rPr>
+        <w:t xml:space="preserve">he </w:t>
+      </w:r>
+      <w:r>
+        <w:rPr>
+          <w:color w:val="000000"/>
+          <w:rtl w:val="0"/>
+        </w:rPr>
+        <w:t xml:space="preserve">morning</w:t>
+      </w:r>
+      <w:r>
+        <w:rPr>
+          <w:rFonts w:ascii="Courier New" w:cs="Courier New" w:eastAsia="Courier New" w:hAnsi="Courier New"/>
+          <w:color w:val="0000ff"/>
+          <w:sz w:val="18"/>
+          <w:szCs w:val="18"/>
+          <w:rtl w:val="0"/>
+        </w:rPr>
+        <w:t xml:space="preserve">&lt;/tmp&gt;</w:t>
+      </w:r>
+      <w:r>
+        <w:rPr>
+          <w:color w:val="000000"/>
+          <w:rtl w:val="0"/>
+        </w:rPr>
+        <w:t xml:space="preserve">, near fountains </w:t>
       </w:r>
       <w:r>
         <w:rPr>
@@ -3003,7 +3795,24 @@
           <w:color w:val="000000"/>
           <w:rtl w:val="0"/>
         </w:rPr>
-        <w:t xml:space="preserve">s, are more appropriate for taking them.</w:t>
+        <w:t xml:space="preserve">s</w:t>
+      </w:r>
+      <w:r>
+        <w:rPr>
+          <w:rFonts w:ascii="Courier New" w:cs="Courier New" w:eastAsia="Courier New" w:hAnsi="Courier New"/>
+          <w:color w:val="0000ff"/>
+          <w:sz w:val="18"/>
+          <w:szCs w:val="18"/>
+          <w:rtl w:val="0"/>
+        </w:rPr>
+        <w:t xml:space="preserve">&lt;/env&gt;</w:t>
+      </w:r>
+      <w:r>
+        <w:rPr>
+          <w:color w:val="000000"/>
+          <w:rtl w:val="0"/>
+        </w:rPr>
+        <w:t xml:space="preserve">, are more appropriate for taking them.</w:t>
       </w:r>
       <w:r>
         <w:rPr>
@@ -3305,7 +4114,39 @@
         <w:rPr>
           <w:rtl w:val="0"/>
         </w:rPr>
-        <w:t xml:space="preserve">sary that the iron wire of its cage </w:t>
+        <w:t xml:space="preserve">sary that the </w:t>
+      </w:r>
+      <w:r>
+        <w:rPr>
+          <w:rFonts w:ascii="Courier New" w:cs="Courier New" w:eastAsia="Courier New" w:hAnsi="Courier New"/>
+          <w:color w:val="0000ff"/>
+          <w:sz w:val="18"/>
+          <w:szCs w:val="18"/>
+          <w:rtl w:val="0"/>
+        </w:rPr>
+        <w:t xml:space="preserve">&lt;m&gt;</w:t>
+      </w:r>
+      <w:r>
+        <w:rPr>
+          <w:rtl w:val="0"/>
+        </w:rPr>
+        <w:t xml:space="preserve">iron</w:t>
+      </w:r>
+      <w:r>
+        <w:rPr>
+          <w:rFonts w:ascii="Courier New" w:cs="Courier New" w:eastAsia="Courier New" w:hAnsi="Courier New"/>
+          <w:color w:val="0000ff"/>
+          <w:sz w:val="18"/>
+          <w:szCs w:val="18"/>
+          <w:rtl w:val="0"/>
+        </w:rPr>
+        <w:t xml:space="preserve">&lt;/m&gt;</w:t>
+      </w:r>
+      <w:r>
+        <w:rPr>
+          <w:rtl w:val="0"/>
+        </w:rPr>
+        <w:t xml:space="preserve"> wire of its cage </w:t>
       </w:r>
       <w:r>
         <w:rPr>
@@ -3370,7 +4211,33 @@
         <w:rPr>
           <w:rtl w:val="0"/>
         </w:rPr>
-        <w:t xml:space="preserve">with canvas</w:t>
+        <w:t xml:space="preserve">with </w:t>
+      </w:r>
+      <w:r>
+        <w:rPr>
+          <w:rFonts w:ascii="Courier New" w:cs="Courier New" w:eastAsia="Courier New" w:hAnsi="Courier New"/>
+          <w:color w:val="0000ff"/>
+          <w:sz w:val="18"/>
+          <w:szCs w:val="18"/>
+          <w:rtl w:val="0"/>
+        </w:rPr>
+        <w:t xml:space="preserve">&lt;tl&gt;</w:t>
+      </w:r>
+      <w:r>
+        <w:rPr>
+          <w:rtl w:val="0"/>
+        </w:rPr>
+        <w:t xml:space="preserve">canvas</w:t>
+      </w:r>
+      <w:r>
+        <w:rPr>
+          <w:rFonts w:ascii="Courier New" w:cs="Courier New" w:eastAsia="Courier New" w:hAnsi="Courier New"/>
+          <w:color w:val="0000ff"/>
+          <w:sz w:val="18"/>
+          <w:szCs w:val="18"/>
+          <w:rtl w:val="0"/>
+        </w:rPr>
+        <w:t xml:space="preserve">&lt;/tl&gt;</w:t>
       </w:r>
       <w:r>
         <w:rPr>
@@ -3383,7 +4250,33 @@
         <w:rPr>
           <w:rtl w:val="0"/>
         </w:rPr>
-        <w:t xml:space="preserve"> One needs to force feed it the first day</w:t>
+        <w:t xml:space="preserve"> One needs to force feed it the first </w:t>
+      </w:r>
+      <w:r>
+        <w:rPr>
+          <w:rFonts w:ascii="Courier New" w:cs="Courier New" w:eastAsia="Courier New" w:hAnsi="Courier New"/>
+          <w:color w:val="0000ff"/>
+          <w:sz w:val="18"/>
+          <w:szCs w:val="18"/>
+          <w:rtl w:val="0"/>
+        </w:rPr>
+        <w:t xml:space="preserve">&lt;ms&gt;&lt;tmp&gt;</w:t>
+      </w:r>
+      <w:r>
+        <w:rPr>
+          <w:rtl w:val="0"/>
+        </w:rPr>
+        <w:t xml:space="preserve">day</w:t>
+      </w:r>
+      <w:r>
+        <w:rPr>
+          <w:rFonts w:ascii="Courier New" w:cs="Courier New" w:eastAsia="Courier New" w:hAnsi="Courier New"/>
+          <w:color w:val="0000ff"/>
+          <w:sz w:val="18"/>
+          <w:szCs w:val="18"/>
+          <w:rtl w:val="0"/>
+        </w:rPr>
+        <w:t xml:space="preserve">&lt;/tmp&gt;&lt;/ms&gt;</w:t>
       </w:r>
       <w:r>
         <w:rPr>
@@ -3394,6 +4287,46 @@
       </w:r>
       <w:r>
         <w:rPr>
+          <w:rFonts w:ascii="Courier New" w:cs="Courier New" w:eastAsia="Courier New" w:hAnsi="Courier New"/>
+          <w:color w:val="a91111"/>
+          <w:sz w:val="18"/>
+          <w:szCs w:val="18"/>
+          <w:rtl w:val="0"/>
+        </w:rPr>
+        <w:t xml:space="preserve">&lt;del&gt;</w:t>
+      </w:r>
+      <w:r>
+        <w:rPr>
+          <w:color w:val="000000"/>
+          <w:rtl w:val="0"/>
+        </w:rPr>
+        <w:t xml:space="preserve">giving</w:t>
+      </w:r>
+      <w:r>
+        <w:rPr>
+          <w:rtl w:val="0"/>
+        </w:rPr>
+        <w:t xml:space="preserve"> it</w:t>
+      </w:r>
+      <w:r>
+        <w:rPr>
+          <w:rFonts w:ascii="Courier New" w:cs="Courier New" w:eastAsia="Courier New" w:hAnsi="Courier New"/>
+          <w:color w:val="a91111"/>
+          <w:sz w:val="18"/>
+          <w:szCs w:val="18"/>
+          <w:rtl w:val="0"/>
+        </w:rPr>
+        <w:t xml:space="preserve">&lt;/del&gt;</w:t>
+      </w:r>
+      <w:r>
+        <w:rPr>
+          <w:color w:val="000000"/>
+          <w:rtl w:val="0"/>
+        </w:rPr>
+        <w:t xml:space="preserve"> </w:t>
+      </w:r>
+      <w:r>
+        <w:rPr>
           <w:rtl w:val="0"/>
         </w:rPr>
         <w:t xml:space="preserve">taking it out</w:t>
@@ -3416,7 +4349,41 @@
           <w:color w:val="000000"/>
           <w:rtl w:val="0"/>
         </w:rPr>
-        <w:t xml:space="preserve"> hand </w:t>
+        <w:t xml:space="preserve"> </w:t>
+      </w:r>
+      <w:r>
+        <w:rPr>
+          <w:rFonts w:ascii="Courier New" w:cs="Courier New" w:eastAsia="Courier New" w:hAnsi="Courier New"/>
+          <w:color w:val="0000ff"/>
+          <w:sz w:val="18"/>
+          <w:szCs w:val="18"/>
+          <w:rtl w:val="0"/>
+        </w:rPr>
+        <w:t xml:space="preserve">&lt;bp&gt;</w:t>
+      </w:r>
+      <w:r>
+        <w:rPr>
+          <w:color w:val="000000"/>
+          <w:rtl w:val="0"/>
+        </w:rPr>
+        <w:t xml:space="preserve">hand</w:t>
+      </w:r>
+      <w:r>
+        <w:rPr>
+          <w:rFonts w:ascii="Courier New" w:cs="Courier New" w:eastAsia="Courier New" w:hAnsi="Courier New"/>
+          <w:color w:val="0000ff"/>
+          <w:sz w:val="18"/>
+          <w:szCs w:val="18"/>
+          <w:rtl w:val="0"/>
+        </w:rPr>
+        <w:t xml:space="preserve">&lt;/bp&gt;</w:t>
+      </w:r>
+      <w:r>
+        <w:rPr>
+          <w:color w:val="000000"/>
+          <w:rtl w:val="0"/>
+        </w:rPr>
+        <w:t xml:space="preserve"> </w:t>
       </w:r>
       <w:r>
         <w:rPr>
@@ -3462,7 +4429,58 @@
           <w:color w:val="000000"/>
           <w:rtl w:val="0"/>
         </w:rPr>
-        <w:t xml:space="preserve"> with a small wooden </w:t>
+        <w:t xml:space="preserve"> with a </w:t>
+      </w:r>
+      <w:r>
+        <w:rPr>
+          <w:rFonts w:ascii="Courier New" w:cs="Courier New" w:eastAsia="Courier New" w:hAnsi="Courier New"/>
+          <w:color w:val="0000ff"/>
+          <w:sz w:val="18"/>
+          <w:szCs w:val="18"/>
+          <w:rtl w:val="0"/>
+        </w:rPr>
+        <w:t xml:space="preserve">&lt;tl&gt;</w:t>
+      </w:r>
+      <w:r>
+        <w:rPr>
+          <w:color w:val="000000"/>
+          <w:rtl w:val="0"/>
+        </w:rPr>
+        <w:t xml:space="preserve">small </w:t>
+      </w:r>
+      <w:r>
+        <w:rPr>
+          <w:rFonts w:ascii="Courier New" w:cs="Courier New" w:eastAsia="Courier New" w:hAnsi="Courier New"/>
+          <w:color w:val="0000ff"/>
+          <w:sz w:val="18"/>
+          <w:szCs w:val="18"/>
+          <w:rtl w:val="0"/>
+        </w:rPr>
+        <w:t xml:space="preserve">&lt;m&gt;</w:t>
+      </w:r>
+      <w:r>
+        <w:rPr>
+          <w:color w:val="000000"/>
+          <w:rtl w:val="0"/>
+        </w:rPr>
+        <w:t xml:space="preserve">wooden</w:t>
+      </w:r>
+      <w:r>
+        <w:rPr>
+          <w:rFonts w:ascii="Courier New" w:cs="Courier New" w:eastAsia="Courier New" w:hAnsi="Courier New"/>
+          <w:color w:val="0000ff"/>
+          <w:sz w:val="18"/>
+          <w:szCs w:val="18"/>
+          <w:rtl w:val="0"/>
+        </w:rPr>
+        <w:t xml:space="preserve">&lt;/m&gt;</w:t>
+      </w:r>
+      <w:r>
+        <w:rPr>
+          <w:color w:val="000000"/>
+          <w:rtl w:val="0"/>
+        </w:rPr>
+        <w:t xml:space="preserve"> </w:t>
       </w:r>
       <w:r>
         <w:rPr>
@@ -3472,6 +4490,16 @@
       </w:r>
       <w:r>
         <w:rPr>
+          <w:rFonts w:ascii="Courier New" w:cs="Courier New" w:eastAsia="Courier New" w:hAnsi="Courier New"/>
+          <w:color w:val="0000ff"/>
+          <w:sz w:val="18"/>
+          <w:szCs w:val="18"/>
+          <w:rtl w:val="0"/>
+        </w:rPr>
+        <w:t xml:space="preserve">&lt;/tl&gt;</w:t>
+      </w:r>
+      <w:r>
+        <w:rPr>
           <w:color w:val="000000"/>
           <w:rtl w:val="0"/>
         </w:rPr>
@@ -3537,7 +4565,7 @@
           <w:color w:val="000000"/>
           <w:rtl w:val="0"/>
         </w:rPr>
-        <w:t xml:space="preserve">.  </w:t>
+        <w:t xml:space="preserve">. </w:t>
       </w:r>
       <w:r>
         <w:rPr>
@@ -3898,7 +4926,34 @@
           <w:color w:val="000000"/>
           <w:rtl w:val="0"/>
         </w:rPr>
-        <w:t xml:space="preserve"> barn</w:t>
+        <w:t xml:space="preserve"> </w:t>
+      </w:r>
+      <w:r>
+        <w:rPr>
+          <w:rFonts w:ascii="Courier New" w:cs="Courier New" w:eastAsia="Courier New" w:hAnsi="Courier New"/>
+          <w:color w:val="0000ff"/>
+          <w:sz w:val="18"/>
+          <w:szCs w:val="18"/>
+          <w:rtl w:val="0"/>
+        </w:rPr>
+        <w:t xml:space="preserve">&lt;env&gt;</w:t>
+      </w:r>
+      <w:r>
+        <w:rPr>
+          <w:color w:val="000000"/>
+          <w:rtl w:val="0"/>
+        </w:rPr>
+        <w:t xml:space="preserve">barn</w:t>
+      </w:r>
+      <w:r>
+        <w:rPr>
+          <w:rFonts w:ascii="Courier New" w:cs="Courier New" w:eastAsia="Courier New" w:hAnsi="Courier New"/>
+          <w:color w:val="0000ff"/>
+          <w:sz w:val="18"/>
+          <w:szCs w:val="18"/>
+          <w:rtl w:val="0"/>
+        </w:rPr>
+        <w:t xml:space="preserve">&lt;/env&gt;</w:t>
       </w:r>
       <w:r>
         <w:rPr>
@@ -3964,7 +5019,24 @@
           <w:color w:val="000000"/>
           <w:rtl w:val="0"/>
         </w:rPr>
-        <w:t xml:space="preserve"> with green </w:t>
+        <w:t xml:space="preserve"> with </w:t>
+      </w:r>
+      <w:r>
+        <w:rPr>
+          <w:rFonts w:ascii="Courier New" w:cs="Courier New" w:eastAsia="Courier New" w:hAnsi="Courier New"/>
+          <w:color w:val="0000ff"/>
+          <w:sz w:val="18"/>
+          <w:szCs w:val="18"/>
+          <w:rtl w:val="0"/>
+        </w:rPr>
+        <w:t xml:space="preserve">&lt;tl&gt;</w:t>
+      </w:r>
+      <w:r>
+        <w:rPr>
+          <w:color w:val="000000"/>
+          <w:rtl w:val="0"/>
+        </w:rPr>
+        <w:t xml:space="preserve">green </w:t>
       </w:r>
       <w:r>
         <w:rPr>
@@ -3974,6 +5046,16 @@
       </w:r>
       <w:r>
         <w:rPr>
+          <w:rFonts w:ascii="Courier New" w:cs="Courier New" w:eastAsia="Courier New" w:hAnsi="Courier New"/>
+          <w:color w:val="0000ff"/>
+          <w:sz w:val="18"/>
+          <w:szCs w:val="18"/>
+          <w:rtl w:val="0"/>
+        </w:rPr>
+        <w:t xml:space="preserve">&lt;/tl&gt;</w:t>
+      </w:r>
+      <w:r>
+        <w:rPr>
           <w:color w:val="000000"/>
           <w:rtl w:val="0"/>
         </w:rPr>
@@ -4003,7 +5085,41 @@
           <w:color w:val="000000"/>
           <w:rtl w:val="0"/>
         </w:rPr>
-        <w:t xml:space="preserve">s the cold. And </w:t>
+        <w:t xml:space="preserve">s the </w:t>
+      </w:r>
+      <w:r>
+        <w:rPr>
+          <w:rFonts w:ascii="Courier New" w:cs="Courier New" w:eastAsia="Courier New" w:hAnsi="Courier New"/>
+          <w:color w:val="0000ff"/>
+          <w:sz w:val="18"/>
+          <w:szCs w:val="18"/>
+          <w:rtl w:val="0"/>
+        </w:rPr>
+        <w:t xml:space="preserve">&lt;env&gt;</w:t>
+      </w:r>
+      <w:r>
+        <w:rPr>
+          <w:color w:val="000000"/>
+          <w:rtl w:val="0"/>
+        </w:rPr>
+        <w:t xml:space="preserve">cold</w:t>
+      </w:r>
+      <w:r>
+        <w:rPr>
+          <w:rFonts w:ascii="Courier New" w:cs="Courier New" w:eastAsia="Courier New" w:hAnsi="Courier New"/>
+          <w:color w:val="0000ff"/>
+          <w:sz w:val="18"/>
+          <w:szCs w:val="18"/>
+          <w:rtl w:val="0"/>
+        </w:rPr>
+        <w:t xml:space="preserve">&lt;/env&gt;</w:t>
+      </w:r>
+      <w:r>
+        <w:rPr>
+          <w:color w:val="000000"/>
+          <w:rtl w:val="0"/>
+        </w:rPr>
+        <w:t xml:space="preserve">. And </w:t>
       </w:r>
       <w:r>
         <w:rPr>
@@ -4029,7 +5145,41 @@
           <w:color w:val="000000"/>
           <w:rtl w:val="0"/>
         </w:rPr>
-        <w:t xml:space="preserve"> to eating when first he is put in the cage, </w:t>
+        <w:t xml:space="preserve"> to eating when first he is put in the </w:t>
+      </w:r>
+      <w:r>
+        <w:rPr>
+          <w:rFonts w:ascii="Courier New" w:cs="Courier New" w:eastAsia="Courier New" w:hAnsi="Courier New"/>
+          <w:color w:val="0000ff"/>
+          <w:sz w:val="18"/>
+          <w:szCs w:val="18"/>
+          <w:rtl w:val="0"/>
+        </w:rPr>
+        <w:t xml:space="preserve">&lt;tl&gt;</w:t>
+      </w:r>
+      <w:r>
+        <w:rPr>
+          <w:color w:val="000000"/>
+          <w:rtl w:val="0"/>
+        </w:rPr>
+        <w:t xml:space="preserve">cage</w:t>
+      </w:r>
+      <w:r>
+        <w:rPr>
+          <w:rFonts w:ascii="Courier New" w:cs="Courier New" w:eastAsia="Courier New" w:hAnsi="Courier New"/>
+          <w:color w:val="0000ff"/>
+          <w:sz w:val="18"/>
+          <w:szCs w:val="18"/>
+          <w:rtl w:val="0"/>
+        </w:rPr>
+        <w:t xml:space="preserve">&lt;/tl&gt;</w:t>
+      </w:r>
+      <w:r>
+        <w:rPr>
+          <w:color w:val="000000"/>
+          <w:rtl w:val="0"/>
+        </w:rPr>
+        <w:t xml:space="preserve">, </w:t>
       </w:r>
       <w:r>
         <w:rPr>
@@ -4065,6 +5215,219 @@
           <w:szCs w:val="18"/>
           <w:rtl w:val="0"/>
         </w:rPr>
+        <w:t xml:space="preserve">&lt;m&gt;&lt;al&gt;</w:t>
+      </w:r>
+      <w:r>
+        <w:rPr>
+          <w:color w:val="000000"/>
+          <w:rtl w:val="0"/>
+        </w:rPr>
+        <w:t xml:space="preserve">ants</w:t>
+      </w:r>
+      <w:r>
+        <w:rPr>
+          <w:rFonts w:ascii="Courier New" w:cs="Courier New" w:eastAsia="Courier New" w:hAnsi="Courier New"/>
+          <w:color w:val="0000ff"/>
+          <w:sz w:val="18"/>
+          <w:szCs w:val="18"/>
+          <w:rtl w:val="0"/>
+        </w:rPr>
+        <w:t xml:space="preserve">&lt;/al&gt;</w:t>
+      </w:r>
+      <w:r>
+        <w:rPr>
+          <w:color w:val="000000"/>
+          <w:rtl w:val="0"/>
+        </w:rPr>
+        <w:t xml:space="preserve"> with soil</w:t>
+      </w:r>
+      <w:r>
+        <w:rPr>
+          <w:rFonts w:ascii="Courier New" w:cs="Courier New" w:eastAsia="Courier New" w:hAnsi="Courier New"/>
+          <w:color w:val="0000ff"/>
+          <w:sz w:val="18"/>
+          <w:szCs w:val="18"/>
+          <w:rtl w:val="0"/>
+        </w:rPr>
+        <w:t xml:space="preserve">&lt;/m&gt;</w:t>
+      </w:r>
+      <w:r>
+        <w:rPr>
+          <w:color w:val="000000"/>
+          <w:rtl w:val="0"/>
+        </w:rPr>
+        <w:t xml:space="preserve"> </w:t>
+      </w:r>
+      <w:r>
+        <w:rPr>
+          <w:rtl w:val="0"/>
+        </w:rPr>
+        <w:t xml:space="preserve">at</w:t>
+      </w:r>
+      <w:r>
+        <w:rPr>
+          <w:color w:val="000000"/>
+          <w:rtl w:val="0"/>
+        </w:rPr>
+        <w:t xml:space="preserve"> the b</w:t>
+      </w:r>
+      <w:r>
+        <w:rPr>
+          <w:rtl w:val="0"/>
+        </w:rPr>
+        <w:t xml:space="preserve">ottom</w:t>
+      </w:r>
+      <w:r>
+        <w:rPr>
+          <w:color w:val="000000"/>
+          <w:rtl w:val="0"/>
+        </w:rPr>
+        <w:t xml:space="preserve"> of the </w:t>
+      </w:r>
+      <w:r>
+        <w:rPr>
+          <w:rFonts w:ascii="Courier New" w:cs="Courier New" w:eastAsia="Courier New" w:hAnsi="Courier New"/>
+          <w:color w:val="0000ff"/>
+          <w:sz w:val="18"/>
+          <w:szCs w:val="18"/>
+          <w:rtl w:val="0"/>
+        </w:rPr>
+        <w:t xml:space="preserve">&lt;tl&gt;</w:t>
+      </w:r>
+      <w:r>
+        <w:rPr>
+          <w:color w:val="000000"/>
+          <w:rtl w:val="0"/>
+        </w:rPr>
+        <w:t xml:space="preserve">cage</w:t>
+      </w:r>
+      <w:r>
+        <w:rPr>
+          <w:rFonts w:ascii="Courier New" w:cs="Courier New" w:eastAsia="Courier New" w:hAnsi="Courier New"/>
+          <w:color w:val="0000ff"/>
+          <w:sz w:val="18"/>
+          <w:szCs w:val="18"/>
+          <w:rtl w:val="0"/>
+        </w:rPr>
+        <w:t xml:space="preserve">&lt;/tl&gt;</w:t>
+      </w:r>
+      <w:r>
+        <w:rPr>
+          <w:color w:val="000000"/>
+          <w:rtl w:val="0"/>
+        </w:rPr>
+        <w:t xml:space="preserve"> to </w:t>
+      </w:r>
+      <w:r>
+        <w:rPr>
+          <w:rtl w:val="0"/>
+        </w:rPr>
+        <w:t xml:space="preserve">make it accustomed</w:t>
+      </w:r>
+      <w:r>
+        <w:rPr>
+          <w:color w:val="000000"/>
+          <w:rtl w:val="0"/>
+        </w:rPr>
+        <w:t xml:space="preserve"> to pecking </w:t>
+      </w:r>
+      <w:r>
+        <w:rPr>
+          <w:rFonts w:ascii="Courier New" w:cs="Courier New" w:eastAsia="Courier New" w:hAnsi="Courier New"/>
+          <w:color w:val="a91111"/>
+          <w:sz w:val="18"/>
+          <w:szCs w:val="18"/>
+          <w:rtl w:val="0"/>
+        </w:rPr>
+        <w:t xml:space="preserve">&lt;del&gt;</w:t>
+      </w:r>
+      <w:r>
+        <w:rPr>
+          <w:rFonts w:ascii="Courier New" w:cs="Courier New" w:eastAsia="Courier New" w:hAnsi="Courier New"/>
+          <w:color w:val="0000ff"/>
+          <w:sz w:val="18"/>
+          <w:szCs w:val="18"/>
+          <w:rtl w:val="0"/>
+        </w:rPr>
+        <w:t xml:space="preserve">&lt;fr&gt;</w:t>
+      </w:r>
+      <w:r>
+        <w:rPr>
+          <w:rtl w:val="0"/>
+        </w:rPr>
+        <w:t xml:space="preserve">puys luy</w:t>
+      </w:r>
+      <w:r>
+        <w:rPr>
+          <w:rFonts w:ascii="Courier New" w:cs="Courier New" w:eastAsia="Courier New" w:hAnsi="Courier New"/>
+          <w:color w:val="0000ff"/>
+          <w:sz w:val="18"/>
+          <w:szCs w:val="18"/>
+          <w:rtl w:val="0"/>
+        </w:rPr>
+        <w:t xml:space="preserve">&lt;/fr&gt;</w:t>
+      </w:r>
+      <w:r>
+        <w:rPr>
+          <w:rFonts w:ascii="Courier New" w:cs="Courier New" w:eastAsia="Courier New" w:hAnsi="Courier New"/>
+          <w:color w:val="a91111"/>
+          <w:sz w:val="18"/>
+          <w:szCs w:val="18"/>
+          <w:rtl w:val="0"/>
+        </w:rPr>
+        <w:t xml:space="preserve">&lt;/del&gt;</w:t>
+      </w:r>
+      <w:r>
+        <w:rPr>
+          <w:color w:val="000000"/>
+          <w:rtl w:val="0"/>
+        </w:rPr>
+        <w:t xml:space="preserve">, and </w:t>
+      </w:r>
+      <w:r>
+        <w:rPr>
+          <w:rtl w:val="0"/>
+        </w:rPr>
+        <w:t xml:space="preserve">give him</w:t>
+      </w:r>
+      <w:r>
+        <w:rPr>
+          <w:color w:val="000000"/>
+          <w:rtl w:val="0"/>
+        </w:rPr>
+        <w:t xml:space="preserve"> </w:t>
+      </w:r>
+      <w:r>
+        <w:rPr>
+          <w:rFonts w:ascii="Courier New" w:cs="Courier New" w:eastAsia="Courier New" w:hAnsi="Courier New"/>
+          <w:color w:val="0000ff"/>
+          <w:sz w:val="18"/>
+          <w:szCs w:val="18"/>
+          <w:rtl w:val="0"/>
+        </w:rPr>
+        <w:t xml:space="preserve">&lt;m&gt;</w:t>
+      </w:r>
+      <w:r>
+        <w:rPr>
+          <w:rtl w:val="0"/>
+        </w:rPr>
+        <w:t xml:space="preserve">chopped</w:t>
+      </w:r>
+      <w:r>
+        <w:rPr>
+          <w:color w:val="000000"/>
+          <w:rtl w:val="0"/>
+        </w:rPr>
+        <w:t xml:space="preserve"> </w:t>
+      </w:r>
+      <w:r>
+        <w:rPr>
+          <w:rFonts w:ascii="Courier New" w:cs="Courier New" w:eastAsia="Courier New" w:hAnsi="Courier New"/>
+          <w:color w:val="0000ff"/>
+          <w:sz w:val="18"/>
+          <w:szCs w:val="18"/>
+          <w:rtl w:val="0"/>
+        </w:rPr>
         <w:t xml:space="preserve">&lt;al&gt;</w:t>
       </w:r>
       <w:r>
@@ -4072,7 +5435,7 @@
           <w:color w:val="000000"/>
           <w:rtl w:val="0"/>
         </w:rPr>
-        <w:t xml:space="preserve">ants</w:t>
+        <w:t xml:space="preserve">sheep</w:t>
       </w:r>
       <w:r>
         <w:rPr>
@@ -4089,39 +5452,97 @@
           <w:color w:val="000000"/>
           <w:rtl w:val="0"/>
         </w:rPr>
-        <w:t xml:space="preserve"> with soil from the b</w:t>
-      </w:r>
-      <w:r>
-        <w:rPr>
-          <w:rtl w:val="0"/>
-        </w:rPr>
-        <w:t xml:space="preserve">ottom</w:t>
-      </w:r>
-      <w:r>
-        <w:rPr>
-          <w:color w:val="000000"/>
-          <w:rtl w:val="0"/>
-        </w:rPr>
-        <w:t xml:space="preserve"> of the cage to </w:t>
-      </w:r>
-      <w:r>
-        <w:rPr>
-          <w:rtl w:val="0"/>
-        </w:rPr>
-        <w:t xml:space="preserve">make it accustomed</w:t>
-      </w:r>
-      <w:r>
-        <w:rPr>
-          <w:color w:val="000000"/>
-          <w:rtl w:val="0"/>
-        </w:rPr>
-        <w:t xml:space="preserve"> to pecking, and </w:t>
-      </w:r>
-      <w:r>
-        <w:rPr>
-          <w:rtl w:val="0"/>
-        </w:rPr>
-        <w:t xml:space="preserve">give him</w:t>
+        <w:t xml:space="preserve">'s heart</w:t>
+      </w:r>
+      <w:r>
+        <w:rPr>
+          <w:rFonts w:ascii="Courier New" w:cs="Courier New" w:eastAsia="Courier New" w:hAnsi="Courier New"/>
+          <w:color w:val="0000ff"/>
+          <w:sz w:val="18"/>
+          <w:szCs w:val="18"/>
+          <w:rtl w:val="0"/>
+        </w:rPr>
+        <w:t xml:space="preserve">&lt;/m&gt;</w:t>
+      </w:r>
+      <w:r>
+        <w:rPr>
+          <w:color w:val="000000"/>
+          <w:rtl w:val="0"/>
+        </w:rPr>
+        <w:t xml:space="preserve">, </w:t>
+      </w:r>
+      <w:r>
+        <w:rPr>
+          <w:rtl w:val="0"/>
+        </w:rPr>
+        <w:t xml:space="preserve">&amp;</w:t>
+      </w:r>
+      <w:r>
+        <w:rPr>
+          <w:rFonts w:ascii="Courier New" w:cs="Courier New" w:eastAsia="Courier New" w:hAnsi="Courier New"/>
+          <w:color w:val="a9a9a9"/>
+          <w:sz w:val="18"/>
+          <w:szCs w:val="18"/>
+          <w:rtl w:val="0"/>
+        </w:rPr>
+        <w:t xml:space="preserve">amp;</w:t>
+      </w:r>
+      <w:r>
+        <w:rPr>
+          <w:color w:val="000000"/>
+          <w:rtl w:val="0"/>
+        </w:rPr>
+        <w:t xml:space="preserve"> immediately some </w:t>
+      </w:r>
+      <w:r>
+        <w:rPr>
+          <w:rFonts w:ascii="Courier New" w:cs="Courier New" w:eastAsia="Courier New" w:hAnsi="Courier New"/>
+          <w:color w:val="0000ff"/>
+          <w:sz w:val="18"/>
+          <w:szCs w:val="18"/>
+          <w:rtl w:val="0"/>
+        </w:rPr>
+        <w:t xml:space="preserve">&lt;m&gt;</w:t>
+      </w:r>
+      <w:r>
+        <w:rPr>
+          <w:color w:val="000000"/>
+          <w:rtl w:val="0"/>
+        </w:rPr>
+        <w:t xml:space="preserve">eggs</w:t>
+      </w:r>
+      <w:r>
+        <w:rPr>
+          <w:rFonts w:ascii="Courier New" w:cs="Courier New" w:eastAsia="Courier New" w:hAnsi="Courier New"/>
+          <w:color w:val="0000ff"/>
+          <w:sz w:val="18"/>
+          <w:szCs w:val="18"/>
+          <w:rtl w:val="0"/>
+        </w:rPr>
+        <w:t xml:space="preserve">&lt;/m&gt;</w:t>
+      </w:r>
+      <w:r>
+        <w:rPr>
+          <w:color w:val="000000"/>
+          <w:rtl w:val="0"/>
+        </w:rPr>
+        <w:t xml:space="preserve">, </w:t>
+      </w:r>
+      <w:r>
+        <w:rPr>
+          <w:rtl w:val="0"/>
+        </w:rPr>
+        <w:t xml:space="preserve">&amp;</w:t>
+      </w:r>
+      <w:r>
+        <w:rPr>
+          <w:rFonts w:ascii="Courier New" w:cs="Courier New" w:eastAsia="Courier New" w:hAnsi="Courier New"/>
+          <w:color w:val="a9a9a9"/>
+          <w:sz w:val="18"/>
+          <w:szCs w:val="18"/>
+          <w:rtl w:val="0"/>
+        </w:rPr>
+        <w:t xml:space="preserve">amp;</w:t>
       </w:r>
       <w:r>
         <w:rPr>
@@ -4132,106 +5553,13 @@
       </w:r>
       <w:r>
         <w:rPr>
-          <w:rtl w:val="0"/>
-        </w:rPr>
-        <w:t xml:space="preserve">chopped</w:t>
-      </w:r>
-      <w:r>
-        <w:rPr>
-          <w:color w:val="000000"/>
-          <w:rtl w:val="0"/>
-        </w:rPr>
-        <w:t xml:space="preserve"> </w:t>
-      </w:r>
-      <w:r>
-        <w:rPr>
-          <w:rFonts w:ascii="Courier New" w:cs="Courier New" w:eastAsia="Courier New" w:hAnsi="Courier New"/>
-          <w:color w:val="0000ff"/>
-          <w:sz w:val="18"/>
-          <w:szCs w:val="18"/>
-          <w:rtl w:val="0"/>
-        </w:rPr>
-        <w:t xml:space="preserve">&lt;al&gt;</w:t>
-      </w:r>
-      <w:r>
-        <w:rPr>
-          <w:color w:val="000000"/>
-          <w:rtl w:val="0"/>
-        </w:rPr>
-        <w:t xml:space="preserve">sheep</w:t>
-      </w:r>
-      <w:r>
-        <w:rPr>
-          <w:rFonts w:ascii="Courier New" w:cs="Courier New" w:eastAsia="Courier New" w:hAnsi="Courier New"/>
-          <w:color w:val="0000ff"/>
-          <w:sz w:val="18"/>
-          <w:szCs w:val="18"/>
-          <w:rtl w:val="0"/>
-        </w:rPr>
-        <w:t xml:space="preserve">&lt;/al&gt;</w:t>
-      </w:r>
-      <w:r>
-        <w:rPr>
-          <w:color w:val="000000"/>
-          <w:rtl w:val="0"/>
-        </w:rPr>
-        <w:t xml:space="preserve">'s heart, </w:t>
-      </w:r>
-      <w:r>
-        <w:rPr>
-          <w:rtl w:val="0"/>
-        </w:rPr>
-        <w:t xml:space="preserve">&amp;</w:t>
-      </w:r>
-      <w:r>
-        <w:rPr>
-          <w:rFonts w:ascii="Courier New" w:cs="Courier New" w:eastAsia="Courier New" w:hAnsi="Courier New"/>
-          <w:color w:val="a9a9a9"/>
-          <w:sz w:val="18"/>
-          <w:szCs w:val="18"/>
-          <w:rtl w:val="0"/>
-        </w:rPr>
-        <w:t xml:space="preserve">amp;</w:t>
-      </w:r>
-      <w:r>
-        <w:rPr>
-          <w:color w:val="000000"/>
-          <w:rtl w:val="0"/>
-        </w:rPr>
-        <w:t xml:space="preserve"> immediately some eggs, </w:t>
-      </w:r>
-      <w:r>
-        <w:rPr>
-          <w:rtl w:val="0"/>
-        </w:rPr>
-        <w:t xml:space="preserve">&amp;</w:t>
-      </w:r>
-      <w:r>
-        <w:rPr>
-          <w:rFonts w:ascii="Courier New" w:cs="Courier New" w:eastAsia="Courier New" w:hAnsi="Courier New"/>
-          <w:color w:val="a9a9a9"/>
-          <w:sz w:val="18"/>
-          <w:szCs w:val="18"/>
-          <w:rtl w:val="0"/>
-        </w:rPr>
-        <w:t xml:space="preserve">amp;</w:t>
-      </w:r>
-      <w:r>
-        <w:rPr>
-          <w:color w:val="000000"/>
-          <w:rtl w:val="0"/>
-        </w:rPr>
-        <w:t xml:space="preserve"> </w:t>
-      </w:r>
-      <w:r>
-        <w:rPr>
-          <w:rFonts w:ascii="Courier New" w:cs="Courier New" w:eastAsia="Courier New" w:hAnsi="Courier New"/>
-          <w:color w:val="0000ff"/>
-          <w:sz w:val="18"/>
-          <w:szCs w:val="18"/>
-          <w:rtl w:val="0"/>
-        </w:rPr>
-        <w:t xml:space="preserve">&lt;al&gt;</w:t>
+          <w:rFonts w:ascii="Courier New" w:cs="Courier New" w:eastAsia="Courier New" w:hAnsi="Courier New"/>
+          <w:color w:val="0000ff"/>
+          <w:sz w:val="18"/>
+          <w:szCs w:val="18"/>
+          <w:rtl w:val="0"/>
+        </w:rPr>
+        <w:t xml:space="preserve">&lt;m&gt;&lt;al&gt;</w:t>
       </w:r>
       <w:r>
         <w:rPr>
@@ -4248,7 +5576,7 @@
           <w:szCs w:val="18"/>
           <w:rtl w:val="0"/>
         </w:rPr>
-        <w:t xml:space="preserve">&lt;/al&gt;</w:t>
+        <w:t xml:space="preserve">&lt;/al&gt;&lt;/m&gt;</w:t>
       </w:r>
       <w:r>
         <w:rPr>

--- a/TEMP/input/p105v_SD_HW_+MHS_+/tl_p105v.docx
+++ b/TEMP/input/p105v_SD_HW_+MHS_+/tl_p105v.docx
@@ -14,7 +14,10 @@
         <w:shd w:fill="auto" w:val="clear"/>
         <w:contextualSpacing w:val="0"/>
         <w:rPr>
-          <w:color w:val="000000"/>
+          <w:rFonts w:ascii="Arial" w:cs="Arial" w:eastAsia="Arial" w:hAnsi="Arial"/>
+          <w:color w:val="000000"/>
+          <w:sz w:val="22"/>
+          <w:szCs w:val="22"/>
         </w:rPr>
       </w:pPr>
       <w:r>
@@ -29,7 +32,10 @@
       </w:r>
       <w:r>
         <w:rPr>
-          <w:color w:val="000000"/>
+          <w:rFonts w:ascii="Arial" w:cs="Arial" w:eastAsia="Arial" w:hAnsi="Arial"/>
+          <w:color w:val="000000"/>
+          <w:sz w:val="22"/>
+          <w:szCs w:val="22"/>
           <w:rtl w:val="0"/>
         </w:rPr>
         <w:t xml:space="preserve">105v</w:t>
@@ -62,7 +68,10 @@
         <w:shd w:fill="auto" w:val="clear"/>
         <w:contextualSpacing w:val="0"/>
         <w:rPr>
-          <w:color w:val="000000"/>
+          <w:rFonts w:ascii="Arial" w:cs="Arial" w:eastAsia="Arial" w:hAnsi="Arial"/>
+          <w:color w:val="000000"/>
+          <w:sz w:val="22"/>
+          <w:szCs w:val="22"/>
         </w:rPr>
       </w:pPr>
       <w:r>
@@ -77,7 +86,10 @@
       </w:r>
       <w:r>
         <w:rPr>
-          <w:color w:val="000000"/>
+          <w:rFonts w:ascii="Arial" w:cs="Arial" w:eastAsia="Arial" w:hAnsi="Arial"/>
+          <w:color w:val="000000"/>
+          <w:sz w:val="22"/>
+          <w:szCs w:val="22"/>
           <w:rtl w:val="0"/>
         </w:rPr>
         <w:t xml:space="preserve">http://gallica.bnf.fr/ark:/12148/btv1b10500001g/f216.image</w:t>
@@ -110,7 +122,10 @@
         <w:shd w:fill="auto" w:val="clear"/>
         <w:contextualSpacing w:val="0"/>
         <w:rPr>
-          <w:color w:val="000000"/>
+          <w:rFonts w:ascii="Arial" w:cs="Arial" w:eastAsia="Arial" w:hAnsi="Arial"/>
+          <w:color w:val="000000"/>
+          <w:sz w:val="22"/>
+          <w:szCs w:val="22"/>
         </w:rPr>
       </w:pPr>
       <w:r>
@@ -130,7 +145,12 @@
         </w:pBdr>
         <w:shd w:fill="auto" w:val="clear"/>
         <w:contextualSpacing w:val="0"/>
-        <w:rPr/>
+        <w:rPr>
+          <w:rFonts w:ascii="Arial" w:cs="Arial" w:eastAsia="Arial" w:hAnsi="Arial"/>
+          <w:color w:val="000000"/>
+          <w:sz w:val="22"/>
+          <w:szCs w:val="22"/>
+        </w:rPr>
       </w:pPr>
       <w:r>
         <w:rPr>
@@ -159,7 +179,12 @@
         </w:pBdr>
         <w:shd w:fill="auto" w:val="clear"/>
         <w:contextualSpacing w:val="0"/>
-        <w:rPr/>
+        <w:rPr>
+          <w:rFonts w:ascii="Arial" w:cs="Arial" w:eastAsia="Arial" w:hAnsi="Arial"/>
+          <w:color w:val="000000"/>
+          <w:sz w:val="22"/>
+          <w:szCs w:val="22"/>
+        </w:rPr>
       </w:pPr>
       <w:r>
         <w:rPr>
@@ -189,7 +214,10 @@
         <w:shd w:fill="auto" w:val="clear"/>
         <w:contextualSpacing w:val="0"/>
         <w:rPr>
-          <w:color w:val="000000"/>
+          <w:rFonts w:ascii="Arial" w:cs="Arial" w:eastAsia="Arial" w:hAnsi="Arial"/>
+          <w:color w:val="000000"/>
+          <w:sz w:val="22"/>
+          <w:szCs w:val="22"/>
         </w:rPr>
       </w:pPr>
       <w:r>
@@ -204,7 +232,10 @@
       </w:r>
       <w:r>
         <w:rPr>
-          <w:color w:val="000000"/>
+          <w:rFonts w:ascii="Arial" w:cs="Arial" w:eastAsia="Arial" w:hAnsi="Arial"/>
+          <w:color w:val="000000"/>
+          <w:sz w:val="22"/>
+          <w:szCs w:val="22"/>
           <w:rtl w:val="0"/>
         </w:rPr>
         <w:t xml:space="preserve">p105r_4</w:t>
@@ -237,7 +268,10 @@
         <w:shd w:fill="auto" w:val="clear"/>
         <w:contextualSpacing w:val="0"/>
         <w:rPr>
-          <w:color w:val="000000"/>
+          <w:rFonts w:ascii="Arial" w:cs="Arial" w:eastAsia="Arial" w:hAnsi="Arial"/>
+          <w:color w:val="000000"/>
+          <w:sz w:val="22"/>
+          <w:szCs w:val="22"/>
         </w:rPr>
       </w:pPr>
       <w:r>
@@ -252,22 +286,613 @@
       </w:r>
       <w:r>
         <w:rPr>
-          <w:rtl w:val="0"/>
-        </w:rPr>
-        <w:t xml:space="preserve">Next</w:t>
-      </w:r>
-      <w:r>
-        <w:rPr>
-          <w:color w:val="000000"/>
+          <w:rFonts w:ascii="Arial" w:cs="Arial" w:eastAsia="Arial" w:hAnsi="Arial"/>
+          <w:color w:val="000000"/>
+          <w:sz w:val="22"/>
+          <w:szCs w:val="22"/>
+          <w:rtl w:val="0"/>
+        </w:rPr>
+        <w:t xml:space="preserve">Next, when it will be well </w:t>
+      </w:r>
+      <w:r>
+        <w:rPr>
+          <w:rFonts w:ascii="Courier New" w:cs="Courier New" w:eastAsia="Courier New" w:hAnsi="Courier New"/>
+          <w:color w:val="a91111"/>
+          <w:sz w:val="18"/>
+          <w:szCs w:val="18"/>
+          <w:rtl w:val="0"/>
+        </w:rPr>
+        <w:t xml:space="preserve">&lt;del&gt;</w:t>
+      </w:r>
+      <w:r>
+        <w:rPr>
+          <w:rFonts w:ascii="Courier New" w:cs="Courier New" w:eastAsia="Courier New" w:hAnsi="Courier New"/>
+          <w:color w:val="0000ff"/>
+          <w:sz w:val="18"/>
+          <w:szCs w:val="18"/>
+          <w:rtl w:val="0"/>
+        </w:rPr>
+        <w:t xml:space="preserve">&lt;fr&gt;</w:t>
+      </w:r>
+      <w:r>
+        <w:rPr>
+          <w:rFonts w:ascii="Arial" w:cs="Arial" w:eastAsia="Arial" w:hAnsi="Arial"/>
+          <w:color w:val="000000"/>
+          <w:sz w:val="22"/>
+          <w:szCs w:val="22"/>
+          <w:rtl w:val="0"/>
+        </w:rPr>
+        <w:t xml:space="preserve">b</w:t>
+      </w:r>
+      <w:r>
+        <w:rPr>
+          <w:rFonts w:ascii="Courier New" w:cs="Courier New" w:eastAsia="Courier New" w:hAnsi="Courier New"/>
+          <w:color w:val="0000ff"/>
+          <w:sz w:val="18"/>
+          <w:szCs w:val="18"/>
+          <w:rtl w:val="0"/>
+        </w:rPr>
+        <w:t xml:space="preserve">&lt;/fr&gt;</w:t>
+      </w:r>
+      <w:r>
+        <w:rPr>
+          <w:rFonts w:ascii="Courier New" w:cs="Courier New" w:eastAsia="Courier New" w:hAnsi="Courier New"/>
+          <w:color w:val="a91111"/>
+          <w:sz w:val="18"/>
+          <w:szCs w:val="18"/>
+          <w:rtl w:val="0"/>
+        </w:rPr>
+        <w:t xml:space="preserve">&lt;/del&gt;</w:t>
+      </w:r>
+      <w:r>
+        <w:rPr>
+          <w:rFonts w:ascii="Arial" w:cs="Arial" w:eastAsia="Arial" w:hAnsi="Arial"/>
+          <w:color w:val="000000"/>
+          <w:sz w:val="22"/>
+          <w:szCs w:val="22"/>
+          <w:rtl w:val="0"/>
+        </w:rPr>
+        <w:t xml:space="preserve"> taken, cut the top of the tree that exceeds your tree, </w:t>
+      </w:r>
+      <w:r>
+        <w:rPr>
+          <w:rFonts w:ascii="Courier New" w:cs="Courier New" w:eastAsia="Courier New" w:hAnsi="Courier New"/>
+          <w:color w:val="a91111"/>
+          <w:sz w:val="18"/>
+          <w:szCs w:val="18"/>
+          <w:rtl w:val="0"/>
+        </w:rPr>
+        <w:t xml:space="preserve">&lt;del&gt;</w:t>
+      </w:r>
+      <w:r>
+        <w:rPr>
+          <w:rFonts w:ascii="Courier New" w:cs="Courier New" w:eastAsia="Courier New" w:hAnsi="Courier New"/>
+          <w:color w:val="0000ff"/>
+          <w:sz w:val="18"/>
+          <w:szCs w:val="18"/>
+          <w:rtl w:val="0"/>
+        </w:rPr>
+        <w:t xml:space="preserve">&lt;fr&gt;</w:t>
+      </w:r>
+      <w:r>
+        <w:rPr>
+          <w:rFonts w:ascii="Arial" w:cs="Arial" w:eastAsia="Arial" w:hAnsi="Arial"/>
+          <w:color w:val="000000"/>
+          <w:sz w:val="22"/>
+          <w:szCs w:val="22"/>
+          <w:rtl w:val="0"/>
+        </w:rPr>
+        <w:t xml:space="preserve">ne</w:t>
+      </w:r>
+      <w:r>
+        <w:rPr>
+          <w:rFonts w:ascii="Courier New" w:cs="Courier New" w:eastAsia="Courier New" w:hAnsi="Courier New"/>
+          <w:color w:val="0000ff"/>
+          <w:sz w:val="18"/>
+          <w:szCs w:val="18"/>
+          <w:rtl w:val="0"/>
+        </w:rPr>
+        <w:t xml:space="preserve">&lt;/fr&gt;</w:t>
+      </w:r>
+      <w:r>
+        <w:rPr>
+          <w:rFonts w:ascii="Courier New" w:cs="Courier New" w:eastAsia="Courier New" w:hAnsi="Courier New"/>
+          <w:color w:val="a91111"/>
+          <w:sz w:val="18"/>
+          <w:szCs w:val="18"/>
+          <w:rtl w:val="0"/>
+        </w:rPr>
+        <w:t xml:space="preserve">&lt;/del&gt;</w:t>
+      </w:r>
+      <w:r>
+        <w:rPr>
+          <w:rFonts w:ascii="Arial" w:cs="Arial" w:eastAsia="Arial" w:hAnsi="Arial"/>
+          <w:color w:val="000000"/>
+          <w:sz w:val="22"/>
+          <w:szCs w:val="22"/>
+          <w:rtl w:val="0"/>
+        </w:rPr>
+        <w:t xml:space="preserve"> three or 4 </w:t>
+      </w:r>
+      <w:r>
+        <w:rPr>
+          <w:rFonts w:ascii="Courier New" w:cs="Courier New" w:eastAsia="Courier New" w:hAnsi="Courier New"/>
+          <w:color w:val="0000ff"/>
+          <w:sz w:val="18"/>
+          <w:szCs w:val="18"/>
+          <w:rtl w:val="0"/>
+        </w:rPr>
+        <w:t xml:space="preserve">&lt;ms&gt;&lt;bp&gt;</w:t>
+      </w:r>
+      <w:r>
+        <w:rPr>
+          <w:rFonts w:ascii="Arial" w:cs="Arial" w:eastAsia="Arial" w:hAnsi="Arial"/>
+          <w:color w:val="000000"/>
+          <w:sz w:val="22"/>
+          <w:szCs w:val="22"/>
+          <w:rtl w:val="0"/>
+        </w:rPr>
+        <w:t xml:space="preserve">fingers</w:t>
+      </w:r>
+      <w:r>
+        <w:rPr>
+          <w:rFonts w:ascii="Courier New" w:cs="Courier New" w:eastAsia="Courier New" w:hAnsi="Courier New"/>
+          <w:color w:val="0000ff"/>
+          <w:sz w:val="18"/>
+          <w:szCs w:val="18"/>
+          <w:rtl w:val="0"/>
+        </w:rPr>
+        <w:t xml:space="preserve">&lt;/bp&gt;&lt;/ms&gt;</w:t>
+      </w:r>
+      <w:r>
+        <w:rPr>
+          <w:rFonts w:ascii="Arial" w:cs="Arial" w:eastAsia="Arial" w:hAnsi="Arial"/>
+          <w:color w:val="000000"/>
+          <w:sz w:val="22"/>
+          <w:szCs w:val="22"/>
+          <w:rtl w:val="0"/>
+        </w:rPr>
+        <w:t xml:space="preserve"> above the shield for the first time, and </w:t>
+      </w:r>
+      <w:r>
+        <w:rPr>
+          <w:rFonts w:ascii="Courier New" w:cs="Courier New" w:eastAsia="Courier New" w:hAnsi="Courier New"/>
+          <w:color w:val="a91111"/>
+          <w:sz w:val="18"/>
+          <w:szCs w:val="18"/>
+          <w:rtl w:val="0"/>
+        </w:rPr>
+        <w:t xml:space="preserve">&lt;del&gt;</w:t>
+      </w:r>
+      <w:r>
+        <w:rPr>
+          <w:rFonts w:ascii="Courier New" w:cs="Courier New" w:eastAsia="Courier New" w:hAnsi="Courier New"/>
+          <w:color w:val="0000ff"/>
+          <w:sz w:val="18"/>
+          <w:szCs w:val="18"/>
+          <w:rtl w:val="0"/>
+        </w:rPr>
+        <w:t xml:space="preserve">&lt;fr&gt;</w:t>
+      </w:r>
+      <w:r>
+        <w:rPr>
+          <w:rFonts w:ascii="Arial" w:cs="Arial" w:eastAsia="Arial" w:hAnsi="Arial"/>
+          <w:color w:val="000000"/>
+          <w:sz w:val="22"/>
+          <w:szCs w:val="22"/>
+          <w:rtl w:val="0"/>
+        </w:rPr>
+        <w:t xml:space="preserve">apr</w:t>
+      </w:r>
+      <w:r>
+        <w:rPr>
+          <w:rFonts w:ascii="Courier New" w:cs="Courier New" w:eastAsia="Courier New" w:hAnsi="Courier New"/>
+          <w:color w:val="0000ff"/>
+          <w:sz w:val="18"/>
+          <w:szCs w:val="18"/>
+          <w:rtl w:val="0"/>
+        </w:rPr>
+        <w:t xml:space="preserve">&lt;/fr&gt;</w:t>
+      </w:r>
+      <w:r>
+        <w:rPr>
+          <w:rFonts w:ascii="Courier New" w:cs="Courier New" w:eastAsia="Courier New" w:hAnsi="Courier New"/>
+          <w:color w:val="a91111"/>
+          <w:sz w:val="18"/>
+          <w:szCs w:val="18"/>
+          <w:rtl w:val="0"/>
+        </w:rPr>
+        <w:t xml:space="preserve">&lt;/del&gt;</w:t>
+      </w:r>
+      <w:r>
+        <w:rPr>
+          <w:rFonts w:ascii="Arial" w:cs="Arial" w:eastAsia="Arial" w:hAnsi="Arial"/>
+          <w:color w:val="000000"/>
+          <w:sz w:val="22"/>
+          <w:szCs w:val="22"/>
+          <w:rtl w:val="0"/>
+        </w:rPr>
+        <w:t xml:space="preserve"> then, at the closest point, in order that is closed. But heed well that when you will make your shield no small hole remains at the back of the sprout, for this would signify to you that its root would be broken, &amp;</w:t>
+      </w:r>
+      <w:r>
+        <w:rPr>
+          <w:rFonts w:ascii="Courier New" w:cs="Courier New" w:eastAsia="Courier New" w:hAnsi="Courier New"/>
+          <w:color w:val="a9a9a9"/>
+          <w:sz w:val="18"/>
+          <w:szCs w:val="18"/>
+          <w:rtl w:val="0"/>
+        </w:rPr>
+        <w:t xml:space="preserve">amp;</w:t>
+      </w:r>
+      <w:r>
+        <w:rPr>
+          <w:rFonts w:ascii="Arial" w:cs="Arial" w:eastAsia="Arial" w:hAnsi="Arial"/>
+          <w:color w:val="000000"/>
+          <w:sz w:val="22"/>
+          <w:szCs w:val="22"/>
+          <w:rtl w:val="0"/>
+        </w:rPr>
+        <w:t xml:space="preserve"> your graft would never take; but make it so that the back is intact. This type of grafting is practiced </w:t>
+      </w:r>
+      <w:r>
+        <w:rPr>
+          <w:rFonts w:ascii="Courier New" w:cs="Courier New" w:eastAsia="Courier New" w:hAnsi="Courier New"/>
+          <w:color w:val="0000ff"/>
+          <w:sz w:val="18"/>
+          <w:szCs w:val="18"/>
+          <w:rtl w:val="0"/>
+        </w:rPr>
+        <w:t xml:space="preserve">&lt;ms&gt;&lt;tmp&gt;</w:t>
+      </w:r>
+      <w:r>
+        <w:rPr>
+          <w:rFonts w:ascii="Arial" w:cs="Arial" w:eastAsia="Arial" w:hAnsi="Arial"/>
+          <w:color w:val="000000"/>
+          <w:sz w:val="22"/>
+          <w:szCs w:val="22"/>
+          <w:rtl w:val="0"/>
+        </w:rPr>
+        <w:t xml:space="preserve">from mid-May</w:t>
+      </w:r>
+      <w:r>
+        <w:rPr>
+          <w:rFonts w:ascii="Courier New" w:cs="Courier New" w:eastAsia="Courier New" w:hAnsi="Courier New"/>
+          <w:color w:val="0000ff"/>
+          <w:sz w:val="18"/>
+          <w:szCs w:val="18"/>
+          <w:rtl w:val="0"/>
+        </w:rPr>
+        <w:t xml:space="preserve">&lt;/tmp&gt;&lt;/ms&gt;</w:t>
+      </w:r>
+      <w:r>
+        <w:rPr>
+          <w:rFonts w:ascii="Arial" w:cs="Arial" w:eastAsia="Arial" w:hAnsi="Arial"/>
+          <w:color w:val="000000"/>
+          <w:sz w:val="22"/>
+          <w:szCs w:val="22"/>
+          <w:rtl w:val="0"/>
+        </w:rPr>
+        <w:t xml:space="preserve">, so that the trees have already budded &amp;</w:t>
+      </w:r>
+      <w:r>
+        <w:rPr>
+          <w:rFonts w:ascii="Courier New" w:cs="Courier New" w:eastAsia="Courier New" w:hAnsi="Courier New"/>
+          <w:color w:val="a9a9a9"/>
+          <w:sz w:val="18"/>
+          <w:szCs w:val="18"/>
+          <w:rtl w:val="0"/>
+        </w:rPr>
+        <w:t xml:space="preserve">amp;</w:t>
+      </w:r>
+      <w:r>
+        <w:rPr>
+          <w:rFonts w:ascii="Arial" w:cs="Arial" w:eastAsia="Arial" w:hAnsi="Arial"/>
+          <w:color w:val="000000"/>
+          <w:sz w:val="22"/>
+          <w:szCs w:val="22"/>
+          <w:rtl w:val="0"/>
+        </w:rPr>
+        <w:t xml:space="preserve"> made new output, </w:t>
+      </w:r>
+      <w:r>
+        <w:rPr>
+          <w:rFonts w:ascii="Courier New" w:cs="Courier New" w:eastAsia="Courier New" w:hAnsi="Courier New"/>
+          <w:color w:val="0000ff"/>
+          <w:sz w:val="18"/>
+          <w:szCs w:val="18"/>
+          <w:rtl w:val="0"/>
+        </w:rPr>
+        <w:t xml:space="preserve">&lt;ms&gt;&lt;tmp&gt;</w:t>
+      </w:r>
+      <w:r>
+        <w:rPr>
+          <w:rFonts w:ascii="Arial" w:cs="Arial" w:eastAsia="Arial" w:hAnsi="Arial"/>
+          <w:color w:val="000000"/>
+          <w:sz w:val="22"/>
+          <w:szCs w:val="22"/>
+          <w:rtl w:val="0"/>
+        </w:rPr>
+        <w:t xml:space="preserve">until the beginning of August</w:t>
+      </w:r>
+      <w:r>
+        <w:rPr>
+          <w:rFonts w:ascii="Courier New" w:cs="Courier New" w:eastAsia="Courier New" w:hAnsi="Courier New"/>
+          <w:color w:val="0000ff"/>
+          <w:sz w:val="18"/>
+          <w:szCs w:val="18"/>
+          <w:rtl w:val="0"/>
+        </w:rPr>
+        <w:t xml:space="preserve">&lt;/tmp&gt;&lt;/ms&gt;</w:t>
+      </w:r>
+      <w:r>
+        <w:rPr>
+          <w:rFonts w:ascii="Arial" w:cs="Arial" w:eastAsia="Arial" w:hAnsi="Arial"/>
+          <w:color w:val="000000"/>
+          <w:sz w:val="22"/>
+          <w:szCs w:val="22"/>
+          <w:rtl w:val="0"/>
+        </w:rPr>
+        <w:t xml:space="preserve">, and so that the trees are in sap. </w:t>
+      </w:r>
+      <w:r>
+        <w:rPr>
+          <w:rFonts w:ascii="Courier New" w:cs="Courier New" w:eastAsia="Courier New" w:hAnsi="Courier New"/>
+          <w:color w:val="0000ff"/>
+          <w:sz w:val="18"/>
+          <w:szCs w:val="18"/>
+          <w:rtl w:val="0"/>
+        </w:rPr>
+        <w:t xml:space="preserve">&lt;pa&gt;</w:t>
+      </w:r>
+      <w:r>
+        <w:rPr>
+          <w:rFonts w:ascii="Arial" w:cs="Arial" w:eastAsia="Arial" w:hAnsi="Arial"/>
+          <w:color w:val="000000"/>
+          <w:sz w:val="22"/>
+          <w:szCs w:val="22"/>
+          <w:rtl w:val="0"/>
+        </w:rPr>
+        <w:t xml:space="preserve">Almond trees</w:t>
+      </w:r>
+      <w:r>
+        <w:rPr>
+          <w:rFonts w:ascii="Courier New" w:cs="Courier New" w:eastAsia="Courier New" w:hAnsi="Courier New"/>
+          <w:color w:val="0000ff"/>
+          <w:sz w:val="18"/>
+          <w:szCs w:val="18"/>
+          <w:rtl w:val="0"/>
+        </w:rPr>
+        <w:t xml:space="preserve">&lt;/pa&gt;</w:t>
+      </w:r>
+      <w:r>
+        <w:rPr>
+          <w:rFonts w:ascii="Arial" w:cs="Arial" w:eastAsia="Arial" w:hAnsi="Arial"/>
+          <w:color w:val="000000"/>
+          <w:sz w:val="22"/>
+          <w:szCs w:val="22"/>
+          <w:rtl w:val="0"/>
+        </w:rPr>
+        <w:t xml:space="preserve">, which are naturally drier, lose their sap earlier, therefore those who want to graft onto them </w:t>
+      </w:r>
+      <w:r>
+        <w:rPr>
+          <w:rFonts w:ascii="Courier New" w:cs="Courier New" w:eastAsia="Courier New" w:hAnsi="Courier New"/>
+          <w:color w:val="0000ff"/>
+          <w:sz w:val="18"/>
+          <w:szCs w:val="18"/>
+          <w:rtl w:val="0"/>
+        </w:rPr>
+        <w:t xml:space="preserve">&lt;pa&gt;&lt;fr&gt;</w:t>
+      </w:r>
+      <w:r>
+        <w:rPr>
+          <w:rFonts w:ascii="Arial" w:cs="Arial" w:eastAsia="Arial" w:hAnsi="Arial"/>
+          <w:color w:val="000000"/>
+          <w:sz w:val="22"/>
+          <w:szCs w:val="22"/>
+          <w:rtl w:val="0"/>
+        </w:rPr>
+        <w:t xml:space="preserve">mericotons</w:t>
+      </w:r>
+      <w:r>
+        <w:rPr>
+          <w:rFonts w:ascii="Courier New" w:cs="Courier New" w:eastAsia="Courier New" w:hAnsi="Courier New"/>
+          <w:color w:val="0000ff"/>
+          <w:sz w:val="18"/>
+          <w:szCs w:val="18"/>
+          <w:rtl w:val="0"/>
+        </w:rPr>
+        <w:t xml:space="preserve">&lt;/fr&gt;&lt;/pa&gt;</w:t>
+      </w:r>
+      <w:r>
+        <w:rPr>
+          <w:rFonts w:ascii="Arial" w:cs="Arial" w:eastAsia="Arial" w:hAnsi="Arial"/>
+          <w:color w:val="000000"/>
+          <w:sz w:val="22"/>
+          <w:szCs w:val="22"/>
           <w:rtl w:val="0"/>
         </w:rPr>
         <w:t xml:space="preserve">, </w:t>
       </w:r>
       <w:r>
         <w:rPr>
-          <w:rtl w:val="0"/>
-        </w:rPr>
-        <w:t xml:space="preserve">when it will be well </w:t>
+          <w:rFonts w:ascii="Courier New" w:cs="Courier New" w:eastAsia="Courier New" w:hAnsi="Courier New"/>
+          <w:color w:val="0000ff"/>
+          <w:sz w:val="18"/>
+          <w:szCs w:val="18"/>
+          <w:rtl w:val="0"/>
+        </w:rPr>
+        <w:t xml:space="preserve">&lt;pa&gt;</w:t>
+      </w:r>
+      <w:r>
+        <w:rPr>
+          <w:rFonts w:ascii="Arial" w:cs="Arial" w:eastAsia="Arial" w:hAnsi="Arial"/>
+          <w:color w:val="000000"/>
+          <w:sz w:val="22"/>
+          <w:szCs w:val="22"/>
+          <w:rtl w:val="0"/>
+        </w:rPr>
+        <w:t xml:space="preserve">apricots</w:t>
+      </w:r>
+      <w:r>
+        <w:rPr>
+          <w:rFonts w:ascii="Courier New" w:cs="Courier New" w:eastAsia="Courier New" w:hAnsi="Courier New"/>
+          <w:color w:val="0000ff"/>
+          <w:sz w:val="18"/>
+          <w:szCs w:val="18"/>
+          <w:rtl w:val="0"/>
+        </w:rPr>
+        <w:t xml:space="preserve">&lt;/pa&gt;</w:t>
+      </w:r>
+      <w:r>
+        <w:rPr>
+          <w:rFonts w:ascii="Arial" w:cs="Arial" w:eastAsia="Arial" w:hAnsi="Arial"/>
+          <w:color w:val="000000"/>
+          <w:sz w:val="22"/>
+          <w:szCs w:val="22"/>
+          <w:rtl w:val="0"/>
+        </w:rPr>
+        <w:t xml:space="preserve"> &amp;</w:t>
+      </w:r>
+      <w:r>
+        <w:rPr>
+          <w:rFonts w:ascii="Courier New" w:cs="Courier New" w:eastAsia="Courier New" w:hAnsi="Courier New"/>
+          <w:color w:val="a9a9a9"/>
+          <w:sz w:val="18"/>
+          <w:szCs w:val="18"/>
+          <w:rtl w:val="0"/>
+        </w:rPr>
+        <w:t xml:space="preserve">amp;</w:t>
+      </w:r>
+      <w:r>
+        <w:rPr>
+          <w:rFonts w:ascii="Arial" w:cs="Arial" w:eastAsia="Arial" w:hAnsi="Arial"/>
+          <w:color w:val="000000"/>
+          <w:sz w:val="22"/>
+          <w:szCs w:val="22"/>
+          <w:rtl w:val="0"/>
+        </w:rPr>
+        <w:t xml:space="preserve"> grafts of trees with pitted fruit, which are the best there, they are grafted </w:t>
+      </w:r>
+      <w:r>
+        <w:rPr>
+          <w:rFonts w:ascii="Courier New" w:cs="Courier New" w:eastAsia="Courier New" w:hAnsi="Courier New"/>
+          <w:color w:val="0000ff"/>
+          <w:sz w:val="18"/>
+          <w:szCs w:val="18"/>
+          <w:rtl w:val="0"/>
+        </w:rPr>
+        <w:t xml:space="preserve">&lt;ms&gt;&lt;tmp&gt;</w:t>
+      </w:r>
+      <w:r>
+        <w:rPr>
+          <w:rFonts w:ascii="Arial" w:cs="Arial" w:eastAsia="Arial" w:hAnsi="Arial"/>
+          <w:color w:val="000000"/>
+          <w:sz w:val="22"/>
+          <w:szCs w:val="22"/>
+          <w:rtl w:val="0"/>
+        </w:rPr>
+        <w:t xml:space="preserve">in the month of January</w:t>
+      </w:r>
+      <w:r>
+        <w:rPr>
+          <w:rFonts w:ascii="Courier New" w:cs="Courier New" w:eastAsia="Courier New" w:hAnsi="Courier New"/>
+          <w:color w:val="0000ff"/>
+          <w:sz w:val="18"/>
+          <w:szCs w:val="18"/>
+          <w:rtl w:val="0"/>
+        </w:rPr>
+        <w:t xml:space="preserve">&lt;/tmp&gt;&lt;/ms&gt;</w:t>
+      </w:r>
+      <w:r>
+        <w:rPr>
+          <w:rFonts w:ascii="Arial" w:cs="Arial" w:eastAsia="Arial" w:hAnsi="Arial"/>
+          <w:color w:val="000000"/>
+          <w:sz w:val="22"/>
+          <w:szCs w:val="22"/>
+          <w:rtl w:val="0"/>
+        </w:rPr>
+        <w:t xml:space="preserve">. Generally trees with pitted fruit, like </w:t>
+      </w:r>
+      <w:r>
+        <w:rPr>
+          <w:rFonts w:ascii="Courier New" w:cs="Courier New" w:eastAsia="Courier New" w:hAnsi="Courier New"/>
+          <w:color w:val="0000ff"/>
+          <w:sz w:val="18"/>
+          <w:szCs w:val="18"/>
+          <w:rtl w:val="0"/>
+        </w:rPr>
+        <w:t xml:space="preserve">&lt;pa&gt;&lt;fr&gt;</w:t>
+      </w:r>
+      <w:r>
+        <w:rPr>
+          <w:rFonts w:ascii="Arial" w:cs="Arial" w:eastAsia="Arial" w:hAnsi="Arial"/>
+          <w:color w:val="000000"/>
+          <w:sz w:val="22"/>
+          <w:szCs w:val="22"/>
+          <w:rtl w:val="0"/>
+        </w:rPr>
+        <w:t xml:space="preserve">mericoton</w:t>
+      </w:r>
+      <w:r>
+        <w:rPr>
+          <w:rFonts w:ascii="Courier New" w:cs="Courier New" w:eastAsia="Courier New" w:hAnsi="Courier New"/>
+          <w:color w:val="0000ff"/>
+          <w:sz w:val="18"/>
+          <w:szCs w:val="18"/>
+          <w:rtl w:val="0"/>
+        </w:rPr>
+        <w:t xml:space="preserve">&lt;/fr&gt;</w:t>
+      </w:r>
+      <w:r>
+        <w:rPr>
+          <w:rFonts w:ascii="Arial" w:cs="Arial" w:eastAsia="Arial" w:hAnsi="Arial"/>
+          <w:color w:val="000000"/>
+          <w:sz w:val="22"/>
+          <w:szCs w:val="22"/>
+          <w:rtl w:val="0"/>
+        </w:rPr>
+        <w:t xml:space="preserve"> peaches</w:t>
+      </w:r>
+      <w:r>
+        <w:rPr>
+          <w:rFonts w:ascii="Courier New" w:cs="Courier New" w:eastAsia="Courier New" w:hAnsi="Courier New"/>
+          <w:color w:val="0000ff"/>
+          <w:sz w:val="18"/>
+          <w:szCs w:val="18"/>
+          <w:rtl w:val="0"/>
+        </w:rPr>
+        <w:t xml:space="preserve">&lt;/pa&gt;</w:t>
+      </w:r>
+      <w:r>
+        <w:rPr>
+          <w:rFonts w:ascii="Arial" w:cs="Arial" w:eastAsia="Arial" w:hAnsi="Arial"/>
+          <w:color w:val="000000"/>
+          <w:sz w:val="22"/>
+          <w:szCs w:val="22"/>
+          <w:rtl w:val="0"/>
+        </w:rPr>
+        <w:t xml:space="preserve">, are grafted in clefts</w:t>
+      </w:r>
+      <w:r>
+        <w:rPr>
+          <w:rFonts w:ascii="Arial" w:cs="Arial" w:eastAsia="Arial" w:hAnsi="Arial"/>
+          <w:color w:val="000000"/>
+          <w:sz w:val="22"/>
+          <w:szCs w:val="22"/>
+          <w:rtl w:val="0"/>
+        </w:rPr>
+        <w:t xml:space="preserve">.</w:t>
+      </w:r>
+      <w:r>
+        <w:rPr>
+          <w:rFonts w:ascii="Arial" w:cs="Arial" w:eastAsia="Arial" w:hAnsi="Arial"/>
+          <w:color w:val="000000"/>
+          <w:sz w:val="22"/>
+          <w:szCs w:val="22"/>
+          <w:rtl w:val="0"/>
+        </w:rPr>
+        <w:t xml:space="preserve"> One says that trees </w:t>
       </w:r>
       <w:r>
         <w:rPr>
@@ -291,9 +916,13 @@
       </w:r>
       <w:r>
         <w:rPr>
-          <w:rtl w:val="0"/>
-        </w:rPr>
-        <w:t xml:space="preserve">b</w:t>
+          <w:rFonts w:ascii="Arial" w:cs="Arial" w:eastAsia="Arial" w:hAnsi="Arial"/>
+          <w:color w:val="000000"/>
+          <w:sz w:val="22"/>
+          <w:szCs w:val="22"/>
+          <w:rtl w:val="0"/>
+        </w:rPr>
+        <w:t xml:space="preserve">de</w:t>
       </w:r>
       <w:r>
         <w:rPr>
@@ -317,39 +946,13 @@
       </w:r>
       <w:r>
         <w:rPr>
-          <w:rtl w:val="0"/>
-        </w:rPr>
-        <w:t xml:space="preserve"> taken</w:t>
-      </w:r>
-      <w:r>
-        <w:rPr>
-          <w:color w:val="000000"/>
-          <w:rtl w:val="0"/>
-        </w:rPr>
-        <w:t xml:space="preserve">, cut the top of the tree</w:t>
-      </w:r>
-      <w:r>
-        <w:rPr>
-          <w:rtl w:val="0"/>
-        </w:rPr>
-        <w:t xml:space="preserve"> that exceeds </w:t>
-      </w:r>
-      <w:r>
-        <w:rPr>
-          <w:color w:val="000000"/>
-          <w:rtl w:val="0"/>
-        </w:rPr>
-        <w:t xml:space="preserve">your tree, </w:t>
-      </w:r>
-      <w:r>
-        <w:rPr>
-          <w:rFonts w:ascii="Courier New" w:cs="Courier New" w:eastAsia="Courier New" w:hAnsi="Courier New"/>
-          <w:color w:val="a91111"/>
-          <w:sz w:val="18"/>
-          <w:szCs w:val="18"/>
-          <w:rtl w:val="0"/>
-        </w:rPr>
-        <w:t xml:space="preserve">&lt;del&gt;</w:t>
+          <w:rFonts w:ascii="Arial" w:cs="Arial" w:eastAsia="Arial" w:hAnsi="Arial"/>
+          <w:color w:val="000000"/>
+          <w:sz w:val="22"/>
+          <w:szCs w:val="22"/>
+          <w:rtl w:val="0"/>
+        </w:rPr>
+        <w:t xml:space="preserve"> grafted </w:t>
       </w:r>
       <w:r>
         <w:rPr>
@@ -363,9 +966,13 @@
       </w:r>
       <w:r>
         <w:rPr>
-          <w:rtl w:val="0"/>
-        </w:rPr>
-        <w:t xml:space="preserve">ne</w:t>
+          <w:rFonts w:ascii="Arial" w:cs="Arial" w:eastAsia="Arial" w:hAnsi="Arial"/>
+          <w:color w:val="000000"/>
+          <w:sz w:val="22"/>
+          <w:szCs w:val="22"/>
+          <w:rtl w:val="0"/>
+        </w:rPr>
+        <w:t xml:space="preserve">en piolet</w:t>
       </w:r>
       <w:r>
         <w:rPr>
@@ -379,109 +986,13 @@
       </w:r>
       <w:r>
         <w:rPr>
-          <w:rFonts w:ascii="Courier New" w:cs="Courier New" w:eastAsia="Courier New" w:hAnsi="Courier New"/>
-          <w:color w:val="a91111"/>
-          <w:sz w:val="18"/>
-          <w:szCs w:val="18"/>
-          <w:rtl w:val="0"/>
-        </w:rPr>
-        <w:t xml:space="preserve">&lt;/del&gt;</w:t>
-      </w:r>
-      <w:r>
-        <w:rPr>
-          <w:rtl w:val="0"/>
-        </w:rPr>
-        <w:t xml:space="preserve"> </w:t>
-      </w:r>
-      <w:r>
-        <w:rPr>
-          <w:color w:val="000000"/>
-          <w:rtl w:val="0"/>
-        </w:rPr>
-        <w:t xml:space="preserve">three or </w:t>
-      </w:r>
-      <w:r>
-        <w:rPr>
-          <w:rtl w:val="0"/>
-        </w:rPr>
-        <w:t xml:space="preserve">4</w:t>
-      </w:r>
-      <w:r>
-        <w:rPr>
-          <w:color w:val="000000"/>
-          <w:rtl w:val="0"/>
-        </w:rPr>
-        <w:t xml:space="preserve"> </w:t>
-      </w:r>
-      <w:r>
-        <w:rPr>
-          <w:rFonts w:ascii="Courier New" w:cs="Courier New" w:eastAsia="Courier New" w:hAnsi="Courier New"/>
-          <w:color w:val="0000ff"/>
-          <w:sz w:val="18"/>
-          <w:szCs w:val="18"/>
-          <w:rtl w:val="0"/>
-        </w:rPr>
-        <w:t xml:space="preserve">&lt;ms&gt;&lt;bp&gt;</w:t>
-      </w:r>
-      <w:r>
-        <w:rPr>
-          <w:color w:val="000000"/>
-          <w:rtl w:val="0"/>
-        </w:rPr>
-        <w:t xml:space="preserve">fingers</w:t>
-      </w:r>
-      <w:r>
-        <w:rPr>
-          <w:rFonts w:ascii="Courier New" w:cs="Courier New" w:eastAsia="Courier New" w:hAnsi="Courier New"/>
-          <w:color w:val="0000ff"/>
-          <w:sz w:val="18"/>
-          <w:szCs w:val="18"/>
-          <w:rtl w:val="0"/>
-        </w:rPr>
-        <w:t xml:space="preserve">&lt;/bp&gt;&lt;/ms&gt;</w:t>
-      </w:r>
-      <w:r>
-        <w:rPr>
-          <w:color w:val="000000"/>
-          <w:rtl w:val="0"/>
-        </w:rPr>
-        <w:t xml:space="preserve"> above the </w:t>
-      </w:r>
-      <w:r>
-        <w:rPr>
-          <w:rtl w:val="0"/>
-        </w:rPr>
-        <w:t xml:space="preserve">shield</w:t>
-      </w:r>
-      <w:r>
-        <w:rPr>
-          <w:color w:val="000000"/>
-          <w:rtl w:val="0"/>
-        </w:rPr>
-        <w:t xml:space="preserve"> for the first tim</w:t>
-      </w:r>
-      <w:r>
-        <w:rPr>
-          <w:rtl w:val="0"/>
-        </w:rPr>
-        <w:t xml:space="preserve">e, and</w:t>
-      </w:r>
-      <w:r>
-        <w:rPr>
-          <w:color w:val="000000"/>
-          <w:rtl w:val="0"/>
-        </w:rPr>
-        <w:t xml:space="preserve"> </w:t>
-      </w:r>
-      <w:r>
-        <w:rPr>
-          <w:rFonts w:ascii="Courier New" w:cs="Courier New" w:eastAsia="Courier New" w:hAnsi="Courier New"/>
-          <w:color w:val="a91111"/>
-          <w:sz w:val="18"/>
-          <w:szCs w:val="18"/>
-          <w:rtl w:val="0"/>
-        </w:rPr>
-        <w:t xml:space="preserve">&lt;del&gt;</w:t>
+          <w:rFonts w:ascii="Arial" w:cs="Arial" w:eastAsia="Arial" w:hAnsi="Arial"/>
+          <w:color w:val="000000"/>
+          <w:sz w:val="22"/>
+          <w:szCs w:val="22"/>
+          <w:rtl w:val="0"/>
+        </w:rPr>
+        <w:t xml:space="preserve"> or </w:t>
       </w:r>
       <w:r>
         <w:rPr>
@@ -495,10 +1006,13 @@
       </w:r>
       <w:r>
         <w:rPr>
-          <w:color w:val="000000"/>
-          <w:rtl w:val="0"/>
-        </w:rPr>
-        <w:t xml:space="preserve">apr</w:t>
+          <w:rFonts w:ascii="Arial" w:cs="Arial" w:eastAsia="Arial" w:hAnsi="Arial"/>
+          <w:color w:val="000000"/>
+          <w:sz w:val="22"/>
+          <w:szCs w:val="22"/>
+          <w:rtl w:val="0"/>
+        </w:rPr>
+        <w:t xml:space="preserve">escusson</w:t>
       </w:r>
       <w:r>
         <w:rPr>
@@ -512,692 +1026,33 @@
       </w:r>
       <w:r>
         <w:rPr>
-          <w:rFonts w:ascii="Courier New" w:cs="Courier New" w:eastAsia="Courier New" w:hAnsi="Courier New"/>
-          <w:color w:val="a91111"/>
-          <w:sz w:val="18"/>
-          <w:szCs w:val="18"/>
-          <w:rtl w:val="0"/>
-        </w:rPr>
-        <w:t xml:space="preserve">&lt;/del&gt;</w:t>
-      </w:r>
-      <w:r>
-        <w:rPr>
-          <w:rtl w:val="0"/>
-        </w:rPr>
-        <w:t xml:space="preserve"> t</w:t>
-      </w:r>
-      <w:r>
-        <w:rPr>
-          <w:color w:val="000000"/>
-          <w:rtl w:val="0"/>
-        </w:rPr>
-        <w:t xml:space="preserve">hen, </w:t>
-      </w:r>
-      <w:r>
-        <w:rPr>
-          <w:rtl w:val="0"/>
-        </w:rPr>
-        <w:t xml:space="preserve">at the closest point,</w:t>
-      </w:r>
-      <w:r>
-        <w:rPr>
-          <w:color w:val="000000"/>
-          <w:rtl w:val="0"/>
-        </w:rPr>
-        <w:t xml:space="preserve"> </w:t>
-      </w:r>
-      <w:r>
-        <w:rPr>
-          <w:rtl w:val="0"/>
-        </w:rPr>
-        <w:t xml:space="preserve">in order</w:t>
-      </w:r>
-      <w:r>
-        <w:rPr>
-          <w:color w:val="000000"/>
-          <w:rtl w:val="0"/>
-        </w:rPr>
-        <w:t xml:space="preserve"> that </w:t>
-      </w:r>
-      <w:r>
-        <w:rPr>
-          <w:rtl w:val="0"/>
-        </w:rPr>
-        <w:t xml:space="preserve">is closed</w:t>
-      </w:r>
-      <w:r>
-        <w:rPr>
-          <w:color w:val="000000"/>
-          <w:rtl w:val="0"/>
-        </w:rPr>
-        <w:t xml:space="preserve">. But </w:t>
-      </w:r>
-      <w:r>
-        <w:rPr>
-          <w:rtl w:val="0"/>
-        </w:rPr>
-        <w:t xml:space="preserve">heed well</w:t>
-      </w:r>
-      <w:r>
-        <w:rPr>
-          <w:color w:val="000000"/>
-          <w:rtl w:val="0"/>
-        </w:rPr>
-        <w:t xml:space="preserve"> that when you will </w:t>
-      </w:r>
-      <w:r>
-        <w:rPr>
-          <w:rtl w:val="0"/>
-        </w:rPr>
-        <w:t xml:space="preserve">make</w:t>
-      </w:r>
-      <w:r>
-        <w:rPr>
-          <w:color w:val="000000"/>
-          <w:rtl w:val="0"/>
-        </w:rPr>
-        <w:t xml:space="preserve"> your </w:t>
-      </w:r>
-      <w:r>
-        <w:rPr>
-          <w:rtl w:val="0"/>
-        </w:rPr>
-        <w:t xml:space="preserve">shield</w:t>
-      </w:r>
-      <w:r>
-        <w:rPr>
-          <w:color w:val="000000"/>
-          <w:rtl w:val="0"/>
-        </w:rPr>
-        <w:t xml:space="preserve"> </w:t>
-      </w:r>
-      <w:r>
-        <w:rPr>
-          <w:rtl w:val="0"/>
-        </w:rPr>
-        <w:t xml:space="preserve">no small hole remains </w:t>
-      </w:r>
-      <w:r>
-        <w:rPr>
-          <w:color w:val="000000"/>
-          <w:rtl w:val="0"/>
-        </w:rPr>
-        <w:t xml:space="preserve">at the back of </w:t>
-      </w:r>
-      <w:r>
-        <w:rPr>
-          <w:rtl w:val="0"/>
-        </w:rPr>
-        <w:t xml:space="preserve">the</w:t>
-      </w:r>
-      <w:r>
-        <w:rPr>
-          <w:color w:val="000000"/>
-          <w:rtl w:val="0"/>
-        </w:rPr>
-        <w:t xml:space="preserve"> sprout, </w:t>
-      </w:r>
-      <w:r>
-        <w:rPr>
-          <w:rtl w:val="0"/>
-        </w:rPr>
-        <w:t xml:space="preserve">for</w:t>
-      </w:r>
-      <w:r>
-        <w:rPr>
-          <w:color w:val="000000"/>
-          <w:rtl w:val="0"/>
-        </w:rPr>
-        <w:t xml:space="preserve"> this would signif</w:t>
-      </w:r>
-      <w:r>
-        <w:rPr>
-          <w:rtl w:val="0"/>
-        </w:rPr>
-        <w:t xml:space="preserve">y to you </w:t>
-      </w:r>
-      <w:r>
-        <w:rPr>
-          <w:color w:val="000000"/>
-          <w:rtl w:val="0"/>
-        </w:rPr>
-        <w:t xml:space="preserve">that </w:t>
-      </w:r>
-      <w:r>
-        <w:rPr>
-          <w:rtl w:val="0"/>
-        </w:rPr>
-        <w:t xml:space="preserve">its </w:t>
-      </w:r>
-      <w:r>
-        <w:rPr>
-          <w:color w:val="000000"/>
-          <w:rtl w:val="0"/>
-        </w:rPr>
-        <w:t xml:space="preserve">root </w:t>
-      </w:r>
-      <w:r>
-        <w:rPr>
-          <w:rtl w:val="0"/>
-        </w:rPr>
-        <w:t xml:space="preserve">would be</w:t>
-      </w:r>
-      <w:r>
-        <w:rPr>
-          <w:color w:val="000000"/>
-          <w:rtl w:val="0"/>
-        </w:rPr>
-        <w:t xml:space="preserve"> broken, </w:t>
-      </w:r>
-      <w:r>
-        <w:rPr>
-          <w:rtl w:val="0"/>
-        </w:rPr>
-        <w:t xml:space="preserve">&amp;</w:t>
-      </w:r>
-      <w:r>
-        <w:rPr>
-          <w:rFonts w:ascii="Courier New" w:cs="Courier New" w:eastAsia="Courier New" w:hAnsi="Courier New"/>
-          <w:color w:val="a9a9a9"/>
-          <w:sz w:val="18"/>
-          <w:szCs w:val="18"/>
-          <w:rtl w:val="0"/>
-        </w:rPr>
-        <w:t xml:space="preserve">amp;</w:t>
-      </w:r>
-      <w:r>
-        <w:rPr>
-          <w:color w:val="000000"/>
-          <w:rtl w:val="0"/>
-        </w:rPr>
-        <w:t xml:space="preserve"> your graft w</w:t>
-      </w:r>
-      <w:r>
-        <w:rPr>
-          <w:rtl w:val="0"/>
-        </w:rPr>
-        <w:t xml:space="preserve">ould</w:t>
-      </w:r>
-      <w:r>
-        <w:rPr>
-          <w:color w:val="000000"/>
-          <w:rtl w:val="0"/>
-        </w:rPr>
-        <w:t xml:space="preserve"> never take</w:t>
-      </w:r>
-      <w:r>
-        <w:rPr>
-          <w:rtl w:val="0"/>
-        </w:rPr>
-        <w:t xml:space="preserve">;</w:t>
-      </w:r>
-      <w:r>
-        <w:rPr>
-          <w:color w:val="000000"/>
-          <w:rtl w:val="0"/>
-        </w:rPr>
-        <w:t xml:space="preserve"> </w:t>
-      </w:r>
-      <w:r>
-        <w:rPr>
-          <w:rtl w:val="0"/>
-        </w:rPr>
-        <w:t xml:space="preserve">but</w:t>
-      </w:r>
-      <w:r>
-        <w:rPr>
-          <w:color w:val="000000"/>
-          <w:rtl w:val="0"/>
-        </w:rPr>
-        <w:t xml:space="preserve"> make</w:t>
-      </w:r>
-      <w:r>
-        <w:rPr>
-          <w:rtl w:val="0"/>
-        </w:rPr>
-        <w:t xml:space="preserve"> it so that</w:t>
-      </w:r>
-      <w:r>
-        <w:rPr>
-          <w:color w:val="000000"/>
-          <w:rtl w:val="0"/>
-        </w:rPr>
-        <w:t xml:space="preserve"> the back is </w:t>
-      </w:r>
-      <w:r>
-        <w:rPr>
-          <w:rtl w:val="0"/>
-        </w:rPr>
-        <w:t xml:space="preserve">intact</w:t>
-      </w:r>
-      <w:r>
-        <w:rPr>
-          <w:color w:val="000000"/>
-          <w:rtl w:val="0"/>
-        </w:rPr>
-        <w:t xml:space="preserve">. This type of grafting </w:t>
-      </w:r>
-      <w:r>
-        <w:rPr>
-          <w:rtl w:val="0"/>
-        </w:rPr>
-        <w:t xml:space="preserve">is practiced </w:t>
-      </w:r>
-      <w:r>
-        <w:rPr>
-          <w:rFonts w:ascii="Courier New" w:cs="Courier New" w:eastAsia="Courier New" w:hAnsi="Courier New"/>
-          <w:color w:val="0000ff"/>
-          <w:sz w:val="18"/>
-          <w:szCs w:val="18"/>
-          <w:rtl w:val="0"/>
-        </w:rPr>
-        <w:t xml:space="preserve">&lt;ms&gt;&lt;tmp&gt;</w:t>
-      </w:r>
-      <w:r>
-        <w:rPr>
-          <w:rtl w:val="0"/>
-        </w:rPr>
-        <w:t xml:space="preserve">from </w:t>
-      </w:r>
-      <w:r>
-        <w:rPr>
-          <w:color w:val="000000"/>
-          <w:rtl w:val="0"/>
-        </w:rPr>
-        <w:t xml:space="preserve">mid-May</w:t>
-      </w:r>
-      <w:r>
-        <w:rPr>
-          <w:rFonts w:ascii="Courier New" w:cs="Courier New" w:eastAsia="Courier New" w:hAnsi="Courier New"/>
-          <w:color w:val="0000ff"/>
-          <w:sz w:val="18"/>
-          <w:szCs w:val="18"/>
-          <w:rtl w:val="0"/>
-        </w:rPr>
-        <w:t xml:space="preserve">&lt;/tmp&gt;&lt;/ms&gt;</w:t>
-      </w:r>
-      <w:r>
-        <w:rPr>
-          <w:color w:val="000000"/>
-          <w:rtl w:val="0"/>
-        </w:rPr>
-        <w:t xml:space="preserve">, </w:t>
-      </w:r>
-      <w:r>
-        <w:rPr>
-          <w:rtl w:val="0"/>
-        </w:rPr>
-        <w:t xml:space="preserve">so that</w:t>
-      </w:r>
-      <w:r>
-        <w:rPr>
-          <w:color w:val="000000"/>
-          <w:rtl w:val="0"/>
-        </w:rPr>
-        <w:t xml:space="preserve"> the trees have a</w:t>
-      </w:r>
-      <w:r>
-        <w:rPr>
-          <w:rtl w:val="0"/>
-        </w:rPr>
-        <w:t xml:space="preserve">lready</w:t>
-      </w:r>
-      <w:r>
-        <w:rPr>
-          <w:color w:val="000000"/>
-          <w:rtl w:val="0"/>
-        </w:rPr>
-        <w:t xml:space="preserve"> budded </w:t>
-      </w:r>
-      <w:r>
-        <w:rPr>
-          <w:rtl w:val="0"/>
-        </w:rPr>
-        <w:t xml:space="preserve">&amp;</w:t>
-      </w:r>
-      <w:r>
-        <w:rPr>
-          <w:rFonts w:ascii="Courier New" w:cs="Courier New" w:eastAsia="Courier New" w:hAnsi="Courier New"/>
-          <w:color w:val="a9a9a9"/>
-          <w:sz w:val="18"/>
-          <w:szCs w:val="18"/>
-          <w:rtl w:val="0"/>
-        </w:rPr>
-        <w:t xml:space="preserve">amp;</w:t>
-      </w:r>
-      <w:r>
-        <w:rPr>
-          <w:color w:val="000000"/>
-          <w:rtl w:val="0"/>
-        </w:rPr>
-        <w:t xml:space="preserve"> made new </w:t>
-      </w:r>
-      <w:r>
-        <w:rPr>
-          <w:rtl w:val="0"/>
-        </w:rPr>
-        <w:t xml:space="preserve">output</w:t>
-      </w:r>
-      <w:r>
-        <w:rPr>
-          <w:color w:val="000000"/>
-          <w:rtl w:val="0"/>
-        </w:rPr>
-        <w:t xml:space="preserve">, </w:t>
-      </w:r>
-      <w:r>
-        <w:rPr>
-          <w:rFonts w:ascii="Courier New" w:cs="Courier New" w:eastAsia="Courier New" w:hAnsi="Courier New"/>
-          <w:color w:val="0000ff"/>
-          <w:sz w:val="18"/>
-          <w:szCs w:val="18"/>
-          <w:rtl w:val="0"/>
-        </w:rPr>
-        <w:t xml:space="preserve">&lt;ms&gt;&lt;tmp&gt;</w:t>
-      </w:r>
-      <w:r>
-        <w:rPr>
-          <w:color w:val="000000"/>
-          <w:rtl w:val="0"/>
-        </w:rPr>
-        <w:t xml:space="preserve">until the beginning of August</w:t>
-      </w:r>
-      <w:r>
-        <w:rPr>
-          <w:rFonts w:ascii="Courier New" w:cs="Courier New" w:eastAsia="Courier New" w:hAnsi="Courier New"/>
-          <w:color w:val="0000ff"/>
-          <w:sz w:val="18"/>
-          <w:szCs w:val="18"/>
-          <w:rtl w:val="0"/>
-        </w:rPr>
-        <w:t xml:space="preserve">&lt;/tmp&gt;&lt;/ms&gt;</w:t>
-      </w:r>
-      <w:r>
-        <w:rPr>
-          <w:color w:val="000000"/>
-          <w:rtl w:val="0"/>
-        </w:rPr>
-        <w:t xml:space="preserve">, </w:t>
-      </w:r>
-      <w:r>
-        <w:rPr>
-          <w:rtl w:val="0"/>
-        </w:rPr>
-        <w:t xml:space="preserve">and so that</w:t>
-      </w:r>
-      <w:r>
-        <w:rPr>
-          <w:color w:val="000000"/>
-          <w:rtl w:val="0"/>
-        </w:rPr>
-        <w:t xml:space="preserve"> the trees </w:t>
-      </w:r>
-      <w:r>
-        <w:rPr>
-          <w:rtl w:val="0"/>
-        </w:rPr>
-        <w:t xml:space="preserve">are in </w:t>
-      </w:r>
-      <w:r>
-        <w:rPr>
-          <w:color w:val="000000"/>
-          <w:rtl w:val="0"/>
-        </w:rPr>
-        <w:t xml:space="preserve">sap. </w:t>
-      </w:r>
-      <w:r>
-        <w:rPr>
-          <w:rFonts w:ascii="Courier New" w:cs="Courier New" w:eastAsia="Courier New" w:hAnsi="Courier New"/>
-          <w:color w:val="0000ff"/>
-          <w:sz w:val="18"/>
-          <w:szCs w:val="18"/>
-          <w:rtl w:val="0"/>
-        </w:rPr>
-        <w:t xml:space="preserve">&lt;pa&gt;</w:t>
-      </w:r>
-      <w:r>
-        <w:rPr>
-          <w:color w:val="000000"/>
-          <w:rtl w:val="0"/>
-        </w:rPr>
-        <w:t xml:space="preserve">Almond trees</w:t>
-      </w:r>
-      <w:r>
-        <w:rPr>
-          <w:rFonts w:ascii="Courier New" w:cs="Courier New" w:eastAsia="Courier New" w:hAnsi="Courier New"/>
-          <w:color w:val="0000ff"/>
-          <w:sz w:val="18"/>
-          <w:szCs w:val="18"/>
-          <w:rtl w:val="0"/>
-        </w:rPr>
-        <w:t xml:space="preserve">&lt;/pa&gt;</w:t>
-      </w:r>
-      <w:r>
-        <w:rPr>
-          <w:color w:val="000000"/>
-          <w:rtl w:val="0"/>
-        </w:rPr>
-        <w:t xml:space="preserve">, which are naturally drier, lose their sap earlier</w:t>
-      </w:r>
-      <w:r>
-        <w:rPr>
-          <w:rtl w:val="0"/>
-        </w:rPr>
-        <w:t xml:space="preserve">,</w:t>
-      </w:r>
-      <w:r>
-        <w:rPr>
-          <w:color w:val="000000"/>
-          <w:rtl w:val="0"/>
-        </w:rPr>
-        <w:t xml:space="preserve"> </w:t>
-      </w:r>
-      <w:r>
-        <w:rPr>
-          <w:rtl w:val="0"/>
-        </w:rPr>
-        <w:t xml:space="preserve">therefore those </w:t>
-      </w:r>
-      <w:r>
-        <w:rPr>
-          <w:color w:val="000000"/>
-          <w:rtl w:val="0"/>
-        </w:rPr>
-        <w:t xml:space="preserve">who want to graft onto them </w:t>
-      </w:r>
-      <w:r>
-        <w:rPr>
-          <w:rFonts w:ascii="Courier New" w:cs="Courier New" w:eastAsia="Courier New" w:hAnsi="Courier New"/>
-          <w:color w:val="0000ff"/>
-          <w:sz w:val="18"/>
-          <w:szCs w:val="18"/>
-          <w:rtl w:val="0"/>
-        </w:rPr>
-        <w:t xml:space="preserve">&lt;pa&gt;&lt;fr&gt;</w:t>
-      </w:r>
-      <w:r>
-        <w:rPr>
-          <w:color w:val="000000"/>
-          <w:rtl w:val="0"/>
-        </w:rPr>
-        <w:t xml:space="preserve">mericotons</w:t>
-      </w:r>
-      <w:r>
-        <w:rPr>
-          <w:rFonts w:ascii="Courier New" w:cs="Courier New" w:eastAsia="Courier New" w:hAnsi="Courier New"/>
-          <w:color w:val="0000ff"/>
-          <w:sz w:val="18"/>
-          <w:szCs w:val="18"/>
-          <w:rtl w:val="0"/>
-        </w:rPr>
-        <w:t xml:space="preserve">&lt;/fr&gt;&lt;/pa&gt;</w:t>
-      </w:r>
-      <w:r>
-        <w:rPr>
-          <w:color w:val="000000"/>
-          <w:rtl w:val="0"/>
-        </w:rPr>
-        <w:t xml:space="preserve">, </w:t>
-      </w:r>
-      <w:r>
-        <w:rPr>
-          <w:rFonts w:ascii="Courier New" w:cs="Courier New" w:eastAsia="Courier New" w:hAnsi="Courier New"/>
-          <w:color w:val="0000ff"/>
-          <w:sz w:val="18"/>
-          <w:szCs w:val="18"/>
-          <w:rtl w:val="0"/>
-        </w:rPr>
-        <w:t xml:space="preserve">&lt;pa&gt;</w:t>
-      </w:r>
-      <w:r>
-        <w:rPr>
-          <w:color w:val="000000"/>
-          <w:rtl w:val="0"/>
-        </w:rPr>
-        <w:t xml:space="preserve">apricots</w:t>
-      </w:r>
-      <w:r>
-        <w:rPr>
-          <w:rFonts w:ascii="Courier New" w:cs="Courier New" w:eastAsia="Courier New" w:hAnsi="Courier New"/>
-          <w:color w:val="0000ff"/>
-          <w:sz w:val="18"/>
-          <w:szCs w:val="18"/>
-          <w:rtl w:val="0"/>
-        </w:rPr>
-        <w:t xml:space="preserve">&lt;/pa&gt;</w:t>
-      </w:r>
-      <w:r>
-        <w:rPr>
-          <w:color w:val="000000"/>
-          <w:rtl w:val="0"/>
-        </w:rPr>
-        <w:t xml:space="preserve"> </w:t>
-      </w:r>
-      <w:r>
-        <w:rPr>
-          <w:rtl w:val="0"/>
-        </w:rPr>
-        <w:t xml:space="preserve">&amp;</w:t>
-      </w:r>
-      <w:r>
-        <w:rPr>
-          <w:rFonts w:ascii="Courier New" w:cs="Courier New" w:eastAsia="Courier New" w:hAnsi="Courier New"/>
-          <w:color w:val="a9a9a9"/>
-          <w:sz w:val="18"/>
-          <w:szCs w:val="18"/>
-          <w:rtl w:val="0"/>
-        </w:rPr>
-        <w:t xml:space="preserve">amp;</w:t>
-      </w:r>
-      <w:r>
-        <w:rPr>
-          <w:color w:val="000000"/>
-          <w:rtl w:val="0"/>
-        </w:rPr>
-        <w:t xml:space="preserve"> </w:t>
-      </w:r>
-      <w:r>
-        <w:rPr>
-          <w:rtl w:val="0"/>
-        </w:rPr>
-        <w:t xml:space="preserve">grafts of trees with pitted fruit</w:t>
-      </w:r>
-      <w:r>
-        <w:rPr>
-          <w:color w:val="000000"/>
-          <w:rtl w:val="0"/>
-        </w:rPr>
-        <w:t xml:space="preserve">, which are the best there, they </w:t>
-      </w:r>
-      <w:r>
-        <w:rPr>
-          <w:rtl w:val="0"/>
-        </w:rPr>
-        <w:t xml:space="preserve">are grafted</w:t>
-      </w:r>
-      <w:r>
-        <w:rPr>
-          <w:color w:val="000000"/>
-          <w:rtl w:val="0"/>
-        </w:rPr>
-        <w:t xml:space="preserve"> </w:t>
-      </w:r>
-      <w:r>
-        <w:rPr>
-          <w:rFonts w:ascii="Courier New" w:cs="Courier New" w:eastAsia="Courier New" w:hAnsi="Courier New"/>
-          <w:color w:val="0000ff"/>
-          <w:sz w:val="18"/>
-          <w:szCs w:val="18"/>
-          <w:rtl w:val="0"/>
-        </w:rPr>
-        <w:t xml:space="preserve">&lt;ms&gt;&lt;tmp&gt;</w:t>
-      </w:r>
-      <w:r>
-        <w:rPr>
-          <w:color w:val="000000"/>
-          <w:rtl w:val="0"/>
-        </w:rPr>
-        <w:t xml:space="preserve">in the month of January</w:t>
-      </w:r>
-      <w:r>
-        <w:rPr>
-          <w:rFonts w:ascii="Courier New" w:cs="Courier New" w:eastAsia="Courier New" w:hAnsi="Courier New"/>
-          <w:color w:val="0000ff"/>
-          <w:sz w:val="18"/>
-          <w:szCs w:val="18"/>
-          <w:rtl w:val="0"/>
-        </w:rPr>
-        <w:t xml:space="preserve">&lt;/tmp&gt;&lt;/ms&gt;</w:t>
-      </w:r>
-      <w:r>
-        <w:rPr>
-          <w:color w:val="000000"/>
-          <w:rtl w:val="0"/>
-        </w:rPr>
-        <w:t xml:space="preserve">. </w:t>
-      </w:r>
-      <w:r>
-        <w:rPr>
-          <w:rtl w:val="0"/>
-        </w:rPr>
-        <w:t xml:space="preserve">Generally</w:t>
-      </w:r>
-      <w:r>
-        <w:rPr>
-          <w:color w:val="000000"/>
-          <w:rtl w:val="0"/>
-        </w:rPr>
-        <w:t xml:space="preserve"> trees with pitted fruit, </w:t>
-      </w:r>
-      <w:r>
-        <w:rPr>
-          <w:rtl w:val="0"/>
-        </w:rPr>
-        <w:t xml:space="preserve">like</w:t>
-      </w:r>
-      <w:r>
-        <w:rPr>
-          <w:color w:val="000000"/>
-          <w:rtl w:val="0"/>
-        </w:rPr>
-        <w:t xml:space="preserve"> </w:t>
-      </w:r>
-      <w:r>
-        <w:rPr>
-          <w:rFonts w:ascii="Courier New" w:cs="Courier New" w:eastAsia="Courier New" w:hAnsi="Courier New"/>
-          <w:color w:val="0000ff"/>
-          <w:sz w:val="18"/>
-          <w:szCs w:val="18"/>
-          <w:rtl w:val="0"/>
-        </w:rPr>
-        <w:t xml:space="preserve">&lt;pa&gt;&lt;fr&gt;</w:t>
-      </w:r>
-      <w:r>
-        <w:rPr>
-          <w:color w:val="000000"/>
-          <w:rtl w:val="0"/>
-        </w:rPr>
-        <w:t xml:space="preserve">mericoton</w:t>
+          <w:rFonts w:ascii="Arial" w:cs="Arial" w:eastAsia="Arial" w:hAnsi="Arial"/>
+          <w:color w:val="000000"/>
+          <w:sz w:val="22"/>
+          <w:szCs w:val="22"/>
+          <w:rtl w:val="0"/>
+        </w:rPr>
+        <w:t xml:space="preserve"> are later to bear fruit than those </w:t>
+      </w:r>
+      <w:r>
+        <w:rPr>
+          <w:rFonts w:ascii="Courier New" w:cs="Courier New" w:eastAsia="Courier New" w:hAnsi="Courier New"/>
+          <w:color w:val="0000ff"/>
+          <w:sz w:val="18"/>
+          <w:szCs w:val="18"/>
+          <w:rtl w:val="0"/>
+        </w:rPr>
+        <w:t xml:space="preserve">&lt;fr&gt;</w:t>
+      </w:r>
+      <w:r>
+        <w:rPr>
+          <w:rFonts w:ascii="Arial" w:cs="Arial" w:eastAsia="Arial" w:hAnsi="Arial"/>
+          <w:color w:val="000000"/>
+          <w:sz w:val="22"/>
+          <w:szCs w:val="22"/>
+          <w:rtl w:val="0"/>
+        </w:rPr>
+        <w:t xml:space="preserve">en fente</w:t>
       </w:r>
       <w:r>
         <w:rPr>
@@ -1211,241 +1066,10 @@
       </w:r>
       <w:r>
         <w:rPr>
-          <w:color w:val="000000"/>
-          <w:rtl w:val="0"/>
-        </w:rPr>
-        <w:t xml:space="preserve"> peaches</w:t>
-      </w:r>
-      <w:r>
-        <w:rPr>
-          <w:rFonts w:ascii="Courier New" w:cs="Courier New" w:eastAsia="Courier New" w:hAnsi="Courier New"/>
-          <w:color w:val="0000ff"/>
-          <w:sz w:val="18"/>
-          <w:szCs w:val="18"/>
-          <w:rtl w:val="0"/>
-        </w:rPr>
-        <w:t xml:space="preserve">&lt;/pa&gt;</w:t>
-      </w:r>
-      <w:r>
-        <w:rPr>
-          <w:rtl w:val="0"/>
-        </w:rPr>
-        <w:t xml:space="preserve">, are</w:t>
-      </w:r>
-      <w:r>
-        <w:rPr>
-          <w:color w:val="000000"/>
-          <w:rtl w:val="0"/>
-        </w:rPr>
-        <w:t xml:space="preserve"> grafted </w:t>
-      </w:r>
-      <w:r>
-        <w:rPr>
-          <w:rtl w:val="0"/>
-        </w:rPr>
-        <w:t xml:space="preserve">in clefts</w:t>
-      </w:r>
-      <w:r>
-        <w:rPr>
-          <w:color w:val="000000"/>
-          <w:rtl w:val="0"/>
-        </w:rPr>
-        <w:t xml:space="preserve">.</w:t>
-      </w:r>
-      <w:r>
-        <w:rPr>
-          <w:color w:val="000000"/>
-          <w:rtl w:val="0"/>
-        </w:rPr>
-        <w:t xml:space="preserve"> </w:t>
-      </w:r>
-      <w:r>
-        <w:rPr>
-          <w:rtl w:val="0"/>
-        </w:rPr>
-        <w:t xml:space="preserve">One says</w:t>
-      </w:r>
-      <w:r>
-        <w:rPr>
-          <w:color w:val="000000"/>
-          <w:rtl w:val="0"/>
-        </w:rPr>
-        <w:t xml:space="preserve"> that trees </w:t>
-      </w:r>
-      <w:r>
-        <w:rPr>
-          <w:rFonts w:ascii="Courier New" w:cs="Courier New" w:eastAsia="Courier New" w:hAnsi="Courier New"/>
-          <w:color w:val="a91111"/>
-          <w:sz w:val="18"/>
-          <w:szCs w:val="18"/>
-          <w:rtl w:val="0"/>
-        </w:rPr>
-        <w:t xml:space="preserve">&lt;del&gt;</w:t>
-      </w:r>
-      <w:r>
-        <w:rPr>
-          <w:rFonts w:ascii="Courier New" w:cs="Courier New" w:eastAsia="Courier New" w:hAnsi="Courier New"/>
-          <w:color w:val="0000ff"/>
-          <w:sz w:val="18"/>
-          <w:szCs w:val="18"/>
-          <w:rtl w:val="0"/>
-        </w:rPr>
-        <w:t xml:space="preserve">&lt;fr&gt;</w:t>
-      </w:r>
-      <w:r>
-        <w:rPr>
-          <w:rtl w:val="0"/>
-        </w:rPr>
-        <w:t xml:space="preserve">de</w:t>
-      </w:r>
-      <w:r>
-        <w:rPr>
-          <w:rFonts w:ascii="Courier New" w:cs="Courier New" w:eastAsia="Courier New" w:hAnsi="Courier New"/>
-          <w:color w:val="0000ff"/>
-          <w:sz w:val="18"/>
-          <w:szCs w:val="18"/>
-          <w:rtl w:val="0"/>
-        </w:rPr>
-        <w:t xml:space="preserve">&lt;/fr&gt;</w:t>
-      </w:r>
-      <w:r>
-        <w:rPr>
-          <w:rFonts w:ascii="Courier New" w:cs="Courier New" w:eastAsia="Courier New" w:hAnsi="Courier New"/>
-          <w:color w:val="a91111"/>
-          <w:sz w:val="18"/>
-          <w:szCs w:val="18"/>
-          <w:rtl w:val="0"/>
-        </w:rPr>
-        <w:t xml:space="preserve">&lt;/del&gt;</w:t>
-      </w:r>
-      <w:r>
-        <w:rPr>
-          <w:rtl w:val="0"/>
-        </w:rPr>
-        <w:t xml:space="preserve"> </w:t>
-      </w:r>
-      <w:r>
-        <w:rPr>
-          <w:color w:val="000000"/>
-          <w:rtl w:val="0"/>
-        </w:rPr>
-        <w:t xml:space="preserve">grafted </w:t>
-      </w:r>
-      <w:r>
-        <w:rPr>
-          <w:rFonts w:ascii="Courier New" w:cs="Courier New" w:eastAsia="Courier New" w:hAnsi="Courier New"/>
-          <w:color w:val="0000ff"/>
-          <w:sz w:val="18"/>
-          <w:szCs w:val="18"/>
-          <w:rtl w:val="0"/>
-        </w:rPr>
-        <w:t xml:space="preserve">&lt;fr&gt;</w:t>
-      </w:r>
-      <w:r>
-        <w:rPr>
-          <w:color w:val="000000"/>
-          <w:rtl w:val="0"/>
-        </w:rPr>
-        <w:t xml:space="preserve">en pi</w:t>
-      </w:r>
-      <w:r>
-        <w:rPr>
-          <w:rtl w:val="0"/>
-        </w:rPr>
-        <w:t xml:space="preserve">olet</w:t>
-      </w:r>
-      <w:r>
-        <w:rPr>
-          <w:rFonts w:ascii="Courier New" w:cs="Courier New" w:eastAsia="Courier New" w:hAnsi="Courier New"/>
-          <w:color w:val="0000ff"/>
-          <w:sz w:val="18"/>
-          <w:szCs w:val="18"/>
-          <w:rtl w:val="0"/>
-        </w:rPr>
-        <w:t xml:space="preserve">&lt;/fr&gt;</w:t>
-      </w:r>
-      <w:r>
-        <w:rPr>
-          <w:rtl w:val="0"/>
-        </w:rPr>
-        <w:t xml:space="preserve"> or </w:t>
-      </w:r>
-      <w:r>
-        <w:rPr>
-          <w:rFonts w:ascii="Courier New" w:cs="Courier New" w:eastAsia="Courier New" w:hAnsi="Courier New"/>
-          <w:color w:val="0000ff"/>
-          <w:sz w:val="18"/>
-          <w:szCs w:val="18"/>
-          <w:rtl w:val="0"/>
-        </w:rPr>
-        <w:t xml:space="preserve">&lt;fr&gt;</w:t>
-      </w:r>
-      <w:r>
-        <w:rPr>
-          <w:rtl w:val="0"/>
-        </w:rPr>
-        <w:t xml:space="preserve">escusson</w:t>
-      </w:r>
-      <w:r>
-        <w:rPr>
-          <w:rFonts w:ascii="Courier New" w:cs="Courier New" w:eastAsia="Courier New" w:hAnsi="Courier New"/>
-          <w:color w:val="0000ff"/>
-          <w:sz w:val="18"/>
-          <w:szCs w:val="18"/>
-          <w:rtl w:val="0"/>
-        </w:rPr>
-        <w:t xml:space="preserve">&lt;/fr&gt;</w:t>
-      </w:r>
-      <w:r>
-        <w:rPr>
-          <w:color w:val="000000"/>
-          <w:rtl w:val="0"/>
-        </w:rPr>
-        <w:t xml:space="preserve"> </w:t>
-      </w:r>
-      <w:r>
-        <w:rPr>
-          <w:rtl w:val="0"/>
-        </w:rPr>
-        <w:t xml:space="preserve">are later to bear </w:t>
-      </w:r>
-      <w:r>
-        <w:rPr>
-          <w:color w:val="000000"/>
-          <w:rtl w:val="0"/>
-        </w:rPr>
-        <w:t xml:space="preserve">fruit than those </w:t>
-      </w:r>
-      <w:r>
-        <w:rPr>
-          <w:rFonts w:ascii="Courier New" w:cs="Courier New" w:eastAsia="Courier New" w:hAnsi="Courier New"/>
-          <w:color w:val="0000ff"/>
-          <w:sz w:val="18"/>
-          <w:szCs w:val="18"/>
-          <w:rtl w:val="0"/>
-        </w:rPr>
-        <w:t xml:space="preserve">&lt;fr&gt;</w:t>
-      </w:r>
-      <w:r>
-        <w:rPr>
-          <w:color w:val="000000"/>
-          <w:rtl w:val="0"/>
-        </w:rPr>
-        <w:t xml:space="preserve">en fente</w:t>
-      </w:r>
-      <w:r>
-        <w:rPr>
-          <w:rFonts w:ascii="Courier New" w:cs="Courier New" w:eastAsia="Courier New" w:hAnsi="Courier New"/>
-          <w:color w:val="0000ff"/>
-          <w:sz w:val="18"/>
-          <w:szCs w:val="18"/>
-          <w:rtl w:val="0"/>
-        </w:rPr>
-        <w:t xml:space="preserve">&lt;/fr&gt;</w:t>
-      </w:r>
-      <w:r>
-        <w:rPr>
-          <w:color w:val="000000"/>
+          <w:rFonts w:ascii="Arial" w:cs="Arial" w:eastAsia="Arial" w:hAnsi="Arial"/>
+          <w:color w:val="000000"/>
+          <w:sz w:val="22"/>
+          <w:szCs w:val="22"/>
           <w:rtl w:val="0"/>
         </w:rPr>
         <w:t xml:space="preserve">.</w:t>
@@ -1478,7 +1102,10 @@
         <w:shd w:fill="auto" w:val="clear"/>
         <w:contextualSpacing w:val="0"/>
         <w:rPr>
-          <w:color w:val="000000"/>
+          <w:rFonts w:ascii="Arial" w:cs="Arial" w:eastAsia="Arial" w:hAnsi="Arial"/>
+          <w:color w:val="000000"/>
+          <w:sz w:val="22"/>
+          <w:szCs w:val="22"/>
         </w:rPr>
       </w:pPr>
       <w:r>
@@ -1509,7 +1136,10 @@
         <w:shd w:fill="auto" w:val="clear"/>
         <w:contextualSpacing w:val="0"/>
         <w:rPr>
-          <w:color w:val="000000"/>
+          <w:rFonts w:ascii="Arial" w:cs="Arial" w:eastAsia="Arial" w:hAnsi="Arial"/>
+          <w:color w:val="000000"/>
+          <w:sz w:val="22"/>
+          <w:szCs w:val="22"/>
         </w:rPr>
       </w:pPr>
       <w:r>
@@ -1530,7 +1160,10 @@
         <w:shd w:fill="auto" w:val="clear"/>
         <w:contextualSpacing w:val="0"/>
         <w:rPr>
-          <w:color w:val="000000"/>
+          <w:rFonts w:ascii="Arial" w:cs="Arial" w:eastAsia="Arial" w:hAnsi="Arial"/>
+          <w:color w:val="000000"/>
+          <w:sz w:val="22"/>
+          <w:szCs w:val="22"/>
         </w:rPr>
       </w:pPr>
       <w:r>
@@ -1561,7 +1194,10 @@
         <w:shd w:fill="auto" w:val="clear"/>
         <w:contextualSpacing w:val="0"/>
         <w:rPr>
-          <w:color w:val="000000"/>
+          <w:rFonts w:ascii="Arial" w:cs="Arial" w:eastAsia="Arial" w:hAnsi="Arial"/>
+          <w:color w:val="000000"/>
+          <w:sz w:val="22"/>
+          <w:szCs w:val="22"/>
         </w:rPr>
       </w:pPr>
       <w:r>
@@ -1576,7 +1212,10 @@
       </w:r>
       <w:r>
         <w:rPr>
-          <w:color w:val="000000"/>
+          <w:rFonts w:ascii="Arial" w:cs="Arial" w:eastAsia="Arial" w:hAnsi="Arial"/>
+          <w:color w:val="000000"/>
+          <w:sz w:val="22"/>
+          <w:szCs w:val="22"/>
           <w:rtl w:val="0"/>
         </w:rPr>
         <w:t xml:space="preserve">p105v_1</w:t>
@@ -1609,7 +1248,10 @@
         <w:shd w:fill="auto" w:val="clear"/>
         <w:contextualSpacing w:val="0"/>
         <w:rPr>
-          <w:color w:val="000000"/>
+          <w:rFonts w:ascii="Arial" w:cs="Arial" w:eastAsia="Arial" w:hAnsi="Arial"/>
+          <w:color w:val="000000"/>
+          <w:sz w:val="22"/>
+          <w:szCs w:val="22"/>
         </w:rPr>
       </w:pPr>
       <w:r>
@@ -1630,7 +1272,10 @@
         <w:shd w:fill="auto" w:val="clear"/>
         <w:contextualSpacing w:val="0"/>
         <w:rPr>
-          <w:color w:val="000000"/>
+          <w:rFonts w:ascii="Arial" w:cs="Arial" w:eastAsia="Arial" w:hAnsi="Arial"/>
+          <w:color w:val="000000"/>
+          <w:sz w:val="22"/>
+          <w:szCs w:val="22"/>
         </w:rPr>
       </w:pPr>
       <w:r>
@@ -1645,7 +1290,10 @@
       </w:r>
       <w:r>
         <w:rPr>
-          <w:color w:val="000000"/>
+          <w:rFonts w:ascii="Arial" w:cs="Arial" w:eastAsia="Arial" w:hAnsi="Arial"/>
+          <w:color w:val="000000"/>
+          <w:sz w:val="22"/>
+          <w:szCs w:val="22"/>
           <w:rtl w:val="0"/>
         </w:rPr>
         <w:t xml:space="preserve">Gardening</w:t>
@@ -1678,7 +1326,10 @@
         <w:shd w:fill="auto" w:val="clear"/>
         <w:contextualSpacing w:val="0"/>
         <w:rPr>
-          <w:color w:val="000000"/>
+          <w:rFonts w:ascii="Arial" w:cs="Arial" w:eastAsia="Arial" w:hAnsi="Arial"/>
+          <w:color w:val="000000"/>
+          <w:sz w:val="22"/>
+          <w:szCs w:val="22"/>
         </w:rPr>
       </w:pPr>
       <w:r>
@@ -1699,7 +1350,10 @@
         <w:shd w:fill="auto" w:val="clear"/>
         <w:contextualSpacing w:val="0"/>
         <w:rPr>
-          <w:color w:val="000000"/>
+          <w:rFonts w:ascii="Arial" w:cs="Arial" w:eastAsia="Arial" w:hAnsi="Arial"/>
+          <w:color w:val="000000"/>
+          <w:sz w:val="22"/>
+          <w:szCs w:val="22"/>
         </w:rPr>
       </w:pPr>
       <w:r>
@@ -1714,26 +1368,50 @@
       </w:r>
       <w:r>
         <w:rPr>
-          <w:rtl w:val="0"/>
-        </w:rPr>
-        <w:t xml:space="preserve">It would not be very scrupulous to</w:t>
-      </w:r>
-      <w:r>
-        <w:rPr>
-          <w:color w:val="000000"/>
-          <w:rtl w:val="0"/>
-        </w:rPr>
-        <w:t xml:space="preserve"> cultivate in </w:t>
-      </w:r>
-      <w:r>
-        <w:rPr>
-          <w:rtl w:val="0"/>
-        </w:rPr>
-        <w:t xml:space="preserve">one's</w:t>
-      </w:r>
-      <w:r>
-        <w:rPr>
-          <w:color w:val="000000"/>
+          <w:rFonts w:ascii="Arial" w:cs="Arial" w:eastAsia="Arial" w:hAnsi="Arial"/>
+          <w:color w:val="000000"/>
+          <w:sz w:val="22"/>
+          <w:szCs w:val="22"/>
+          <w:rtl w:val="0"/>
+        </w:rPr>
+        <w:t xml:space="preserve">It would not be very scrupulous to cultivate in one's </w:t>
+      </w:r>
+      <w:r>
+        <w:rPr>
+          <w:rFonts w:ascii="Courier New" w:cs="Courier New" w:eastAsia="Courier New" w:hAnsi="Courier New"/>
+          <w:color w:val="0000ff"/>
+          <w:sz w:val="18"/>
+          <w:szCs w:val="18"/>
+          <w:rtl w:val="0"/>
+        </w:rPr>
+        <w:t xml:space="preserve">&lt;env&gt;</w:t>
+      </w:r>
+      <w:r>
+        <w:rPr>
+          <w:rFonts w:ascii="Arial" w:cs="Arial" w:eastAsia="Arial" w:hAnsi="Arial"/>
+          <w:color w:val="000000"/>
+          <w:sz w:val="22"/>
+          <w:szCs w:val="22"/>
+          <w:rtl w:val="0"/>
+        </w:rPr>
+        <w:t xml:space="preserve">garden</w:t>
+      </w:r>
+      <w:r>
+        <w:rPr>
+          <w:rFonts w:ascii="Courier New" w:cs="Courier New" w:eastAsia="Courier New" w:hAnsi="Courier New"/>
+          <w:color w:val="0000ff"/>
+          <w:sz w:val="18"/>
+          <w:szCs w:val="18"/>
+          <w:rtl w:val="0"/>
+        </w:rPr>
+        <w:t xml:space="preserve">&lt;/env&gt;</w:t>
+      </w:r>
+      <w:r>
+        <w:rPr>
+          <w:rFonts w:ascii="Arial" w:cs="Arial" w:eastAsia="Arial" w:hAnsi="Arial"/>
+          <w:color w:val="000000"/>
+          <w:sz w:val="22"/>
+          <w:szCs w:val="22"/>
           <w:rtl w:val="0"/>
         </w:rPr>
         <w:t xml:space="preserve"> </w:t>
@@ -1746,28 +1424,44 @@
           <w:szCs w:val="18"/>
           <w:rtl w:val="0"/>
         </w:rPr>
-        <w:t xml:space="preserve">&lt;env&gt;</w:t>
-      </w:r>
-      <w:r>
-        <w:rPr>
-          <w:color w:val="000000"/>
-          <w:rtl w:val="0"/>
-        </w:rPr>
-        <w:t xml:space="preserve">garden</w:t>
-      </w:r>
-      <w:r>
-        <w:rPr>
-          <w:rFonts w:ascii="Courier New" w:cs="Courier New" w:eastAsia="Courier New" w:hAnsi="Courier New"/>
-          <w:color w:val="0000ff"/>
-          <w:sz w:val="18"/>
-          <w:szCs w:val="18"/>
-          <w:rtl w:val="0"/>
-        </w:rPr>
-        <w:t xml:space="preserve">&lt;/env&gt;</w:t>
-      </w:r>
-      <w:r>
-        <w:rPr>
-          <w:color w:val="000000"/>
+        <w:t xml:space="preserve">&lt;oc&gt;</w:t>
+      </w:r>
+      <w:r>
+        <w:rPr>
+          <w:rFonts w:ascii="Arial" w:cs="Arial" w:eastAsia="Arial" w:hAnsi="Arial"/>
+          <w:color w:val="000000"/>
+          <w:sz w:val="22"/>
+          <w:szCs w:val="22"/>
+          <w:rtl w:val="0"/>
+        </w:rPr>
+        <w:t xml:space="preserve">armols</w:t>
+      </w:r>
+      <w:r>
+        <w:rPr>
+          <w:rFonts w:ascii="Courier New" w:cs="Courier New" w:eastAsia="Courier New" w:hAnsi="Courier New"/>
+          <w:color w:val="0000ff"/>
+          <w:sz w:val="18"/>
+          <w:szCs w:val="18"/>
+          <w:rtl w:val="0"/>
+        </w:rPr>
+        <w:t xml:space="preserve">&lt;/oc&gt;</w:t>
+      </w:r>
+      <w:r>
+        <w:rPr>
+          <w:rFonts w:ascii="Arial" w:cs="Arial" w:eastAsia="Arial" w:hAnsi="Arial"/>
+          <w:color w:val="000000"/>
+          <w:sz w:val="22"/>
+          <w:szCs w:val="22"/>
+          <w:rtl w:val="0"/>
+        </w:rPr>
+        <w:t xml:space="preserve">,</w:t>
+      </w:r>
+      <w:r>
+        <w:rPr>
+          <w:rFonts w:ascii="Arial" w:cs="Arial" w:eastAsia="Arial" w:hAnsi="Arial"/>
+          <w:color w:val="000000"/>
+          <w:sz w:val="22"/>
+          <w:szCs w:val="22"/>
           <w:rtl w:val="0"/>
         </w:rPr>
         <w:t xml:space="preserve"> </w:t>
@@ -1775,60 +1469,6 @@
       <w:r>
         <w:rPr>
           <w:rFonts w:ascii="Courier New" w:cs="Courier New" w:eastAsia="Courier New" w:hAnsi="Courier New"/>
-          <w:color w:val="0000ff"/>
-          <w:sz w:val="18"/>
-          <w:szCs w:val="18"/>
-          <w:rtl w:val="0"/>
-        </w:rPr>
-        <w:t xml:space="preserve">&lt;oc&gt;</w:t>
-      </w:r>
-      <w:r>
-        <w:rPr>
-          <w:color w:val="000000"/>
-          <w:rtl w:val="0"/>
-        </w:rPr>
-        <w:t xml:space="preserve">ar</w:t>
-      </w:r>
-      <w:r>
-        <w:rPr>
-          <w:rtl w:val="0"/>
-        </w:rPr>
-        <w:t xml:space="preserve">m</w:t>
-      </w:r>
-      <w:r>
-        <w:rPr>
-          <w:color w:val="000000"/>
-          <w:rtl w:val="0"/>
-        </w:rPr>
-        <w:t xml:space="preserve">ols</w:t>
-      </w:r>
-      <w:r>
-        <w:rPr>
-          <w:rFonts w:ascii="Courier New" w:cs="Courier New" w:eastAsia="Courier New" w:hAnsi="Courier New"/>
-          <w:color w:val="0000ff"/>
-          <w:sz w:val="18"/>
-          <w:szCs w:val="18"/>
-          <w:rtl w:val="0"/>
-        </w:rPr>
-        <w:t xml:space="preserve">&lt;/oc&gt;</w:t>
-      </w:r>
-      <w:r>
-        <w:rPr>
-          <w:color w:val="000000"/>
-          <w:rtl w:val="0"/>
-        </w:rPr>
-        <w:t xml:space="preserve">,</w:t>
-      </w:r>
-      <w:r>
-        <w:rPr>
-          <w:color w:val="000000"/>
-          <w:rtl w:val="0"/>
-        </w:rPr>
-        <w:t xml:space="preserve"> </w:t>
-      </w:r>
-      <w:r>
-        <w:rPr>
-          <w:rFonts w:ascii="Courier New" w:cs="Courier New" w:eastAsia="Courier New" w:hAnsi="Courier New"/>
           <w:color w:val="7f6000"/>
           <w:sz w:val="18"/>
           <w:szCs w:val="18"/>
@@ -1838,7 +1478,10 @@
       </w:r>
       <w:r>
         <w:rPr>
-          <w:color w:val="000000"/>
+          <w:rFonts w:ascii="Arial" w:cs="Arial" w:eastAsia="Arial" w:hAnsi="Arial"/>
+          <w:color w:val="000000"/>
+          <w:sz w:val="22"/>
+          <w:szCs w:val="22"/>
           <w:rtl w:val="0"/>
         </w:rPr>
         <w:t xml:space="preserve">because</w:t>
@@ -1855,16 +1498,13 @@
       </w:r>
       <w:r>
         <w:rPr>
-          <w:color w:val="000000"/>
-          <w:rtl w:val="0"/>
-        </w:rPr>
-        <w:t xml:space="preserve">, when soup </w:t>
-      </w:r>
-      <w:r>
-        <w:rPr>
-          <w:rtl w:val="0"/>
-        </w:rPr>
-        <w:t xml:space="preserve">&amp;</w:t>
+          <w:rFonts w:ascii="Arial" w:cs="Arial" w:eastAsia="Arial" w:hAnsi="Arial"/>
+          <w:color w:val="000000"/>
+          <w:sz w:val="22"/>
+          <w:szCs w:val="22"/>
+          <w:rtl w:val="0"/>
+        </w:rPr>
+        <w:t xml:space="preserve">, when soup &amp;</w:t>
       </w:r>
       <w:r>
         <w:rPr>
@@ -1878,62 +1518,13 @@
       </w:r>
       <w:r>
         <w:rPr>
-          <w:color w:val="000000"/>
-          <w:rtl w:val="0"/>
-        </w:rPr>
-        <w:t xml:space="preserve"> broth </w:t>
-      </w:r>
-      <w:r>
-        <w:rPr>
-          <w:rtl w:val="0"/>
-        </w:rPr>
-        <w:t xml:space="preserve">is kept</w:t>
-      </w:r>
-      <w:r>
-        <w:rPr>
-          <w:color w:val="000000"/>
-          <w:rtl w:val="0"/>
-        </w:rPr>
-        <w:t xml:space="preserve"> a little b</w:t>
-      </w:r>
-      <w:r>
-        <w:rPr>
-          <w:rtl w:val="0"/>
-        </w:rPr>
-        <w:t xml:space="preserve">it </w:t>
-      </w:r>
-      <w:r>
-        <w:rPr>
-          <w:color w:val="000000"/>
-          <w:rtl w:val="0"/>
-        </w:rPr>
-        <w:t xml:space="preserve">co</w:t>
-      </w:r>
-      <w:r>
-        <w:rPr>
-          <w:rtl w:val="0"/>
-        </w:rPr>
-        <w:t xml:space="preserve">ld</w:t>
-      </w:r>
-      <w:r>
-        <w:rPr>
-          <w:color w:val="000000"/>
-          <w:rtl w:val="0"/>
-        </w:rPr>
-        <w:t xml:space="preserve">, </w:t>
-      </w:r>
-      <w:r>
-        <w:rPr>
-          <w:rtl w:val="0"/>
-        </w:rPr>
-        <w:t xml:space="preserve">it creates</w:t>
-      </w:r>
-      <w:r>
-        <w:rPr>
-          <w:color w:val="000000"/>
-          <w:rtl w:val="0"/>
-        </w:rPr>
-        <w:t xml:space="preserve"> </w:t>
+          <w:rFonts w:ascii="Arial" w:cs="Arial" w:eastAsia="Arial" w:hAnsi="Arial"/>
+          <w:color w:val="000000"/>
+          <w:sz w:val="22"/>
+          <w:szCs w:val="22"/>
+          <w:rtl w:val="0"/>
+        </w:rPr>
+        <w:t xml:space="preserve"> broth is kept a little bit cold, it creates </w:t>
       </w:r>
       <w:r>
         <w:rPr>
@@ -1947,7 +1538,10 @@
       </w:r>
       <w:r>
         <w:rPr>
-          <w:color w:val="000000"/>
+          <w:rFonts w:ascii="Arial" w:cs="Arial" w:eastAsia="Arial" w:hAnsi="Arial"/>
+          <w:color w:val="000000"/>
+          <w:sz w:val="22"/>
+          <w:szCs w:val="22"/>
           <w:rtl w:val="0"/>
         </w:rPr>
         <w:t xml:space="preserve">worms</w:t>
@@ -1964,7 +1558,10 @@
       </w:r>
       <w:r>
         <w:rPr>
-          <w:color w:val="000000"/>
+          <w:rFonts w:ascii="Arial" w:cs="Arial" w:eastAsia="Arial" w:hAnsi="Arial"/>
+          <w:color w:val="000000"/>
+          <w:sz w:val="22"/>
+          <w:szCs w:val="22"/>
           <w:rtl w:val="0"/>
         </w:rPr>
         <w:t xml:space="preserve"> in it.</w:t>
@@ -1997,7 +1594,10 @@
         <w:shd w:fill="auto" w:val="clear"/>
         <w:contextualSpacing w:val="0"/>
         <w:rPr>
-          <w:color w:val="000000"/>
+          <w:rFonts w:ascii="Arial" w:cs="Arial" w:eastAsia="Arial" w:hAnsi="Arial"/>
+          <w:color w:val="000000"/>
+          <w:sz w:val="22"/>
+          <w:szCs w:val="22"/>
         </w:rPr>
       </w:pPr>
       <w:r>
@@ -2028,7 +1628,10 @@
         <w:shd w:fill="auto" w:val="clear"/>
         <w:contextualSpacing w:val="0"/>
         <w:rPr>
-          <w:color w:val="000000"/>
+          <w:rFonts w:ascii="Arial" w:cs="Arial" w:eastAsia="Arial" w:hAnsi="Arial"/>
+          <w:color w:val="000000"/>
+          <w:sz w:val="22"/>
+          <w:szCs w:val="22"/>
         </w:rPr>
       </w:pPr>
       <w:r>
@@ -2049,7 +1652,10 @@
         <w:shd w:fill="auto" w:val="clear"/>
         <w:contextualSpacing w:val="0"/>
         <w:rPr>
-          <w:color w:val="000000"/>
+          <w:rFonts w:ascii="Arial" w:cs="Arial" w:eastAsia="Arial" w:hAnsi="Arial"/>
+          <w:color w:val="000000"/>
+          <w:sz w:val="22"/>
+          <w:szCs w:val="22"/>
         </w:rPr>
       </w:pPr>
       <w:r>
@@ -2080,7 +1686,10 @@
         <w:shd w:fill="auto" w:val="clear"/>
         <w:contextualSpacing w:val="0"/>
         <w:rPr>
-          <w:color w:val="000000"/>
+          <w:rFonts w:ascii="Arial" w:cs="Arial" w:eastAsia="Arial" w:hAnsi="Arial"/>
+          <w:color w:val="000000"/>
+          <w:sz w:val="22"/>
+          <w:szCs w:val="22"/>
         </w:rPr>
       </w:pPr>
       <w:r>
@@ -2095,7 +1704,10 @@
       </w:r>
       <w:r>
         <w:rPr>
-          <w:color w:val="000000"/>
+          <w:rFonts w:ascii="Arial" w:cs="Arial" w:eastAsia="Arial" w:hAnsi="Arial"/>
+          <w:color w:val="000000"/>
+          <w:sz w:val="22"/>
+          <w:szCs w:val="22"/>
           <w:rtl w:val="0"/>
         </w:rPr>
         <w:t xml:space="preserve">p105v_2</w:t>
@@ -2128,7 +1740,10 @@
         <w:shd w:fill="auto" w:val="clear"/>
         <w:contextualSpacing w:val="0"/>
         <w:rPr>
-          <w:color w:val="000000"/>
+          <w:rFonts w:ascii="Arial" w:cs="Arial" w:eastAsia="Arial" w:hAnsi="Arial"/>
+          <w:color w:val="000000"/>
+          <w:sz w:val="22"/>
+          <w:szCs w:val="22"/>
         </w:rPr>
       </w:pPr>
       <w:r>
@@ -2149,7 +1764,10 @@
         <w:shd w:fill="auto" w:val="clear"/>
         <w:contextualSpacing w:val="0"/>
         <w:rPr>
-          <w:color w:val="000000"/>
+          <w:rFonts w:ascii="Arial" w:cs="Arial" w:eastAsia="Arial" w:hAnsi="Arial"/>
+          <w:color w:val="000000"/>
+          <w:sz w:val="22"/>
+          <w:szCs w:val="22"/>
         </w:rPr>
       </w:pPr>
       <w:r>
@@ -2164,10 +1782,33 @@
       </w:r>
       <w:r>
         <w:rPr>
-          <w:color w:val="000000"/>
-          <w:rtl w:val="0"/>
-        </w:rPr>
-        <w:t xml:space="preserve">fountain</w:t>
+          <w:rFonts w:ascii="Courier New" w:cs="Courier New" w:eastAsia="Courier New" w:hAnsi="Courier New"/>
+          <w:color w:val="0000ff"/>
+          <w:sz w:val="18"/>
+          <w:szCs w:val="18"/>
+          <w:rtl w:val="0"/>
+        </w:rPr>
+        <w:t xml:space="preserve">&lt;pro&gt;</w:t>
+      </w:r>
+      <w:r>
+        <w:rPr>
+          <w:rFonts w:ascii="Arial" w:cs="Arial" w:eastAsia="Arial" w:hAnsi="Arial"/>
+          <w:color w:val="000000"/>
+          <w:sz w:val="22"/>
+          <w:szCs w:val="22"/>
+          <w:rtl w:val="0"/>
+        </w:rPr>
+        <w:t xml:space="preserve">Fountain maker</w:t>
+      </w:r>
+      <w:r>
+        <w:rPr>
+          <w:rFonts w:ascii="Courier New" w:cs="Courier New" w:eastAsia="Courier New" w:hAnsi="Courier New"/>
+          <w:color w:val="0000ff"/>
+          <w:sz w:val="18"/>
+          <w:szCs w:val="18"/>
+          <w:rtl w:val="0"/>
+        </w:rPr>
+        <w:t xml:space="preserve">&lt;/pro&gt;</w:t>
       </w:r>
       <w:r>
         <w:rPr>
@@ -2197,7 +1838,10 @@
         <w:shd w:fill="auto" w:val="clear"/>
         <w:contextualSpacing w:val="0"/>
         <w:rPr>
-          <w:color w:val="000000"/>
+          <w:rFonts w:ascii="Arial" w:cs="Arial" w:eastAsia="Arial" w:hAnsi="Arial"/>
+          <w:color w:val="000000"/>
+          <w:sz w:val="22"/>
+          <w:szCs w:val="22"/>
         </w:rPr>
       </w:pPr>
       <w:r>
@@ -2218,7 +1862,10 @@
         <w:shd w:fill="auto" w:val="clear"/>
         <w:contextualSpacing w:val="0"/>
         <w:rPr>
-          <w:color w:val="000000"/>
+          <w:rFonts w:ascii="Arial" w:cs="Arial" w:eastAsia="Arial" w:hAnsi="Arial"/>
+          <w:color w:val="000000"/>
+          <w:sz w:val="22"/>
+          <w:szCs w:val="22"/>
         </w:rPr>
       </w:pPr>
       <w:r>
@@ -2233,10 +1880,53 @@
       </w:r>
       <w:r>
         <w:rPr>
-          <w:color w:val="000000"/>
-          <w:rtl w:val="0"/>
-        </w:rPr>
-        <w:t xml:space="preserve">Recooked </w:t>
+          <w:rFonts w:ascii="Arial" w:cs="Arial" w:eastAsia="Arial" w:hAnsi="Arial"/>
+          <w:color w:val="000000"/>
+          <w:sz w:val="22"/>
+          <w:szCs w:val="22"/>
+          <w:rtl w:val="0"/>
+        </w:rPr>
+        <w:t xml:space="preserve">As you will see below in the discussion of the </w:t>
+      </w:r>
+      <w:r>
+        <w:rPr>
+          <w:rFonts w:ascii="Courier New" w:cs="Courier New" w:eastAsia="Courier New" w:hAnsi="Courier New"/>
+          <w:color w:val="0000ff"/>
+          <w:sz w:val="18"/>
+          <w:szCs w:val="18"/>
+          <w:rtl w:val="0"/>
+        </w:rPr>
+        <w:t xml:space="preserve">&lt;pro&gt;</w:t>
+      </w:r>
+      <w:r>
+        <w:rPr>
+          <w:rFonts w:ascii="Arial" w:cs="Arial" w:eastAsia="Arial" w:hAnsi="Arial"/>
+          <w:color w:val="000000"/>
+          <w:sz w:val="22"/>
+          <w:szCs w:val="22"/>
+          <w:rtl w:val="0"/>
+        </w:rPr>
+        <w:t xml:space="preserve">mold-maker</w:t>
+      </w:r>
+      <w:r>
+        <w:rPr>
+          <w:rFonts w:ascii="Courier New" w:cs="Courier New" w:eastAsia="Courier New" w:hAnsi="Courier New"/>
+          <w:color w:val="0000ff"/>
+          <w:sz w:val="18"/>
+          <w:szCs w:val="18"/>
+          <w:rtl w:val="0"/>
+        </w:rPr>
+        <w:t xml:space="preserve">&lt;/pro&gt;</w:t>
+      </w:r>
+      <w:r>
+        <w:rPr>
+          <w:rFonts w:ascii="Arial" w:cs="Arial" w:eastAsia="Arial" w:hAnsi="Arial"/>
+          <w:color w:val="000000"/>
+          <w:sz w:val="22"/>
+          <w:szCs w:val="22"/>
+          <w:rtl w:val="0"/>
+        </w:rPr>
+        <w:t xml:space="preserve">, </w:t>
       </w:r>
       <w:r>
         <w:rPr>
@@ -2250,10 +1940,13 @@
       </w:r>
       <w:r>
         <w:rPr>
-          <w:color w:val="000000"/>
-          <w:rtl w:val="0"/>
-        </w:rPr>
-        <w:t xml:space="preserve">plaster</w:t>
+          <w:rFonts w:ascii="Arial" w:cs="Arial" w:eastAsia="Arial" w:hAnsi="Arial"/>
+          <w:color w:val="000000"/>
+          <w:sz w:val="22"/>
+          <w:szCs w:val="22"/>
+          <w:rtl w:val="0"/>
+        </w:rPr>
+        <w:t xml:space="preserve">reheated plaster</w:t>
       </w:r>
       <w:r>
         <w:rPr>
@@ -2267,10 +1960,13 @@
       </w:r>
       <w:r>
         <w:rPr>
-          <w:color w:val="000000"/>
-          <w:rtl w:val="0"/>
-        </w:rPr>
-        <w:t xml:space="preserve"> runs when mixed with </w:t>
+          <w:rFonts w:ascii="Arial" w:cs="Arial" w:eastAsia="Arial" w:hAnsi="Arial"/>
+          <w:color w:val="000000"/>
+          <w:sz w:val="22"/>
+          <w:szCs w:val="22"/>
+          <w:rtl w:val="0"/>
+        </w:rPr>
+        <w:t xml:space="preserve"> immediately mixed into </w:t>
       </w:r>
       <w:r>
         <w:rPr>
@@ -2284,7 +1980,10 @@
       </w:r>
       <w:r>
         <w:rPr>
-          <w:color w:val="000000"/>
+          <w:rFonts w:ascii="Arial" w:cs="Arial" w:eastAsia="Arial" w:hAnsi="Arial"/>
+          <w:color w:val="000000"/>
+          <w:sz w:val="22"/>
+          <w:szCs w:val="22"/>
           <w:rtl w:val="0"/>
         </w:rPr>
         <w:t xml:space="preserve">water</w:t>
@@ -2301,41 +2000,90 @@
       </w:r>
       <w:r>
         <w:rPr>
-          <w:color w:val="000000"/>
-          <w:rtl w:val="0"/>
-        </w:rPr>
-        <w:t xml:space="preserve">, which you will see in the next recipe about wet molds.  When put on the joints of the fountain conduits, </w:t>
-      </w:r>
-      <w:r>
-        <w:rPr>
-          <w:rFonts w:ascii="Courier New" w:cs="Courier New" w:eastAsia="Courier New" w:hAnsi="Courier New"/>
-          <w:color w:val="7f6000"/>
-          <w:sz w:val="18"/>
-          <w:szCs w:val="18"/>
-          <w:rtl w:val="0"/>
-        </w:rPr>
-        <w:t xml:space="preserve">&lt;sup&gt;</w:t>
-      </w:r>
-      <w:r>
-        <w:rPr>
-          <w:color w:val="000000"/>
-          <w:rtl w:val="0"/>
-        </w:rPr>
-        <w:t xml:space="preserve">it</w:t>
-      </w:r>
-      <w:r>
-        <w:rPr>
-          <w:rFonts w:ascii="Courier New" w:cs="Courier New" w:eastAsia="Courier New" w:hAnsi="Courier New"/>
-          <w:color w:val="7f6000"/>
-          <w:sz w:val="18"/>
-          <w:szCs w:val="18"/>
-          <w:rtl w:val="0"/>
-        </w:rPr>
-        <w:t xml:space="preserve">&lt;/sup&gt;</w:t>
-      </w:r>
-      <w:r>
-        <w:rPr>
-          <w:color w:val="000000"/>
+          <w:rFonts w:ascii="Arial" w:cs="Arial" w:eastAsia="Arial" w:hAnsi="Arial"/>
+          <w:color w:val="000000"/>
+          <w:sz w:val="22"/>
+          <w:szCs w:val="22"/>
+          <w:rtl w:val="0"/>
+        </w:rPr>
+        <w:t xml:space="preserve">, &amp;</w:t>
+      </w:r>
+      <w:r>
+        <w:rPr>
+          <w:rFonts w:ascii="Courier New" w:cs="Courier New" w:eastAsia="Courier New" w:hAnsi="Courier New"/>
+          <w:color w:val="a9a9a9"/>
+          <w:sz w:val="18"/>
+          <w:szCs w:val="18"/>
+          <w:rtl w:val="0"/>
+        </w:rPr>
+        <w:t xml:space="preserve">amp;</w:t>
+      </w:r>
+      <w:r>
+        <w:rPr>
+          <w:rFonts w:ascii="Arial" w:cs="Arial" w:eastAsia="Arial" w:hAnsi="Arial"/>
+          <w:color w:val="000000"/>
+          <w:sz w:val="22"/>
+          <w:szCs w:val="22"/>
+          <w:rtl w:val="0"/>
+        </w:rPr>
+        <w:t xml:space="preserve"> and put on the joints of the conduits of fountains, </w:t>
+      </w:r>
+      <w:r>
+        <w:rPr>
+          <w:rFonts w:ascii="Courier New" w:cs="Courier New" w:eastAsia="Courier New" w:hAnsi="Courier New"/>
+          <w:color w:val="a91111"/>
+          <w:sz w:val="18"/>
+          <w:szCs w:val="18"/>
+          <w:rtl w:val="0"/>
+        </w:rPr>
+        <w:t xml:space="preserve">&lt;del&gt;</w:t>
+      </w:r>
+      <w:r>
+        <w:rPr>
+          <w:rFonts w:ascii="Courier New" w:cs="Courier New" w:eastAsia="Courier New" w:hAnsi="Courier New"/>
+          <w:color w:val="0000ff"/>
+          <w:sz w:val="18"/>
+          <w:szCs w:val="18"/>
+          <w:rtl w:val="0"/>
+        </w:rPr>
+        <w:t xml:space="preserve">&lt;fr&gt;</w:t>
+      </w:r>
+      <w:r>
+        <w:rPr>
+          <w:rFonts w:ascii="Arial" w:cs="Arial" w:eastAsia="Arial" w:hAnsi="Arial"/>
+          <w:color w:val="000000"/>
+          <w:sz w:val="22"/>
+          <w:szCs w:val="22"/>
+          <w:rtl w:val="0"/>
+        </w:rPr>
+        <w:t xml:space="preserve">s</w:t>
+      </w:r>
+      <w:r>
+        <w:rPr>
+          <w:rFonts w:ascii="Courier New" w:cs="Courier New" w:eastAsia="Courier New" w:hAnsi="Courier New"/>
+          <w:color w:val="0000ff"/>
+          <w:sz w:val="18"/>
+          <w:szCs w:val="18"/>
+          <w:rtl w:val="0"/>
+        </w:rPr>
+        <w:t xml:space="preserve">&lt;/fr&gt;</w:t>
+      </w:r>
+      <w:r>
+        <w:rPr>
+          <w:rFonts w:ascii="Courier New" w:cs="Courier New" w:eastAsia="Courier New" w:hAnsi="Courier New"/>
+          <w:color w:val="a91111"/>
+          <w:sz w:val="18"/>
+          <w:szCs w:val="18"/>
+          <w:rtl w:val="0"/>
+        </w:rPr>
+        <w:t xml:space="preserve">&lt;/del&gt;</w:t>
+      </w:r>
+      <w:r>
+        <w:rPr>
+          <w:rFonts w:ascii="Arial" w:cs="Arial" w:eastAsia="Arial" w:hAnsi="Arial"/>
+          <w:color w:val="000000"/>
+          <w:sz w:val="22"/>
+          <w:szCs w:val="22"/>
           <w:rtl w:val="0"/>
         </w:rPr>
         <w:t xml:space="preserve"> resists as much as any </w:t>
@@ -2352,7 +2100,10 @@
       </w:r>
       <w:r>
         <w:rPr>
-          <w:color w:val="000000"/>
+          <w:rFonts w:ascii="Arial" w:cs="Arial" w:eastAsia="Arial" w:hAnsi="Arial"/>
+          <w:color w:val="000000"/>
+          <w:sz w:val="22"/>
+          <w:szCs w:val="22"/>
           <w:rtl w:val="0"/>
         </w:rPr>
         <w:t xml:space="preserve">stucco</w:t>
@@ -2369,7 +2120,10 @@
       </w:r>
       <w:r>
         <w:rPr>
-          <w:color w:val="000000"/>
+          <w:rFonts w:ascii="Arial" w:cs="Arial" w:eastAsia="Arial" w:hAnsi="Arial"/>
+          <w:color w:val="000000"/>
+          <w:sz w:val="22"/>
+          <w:szCs w:val="22"/>
           <w:rtl w:val="0"/>
         </w:rPr>
         <w:t xml:space="preserve">.</w:t>
@@ -2402,7 +2156,10 @@
         <w:shd w:fill="auto" w:val="clear"/>
         <w:contextualSpacing w:val="0"/>
         <w:rPr>
-          <w:color w:val="000000"/>
+          <w:rFonts w:ascii="Arial" w:cs="Arial" w:eastAsia="Arial" w:hAnsi="Arial"/>
+          <w:color w:val="000000"/>
+          <w:sz w:val="22"/>
+          <w:szCs w:val="22"/>
         </w:rPr>
       </w:pPr>
       <w:r>
@@ -2433,7 +2190,10 @@
         <w:shd w:fill="auto" w:val="clear"/>
         <w:contextualSpacing w:val="0"/>
         <w:rPr>
-          <w:color w:val="000000"/>
+          <w:rFonts w:ascii="Arial" w:cs="Arial" w:eastAsia="Arial" w:hAnsi="Arial"/>
+          <w:color w:val="000000"/>
+          <w:sz w:val="22"/>
+          <w:szCs w:val="22"/>
         </w:rPr>
       </w:pPr>
       <w:r>
@@ -2454,7 +2214,10 @@
         <w:shd w:fill="auto" w:val="clear"/>
         <w:contextualSpacing w:val="0"/>
         <w:rPr>
-          <w:color w:val="000000"/>
+          <w:rFonts w:ascii="Arial" w:cs="Arial" w:eastAsia="Arial" w:hAnsi="Arial"/>
+          <w:color w:val="000000"/>
+          <w:sz w:val="22"/>
+          <w:szCs w:val="22"/>
         </w:rPr>
       </w:pPr>
       <w:r>
@@ -2485,7 +2248,10 @@
         <w:shd w:fill="auto" w:val="clear"/>
         <w:contextualSpacing w:val="0"/>
         <w:rPr>
-          <w:color w:val="000000"/>
+          <w:rFonts w:ascii="Arial" w:cs="Arial" w:eastAsia="Arial" w:hAnsi="Arial"/>
+          <w:color w:val="000000"/>
+          <w:sz w:val="22"/>
+          <w:szCs w:val="22"/>
         </w:rPr>
       </w:pPr>
       <w:r>
@@ -2500,7 +2266,10 @@
       </w:r>
       <w:r>
         <w:rPr>
-          <w:color w:val="000000"/>
+          <w:rFonts w:ascii="Arial" w:cs="Arial" w:eastAsia="Arial" w:hAnsi="Arial"/>
+          <w:color w:val="000000"/>
+          <w:sz w:val="22"/>
+          <w:szCs w:val="22"/>
           <w:rtl w:val="0"/>
         </w:rPr>
         <w:t xml:space="preserve">p105v_3</w:t>
@@ -2533,7 +2302,10 @@
         <w:shd w:fill="auto" w:val="clear"/>
         <w:contextualSpacing w:val="0"/>
         <w:rPr>
-          <w:color w:val="000000"/>
+          <w:rFonts w:ascii="Arial" w:cs="Arial" w:eastAsia="Arial" w:hAnsi="Arial"/>
+          <w:color w:val="000000"/>
+          <w:sz w:val="22"/>
+          <w:szCs w:val="22"/>
         </w:rPr>
       </w:pPr>
       <w:r>
@@ -2548,16 +2320,13 @@
       </w:r>
       <w:r>
         <w:rPr>
-          <w:rtl w:val="0"/>
-        </w:rPr>
-        <w:t xml:space="preserve">Taking</w:t>
-      </w:r>
-      <w:r>
-        <w:rPr>
-          <w:color w:val="000000"/>
-          <w:rtl w:val="0"/>
-        </w:rPr>
-        <w:t xml:space="preserve"> </w:t>
+          <w:rFonts w:ascii="Arial" w:cs="Arial" w:eastAsia="Arial" w:hAnsi="Arial"/>
+          <w:color w:val="000000"/>
+          <w:sz w:val="22"/>
+          <w:szCs w:val="22"/>
+          <w:rtl w:val="0"/>
+        </w:rPr>
+        <w:t xml:space="preserve">Taking </w:t>
       </w:r>
       <w:r>
         <w:rPr>
@@ -2571,16 +2340,13 @@
       </w:r>
       <w:r>
         <w:rPr>
-          <w:rtl w:val="0"/>
-        </w:rPr>
-        <w:t xml:space="preserve">ni</w:t>
-      </w:r>
-      <w:r>
-        <w:rPr>
-          <w:color w:val="000000"/>
-          <w:rtl w:val="0"/>
-        </w:rPr>
-        <w:t xml:space="preserve">ghtingales</w:t>
+          <w:rFonts w:ascii="Arial" w:cs="Arial" w:eastAsia="Arial" w:hAnsi="Arial"/>
+          <w:color w:val="000000"/>
+          <w:sz w:val="22"/>
+          <w:szCs w:val="22"/>
+          <w:rtl w:val="0"/>
+        </w:rPr>
+        <w:t xml:space="preserve">nightingales</w:t>
       </w:r>
       <w:r>
         <w:rPr>
@@ -2610,7 +2376,10 @@
         <w:shd w:fill="auto" w:val="clear"/>
         <w:contextualSpacing w:val="0"/>
         <w:rPr>
-          <w:color w:val="000000"/>
+          <w:rFonts w:ascii="Arial" w:cs="Arial" w:eastAsia="Arial" w:hAnsi="Arial"/>
+          <w:color w:val="000000"/>
+          <w:sz w:val="22"/>
+          <w:szCs w:val="22"/>
         </w:rPr>
       </w:pPr>
       <w:r>
@@ -2626,7 +2395,10 @@
       <w:commentRangeStart w:id="0"/>
       <w:r>
         <w:rPr>
-          <w:color w:val="000000"/>
+          <w:rFonts w:ascii="Arial" w:cs="Arial" w:eastAsia="Arial" w:hAnsi="Arial"/>
+          <w:color w:val="000000"/>
+          <w:sz w:val="22"/>
+          <w:szCs w:val="22"/>
           <w:rtl w:val="0"/>
         </w:rPr>
         <w:t xml:space="preserve">S</w:t>
@@ -2637,16 +2409,13 @@
       </w:r>
       <w:r>
         <w:rPr>
-          <w:color w:val="000000"/>
-          <w:rtl w:val="0"/>
-        </w:rPr>
-        <w:t xml:space="preserve">ee the 15th folio after this</w:t>
-      </w:r>
-      <w:r>
-        <w:rPr>
-          <w:rtl w:val="0"/>
-        </w:rPr>
-        <w:t xml:space="preserve">.</w:t>
+          <w:rFonts w:ascii="Arial" w:cs="Arial" w:eastAsia="Arial" w:hAnsi="Arial"/>
+          <w:color w:val="000000"/>
+          <w:sz w:val="22"/>
+          <w:szCs w:val="22"/>
+          <w:rtl w:val="0"/>
+        </w:rPr>
+        <w:t xml:space="preserve">ee the 15th folio after this.</w:t>
       </w:r>
       <w:r>
         <w:rPr>
@@ -2676,7 +2445,10 @@
         <w:shd w:fill="auto" w:val="clear"/>
         <w:contextualSpacing w:val="0"/>
         <w:rPr>
-          <w:color w:val="000000"/>
+          <w:rFonts w:ascii="Arial" w:cs="Arial" w:eastAsia="Arial" w:hAnsi="Arial"/>
+          <w:color w:val="000000"/>
+          <w:sz w:val="22"/>
+          <w:szCs w:val="22"/>
         </w:rPr>
       </w:pPr>
       <w:r>
@@ -2697,7 +2469,10 @@
         <w:shd w:fill="auto" w:val="clear"/>
         <w:contextualSpacing w:val="0"/>
         <w:rPr>
-          <w:color w:val="000000"/>
+          <w:rFonts w:ascii="Arial" w:cs="Arial" w:eastAsia="Arial" w:hAnsi="Arial"/>
+          <w:color w:val="000000"/>
+          <w:sz w:val="22"/>
+          <w:szCs w:val="22"/>
         </w:rPr>
       </w:pPr>
       <w:r>
@@ -2712,74 +2487,13 @@
       </w:r>
       <w:r>
         <w:rPr>
-          <w:rtl w:val="0"/>
-        </w:rPr>
-        <w:t xml:space="preserve">For trapping</w:t>
-      </w:r>
-      <w:r>
-        <w:rPr>
-          <w:color w:val="000000"/>
-          <w:rtl w:val="0"/>
-        </w:rPr>
-        <w:t xml:space="preserve"> them, </w:t>
-      </w:r>
-      <w:r>
-        <w:rPr>
-          <w:rtl w:val="0"/>
-        </w:rPr>
-        <w:t xml:space="preserve">one needs to</w:t>
-      </w:r>
-      <w:r>
-        <w:rPr>
-          <w:color w:val="000000"/>
-          <w:rtl w:val="0"/>
-        </w:rPr>
-        <w:t xml:space="preserve"> observe </w:t>
-      </w:r>
-      <w:r>
-        <w:rPr>
-          <w:rtl w:val="0"/>
-        </w:rPr>
-        <w:t xml:space="preserve">their nature</w:t>
-      </w:r>
-      <w:r>
-        <w:rPr>
-          <w:color w:val="000000"/>
-          <w:rtl w:val="0"/>
-        </w:rPr>
-        <w:t xml:space="preserve">, the </w:t>
-      </w:r>
-      <w:r>
-        <w:rPr>
-          <w:rtl w:val="0"/>
-        </w:rPr>
-        <w:t xml:space="preserve">food</w:t>
-      </w:r>
-      <w:r>
-        <w:rPr>
-          <w:color w:val="000000"/>
-          <w:rtl w:val="0"/>
-        </w:rPr>
-        <w:t xml:space="preserve"> that they </w:t>
-      </w:r>
-      <w:r>
-        <w:rPr>
-          <w:rtl w:val="0"/>
-        </w:rPr>
-        <w:t xml:space="preserve">like the best,</w:t>
-      </w:r>
-      <w:r>
-        <w:rPr>
-          <w:color w:val="000000"/>
-          <w:rtl w:val="0"/>
-        </w:rPr>
-        <w:t xml:space="preserve"> </w:t>
-      </w:r>
-      <w:r>
-        <w:rPr>
-          <w:rtl w:val="0"/>
-        </w:rPr>
-        <w:t xml:space="preserve">&amp;</w:t>
+          <w:rFonts w:ascii="Arial" w:cs="Arial" w:eastAsia="Arial" w:hAnsi="Arial"/>
+          <w:color w:val="000000"/>
+          <w:sz w:val="22"/>
+          <w:szCs w:val="22"/>
+          <w:rtl w:val="0"/>
+        </w:rPr>
+        <w:t xml:space="preserve">For trapping them, one needs to observe their nature, the food that they like the best, &amp;</w:t>
       </w:r>
       <w:r>
         <w:rPr>
@@ -2793,16 +2507,13 @@
       </w:r>
       <w:r>
         <w:rPr>
-          <w:color w:val="000000"/>
-          <w:rtl w:val="0"/>
-        </w:rPr>
-        <w:t xml:space="preserve"> </w:t>
-      </w:r>
-      <w:r>
-        <w:rPr>
-          <w:rtl w:val="0"/>
-        </w:rPr>
-        <w:t xml:space="preserve">the </w:t>
+          <w:rFonts w:ascii="Arial" w:cs="Arial" w:eastAsia="Arial" w:hAnsi="Arial"/>
+          <w:color w:val="000000"/>
+          <w:sz w:val="22"/>
+          <w:szCs w:val="22"/>
+          <w:rtl w:val="0"/>
+        </w:rPr>
+        <w:t xml:space="preserve"> the </w:t>
       </w:r>
       <w:r>
         <w:rPr>
@@ -2816,7 +2527,10 @@
       </w:r>
       <w:r>
         <w:rPr>
-          <w:color w:val="000000"/>
+          <w:rFonts w:ascii="Arial" w:cs="Arial" w:eastAsia="Arial" w:hAnsi="Arial"/>
+          <w:color w:val="000000"/>
+          <w:sz w:val="22"/>
+          <w:szCs w:val="22"/>
           <w:rtl w:val="0"/>
         </w:rPr>
         <w:t xml:space="preserve">season of their pleasure</w:t>
@@ -2833,7 +2547,10 @@
       </w:r>
       <w:r>
         <w:rPr>
-          <w:color w:val="000000"/>
+          <w:rFonts w:ascii="Arial" w:cs="Arial" w:eastAsia="Arial" w:hAnsi="Arial"/>
+          <w:color w:val="000000"/>
+          <w:sz w:val="22"/>
+          <w:szCs w:val="22"/>
           <w:rtl w:val="0"/>
         </w:rPr>
         <w:t xml:space="preserve">. The </w:t>
@@ -2850,7 +2567,10 @@
       </w:r>
       <w:r>
         <w:rPr>
-          <w:color w:val="000000"/>
+          <w:rFonts w:ascii="Arial" w:cs="Arial" w:eastAsia="Arial" w:hAnsi="Arial"/>
+          <w:color w:val="000000"/>
+          <w:sz w:val="22"/>
+          <w:szCs w:val="22"/>
           <w:rtl w:val="0"/>
         </w:rPr>
         <w:t xml:space="preserve">nightingale</w:t>
@@ -2867,88 +2587,13 @@
       </w:r>
       <w:r>
         <w:rPr>
-          <w:color w:val="000000"/>
-          <w:rtl w:val="0"/>
-        </w:rPr>
-        <w:t xml:space="preserve">, as long as </w:t>
-      </w:r>
-      <w:r>
-        <w:rPr>
-          <w:rtl w:val="0"/>
-        </w:rPr>
-        <w:t xml:space="preserve">it</w:t>
-      </w:r>
-      <w:r>
-        <w:rPr>
-          <w:color w:val="000000"/>
-          <w:rtl w:val="0"/>
-        </w:rPr>
-        <w:t xml:space="preserve"> </w:t>
-      </w:r>
-      <w:r>
-        <w:rPr>
-          <w:rtl w:val="0"/>
-        </w:rPr>
-        <w:t xml:space="preserve">sings</w:t>
-      </w:r>
-      <w:r>
-        <w:rPr>
-          <w:color w:val="000000"/>
-          <w:rtl w:val="0"/>
-        </w:rPr>
-        <w:t xml:space="preserve">, </w:t>
-      </w:r>
-      <w:r>
-        <w:rPr>
-          <w:rtl w:val="0"/>
-        </w:rPr>
-        <w:t xml:space="preserve">maintains a territory for itself alone</w:t>
-      </w:r>
-      <w:r>
-        <w:rPr>
-          <w:color w:val="000000"/>
-          <w:rtl w:val="0"/>
-        </w:rPr>
-        <w:t xml:space="preserve">. </w:t>
-      </w:r>
-      <w:r>
-        <w:rPr>
-          <w:rtl w:val="0"/>
-        </w:rPr>
-        <w:t xml:space="preserve">Therefore approach making as if</w:t>
-      </w:r>
-      <w:r>
-        <w:rPr>
-          <w:color w:val="000000"/>
-          <w:rtl w:val="0"/>
-        </w:rPr>
-        <w:t xml:space="preserve"> </w:t>
-      </w:r>
-      <w:r>
-        <w:rPr>
-          <w:rtl w:val="0"/>
-        </w:rPr>
-        <w:t xml:space="preserve">searching the ground</w:t>
-      </w:r>
-      <w:r>
-        <w:rPr>
-          <w:color w:val="000000"/>
-          <w:rtl w:val="0"/>
-        </w:rPr>
-        <w:t xml:space="preserve"> for something.  </w:t>
-      </w:r>
-      <w:r>
-        <w:rPr>
-          <w:rtl w:val="0"/>
-        </w:rPr>
-        <w:t xml:space="preserve">And taking</w:t>
-      </w:r>
-      <w:r>
-        <w:rPr>
-          <w:color w:val="000000"/>
-          <w:rtl w:val="0"/>
-        </w:rPr>
-        <w:t xml:space="preserve"> some </w:t>
+          <w:rFonts w:ascii="Arial" w:cs="Arial" w:eastAsia="Arial" w:hAnsi="Arial"/>
+          <w:color w:val="000000"/>
+          <w:sz w:val="22"/>
+          <w:szCs w:val="22"/>
+          <w:rtl w:val="0"/>
+        </w:rPr>
+        <w:t xml:space="preserve">, as long as it sings, maintains a territory for itself alone. Therefore approach making as if searching the ground for something.  And taking some </w:t>
       </w:r>
       <w:r>
         <w:rPr>
@@ -2962,7 +2607,10 @@
       </w:r>
       <w:r>
         <w:rPr>
-          <w:color w:val="000000"/>
+          <w:rFonts w:ascii="Arial" w:cs="Arial" w:eastAsia="Arial" w:hAnsi="Arial"/>
+          <w:color w:val="000000"/>
+          <w:sz w:val="22"/>
+          <w:szCs w:val="22"/>
           <w:rtl w:val="0"/>
         </w:rPr>
         <w:t xml:space="preserve">worms</w:t>
@@ -2979,52 +2627,93 @@
       </w:r>
       <w:r>
         <w:rPr>
-          <w:color w:val="000000"/>
-          <w:rtl w:val="0"/>
-        </w:rPr>
-        <w:t xml:space="preserve"> which come from old </w:t>
-      </w:r>
-      <w:r>
-        <w:rPr>
-          <w:rtl w:val="0"/>
-        </w:rPr>
-        <w:t xml:space="preserve">meal or</w:t>
-      </w:r>
-      <w:r>
-        <w:rPr>
-          <w:color w:val="000000"/>
-          <w:rtl w:val="0"/>
-        </w:rPr>
-        <w:t xml:space="preserve"> from beneath</w:t>
-      </w:r>
-      <w:r>
-        <w:rPr>
-          <w:rtl w:val="0"/>
-        </w:rPr>
-        <w:t xml:space="preserve"> &lt;fr&gt;mects à petrir&lt;/fr&gt; </w:t>
-      </w:r>
-      <w:r>
-        <w:rPr>
-          <w:color w:val="000000"/>
-          <w:rtl w:val="0"/>
-        </w:rPr>
-        <w:t xml:space="preserve">or mills, </w:t>
-      </w:r>
-      <w:r>
-        <w:rPr>
-          <w:rtl w:val="0"/>
-        </w:rPr>
-        <w:t xml:space="preserve">which the </w:t>
-      </w:r>
-      <w:r>
-        <w:rPr>
-          <w:rFonts w:ascii="Courier New" w:cs="Courier New" w:eastAsia="Courier New" w:hAnsi="Courier New"/>
-          <w:color w:val="7f6000"/>
-          <w:sz w:val="18"/>
-          <w:szCs w:val="18"/>
-          <w:rtl w:val="0"/>
-        </w:rPr>
-        <w:t xml:space="preserve">&lt;sup&gt;</w:t>
+          <w:rFonts w:ascii="Arial" w:cs="Arial" w:eastAsia="Arial" w:hAnsi="Arial"/>
+          <w:color w:val="000000"/>
+          <w:sz w:val="22"/>
+          <w:szCs w:val="22"/>
+          <w:rtl w:val="0"/>
+        </w:rPr>
+        <w:t xml:space="preserve"> which come from old meal or from beneath </w:t>
+      </w:r>
+      <w:r>
+        <w:rPr>
+          <w:rFonts w:ascii="Courier New" w:cs="Courier New" w:eastAsia="Courier New" w:hAnsi="Courier New"/>
+          <w:color w:val="0000ff"/>
+          <w:sz w:val="18"/>
+          <w:szCs w:val="18"/>
+          <w:rtl w:val="0"/>
+        </w:rPr>
+        <w:t xml:space="preserve">&lt;fr&gt;</w:t>
+      </w:r>
+      <w:r>
+        <w:rPr>
+          <w:rFonts w:ascii="Arial" w:cs="Arial" w:eastAsia="Arial" w:hAnsi="Arial"/>
+          <w:color w:val="000000"/>
+          <w:sz w:val="22"/>
+          <w:szCs w:val="22"/>
+          <w:rtl w:val="0"/>
+        </w:rPr>
+        <w:t xml:space="preserve">mects à petrir</w:t>
+      </w:r>
+      <w:r>
+        <w:rPr>
+          <w:rFonts w:ascii="Courier New" w:cs="Courier New" w:eastAsia="Courier New" w:hAnsi="Courier New"/>
+          <w:color w:val="0000ff"/>
+          <w:sz w:val="18"/>
+          <w:szCs w:val="18"/>
+          <w:rtl w:val="0"/>
+        </w:rPr>
+        <w:t xml:space="preserve">&lt;/fr&gt;</w:t>
+      </w:r>
+      <w:r>
+        <w:rPr>
+          <w:rFonts w:ascii="Arial" w:cs="Arial" w:eastAsia="Arial" w:hAnsi="Arial"/>
+          <w:color w:val="000000"/>
+          <w:sz w:val="22"/>
+          <w:szCs w:val="22"/>
+          <w:rtl w:val="0"/>
+        </w:rPr>
+        <w:t xml:space="preserve"> or mills, </w:t>
+      </w:r>
+      <w:r>
+        <w:rPr>
+          <w:rFonts w:ascii="Courier New" w:cs="Courier New" w:eastAsia="Courier New" w:hAnsi="Courier New"/>
+          <w:color w:val="a91111"/>
+          <w:sz w:val="18"/>
+          <w:szCs w:val="18"/>
+          <w:rtl w:val="0"/>
+        </w:rPr>
+        <w:t xml:space="preserve">&lt;corr&gt;</w:t>
+      </w:r>
+      <w:r>
+        <w:rPr>
+          <w:rFonts w:ascii="Arial" w:cs="Arial" w:eastAsia="Arial" w:hAnsi="Arial"/>
+          <w:color w:val="000000"/>
+          <w:sz w:val="22"/>
+          <w:szCs w:val="22"/>
+          <w:rtl w:val="0"/>
+        </w:rPr>
+        <w:t xml:space="preserve">which</w:t>
+      </w:r>
+      <w:r>
+        <w:rPr>
+          <w:rFonts w:ascii="Courier New" w:cs="Courier New" w:eastAsia="Courier New" w:hAnsi="Courier New"/>
+          <w:color w:val="a91111"/>
+          <w:sz w:val="18"/>
+          <w:szCs w:val="18"/>
+          <w:rtl w:val="0"/>
+        </w:rPr>
+        <w:t xml:space="preserve">&lt;/corr&gt;</w:t>
+      </w:r>
+      <w:r>
+        <w:rPr>
+          <w:rFonts w:ascii="Arial" w:cs="Arial" w:eastAsia="Arial" w:hAnsi="Arial"/>
+          <w:color w:val="000000"/>
+          <w:sz w:val="22"/>
+          <w:szCs w:val="22"/>
+          <w:rtl w:val="0"/>
+        </w:rPr>
+        <w:t xml:space="preserve"> the </w:t>
       </w:r>
       <w:r>
         <w:rPr>
@@ -3038,7 +2727,10 @@
       </w:r>
       <w:r>
         <w:rPr>
-          <w:color w:val="000000"/>
+          <w:rFonts w:ascii="Arial" w:cs="Arial" w:eastAsia="Arial" w:hAnsi="Arial"/>
+          <w:color w:val="000000"/>
+          <w:sz w:val="22"/>
+          <w:szCs w:val="22"/>
           <w:rtl w:val="0"/>
         </w:rPr>
         <w:t xml:space="preserve">nightingale</w:t>
@@ -3055,39 +2747,13 @@
       </w:r>
       <w:r>
         <w:rPr>
-          <w:rFonts w:ascii="Courier New" w:cs="Courier New" w:eastAsia="Courier New" w:hAnsi="Courier New"/>
-          <w:color w:val="7f6000"/>
-          <w:sz w:val="18"/>
-          <w:szCs w:val="18"/>
-          <w:rtl w:val="0"/>
-        </w:rPr>
-        <w:t xml:space="preserve">&lt;/sup&gt;</w:t>
-      </w:r>
-      <w:r>
-        <w:rPr>
-          <w:rtl w:val="0"/>
-        </w:rPr>
-        <w:t xml:space="preserve"> is fond of</w:t>
-      </w:r>
-      <w:r>
-        <w:rPr>
-          <w:color w:val="000000"/>
-          <w:rtl w:val="0"/>
-        </w:rPr>
-        <w:t xml:space="preserve">, put</w:t>
-      </w:r>
-      <w:r>
-        <w:rPr>
-          <w:rtl w:val="0"/>
-        </w:rPr>
-        <w:t xml:space="preserve"> some</w:t>
-      </w:r>
-      <w:r>
-        <w:rPr>
-          <w:color w:val="000000"/>
-          <w:rtl w:val="0"/>
-        </w:rPr>
-        <w:t xml:space="preserve"> on your </w:t>
+          <w:rFonts w:ascii="Arial" w:cs="Arial" w:eastAsia="Arial" w:hAnsi="Arial"/>
+          <w:color w:val="000000"/>
+          <w:sz w:val="22"/>
+          <w:szCs w:val="22"/>
+          <w:rtl w:val="0"/>
+        </w:rPr>
+        <w:t xml:space="preserve"> is fond of, put some on your </w:t>
       </w:r>
       <w:r>
         <w:rPr>
@@ -3101,7 +2767,10 @@
       </w:r>
       <w:r>
         <w:rPr>
-          <w:color w:val="000000"/>
+          <w:rFonts w:ascii="Arial" w:cs="Arial" w:eastAsia="Arial" w:hAnsi="Arial"/>
+          <w:color w:val="000000"/>
+          <w:sz w:val="22"/>
+          <w:szCs w:val="22"/>
           <w:rtl w:val="0"/>
         </w:rPr>
         <w:t xml:space="preserve">hat</w:t>
@@ -3118,7 +2787,10 @@
       </w:r>
       <w:r>
         <w:rPr>
-          <w:color w:val="000000"/>
+          <w:rFonts w:ascii="Arial" w:cs="Arial" w:eastAsia="Arial" w:hAnsi="Arial"/>
+          <w:color w:val="000000"/>
+          <w:sz w:val="22"/>
+          <w:szCs w:val="22"/>
           <w:rtl w:val="0"/>
         </w:rPr>
         <w:t xml:space="preserve"> attached with a </w:t>
@@ -3135,7 +2807,10 @@
       </w:r>
       <w:r>
         <w:rPr>
-          <w:color w:val="000000"/>
+          <w:rFonts w:ascii="Arial" w:cs="Arial" w:eastAsia="Arial" w:hAnsi="Arial"/>
+          <w:color w:val="000000"/>
+          <w:sz w:val="22"/>
+          <w:szCs w:val="22"/>
           <w:rtl w:val="0"/>
         </w:rPr>
         <w:t xml:space="preserve">pin</w:t>
@@ -3152,49 +2827,13 @@
       </w:r>
       <w:r>
         <w:rPr>
-          <w:color w:val="000000"/>
-          <w:rtl w:val="0"/>
-        </w:rPr>
-        <w:t xml:space="preserve"> or </w:t>
-      </w:r>
-      <w:r>
-        <w:rPr>
-          <w:rtl w:val="0"/>
-        </w:rPr>
-        <w:t xml:space="preserve">otherwise</w:t>
-      </w:r>
-      <w:r>
-        <w:rPr>
-          <w:color w:val="000000"/>
-          <w:rtl w:val="0"/>
-        </w:rPr>
-        <w:t xml:space="preserve">, </w:t>
-      </w:r>
-      <w:r>
-        <w:rPr>
-          <w:rtl w:val="0"/>
-        </w:rPr>
-        <w:t xml:space="preserve">in order that it wiggles</w:t>
-      </w:r>
-      <w:r>
-        <w:rPr>
-          <w:color w:val="000000"/>
-          <w:rtl w:val="0"/>
-        </w:rPr>
-        <w:t xml:space="preserve">. And a</w:t>
-      </w:r>
-      <w:r>
-        <w:rPr>
-          <w:rtl w:val="0"/>
-        </w:rPr>
-        <w:t xml:space="preserve">t</w:t>
-      </w:r>
-      <w:r>
-        <w:rPr>
-          <w:color w:val="000000"/>
-          <w:rtl w:val="0"/>
-        </w:rPr>
-        <w:t xml:space="preserve"> five or six </w:t>
+          <w:rFonts w:ascii="Arial" w:cs="Arial" w:eastAsia="Arial" w:hAnsi="Arial"/>
+          <w:color w:val="000000"/>
+          <w:sz w:val="22"/>
+          <w:szCs w:val="22"/>
+          <w:rtl w:val="0"/>
+        </w:rPr>
+        <w:t xml:space="preserve"> or otherwise, in order that it wiggles. And at five or six </w:t>
       </w:r>
       <w:r>
         <w:rPr>
@@ -3208,7 +2847,10 @@
       </w:r>
       <w:r>
         <w:rPr>
-          <w:color w:val="000000"/>
+          <w:rFonts w:ascii="Arial" w:cs="Arial" w:eastAsia="Arial" w:hAnsi="Arial"/>
+          <w:color w:val="000000"/>
+          <w:sz w:val="22"/>
+          <w:szCs w:val="22"/>
           <w:rtl w:val="0"/>
         </w:rPr>
         <w:t xml:space="preserve">steps</w:t>
@@ -3225,68 +2867,13 @@
       </w:r>
       <w:r>
         <w:rPr>
-          <w:color w:val="000000"/>
-          <w:rtl w:val="0"/>
-        </w:rPr>
-        <w:t xml:space="preserve"> </w:t>
-      </w:r>
-      <w:r>
-        <w:rPr>
-          <w:rtl w:val="0"/>
-        </w:rPr>
-        <w:t xml:space="preserve">f</w:t>
-      </w:r>
-      <w:r>
-        <w:rPr>
-          <w:color w:val="000000"/>
-          <w:rtl w:val="0"/>
-        </w:rPr>
-        <w:t xml:space="preserve">rom the hedge where it</w:t>
-      </w:r>
-      <w:r>
-        <w:rPr>
-          <w:rtl w:val="0"/>
-        </w:rPr>
-        <w:t xml:space="preserve"> sings</w:t>
-      </w:r>
-      <w:r>
-        <w:rPr>
-          <w:color w:val="000000"/>
-          <w:rtl w:val="0"/>
-        </w:rPr>
-        <w:t xml:space="preserve">, </w:t>
-      </w:r>
-      <w:r>
-        <w:rPr>
-          <w:rtl w:val="0"/>
-        </w:rPr>
-        <w:t xml:space="preserve">make</w:t>
-      </w:r>
-      <w:r>
-        <w:rPr>
-          <w:color w:val="000000"/>
-          <w:rtl w:val="0"/>
-        </w:rPr>
-        <w:t xml:space="preserve"> a hole in the </w:t>
-      </w:r>
-      <w:r>
-        <w:rPr>
-          <w:rtl w:val="0"/>
-        </w:rPr>
-        <w:t xml:space="preserve">ground</w:t>
-      </w:r>
-      <w:r>
-        <w:rPr>
-          <w:color w:val="000000"/>
-          <w:rtl w:val="0"/>
-        </w:rPr>
-        <w:t xml:space="preserve"> </w:t>
-      </w:r>
-      <w:r>
-        <w:rPr>
-          <w:rtl w:val="0"/>
-        </w:rPr>
-        <w:t xml:space="preserve">&amp;</w:t>
+          <w:rFonts w:ascii="Arial" w:cs="Arial" w:eastAsia="Arial" w:hAnsi="Arial"/>
+          <w:color w:val="000000"/>
+          <w:sz w:val="22"/>
+          <w:szCs w:val="22"/>
+          <w:rtl w:val="0"/>
+        </w:rPr>
+        <w:t xml:space="preserve"> from the hedge where it sings, make a hole in the ground &amp;</w:t>
       </w:r>
       <w:r>
         <w:rPr>
@@ -3300,23 +2887,13 @@
       </w:r>
       <w:r>
         <w:rPr>
-          <w:color w:val="000000"/>
-          <w:rtl w:val="0"/>
-        </w:rPr>
-        <w:t xml:space="preserve"> p</w:t>
-      </w:r>
-      <w:r>
-        <w:rPr>
-          <w:rtl w:val="0"/>
-        </w:rPr>
-        <w:t xml:space="preserve">ut in</w:t>
-      </w:r>
-      <w:r>
-        <w:rPr>
-          <w:color w:val="000000"/>
-          <w:rtl w:val="0"/>
-        </w:rPr>
-        <w:t xml:space="preserve"> some </w:t>
+          <w:rFonts w:ascii="Arial" w:cs="Arial" w:eastAsia="Arial" w:hAnsi="Arial"/>
+          <w:color w:val="000000"/>
+          <w:sz w:val="22"/>
+          <w:szCs w:val="22"/>
+          <w:rtl w:val="0"/>
+        </w:rPr>
+        <w:t xml:space="preserve"> put in some </w:t>
       </w:r>
       <w:r>
         <w:rPr>
@@ -3330,7 +2907,10 @@
       </w:r>
       <w:r>
         <w:rPr>
-          <w:color w:val="000000"/>
+          <w:rFonts w:ascii="Arial" w:cs="Arial" w:eastAsia="Arial" w:hAnsi="Arial"/>
+          <w:color w:val="000000"/>
+          <w:sz w:val="22"/>
+          <w:szCs w:val="22"/>
           <w:rtl w:val="0"/>
         </w:rPr>
         <w:t xml:space="preserve">worms</w:t>
@@ -3347,23 +2927,13 @@
       </w:r>
       <w:r>
         <w:rPr>
-          <w:color w:val="000000"/>
-          <w:rtl w:val="0"/>
-        </w:rPr>
-        <w:t xml:space="preserve"> </w:t>
-      </w:r>
-      <w:r>
-        <w:rPr>
-          <w:rtl w:val="0"/>
-        </w:rPr>
-        <w:t xml:space="preserve">and</w:t>
-      </w:r>
-      <w:r>
-        <w:rPr>
-          <w:color w:val="000000"/>
-          <w:rtl w:val="0"/>
-        </w:rPr>
-        <w:t xml:space="preserve"> your </w:t>
+          <w:rFonts w:ascii="Arial" w:cs="Arial" w:eastAsia="Arial" w:hAnsi="Arial"/>
+          <w:color w:val="000000"/>
+          <w:sz w:val="22"/>
+          <w:szCs w:val="22"/>
+          <w:rtl w:val="0"/>
+        </w:rPr>
+        <w:t xml:space="preserve"> and your </w:t>
       </w:r>
       <w:r>
         <w:rPr>
@@ -3377,7 +2947,10 @@
       </w:r>
       <w:r>
         <w:rPr>
-          <w:color w:val="000000"/>
+          <w:rFonts w:ascii="Arial" w:cs="Arial" w:eastAsia="Arial" w:hAnsi="Arial"/>
+          <w:color w:val="000000"/>
+          <w:sz w:val="22"/>
+          <w:szCs w:val="22"/>
           <w:rtl w:val="0"/>
         </w:rPr>
         <w:t xml:space="preserve">device of little crossed sticks</w:t>
@@ -3394,62 +2967,13 @@
       </w:r>
       <w:r>
         <w:rPr>
-          <w:color w:val="000000"/>
-          <w:rtl w:val="0"/>
-        </w:rPr>
-        <w:t xml:space="preserve">. </w:t>
-      </w:r>
-      <w:r>
-        <w:rPr>
-          <w:rtl w:val="0"/>
-        </w:rPr>
-        <w:t xml:space="preserve">I</w:t>
-      </w:r>
-      <w:r>
-        <w:rPr>
-          <w:color w:val="000000"/>
-          <w:rtl w:val="0"/>
-        </w:rPr>
-        <w:t xml:space="preserve">t will be anxious for you to </w:t>
-      </w:r>
-      <w:r>
-        <w:rPr>
-          <w:rtl w:val="0"/>
-        </w:rPr>
-        <w:t xml:space="preserve">leave so it can go </w:t>
-      </w:r>
-      <w:r>
-        <w:rPr>
-          <w:color w:val="000000"/>
-          <w:rtl w:val="0"/>
-        </w:rPr>
-        <w:t xml:space="preserve">see what you have done</w:t>
-      </w:r>
-      <w:r>
-        <w:rPr>
-          <w:rtl w:val="0"/>
-        </w:rPr>
-        <w:t xml:space="preserve">,</w:t>
-      </w:r>
-      <w:r>
-        <w:rPr>
-          <w:color w:val="000000"/>
-          <w:rtl w:val="0"/>
-        </w:rPr>
-        <w:t xml:space="preserve"> </w:t>
-      </w:r>
-      <w:r>
-        <w:rPr>
-          <w:rtl w:val="0"/>
-        </w:rPr>
-        <w:t xml:space="preserve">a</w:t>
-      </w:r>
-      <w:r>
-        <w:rPr>
-          <w:color w:val="000000"/>
-          <w:rtl w:val="0"/>
-        </w:rPr>
-        <w:t xml:space="preserve">nd seeing </w:t>
+          <w:rFonts w:ascii="Arial" w:cs="Arial" w:eastAsia="Arial" w:hAnsi="Arial"/>
+          <w:color w:val="000000"/>
+          <w:sz w:val="22"/>
+          <w:szCs w:val="22"/>
+          <w:rtl w:val="0"/>
+        </w:rPr>
+        <w:t xml:space="preserve">. It will be anxious for you to leave so it can go see what you have done, and seeing </w:t>
       </w:r>
       <w:r>
         <w:rPr>
@@ -3463,7 +2987,10 @@
       </w:r>
       <w:r>
         <w:rPr>
-          <w:color w:val="000000"/>
+          <w:rFonts w:ascii="Arial" w:cs="Arial" w:eastAsia="Arial" w:hAnsi="Arial"/>
+          <w:color w:val="000000"/>
+          <w:sz w:val="22"/>
+          <w:szCs w:val="22"/>
           <w:rtl w:val="0"/>
         </w:rPr>
         <w:t xml:space="preserve">worms</w:t>
@@ -3480,7 +3007,10 @@
       </w:r>
       <w:r>
         <w:rPr>
-          <w:color w:val="000000"/>
+          <w:rFonts w:ascii="Arial" w:cs="Arial" w:eastAsia="Arial" w:hAnsi="Arial"/>
+          <w:color w:val="000000"/>
+          <w:sz w:val="22"/>
+          <w:szCs w:val="22"/>
           <w:rtl w:val="0"/>
         </w:rPr>
         <w:t xml:space="preserve"> it will enter.</w:t>
@@ -3513,7 +3043,10 @@
         <w:shd w:fill="auto" w:val="clear"/>
         <w:contextualSpacing w:val="0"/>
         <w:rPr>
-          <w:color w:val="000000"/>
+          <w:rFonts w:ascii="Arial" w:cs="Arial" w:eastAsia="Arial" w:hAnsi="Arial"/>
+          <w:color w:val="000000"/>
+          <w:sz w:val="22"/>
+          <w:szCs w:val="22"/>
         </w:rPr>
       </w:pPr>
       <w:r>
@@ -3534,7 +3067,10 @@
         <w:shd w:fill="auto" w:val="clear"/>
         <w:contextualSpacing w:val="0"/>
         <w:rPr>
-          <w:color w:val="000000"/>
+          <w:rFonts w:ascii="Arial" w:cs="Arial" w:eastAsia="Arial" w:hAnsi="Arial"/>
+          <w:color w:val="000000"/>
+          <w:sz w:val="22"/>
+          <w:szCs w:val="22"/>
         </w:rPr>
       </w:pPr>
       <w:r>
@@ -3549,7 +3085,10 @@
       </w:r>
       <w:r>
         <w:rPr>
-          <w:color w:val="000000"/>
+          <w:rFonts w:ascii="Arial" w:cs="Arial" w:eastAsia="Arial" w:hAnsi="Arial"/>
+          <w:color w:val="000000"/>
+          <w:sz w:val="22"/>
+          <w:szCs w:val="22"/>
           <w:rtl w:val="0"/>
         </w:rPr>
         <w:t xml:space="preserve">left-bottom</w:t>
@@ -3566,7 +3105,10 @@
       </w:r>
       <w:r>
         <w:rPr>
-          <w:color w:val="000000"/>
+          <w:rFonts w:ascii="Arial" w:cs="Arial" w:eastAsia="Arial" w:hAnsi="Arial"/>
+          <w:color w:val="000000"/>
+          <w:sz w:val="22"/>
+          <w:szCs w:val="22"/>
           <w:rtl w:val="0"/>
         </w:rPr>
         <w:t xml:space="preserve">Some sell </w:t>
@@ -3583,7 +3125,10 @@
       </w:r>
       <w:r>
         <w:rPr>
-          <w:color w:val="000000"/>
+          <w:rFonts w:ascii="Arial" w:cs="Arial" w:eastAsia="Arial" w:hAnsi="Arial"/>
+          <w:color w:val="000000"/>
+          <w:sz w:val="22"/>
+          <w:szCs w:val="22"/>
           <w:rtl w:val="0"/>
         </w:rPr>
         <w:t xml:space="preserve">nightingales</w:t>
@@ -3600,7 +3145,10 @@
       </w:r>
       <w:r>
         <w:rPr>
-          <w:color w:val="000000"/>
+          <w:rFonts w:ascii="Arial" w:cs="Arial" w:eastAsia="Arial" w:hAnsi="Arial"/>
+          <w:color w:val="000000"/>
+          <w:sz w:val="22"/>
+          <w:szCs w:val="22"/>
           <w:rtl w:val="0"/>
         </w:rPr>
         <w:t xml:space="preserve"> on trees.</w:t>
@@ -3633,7 +3181,10 @@
         <w:shd w:fill="auto" w:val="clear"/>
         <w:contextualSpacing w:val="0"/>
         <w:rPr>
-          <w:color w:val="000000"/>
+          <w:rFonts w:ascii="Arial" w:cs="Arial" w:eastAsia="Arial" w:hAnsi="Arial"/>
+          <w:color w:val="000000"/>
+          <w:sz w:val="22"/>
+          <w:szCs w:val="22"/>
         </w:rPr>
       </w:pPr>
       <w:r>
@@ -3654,7 +3205,10 @@
         <w:shd w:fill="auto" w:val="clear"/>
         <w:contextualSpacing w:val="0"/>
         <w:rPr>
-          <w:color w:val="000000"/>
+          <w:rFonts w:ascii="Arial" w:cs="Arial" w:eastAsia="Arial" w:hAnsi="Arial"/>
+          <w:color w:val="000000"/>
+          <w:sz w:val="22"/>
+          <w:szCs w:val="22"/>
         </w:rPr>
       </w:pPr>
       <w:r>
@@ -3669,7 +3223,10 @@
       </w:r>
       <w:r>
         <w:rPr>
-          <w:color w:val="000000"/>
+          <w:rFonts w:ascii="Arial" w:cs="Arial" w:eastAsia="Arial" w:hAnsi="Arial"/>
+          <w:color w:val="000000"/>
+          <w:sz w:val="22"/>
+          <w:szCs w:val="22"/>
           <w:rtl w:val="0"/>
         </w:rPr>
         <w:t xml:space="preserve">left-bottom</w:t>
@@ -3686,16 +3243,13 @@
       </w:r>
       <w:r>
         <w:rPr>
-          <w:rtl w:val="0"/>
-        </w:rPr>
-        <w:t xml:space="preserve">T</w:t>
-      </w:r>
-      <w:r>
-        <w:rPr>
-          <w:color w:val="000000"/>
-          <w:rtl w:val="0"/>
-        </w:rPr>
-        <w:t xml:space="preserve">he </w:t>
+          <w:rFonts w:ascii="Arial" w:cs="Arial" w:eastAsia="Arial" w:hAnsi="Arial"/>
+          <w:color w:val="000000"/>
+          <w:sz w:val="22"/>
+          <w:szCs w:val="22"/>
+          <w:rtl w:val="0"/>
+        </w:rPr>
+        <w:t xml:space="preserve">The </w:t>
       </w:r>
       <w:r>
         <w:rPr>
@@ -3709,7 +3263,10 @@
       </w:r>
       <w:r>
         <w:rPr>
-          <w:color w:val="000000"/>
+          <w:rFonts w:ascii="Arial" w:cs="Arial" w:eastAsia="Arial" w:hAnsi="Arial"/>
+          <w:color w:val="000000"/>
+          <w:sz w:val="22"/>
+          <w:szCs w:val="22"/>
           <w:rtl w:val="0"/>
         </w:rPr>
         <w:t xml:space="preserve">coolness of </w:t>
@@ -3726,23 +3283,13 @@
       </w:r>
       <w:r>
         <w:rPr>
-          <w:color w:val="000000"/>
-          <w:rtl w:val="0"/>
-        </w:rPr>
-        <w:t xml:space="preserve">the evening and t</w:t>
-      </w:r>
-      <w:r>
-        <w:rPr>
-          <w:rtl w:val="0"/>
-        </w:rPr>
-        <w:t xml:space="preserve">he </w:t>
-      </w:r>
-      <w:r>
-        <w:rPr>
-          <w:color w:val="000000"/>
-          <w:rtl w:val="0"/>
-        </w:rPr>
-        <w:t xml:space="preserve">morning</w:t>
+          <w:rFonts w:ascii="Arial" w:cs="Arial" w:eastAsia="Arial" w:hAnsi="Arial"/>
+          <w:color w:val="000000"/>
+          <w:sz w:val="22"/>
+          <w:szCs w:val="22"/>
+          <w:rtl w:val="0"/>
+        </w:rPr>
+        <w:t xml:space="preserve">the evening and the morning</w:t>
       </w:r>
       <w:r>
         <w:rPr>
@@ -3756,16 +3303,13 @@
       </w:r>
       <w:r>
         <w:rPr>
-          <w:color w:val="000000"/>
-          <w:rtl w:val="0"/>
-        </w:rPr>
-        <w:t xml:space="preserve">, near fountains </w:t>
-      </w:r>
-      <w:r>
-        <w:rPr>
-          <w:rtl w:val="0"/>
-        </w:rPr>
-        <w:t xml:space="preserve">&amp;</w:t>
+          <w:rFonts w:ascii="Arial" w:cs="Arial" w:eastAsia="Arial" w:hAnsi="Arial"/>
+          <w:color w:val="000000"/>
+          <w:sz w:val="22"/>
+          <w:szCs w:val="22"/>
+          <w:rtl w:val="0"/>
+        </w:rPr>
+        <w:t xml:space="preserve">, near fountains &amp;</w:t>
       </w:r>
       <w:r>
         <w:rPr>
@@ -3779,23 +3323,13 @@
       </w:r>
       <w:r>
         <w:rPr>
-          <w:color w:val="000000"/>
-          <w:rtl w:val="0"/>
-        </w:rPr>
-        <w:t xml:space="preserve"> shaded </w:t>
-      </w:r>
-      <w:r>
-        <w:rPr>
-          <w:rtl w:val="0"/>
-        </w:rPr>
-        <w:t xml:space="preserve">place</w:t>
-      </w:r>
-      <w:r>
-        <w:rPr>
-          <w:color w:val="000000"/>
-          <w:rtl w:val="0"/>
-        </w:rPr>
-        <w:t xml:space="preserve">s</w:t>
+          <w:rFonts w:ascii="Arial" w:cs="Arial" w:eastAsia="Arial" w:hAnsi="Arial"/>
+          <w:color w:val="000000"/>
+          <w:sz w:val="22"/>
+          <w:szCs w:val="22"/>
+          <w:rtl w:val="0"/>
+        </w:rPr>
+        <w:t xml:space="preserve"> shaded places</w:t>
       </w:r>
       <w:r>
         <w:rPr>
@@ -3809,7 +3343,10 @@
       </w:r>
       <w:r>
         <w:rPr>
-          <w:color w:val="000000"/>
+          <w:rFonts w:ascii="Arial" w:cs="Arial" w:eastAsia="Arial" w:hAnsi="Arial"/>
+          <w:color w:val="000000"/>
+          <w:sz w:val="22"/>
+          <w:szCs w:val="22"/>
           <w:rtl w:val="0"/>
         </w:rPr>
         <w:t xml:space="preserve">, are more appropriate for taking them.</w:t>
@@ -3842,7 +3379,10 @@
         <w:shd w:fill="auto" w:val="clear"/>
         <w:contextualSpacing w:val="0"/>
         <w:rPr>
-          <w:color w:val="000000"/>
+          <w:rFonts w:ascii="Arial" w:cs="Arial" w:eastAsia="Arial" w:hAnsi="Arial"/>
+          <w:color w:val="000000"/>
+          <w:sz w:val="22"/>
+          <w:szCs w:val="22"/>
         </w:rPr>
       </w:pPr>
       <w:r>
@@ -3873,7 +3413,10 @@
         <w:shd w:fill="auto" w:val="clear"/>
         <w:contextualSpacing w:val="0"/>
         <w:rPr>
-          <w:color w:val="000000"/>
+          <w:rFonts w:ascii="Arial" w:cs="Arial" w:eastAsia="Arial" w:hAnsi="Arial"/>
+          <w:color w:val="000000"/>
+          <w:sz w:val="22"/>
+          <w:szCs w:val="22"/>
         </w:rPr>
       </w:pPr>
       <w:r>
@@ -3894,7 +3437,10 @@
         <w:shd w:fill="auto" w:val="clear"/>
         <w:contextualSpacing w:val="0"/>
         <w:rPr>
-          <w:color w:val="000000"/>
+          <w:rFonts w:ascii="Arial" w:cs="Arial" w:eastAsia="Arial" w:hAnsi="Arial"/>
+          <w:color w:val="000000"/>
+          <w:sz w:val="22"/>
+          <w:szCs w:val="22"/>
         </w:rPr>
       </w:pPr>
       <w:r>
@@ -3925,7 +3471,10 @@
         <w:shd w:fill="auto" w:val="clear"/>
         <w:contextualSpacing w:val="0"/>
         <w:rPr>
-          <w:color w:val="000000"/>
+          <w:rFonts w:ascii="Arial" w:cs="Arial" w:eastAsia="Arial" w:hAnsi="Arial"/>
+          <w:color w:val="000000"/>
+          <w:sz w:val="22"/>
+          <w:szCs w:val="22"/>
         </w:rPr>
       </w:pPr>
       <w:r>
@@ -3940,7 +3489,10 @@
       </w:r>
       <w:r>
         <w:rPr>
-          <w:color w:val="000000"/>
+          <w:rFonts w:ascii="Arial" w:cs="Arial" w:eastAsia="Arial" w:hAnsi="Arial"/>
+          <w:color w:val="000000"/>
+          <w:sz w:val="22"/>
+          <w:szCs w:val="22"/>
           <w:rtl w:val="0"/>
         </w:rPr>
         <w:t xml:space="preserve">p105v_4</w:t>
@@ -3973,7 +3525,10 @@
         <w:shd w:fill="auto" w:val="clear"/>
         <w:contextualSpacing w:val="0"/>
         <w:rPr>
-          <w:color w:val="000000"/>
+          <w:rFonts w:ascii="Arial" w:cs="Arial" w:eastAsia="Arial" w:hAnsi="Arial"/>
+          <w:color w:val="000000"/>
+          <w:sz w:val="22"/>
+          <w:szCs w:val="22"/>
         </w:rPr>
       </w:pPr>
       <w:r>
@@ -3994,7 +3549,10 @@
         <w:shd w:fill="auto" w:val="clear"/>
         <w:contextualSpacing w:val="0"/>
         <w:rPr>
-          <w:color w:val="000000"/>
+          <w:rFonts w:ascii="Arial" w:cs="Arial" w:eastAsia="Arial" w:hAnsi="Arial"/>
+          <w:color w:val="000000"/>
+          <w:sz w:val="22"/>
+          <w:szCs w:val="22"/>
         </w:rPr>
       </w:pPr>
       <w:r>
@@ -4019,7 +3577,10 @@
       </w:r>
       <w:r>
         <w:rPr>
-          <w:color w:val="000000"/>
+          <w:rFonts w:ascii="Arial" w:cs="Arial" w:eastAsia="Arial" w:hAnsi="Arial"/>
+          <w:color w:val="000000"/>
+          <w:sz w:val="22"/>
+          <w:szCs w:val="22"/>
           <w:rtl w:val="0"/>
         </w:rPr>
         <w:t xml:space="preserve">Nightingale</w:t>
@@ -4046,7 +3607,10 @@
       </w:r>
       <w:r>
         <w:rPr>
-          <w:color w:val="000000"/>
+          <w:rFonts w:ascii="Arial" w:cs="Arial" w:eastAsia="Arial" w:hAnsi="Arial"/>
+          <w:color w:val="000000"/>
+          <w:sz w:val="22"/>
+          <w:szCs w:val="22"/>
           <w:rtl w:val="0"/>
         </w:rPr>
         <w:t xml:space="preserve"> </w:t>
@@ -4069,7 +3633,10 @@
         <w:shd w:fill="auto" w:val="clear"/>
         <w:contextualSpacing w:val="0"/>
         <w:rPr>
-          <w:color w:val="000000"/>
+          <w:rFonts w:ascii="Arial" w:cs="Arial" w:eastAsia="Arial" w:hAnsi="Arial"/>
+          <w:color w:val="000000"/>
+          <w:sz w:val="22"/>
+          <w:szCs w:val="22"/>
         </w:rPr>
       </w:pPr>
       <w:r>
@@ -4090,7 +3657,10 @@
         <w:shd w:fill="auto" w:val="clear"/>
         <w:contextualSpacing w:val="0"/>
         <w:rPr>
-          <w:color w:val="000000"/>
+          <w:rFonts w:ascii="Arial" w:cs="Arial" w:eastAsia="Arial" w:hAnsi="Arial"/>
+          <w:color w:val="000000"/>
+          <w:sz w:val="22"/>
+          <w:szCs w:val="22"/>
         </w:rPr>
       </w:pPr>
       <w:r>
@@ -4105,16 +3675,13 @@
       </w:r>
       <w:r>
         <w:rPr>
-          <w:color w:val="000000"/>
-          <w:rtl w:val="0"/>
-        </w:rPr>
-        <w:t xml:space="preserve">It is neces</w:t>
-      </w:r>
-      <w:r>
-        <w:rPr>
-          <w:rtl w:val="0"/>
-        </w:rPr>
-        <w:t xml:space="preserve">sary that the </w:t>
+          <w:rFonts w:ascii="Arial" w:cs="Arial" w:eastAsia="Arial" w:hAnsi="Arial"/>
+          <w:color w:val="000000"/>
+          <w:sz w:val="22"/>
+          <w:szCs w:val="22"/>
+          <w:rtl w:val="0"/>
+        </w:rPr>
+        <w:t xml:space="preserve">It is necessary that the </w:t>
       </w:r>
       <w:r>
         <w:rPr>
@@ -4128,6 +3695,10 @@
       </w:r>
       <w:r>
         <w:rPr>
+          <w:rFonts w:ascii="Arial" w:cs="Arial" w:eastAsia="Arial" w:hAnsi="Arial"/>
+          <w:color w:val="000000"/>
+          <w:sz w:val="22"/>
+          <w:szCs w:val="22"/>
           <w:rtl w:val="0"/>
         </w:rPr>
         <w:t xml:space="preserve">iron</w:t>
@@ -4144,74 +3715,13 @@
       </w:r>
       <w:r>
         <w:rPr>
-          <w:rtl w:val="0"/>
-        </w:rPr>
-        <w:t xml:space="preserve"> wire of its cage </w:t>
-      </w:r>
-      <w:r>
-        <w:rPr>
-          <w:color w:val="000000"/>
-          <w:rtl w:val="0"/>
-        </w:rPr>
-        <w:t xml:space="preserve">be of the thickest possible, </w:t>
-      </w:r>
-      <w:r>
-        <w:rPr>
-          <w:rtl w:val="0"/>
-        </w:rPr>
-        <w:t xml:space="preserve">in order</w:t>
-      </w:r>
-      <w:r>
-        <w:rPr>
-          <w:color w:val="000000"/>
-          <w:rtl w:val="0"/>
-        </w:rPr>
-        <w:t xml:space="preserve"> that </w:t>
-      </w:r>
-      <w:r>
-        <w:rPr>
-          <w:rtl w:val="0"/>
-        </w:rPr>
-        <w:t xml:space="preserve">thinking of leaving</w:t>
-      </w:r>
-      <w:r>
-        <w:rPr>
-          <w:color w:val="000000"/>
-          <w:rtl w:val="0"/>
-        </w:rPr>
-        <w:t xml:space="preserve">, it will not </w:t>
-      </w:r>
-      <w:r>
-        <w:rPr>
-          <w:rtl w:val="0"/>
-        </w:rPr>
-        <w:t xml:space="preserve">be hurt</w:t>
-      </w:r>
-      <w:r>
-        <w:rPr>
-          <w:color w:val="000000"/>
-          <w:rtl w:val="0"/>
-        </w:rPr>
-        <w:t xml:space="preserve">. </w:t>
-      </w:r>
-      <w:r>
-        <w:rPr>
-          <w:rtl w:val="0"/>
-        </w:rPr>
-        <w:t xml:space="preserve">Cover, from the moment that it is taken, its </w:t>
-      </w:r>
-      <w:r>
-        <w:rPr>
-          <w:color w:val="000000"/>
-          <w:rtl w:val="0"/>
-        </w:rPr>
-        <w:t xml:space="preserve">cage </w:t>
-      </w:r>
-      <w:r>
-        <w:rPr>
-          <w:rtl w:val="0"/>
-        </w:rPr>
-        <w:t xml:space="preserve">with </w:t>
+          <w:rFonts w:ascii="Arial" w:cs="Arial" w:eastAsia="Arial" w:hAnsi="Arial"/>
+          <w:color w:val="000000"/>
+          <w:sz w:val="22"/>
+          <w:szCs w:val="22"/>
+          <w:rtl w:val="0"/>
+        </w:rPr>
+        <w:t xml:space="preserve"> wire of its cage be of the thickest possible, in order that thinking of leaving, it will not be hurt. Cover, from the moment that it is taken, its cage with </w:t>
       </w:r>
       <w:r>
         <w:rPr>
@@ -4225,6 +3735,10 @@
       </w:r>
       <w:r>
         <w:rPr>
+          <w:rFonts w:ascii="Arial" w:cs="Arial" w:eastAsia="Arial" w:hAnsi="Arial"/>
+          <w:color w:val="000000"/>
+          <w:sz w:val="22"/>
+          <w:szCs w:val="22"/>
           <w:rtl w:val="0"/>
         </w:rPr>
         <w:t xml:space="preserve">canvas</w:t>
@@ -4241,16 +3755,13 @@
       </w:r>
       <w:r>
         <w:rPr>
-          <w:color w:val="000000"/>
-          <w:rtl w:val="0"/>
-        </w:rPr>
-        <w:t xml:space="preserve">.</w:t>
-      </w:r>
-      <w:r>
-        <w:rPr>
-          <w:rtl w:val="0"/>
-        </w:rPr>
-        <w:t xml:space="preserve"> One needs to force feed it the first </w:t>
+          <w:rFonts w:ascii="Arial" w:cs="Arial" w:eastAsia="Arial" w:hAnsi="Arial"/>
+          <w:color w:val="000000"/>
+          <w:sz w:val="22"/>
+          <w:szCs w:val="22"/>
+          <w:rtl w:val="0"/>
+        </w:rPr>
+        <w:t xml:space="preserve">. One needs to force feed it the first </w:t>
       </w:r>
       <w:r>
         <w:rPr>
@@ -4264,6 +3775,10 @@
       </w:r>
       <w:r>
         <w:rPr>
+          <w:rFonts w:ascii="Arial" w:cs="Arial" w:eastAsia="Arial" w:hAnsi="Arial"/>
+          <w:color w:val="000000"/>
+          <w:sz w:val="22"/>
+          <w:szCs w:val="22"/>
           <w:rtl w:val="0"/>
         </w:rPr>
         <w:t xml:space="preserve">day</w:t>
@@ -4280,7 +3795,10 @@
       </w:r>
       <w:r>
         <w:rPr>
-          <w:color w:val="000000"/>
+          <w:rFonts w:ascii="Arial" w:cs="Arial" w:eastAsia="Arial" w:hAnsi="Arial"/>
+          <w:color w:val="000000"/>
+          <w:sz w:val="22"/>
+          <w:szCs w:val="22"/>
           <w:rtl w:val="0"/>
         </w:rPr>
         <w:t xml:space="preserve">, </w:t>
@@ -4297,16 +3815,13 @@
       </w:r>
       <w:r>
         <w:rPr>
-          <w:color w:val="000000"/>
-          <w:rtl w:val="0"/>
-        </w:rPr>
-        <w:t xml:space="preserve">giving</w:t>
-      </w:r>
-      <w:r>
-        <w:rPr>
-          <w:rtl w:val="0"/>
-        </w:rPr>
-        <w:t xml:space="preserve"> it</w:t>
+          <w:rFonts w:ascii="Arial" w:cs="Arial" w:eastAsia="Arial" w:hAnsi="Arial"/>
+          <w:color w:val="000000"/>
+          <w:sz w:val="22"/>
+          <w:szCs w:val="22"/>
+          <w:rtl w:val="0"/>
+        </w:rPr>
+        <w:t xml:space="preserve">giving it</w:t>
       </w:r>
       <w:r>
         <w:rPr>
@@ -4320,36 +3835,13 @@
       </w:r>
       <w:r>
         <w:rPr>
-          <w:color w:val="000000"/>
-          <w:rtl w:val="0"/>
-        </w:rPr>
-        <w:t xml:space="preserve"> </w:t>
-      </w:r>
-      <w:r>
-        <w:rPr>
-          <w:rtl w:val="0"/>
-        </w:rPr>
-        <w:t xml:space="preserve">taking it out</w:t>
-      </w:r>
-      <w:r>
-        <w:rPr>
-          <w:color w:val="000000"/>
-          <w:rtl w:val="0"/>
-        </w:rPr>
-        <w:t xml:space="preserve"> from its cage into </w:t>
-      </w:r>
-      <w:r>
-        <w:rPr>
-          <w:rtl w:val="0"/>
-        </w:rPr>
-        <w:t xml:space="preserve">the</w:t>
-      </w:r>
-      <w:r>
-        <w:rPr>
-          <w:color w:val="000000"/>
-          <w:rtl w:val="0"/>
-        </w:rPr>
-        <w:t xml:space="preserve"> </w:t>
+          <w:rFonts w:ascii="Arial" w:cs="Arial" w:eastAsia="Arial" w:hAnsi="Arial"/>
+          <w:color w:val="000000"/>
+          <w:sz w:val="22"/>
+          <w:szCs w:val="22"/>
+          <w:rtl w:val="0"/>
+        </w:rPr>
+        <w:t xml:space="preserve"> taking it out from its cage into the </w:t>
       </w:r>
       <w:r>
         <w:rPr>
@@ -4363,7 +3855,10 @@
       </w:r>
       <w:r>
         <w:rPr>
-          <w:color w:val="000000"/>
+          <w:rFonts w:ascii="Arial" w:cs="Arial" w:eastAsia="Arial" w:hAnsi="Arial"/>
+          <w:color w:val="000000"/>
+          <w:sz w:val="22"/>
+          <w:szCs w:val="22"/>
           <w:rtl w:val="0"/>
         </w:rPr>
         <w:t xml:space="preserve">hand</w:t>
@@ -4380,16 +3875,13 @@
       </w:r>
       <w:r>
         <w:rPr>
-          <w:color w:val="000000"/>
-          <w:rtl w:val="0"/>
-        </w:rPr>
-        <w:t xml:space="preserve"> </w:t>
-      </w:r>
-      <w:r>
-        <w:rPr>
-          <w:rtl w:val="0"/>
-        </w:rPr>
-        <w:t xml:space="preserve">&amp;</w:t>
+          <w:rFonts w:ascii="Arial" w:cs="Arial" w:eastAsia="Arial" w:hAnsi="Arial"/>
+          <w:color w:val="000000"/>
+          <w:sz w:val="22"/>
+          <w:szCs w:val="22"/>
+          <w:rtl w:val="0"/>
+        </w:rPr>
+        <w:t xml:space="preserve"> &amp;</w:t>
       </w:r>
       <w:r>
         <w:rPr>
@@ -4403,16 +3895,13 @@
       </w:r>
       <w:r>
         <w:rPr>
-          <w:color w:val="000000"/>
-          <w:rtl w:val="0"/>
-        </w:rPr>
-        <w:t xml:space="preserve"> opening its beak, </w:t>
-      </w:r>
-      <w:r>
-        <w:rPr>
-          <w:rtl w:val="0"/>
-        </w:rPr>
-        <w:t xml:space="preserve">&amp;</w:t>
+          <w:rFonts w:ascii="Arial" w:cs="Arial" w:eastAsia="Arial" w:hAnsi="Arial"/>
+          <w:color w:val="000000"/>
+          <w:sz w:val="22"/>
+          <w:szCs w:val="22"/>
+          <w:rtl w:val="0"/>
+        </w:rPr>
+        <w:t xml:space="preserve"> opening its beak, &amp;</w:t>
       </w:r>
       <w:r>
         <w:rPr>
@@ -4426,7 +3915,10 @@
       </w:r>
       <w:r>
         <w:rPr>
-          <w:color w:val="000000"/>
+          <w:rFonts w:ascii="Arial" w:cs="Arial" w:eastAsia="Arial" w:hAnsi="Arial"/>
+          <w:color w:val="000000"/>
+          <w:sz w:val="22"/>
+          <w:szCs w:val="22"/>
           <w:rtl w:val="0"/>
         </w:rPr>
         <w:t xml:space="preserve"> with a </w:t>
@@ -4443,7 +3935,10 @@
       </w:r>
       <w:r>
         <w:rPr>
-          <w:color w:val="000000"/>
+          <w:rFonts w:ascii="Arial" w:cs="Arial" w:eastAsia="Arial" w:hAnsi="Arial"/>
+          <w:color w:val="000000"/>
+          <w:sz w:val="22"/>
+          <w:szCs w:val="22"/>
           <w:rtl w:val="0"/>
         </w:rPr>
         <w:t xml:space="preserve">small </w:t>
@@ -4460,7 +3955,10 @@
       </w:r>
       <w:r>
         <w:rPr>
-          <w:color w:val="000000"/>
+          <w:rFonts w:ascii="Arial" w:cs="Arial" w:eastAsia="Arial" w:hAnsi="Arial"/>
+          <w:color w:val="000000"/>
+          <w:sz w:val="22"/>
+          <w:szCs w:val="22"/>
           <w:rtl w:val="0"/>
         </w:rPr>
         <w:t xml:space="preserve">wooden</w:t>
@@ -4477,16 +3975,13 @@
       </w:r>
       <w:r>
         <w:rPr>
-          <w:color w:val="000000"/>
-          <w:rtl w:val="0"/>
-        </w:rPr>
-        <w:t xml:space="preserve"> </w:t>
-      </w:r>
-      <w:r>
-        <w:rPr>
-          <w:rtl w:val="0"/>
-        </w:rPr>
-        <w:t xml:space="preserve">pin</w:t>
+          <w:rFonts w:ascii="Arial" w:cs="Arial" w:eastAsia="Arial" w:hAnsi="Arial"/>
+          <w:color w:val="000000"/>
+          <w:sz w:val="22"/>
+          <w:szCs w:val="22"/>
+          <w:rtl w:val="0"/>
+        </w:rPr>
+        <w:t xml:space="preserve"> pin</w:t>
       </w:r>
       <w:r>
         <w:rPr>
@@ -4500,29 +3995,13 @@
       </w:r>
       <w:r>
         <w:rPr>
-          <w:color w:val="000000"/>
-          <w:rtl w:val="0"/>
-        </w:rPr>
-        <w:t xml:space="preserve">, p</w:t>
-      </w:r>
-      <w:r>
-        <w:rPr>
-          <w:rtl w:val="0"/>
-        </w:rPr>
-        <w:t xml:space="preserve">ut</w:t>
-      </w:r>
-      <w:r>
-        <w:rPr>
-          <w:color w:val="000000"/>
-          <w:rtl w:val="0"/>
-        </w:rPr>
-        <w:t xml:space="preserve"> it in its throat </w:t>
-      </w:r>
-      <w:r>
-        <w:rPr>
-          <w:rtl w:val="0"/>
-        </w:rPr>
-        <w:t xml:space="preserve">&amp;</w:t>
+          <w:rFonts w:ascii="Arial" w:cs="Arial" w:eastAsia="Arial" w:hAnsi="Arial"/>
+          <w:color w:val="000000"/>
+          <w:sz w:val="22"/>
+          <w:szCs w:val="22"/>
+          <w:rtl w:val="0"/>
+        </w:rPr>
+        <w:t xml:space="preserve">, put it in its throat &amp;</w:t>
       </w:r>
       <w:r>
         <w:rPr>
@@ -4536,75 +4015,13 @@
       </w:r>
       <w:r>
         <w:rPr>
-          <w:color w:val="000000"/>
-          <w:rtl w:val="0"/>
-        </w:rPr>
-        <w:t xml:space="preserve"> make it swal</w:t>
-      </w:r>
-      <w:r>
-        <w:rPr>
-          <w:rtl w:val="0"/>
-        </w:rPr>
-        <w:t xml:space="preserve">lo</w:t>
-      </w:r>
-      <w:r>
-        <w:rPr>
-          <w:color w:val="000000"/>
-          <w:rtl w:val="0"/>
-        </w:rPr>
-        <w:t xml:space="preserve">w. And continue thus until it is</w:t>
-      </w:r>
-      <w:r>
-        <w:rPr>
-          <w:rtl w:val="0"/>
-        </w:rPr>
-        <w:t xml:space="preserve"> no longer opinionated</w:t>
-      </w:r>
-      <w:r>
-        <w:rPr>
-          <w:color w:val="000000"/>
-          <w:rtl w:val="0"/>
-        </w:rPr>
-        <w:t xml:space="preserve">. </w:t>
-      </w:r>
-      <w:r>
-        <w:rPr>
-          <w:rtl w:val="0"/>
-        </w:rPr>
-        <w:t xml:space="preserve">This is done</w:t>
-      </w:r>
-      <w:r>
-        <w:rPr>
-          <w:color w:val="000000"/>
-          <w:rtl w:val="0"/>
-        </w:rPr>
-        <w:t xml:space="preserve"> </w:t>
-      </w:r>
-      <w:r>
-        <w:rPr>
-          <w:rtl w:val="0"/>
-        </w:rPr>
-        <w:t xml:space="preserve">for sustaining it, for</w:t>
-      </w:r>
-      <w:r>
-        <w:rPr>
-          <w:color w:val="000000"/>
-          <w:rtl w:val="0"/>
-        </w:rPr>
-        <w:t xml:space="preserve"> if it would </w:t>
-      </w:r>
-      <w:r>
-        <w:rPr>
-          <w:rtl w:val="0"/>
-        </w:rPr>
-        <w:t xml:space="preserve">become thin it would die</w:t>
-      </w:r>
-      <w:r>
-        <w:rPr>
-          <w:color w:val="000000"/>
-          <w:rtl w:val="0"/>
-        </w:rPr>
-        <w:t xml:space="preserve">.</w:t>
+          <w:rFonts w:ascii="Arial" w:cs="Arial" w:eastAsia="Arial" w:hAnsi="Arial"/>
+          <w:color w:val="000000"/>
+          <w:sz w:val="22"/>
+          <w:szCs w:val="22"/>
+          <w:rtl w:val="0"/>
+        </w:rPr>
+        <w:t xml:space="preserve"> make it swallow. And continue thus until it is no longer opinionated. This is done for sustaining it, for if it would become thin it would die.</w:t>
       </w:r>
       <w:r>
         <w:rPr>
@@ -4634,7 +4051,10 @@
         <w:shd w:fill="auto" w:val="clear"/>
         <w:contextualSpacing w:val="0"/>
         <w:rPr>
-          <w:color w:val="000000"/>
+          <w:rFonts w:ascii="Arial" w:cs="Arial" w:eastAsia="Arial" w:hAnsi="Arial"/>
+          <w:color w:val="000000"/>
+          <w:sz w:val="22"/>
+          <w:szCs w:val="22"/>
         </w:rPr>
       </w:pPr>
       <w:r>
@@ -4665,7 +4085,10 @@
         <w:shd w:fill="auto" w:val="clear"/>
         <w:contextualSpacing w:val="0"/>
         <w:rPr>
-          <w:color w:val="000000"/>
+          <w:rFonts w:ascii="Arial" w:cs="Arial" w:eastAsia="Arial" w:hAnsi="Arial"/>
+          <w:color w:val="000000"/>
+          <w:sz w:val="22"/>
+          <w:szCs w:val="22"/>
         </w:rPr>
       </w:pPr>
       <w:r>
@@ -4686,7 +4109,10 @@
         <w:shd w:fill="auto" w:val="clear"/>
         <w:contextualSpacing w:val="0"/>
         <w:rPr>
-          <w:color w:val="000000"/>
+          <w:rFonts w:ascii="Arial" w:cs="Arial" w:eastAsia="Arial" w:hAnsi="Arial"/>
+          <w:color w:val="000000"/>
+          <w:sz w:val="22"/>
+          <w:szCs w:val="22"/>
         </w:rPr>
       </w:pPr>
       <w:r>
@@ -4717,7 +4143,10 @@
         <w:shd w:fill="auto" w:val="clear"/>
         <w:contextualSpacing w:val="0"/>
         <w:rPr>
-          <w:color w:val="000000"/>
+          <w:rFonts w:ascii="Arial" w:cs="Arial" w:eastAsia="Arial" w:hAnsi="Arial"/>
+          <w:color w:val="000000"/>
+          <w:sz w:val="22"/>
+          <w:szCs w:val="22"/>
         </w:rPr>
       </w:pPr>
       <w:r>
@@ -4732,7 +4161,10 @@
       </w:r>
       <w:r>
         <w:rPr>
-          <w:color w:val="000000"/>
+          <w:rFonts w:ascii="Arial" w:cs="Arial" w:eastAsia="Arial" w:hAnsi="Arial"/>
+          <w:color w:val="000000"/>
+          <w:sz w:val="22"/>
+          <w:szCs w:val="22"/>
           <w:rtl w:val="0"/>
         </w:rPr>
         <w:t xml:space="preserve">p105v_5</w:t>
@@ -4765,7 +4197,10 @@
         <w:shd w:fill="auto" w:val="clear"/>
         <w:contextualSpacing w:val="0"/>
         <w:rPr>
-          <w:color w:val="000000"/>
+          <w:rFonts w:ascii="Arial" w:cs="Arial" w:eastAsia="Arial" w:hAnsi="Arial"/>
+          <w:color w:val="000000"/>
+          <w:sz w:val="22"/>
+          <w:szCs w:val="22"/>
         </w:rPr>
       </w:pPr>
       <w:r>
@@ -4786,7 +4221,10 @@
         <w:shd w:fill="auto" w:val="clear"/>
         <w:contextualSpacing w:val="0"/>
         <w:rPr>
-          <w:color w:val="000000"/>
+          <w:rFonts w:ascii="Arial" w:cs="Arial" w:eastAsia="Arial" w:hAnsi="Arial"/>
+          <w:color w:val="000000"/>
+          <w:sz w:val="22"/>
+          <w:szCs w:val="22"/>
         </w:rPr>
       </w:pPr>
       <w:r>
@@ -4811,7 +4249,10 @@
       </w:r>
       <w:r>
         <w:rPr>
-          <w:color w:val="000000"/>
+          <w:rFonts w:ascii="Arial" w:cs="Arial" w:eastAsia="Arial" w:hAnsi="Arial"/>
+          <w:color w:val="000000"/>
+          <w:sz w:val="22"/>
+          <w:szCs w:val="22"/>
           <w:rtl w:val="0"/>
         </w:rPr>
         <w:t xml:space="preserve">Nightingale</w:t>
@@ -4838,7 +4279,10 @@
       </w:r>
       <w:r>
         <w:rPr>
-          <w:color w:val="000000"/>
+          <w:rFonts w:ascii="Arial" w:cs="Arial" w:eastAsia="Arial" w:hAnsi="Arial"/>
+          <w:color w:val="000000"/>
+          <w:sz w:val="22"/>
+          <w:szCs w:val="22"/>
           <w:rtl w:val="0"/>
         </w:rPr>
         <w:t xml:space="preserve"> </w:t>
@@ -4861,12 +4305,18 @@
         <w:shd w:fill="auto" w:val="clear"/>
         <w:contextualSpacing w:val="0"/>
         <w:rPr>
-          <w:color w:val="000000"/>
-        </w:rPr>
-      </w:pPr>
-      <w:r>
-        <w:rPr>
-          <w:color w:val="000000"/>
+          <w:rFonts w:ascii="Arial" w:cs="Arial" w:eastAsia="Arial" w:hAnsi="Arial"/>
+          <w:color w:val="000000"/>
+          <w:sz w:val="22"/>
+          <w:szCs w:val="22"/>
+        </w:rPr>
+      </w:pPr>
+      <w:r>
+        <w:rPr>
+          <w:rFonts w:ascii="Arial" w:cs="Arial" w:eastAsia="Arial" w:hAnsi="Arial"/>
+          <w:color w:val="000000"/>
+          <w:sz w:val="22"/>
+          <w:szCs w:val="22"/>
           <w:rtl w:val="0"/>
         </w:rPr>
         <w:t xml:space="preserve"> </w:t>
@@ -4889,7 +4339,10 @@
         <w:shd w:fill="auto" w:val="clear"/>
         <w:contextualSpacing w:val="0"/>
         <w:rPr>
-          <w:color w:val="000000"/>
+          <w:rFonts w:ascii="Arial" w:cs="Arial" w:eastAsia="Arial" w:hAnsi="Arial"/>
+          <w:color w:val="000000"/>
+          <w:sz w:val="22"/>
+          <w:szCs w:val="22"/>
         </w:rPr>
       </w:pPr>
       <w:r>
@@ -4904,26 +4357,20 @@
       </w:r>
       <w:r>
         <w:rPr>
-          <w:rtl w:val="0"/>
-        </w:rPr>
-        <w:t xml:space="preserve">It is necessary for him to have</w:t>
-      </w:r>
-      <w:r>
-        <w:rPr>
-          <w:color w:val="000000"/>
-          <w:rtl w:val="0"/>
-        </w:rPr>
-        <w:t xml:space="preserve"> a cage made </w:t>
-      </w:r>
-      <w:r>
-        <w:rPr>
-          <w:rtl w:val="0"/>
-        </w:rPr>
-        <w:t xml:space="preserve">in the</w:t>
-      </w:r>
-      <w:r>
-        <w:rPr>
-          <w:color w:val="000000"/>
+          <w:rFonts w:ascii="Arial" w:cs="Arial" w:eastAsia="Arial" w:hAnsi="Arial"/>
+          <w:color w:val="000000"/>
+          <w:sz w:val="22"/>
+          <w:szCs w:val="22"/>
+          <w:rtl w:val="0"/>
+        </w:rPr>
+        <w:t xml:space="preserve">It is necessary for him to have a cage made in the</w:t>
+      </w:r>
+      <w:r>
+        <w:rPr>
+          <w:rFonts w:ascii="Arial" w:cs="Arial" w:eastAsia="Arial" w:hAnsi="Arial"/>
+          <w:color w:val="000000"/>
+          <w:sz w:val="22"/>
+          <w:szCs w:val="22"/>
           <w:rtl w:val="0"/>
         </w:rPr>
         <w:t xml:space="preserve"> </w:t>
@@ -4940,7 +4387,10 @@
       </w:r>
       <w:r>
         <w:rPr>
-          <w:color w:val="000000"/>
+          <w:rFonts w:ascii="Arial" w:cs="Arial" w:eastAsia="Arial" w:hAnsi="Arial"/>
+          <w:color w:val="000000"/>
+          <w:sz w:val="22"/>
+          <w:szCs w:val="22"/>
           <w:rtl w:val="0"/>
         </w:rPr>
         <w:t xml:space="preserve">barn</w:t>
@@ -4957,23 +4407,13 @@
       </w:r>
       <w:r>
         <w:rPr>
-          <w:color w:val="000000"/>
-          <w:rtl w:val="0"/>
-        </w:rPr>
-        <w:t xml:space="preserve">, like </w:t>
-      </w:r>
-      <w:r>
-        <w:rPr>
-          <w:rtl w:val="0"/>
-        </w:rPr>
-        <w:t xml:space="preserve">those</w:t>
-      </w:r>
-      <w:r>
-        <w:rPr>
-          <w:color w:val="000000"/>
-          <w:rtl w:val="0"/>
-        </w:rPr>
-        <w:t xml:space="preserve"> for </w:t>
+          <w:rFonts w:ascii="Arial" w:cs="Arial" w:eastAsia="Arial" w:hAnsi="Arial"/>
+          <w:color w:val="000000"/>
+          <w:sz w:val="22"/>
+          <w:szCs w:val="22"/>
+          <w:rtl w:val="0"/>
+        </w:rPr>
+        <w:t xml:space="preserve">, like those for </w:t>
       </w:r>
       <w:r>
         <w:rPr>
@@ -4987,6 +4427,10 @@
       </w:r>
       <w:r>
         <w:rPr>
+          <w:rFonts w:ascii="Arial" w:cs="Arial" w:eastAsia="Arial" w:hAnsi="Arial"/>
+          <w:color w:val="000000"/>
+          <w:sz w:val="22"/>
+          <w:szCs w:val="22"/>
           <w:rtl w:val="0"/>
         </w:rPr>
         <w:t xml:space="preserve">calendras</w:t>
@@ -5003,23 +4447,13 @@
       </w:r>
       <w:r>
         <w:rPr>
-          <w:color w:val="000000"/>
-          <w:rtl w:val="0"/>
-        </w:rPr>
-        <w:t xml:space="preserve">,</w:t>
-      </w:r>
-      <w:r>
-        <w:rPr>
-          <w:rtl w:val="0"/>
-        </w:rPr>
-        <w:t xml:space="preserve"> doubled</w:t>
-      </w:r>
-      <w:r>
-        <w:rPr>
-          <w:color w:val="000000"/>
-          <w:rtl w:val="0"/>
-        </w:rPr>
-        <w:t xml:space="preserve"> with </w:t>
+          <w:rFonts w:ascii="Arial" w:cs="Arial" w:eastAsia="Arial" w:hAnsi="Arial"/>
+          <w:color w:val="000000"/>
+          <w:sz w:val="22"/>
+          <w:szCs w:val="22"/>
+          <w:rtl w:val="0"/>
+        </w:rPr>
+        <w:t xml:space="preserve">, doubled with </w:t>
       </w:r>
       <w:r>
         <w:rPr>
@@ -5033,16 +4467,13 @@
       </w:r>
       <w:r>
         <w:rPr>
-          <w:color w:val="000000"/>
-          <w:rtl w:val="0"/>
-        </w:rPr>
-        <w:t xml:space="preserve">green </w:t>
-      </w:r>
-      <w:r>
-        <w:rPr>
-          <w:rtl w:val="0"/>
-        </w:rPr>
-        <w:t xml:space="preserve">cloth</w:t>
+          <w:rFonts w:ascii="Arial" w:cs="Arial" w:eastAsia="Arial" w:hAnsi="Arial"/>
+          <w:color w:val="000000"/>
+          <w:sz w:val="22"/>
+          <w:szCs w:val="22"/>
+          <w:rtl w:val="0"/>
+        </w:rPr>
+        <w:t xml:space="preserve">green cloth</w:t>
       </w:r>
       <w:r>
         <w:rPr>
@@ -5056,36 +4487,13 @@
       </w:r>
       <w:r>
         <w:rPr>
-          <w:color w:val="000000"/>
-          <w:rtl w:val="0"/>
-        </w:rPr>
-        <w:t xml:space="preserve">, because </w:t>
-      </w:r>
-      <w:r>
-        <w:rPr>
-          <w:rtl w:val="0"/>
-        </w:rPr>
-        <w:t xml:space="preserve">he</w:t>
-      </w:r>
-      <w:r>
-        <w:rPr>
-          <w:color w:val="000000"/>
-          <w:rtl w:val="0"/>
-        </w:rPr>
-        <w:t xml:space="preserve"> fe</w:t>
-      </w:r>
-      <w:r>
-        <w:rPr>
-          <w:rtl w:val="0"/>
-        </w:rPr>
-        <w:t xml:space="preserve">ar</w:t>
-      </w:r>
-      <w:r>
-        <w:rPr>
-          <w:color w:val="000000"/>
-          <w:rtl w:val="0"/>
-        </w:rPr>
-        <w:t xml:space="preserve">s the </w:t>
+          <w:rFonts w:ascii="Arial" w:cs="Arial" w:eastAsia="Arial" w:hAnsi="Arial"/>
+          <w:color w:val="000000"/>
+          <w:sz w:val="22"/>
+          <w:szCs w:val="22"/>
+          <w:rtl w:val="0"/>
+        </w:rPr>
+        <w:t xml:space="preserve">, because he fears the </w:t>
       </w:r>
       <w:r>
         <w:rPr>
@@ -5099,7 +4507,10 @@
       </w:r>
       <w:r>
         <w:rPr>
-          <w:color w:val="000000"/>
+          <w:rFonts w:ascii="Arial" w:cs="Arial" w:eastAsia="Arial" w:hAnsi="Arial"/>
+          <w:color w:val="000000"/>
+          <w:sz w:val="22"/>
+          <w:szCs w:val="22"/>
           <w:rtl w:val="0"/>
         </w:rPr>
         <w:t xml:space="preserve">cold</w:t>
@@ -5116,99 +4527,376 @@
       </w:r>
       <w:r>
         <w:rPr>
-          <w:color w:val="000000"/>
-          <w:rtl w:val="0"/>
-        </w:rPr>
-        <w:t xml:space="preserve">. And </w:t>
-      </w:r>
-      <w:r>
-        <w:rPr>
-          <w:rtl w:val="0"/>
-        </w:rPr>
-        <w:t xml:space="preserve">for</w:t>
-      </w:r>
-      <w:r>
-        <w:rPr>
-          <w:color w:val="000000"/>
+          <w:rFonts w:ascii="Arial" w:cs="Arial" w:eastAsia="Arial" w:hAnsi="Arial"/>
+          <w:color w:val="000000"/>
+          <w:sz w:val="22"/>
+          <w:szCs w:val="22"/>
+          <w:rtl w:val="0"/>
+        </w:rPr>
+        <w:t xml:space="preserve">. And for making him accustomed to eating when first he is put in the </w:t>
+      </w:r>
+      <w:r>
+        <w:rPr>
+          <w:rFonts w:ascii="Courier New" w:cs="Courier New" w:eastAsia="Courier New" w:hAnsi="Courier New"/>
+          <w:color w:val="0000ff"/>
+          <w:sz w:val="18"/>
+          <w:szCs w:val="18"/>
+          <w:rtl w:val="0"/>
+        </w:rPr>
+        <w:t xml:space="preserve">&lt;tl&gt;</w:t>
+      </w:r>
+      <w:r>
+        <w:rPr>
+          <w:rFonts w:ascii="Arial" w:cs="Arial" w:eastAsia="Arial" w:hAnsi="Arial"/>
+          <w:color w:val="000000"/>
+          <w:sz w:val="22"/>
+          <w:szCs w:val="22"/>
+          <w:rtl w:val="0"/>
+        </w:rPr>
+        <w:t xml:space="preserve">cage</w:t>
+      </w:r>
+      <w:r>
+        <w:rPr>
+          <w:rFonts w:ascii="Courier New" w:cs="Courier New" w:eastAsia="Courier New" w:hAnsi="Courier New"/>
+          <w:color w:val="0000ff"/>
+          <w:sz w:val="18"/>
+          <w:szCs w:val="18"/>
+          <w:rtl w:val="0"/>
+        </w:rPr>
+        <w:t xml:space="preserve">&lt;/tl&gt;</w:t>
+      </w:r>
+      <w:r>
+        <w:rPr>
+          <w:rFonts w:ascii="Arial" w:cs="Arial" w:eastAsia="Arial" w:hAnsi="Arial"/>
+          <w:color w:val="000000"/>
+          <w:sz w:val="22"/>
+          <w:szCs w:val="22"/>
+          <w:rtl w:val="0"/>
+        </w:rPr>
+        <w:t xml:space="preserve">, one needs to give him </w:t>
+      </w:r>
+      <w:r>
+        <w:rPr>
+          <w:rFonts w:ascii="Courier New" w:cs="Courier New" w:eastAsia="Courier New" w:hAnsi="Courier New"/>
+          <w:color w:val="0000ff"/>
+          <w:sz w:val="18"/>
+          <w:szCs w:val="18"/>
+          <w:rtl w:val="0"/>
+        </w:rPr>
+        <w:t xml:space="preserve">&lt;m&gt;&lt;al&gt;</w:t>
+      </w:r>
+      <w:r>
+        <w:rPr>
+          <w:rFonts w:ascii="Arial" w:cs="Arial" w:eastAsia="Arial" w:hAnsi="Arial"/>
+          <w:color w:val="000000"/>
+          <w:sz w:val="22"/>
+          <w:szCs w:val="22"/>
+          <w:rtl w:val="0"/>
+        </w:rPr>
+        <w:t xml:space="preserve">ants</w:t>
+      </w:r>
+      <w:r>
+        <w:rPr>
+          <w:rFonts w:ascii="Courier New" w:cs="Courier New" w:eastAsia="Courier New" w:hAnsi="Courier New"/>
+          <w:color w:val="0000ff"/>
+          <w:sz w:val="18"/>
+          <w:szCs w:val="18"/>
+          <w:rtl w:val="0"/>
+        </w:rPr>
+        <w:t xml:space="preserve">&lt;/al&gt;</w:t>
+      </w:r>
+      <w:r>
+        <w:rPr>
+          <w:rFonts w:ascii="Arial" w:cs="Arial" w:eastAsia="Arial" w:hAnsi="Arial"/>
+          <w:color w:val="000000"/>
+          <w:sz w:val="22"/>
+          <w:szCs w:val="22"/>
+          <w:rtl w:val="0"/>
+        </w:rPr>
+        <w:t xml:space="preserve"> with soil</w:t>
+      </w:r>
+      <w:r>
+        <w:rPr>
+          <w:rFonts w:ascii="Courier New" w:cs="Courier New" w:eastAsia="Courier New" w:hAnsi="Courier New"/>
+          <w:color w:val="0000ff"/>
+          <w:sz w:val="18"/>
+          <w:szCs w:val="18"/>
+          <w:rtl w:val="0"/>
+        </w:rPr>
+        <w:t xml:space="preserve">&lt;/m&gt;</w:t>
+      </w:r>
+      <w:r>
+        <w:rPr>
+          <w:rFonts w:ascii="Arial" w:cs="Arial" w:eastAsia="Arial" w:hAnsi="Arial"/>
+          <w:color w:val="000000"/>
+          <w:sz w:val="22"/>
+          <w:szCs w:val="22"/>
+          <w:rtl w:val="0"/>
+        </w:rPr>
+        <w:t xml:space="preserve"> at the bottom of the </w:t>
+      </w:r>
+      <w:r>
+        <w:rPr>
+          <w:rFonts w:ascii="Courier New" w:cs="Courier New" w:eastAsia="Courier New" w:hAnsi="Courier New"/>
+          <w:color w:val="0000ff"/>
+          <w:sz w:val="18"/>
+          <w:szCs w:val="18"/>
+          <w:rtl w:val="0"/>
+        </w:rPr>
+        <w:t xml:space="preserve">&lt;tl&gt;</w:t>
+      </w:r>
+      <w:r>
+        <w:rPr>
+          <w:rFonts w:ascii="Arial" w:cs="Arial" w:eastAsia="Arial" w:hAnsi="Arial"/>
+          <w:color w:val="000000"/>
+          <w:sz w:val="22"/>
+          <w:szCs w:val="22"/>
+          <w:rtl w:val="0"/>
+        </w:rPr>
+        <w:t xml:space="preserve">cage</w:t>
+      </w:r>
+      <w:r>
+        <w:rPr>
+          <w:rFonts w:ascii="Courier New" w:cs="Courier New" w:eastAsia="Courier New" w:hAnsi="Courier New"/>
+          <w:color w:val="0000ff"/>
+          <w:sz w:val="18"/>
+          <w:szCs w:val="18"/>
+          <w:rtl w:val="0"/>
+        </w:rPr>
+        <w:t xml:space="preserve">&lt;/tl&gt;</w:t>
+      </w:r>
+      <w:r>
+        <w:rPr>
+          <w:rFonts w:ascii="Arial" w:cs="Arial" w:eastAsia="Arial" w:hAnsi="Arial"/>
+          <w:color w:val="000000"/>
+          <w:sz w:val="22"/>
+          <w:szCs w:val="22"/>
+          <w:rtl w:val="0"/>
+        </w:rPr>
+        <w:t xml:space="preserve"> to make it accustomed to pecking </w:t>
+      </w:r>
+      <w:r>
+        <w:rPr>
+          <w:rFonts w:ascii="Courier New" w:cs="Courier New" w:eastAsia="Courier New" w:hAnsi="Courier New"/>
+          <w:color w:val="a91111"/>
+          <w:sz w:val="18"/>
+          <w:szCs w:val="18"/>
+          <w:rtl w:val="0"/>
+        </w:rPr>
+        <w:t xml:space="preserve">&lt;del&gt;</w:t>
+      </w:r>
+      <w:r>
+        <w:rPr>
+          <w:rFonts w:ascii="Courier New" w:cs="Courier New" w:eastAsia="Courier New" w:hAnsi="Courier New"/>
+          <w:color w:val="0000ff"/>
+          <w:sz w:val="18"/>
+          <w:szCs w:val="18"/>
+          <w:rtl w:val="0"/>
+        </w:rPr>
+        <w:t xml:space="preserve">&lt;fr&gt;</w:t>
+      </w:r>
+      <w:r>
+        <w:rPr>
+          <w:rFonts w:ascii="Arial" w:cs="Arial" w:eastAsia="Arial" w:hAnsi="Arial"/>
+          <w:color w:val="000000"/>
+          <w:sz w:val="22"/>
+          <w:szCs w:val="22"/>
+          <w:rtl w:val="0"/>
+        </w:rPr>
+        <w:t xml:space="preserve">puys luy</w:t>
+      </w:r>
+      <w:r>
+        <w:rPr>
+          <w:rFonts w:ascii="Courier New" w:cs="Courier New" w:eastAsia="Courier New" w:hAnsi="Courier New"/>
+          <w:color w:val="0000ff"/>
+          <w:sz w:val="18"/>
+          <w:szCs w:val="18"/>
+          <w:rtl w:val="0"/>
+        </w:rPr>
+        <w:t xml:space="preserve">&lt;/fr&gt;</w:t>
+      </w:r>
+      <w:r>
+        <w:rPr>
+          <w:rFonts w:ascii="Courier New" w:cs="Courier New" w:eastAsia="Courier New" w:hAnsi="Courier New"/>
+          <w:color w:val="a91111"/>
+          <w:sz w:val="18"/>
+          <w:szCs w:val="18"/>
+          <w:rtl w:val="0"/>
+        </w:rPr>
+        <w:t xml:space="preserve">&lt;/del&gt;</w:t>
+      </w:r>
+      <w:r>
+        <w:rPr>
+          <w:rFonts w:ascii="Arial" w:cs="Arial" w:eastAsia="Arial" w:hAnsi="Arial"/>
+          <w:color w:val="000000"/>
+          <w:sz w:val="22"/>
+          <w:szCs w:val="22"/>
+          <w:rtl w:val="0"/>
+        </w:rPr>
+        <w:t xml:space="preserve">, and give him </w:t>
+      </w:r>
+      <w:r>
+        <w:rPr>
+          <w:rFonts w:ascii="Courier New" w:cs="Courier New" w:eastAsia="Courier New" w:hAnsi="Courier New"/>
+          <w:color w:val="0000ff"/>
+          <w:sz w:val="18"/>
+          <w:szCs w:val="18"/>
+          <w:rtl w:val="0"/>
+        </w:rPr>
+        <w:t xml:space="preserve">&lt;m&gt;</w:t>
+      </w:r>
+      <w:r>
+        <w:rPr>
+          <w:rFonts w:ascii="Arial" w:cs="Arial" w:eastAsia="Arial" w:hAnsi="Arial"/>
+          <w:color w:val="000000"/>
+          <w:sz w:val="22"/>
+          <w:szCs w:val="22"/>
+          <w:rtl w:val="0"/>
+        </w:rPr>
+        <w:t xml:space="preserve">chopped </w:t>
+      </w:r>
+      <w:r>
+        <w:rPr>
+          <w:rFonts w:ascii="Courier New" w:cs="Courier New" w:eastAsia="Courier New" w:hAnsi="Courier New"/>
+          <w:color w:val="0000ff"/>
+          <w:sz w:val="18"/>
+          <w:szCs w:val="18"/>
+          <w:rtl w:val="0"/>
+        </w:rPr>
+        <w:t xml:space="preserve">&lt;al&gt;</w:t>
+      </w:r>
+      <w:r>
+        <w:rPr>
+          <w:rFonts w:ascii="Arial" w:cs="Arial" w:eastAsia="Arial" w:hAnsi="Arial"/>
+          <w:color w:val="000000"/>
+          <w:sz w:val="22"/>
+          <w:szCs w:val="22"/>
+          <w:rtl w:val="0"/>
+        </w:rPr>
+        <w:t xml:space="preserve">sheep</w:t>
+      </w:r>
+      <w:r>
+        <w:rPr>
+          <w:rFonts w:ascii="Courier New" w:cs="Courier New" w:eastAsia="Courier New" w:hAnsi="Courier New"/>
+          <w:color w:val="0000ff"/>
+          <w:sz w:val="18"/>
+          <w:szCs w:val="18"/>
+          <w:rtl w:val="0"/>
+        </w:rPr>
+        <w:t xml:space="preserve">&lt;/al&gt;</w:t>
+      </w:r>
+      <w:r>
+        <w:rPr>
+          <w:rFonts w:ascii="Arial" w:cs="Arial" w:eastAsia="Arial" w:hAnsi="Arial"/>
+          <w:color w:val="000000"/>
+          <w:sz w:val="22"/>
+          <w:szCs w:val="22"/>
+          <w:rtl w:val="0"/>
+        </w:rPr>
+        <w:t xml:space="preserve">'s heart</w:t>
+      </w:r>
+      <w:r>
+        <w:rPr>
+          <w:rFonts w:ascii="Courier New" w:cs="Courier New" w:eastAsia="Courier New" w:hAnsi="Courier New"/>
+          <w:color w:val="0000ff"/>
+          <w:sz w:val="18"/>
+          <w:szCs w:val="18"/>
+          <w:rtl w:val="0"/>
+        </w:rPr>
+        <w:t xml:space="preserve">&lt;/m&gt;</w:t>
+      </w:r>
+      <w:r>
+        <w:rPr>
+          <w:rFonts w:ascii="Arial" w:cs="Arial" w:eastAsia="Arial" w:hAnsi="Arial"/>
+          <w:color w:val="000000"/>
+          <w:sz w:val="22"/>
+          <w:szCs w:val="22"/>
+          <w:rtl w:val="0"/>
+        </w:rPr>
+        <w:t xml:space="preserve">, &amp;</w:t>
+      </w:r>
+      <w:r>
+        <w:rPr>
+          <w:rFonts w:ascii="Courier New" w:cs="Courier New" w:eastAsia="Courier New" w:hAnsi="Courier New"/>
+          <w:color w:val="a9a9a9"/>
+          <w:sz w:val="18"/>
+          <w:szCs w:val="18"/>
+          <w:rtl w:val="0"/>
+        </w:rPr>
+        <w:t xml:space="preserve">amp;</w:t>
+      </w:r>
+      <w:r>
+        <w:rPr>
+          <w:rFonts w:ascii="Arial" w:cs="Arial" w:eastAsia="Arial" w:hAnsi="Arial"/>
+          <w:color w:val="000000"/>
+          <w:sz w:val="22"/>
+          <w:szCs w:val="22"/>
+          <w:rtl w:val="0"/>
+        </w:rPr>
+        <w:t xml:space="preserve"> immediately some </w:t>
+      </w:r>
+      <w:r>
+        <w:rPr>
+          <w:rFonts w:ascii="Courier New" w:cs="Courier New" w:eastAsia="Courier New" w:hAnsi="Courier New"/>
+          <w:color w:val="0000ff"/>
+          <w:sz w:val="18"/>
+          <w:szCs w:val="18"/>
+          <w:rtl w:val="0"/>
+        </w:rPr>
+        <w:t xml:space="preserve">&lt;m&gt;</w:t>
+      </w:r>
+      <w:r>
+        <w:rPr>
+          <w:rFonts w:ascii="Arial" w:cs="Arial" w:eastAsia="Arial" w:hAnsi="Arial"/>
+          <w:color w:val="000000"/>
+          <w:sz w:val="22"/>
+          <w:szCs w:val="22"/>
+          <w:rtl w:val="0"/>
+        </w:rPr>
+        <w:t xml:space="preserve">eggs</w:t>
+      </w:r>
+      <w:r>
+        <w:rPr>
+          <w:rFonts w:ascii="Courier New" w:cs="Courier New" w:eastAsia="Courier New" w:hAnsi="Courier New"/>
+          <w:color w:val="0000ff"/>
+          <w:sz w:val="18"/>
+          <w:szCs w:val="18"/>
+          <w:rtl w:val="0"/>
+        </w:rPr>
+        <w:t xml:space="preserve">&lt;/m&gt;</w:t>
+      </w:r>
+      <w:r>
+        <w:rPr>
+          <w:rFonts w:ascii="Arial" w:cs="Arial" w:eastAsia="Arial" w:hAnsi="Arial"/>
+          <w:color w:val="000000"/>
+          <w:sz w:val="22"/>
+          <w:szCs w:val="22"/>
+          <w:rtl w:val="0"/>
+        </w:rPr>
+        <w:t xml:space="preserve">, &amp;</w:t>
+      </w:r>
+      <w:r>
+        <w:rPr>
+          <w:rFonts w:ascii="Courier New" w:cs="Courier New" w:eastAsia="Courier New" w:hAnsi="Courier New"/>
+          <w:color w:val="a9a9a9"/>
+          <w:sz w:val="18"/>
+          <w:szCs w:val="18"/>
+          <w:rtl w:val="0"/>
+        </w:rPr>
+        <w:t xml:space="preserve">amp;</w:t>
+      </w:r>
+      <w:r>
+        <w:rPr>
+          <w:rFonts w:ascii="Arial" w:cs="Arial" w:eastAsia="Arial" w:hAnsi="Arial"/>
+          <w:color w:val="000000"/>
+          <w:sz w:val="22"/>
+          <w:szCs w:val="22"/>
           <w:rtl w:val="0"/>
         </w:rPr>
         <w:t xml:space="preserve"> </w:t>
       </w:r>
       <w:r>
         <w:rPr>
-          <w:rtl w:val="0"/>
-        </w:rPr>
-        <w:t xml:space="preserve">making him accustomed</w:t>
-      </w:r>
-      <w:r>
-        <w:rPr>
-          <w:color w:val="000000"/>
-          <w:rtl w:val="0"/>
-        </w:rPr>
-        <w:t xml:space="preserve"> to eating when first he is put in the </w:t>
-      </w:r>
-      <w:r>
-        <w:rPr>
-          <w:rFonts w:ascii="Courier New" w:cs="Courier New" w:eastAsia="Courier New" w:hAnsi="Courier New"/>
-          <w:color w:val="0000ff"/>
-          <w:sz w:val="18"/>
-          <w:szCs w:val="18"/>
-          <w:rtl w:val="0"/>
-        </w:rPr>
-        <w:t xml:space="preserve">&lt;tl&gt;</w:t>
-      </w:r>
-      <w:r>
-        <w:rPr>
-          <w:color w:val="000000"/>
-          <w:rtl w:val="0"/>
-        </w:rPr>
-        <w:t xml:space="preserve">cage</w:t>
-      </w:r>
-      <w:r>
-        <w:rPr>
-          <w:rFonts w:ascii="Courier New" w:cs="Courier New" w:eastAsia="Courier New" w:hAnsi="Courier New"/>
-          <w:color w:val="0000ff"/>
-          <w:sz w:val="18"/>
-          <w:szCs w:val="18"/>
-          <w:rtl w:val="0"/>
-        </w:rPr>
-        <w:t xml:space="preserve">&lt;/tl&gt;</w:t>
-      </w:r>
-      <w:r>
-        <w:rPr>
-          <w:color w:val="000000"/>
-          <w:rtl w:val="0"/>
-        </w:rPr>
-        <w:t xml:space="preserve">, </w:t>
-      </w:r>
-      <w:r>
-        <w:rPr>
-          <w:rtl w:val="0"/>
-        </w:rPr>
-        <w:t xml:space="preserve">one needs to</w:t>
-      </w:r>
-      <w:r>
-        <w:rPr>
-          <w:color w:val="000000"/>
-          <w:rtl w:val="0"/>
-        </w:rPr>
-        <w:t xml:space="preserve"> give </w:t>
-      </w:r>
-      <w:r>
-        <w:rPr>
-          <w:rtl w:val="0"/>
-        </w:rPr>
-        <w:t xml:space="preserve">him</w:t>
-      </w:r>
-      <w:r>
-        <w:rPr>
-          <w:color w:val="000000"/>
-          <w:rtl w:val="0"/>
-        </w:rPr>
-        <w:t xml:space="preserve"> </w:t>
-      </w:r>
-      <w:r>
-        <w:rPr>
           <w:rFonts w:ascii="Courier New" w:cs="Courier New" w:eastAsia="Courier New" w:hAnsi="Courier New"/>
           <w:color w:val="0000ff"/>
           <w:sz w:val="18"/>
@@ -5219,351 +4907,10 @@
       </w:r>
       <w:r>
         <w:rPr>
-          <w:color w:val="000000"/>
-          <w:rtl w:val="0"/>
-        </w:rPr>
-        <w:t xml:space="preserve">ants</w:t>
-      </w:r>
-      <w:r>
-        <w:rPr>
-          <w:rFonts w:ascii="Courier New" w:cs="Courier New" w:eastAsia="Courier New" w:hAnsi="Courier New"/>
-          <w:color w:val="0000ff"/>
-          <w:sz w:val="18"/>
-          <w:szCs w:val="18"/>
-          <w:rtl w:val="0"/>
-        </w:rPr>
-        <w:t xml:space="preserve">&lt;/al&gt;</w:t>
-      </w:r>
-      <w:r>
-        <w:rPr>
-          <w:color w:val="000000"/>
-          <w:rtl w:val="0"/>
-        </w:rPr>
-        <w:t xml:space="preserve"> with soil</w:t>
-      </w:r>
-      <w:r>
-        <w:rPr>
-          <w:rFonts w:ascii="Courier New" w:cs="Courier New" w:eastAsia="Courier New" w:hAnsi="Courier New"/>
-          <w:color w:val="0000ff"/>
-          <w:sz w:val="18"/>
-          <w:szCs w:val="18"/>
-          <w:rtl w:val="0"/>
-        </w:rPr>
-        <w:t xml:space="preserve">&lt;/m&gt;</w:t>
-      </w:r>
-      <w:r>
-        <w:rPr>
-          <w:color w:val="000000"/>
-          <w:rtl w:val="0"/>
-        </w:rPr>
-        <w:t xml:space="preserve"> </w:t>
-      </w:r>
-      <w:r>
-        <w:rPr>
-          <w:rtl w:val="0"/>
-        </w:rPr>
-        <w:t xml:space="preserve">at</w:t>
-      </w:r>
-      <w:r>
-        <w:rPr>
-          <w:color w:val="000000"/>
-          <w:rtl w:val="0"/>
-        </w:rPr>
-        <w:t xml:space="preserve"> the b</w:t>
-      </w:r>
-      <w:r>
-        <w:rPr>
-          <w:rtl w:val="0"/>
-        </w:rPr>
-        <w:t xml:space="preserve">ottom</w:t>
-      </w:r>
-      <w:r>
-        <w:rPr>
-          <w:color w:val="000000"/>
-          <w:rtl w:val="0"/>
-        </w:rPr>
-        <w:t xml:space="preserve"> of the </w:t>
-      </w:r>
-      <w:r>
-        <w:rPr>
-          <w:rFonts w:ascii="Courier New" w:cs="Courier New" w:eastAsia="Courier New" w:hAnsi="Courier New"/>
-          <w:color w:val="0000ff"/>
-          <w:sz w:val="18"/>
-          <w:szCs w:val="18"/>
-          <w:rtl w:val="0"/>
-        </w:rPr>
-        <w:t xml:space="preserve">&lt;tl&gt;</w:t>
-      </w:r>
-      <w:r>
-        <w:rPr>
-          <w:color w:val="000000"/>
-          <w:rtl w:val="0"/>
-        </w:rPr>
-        <w:t xml:space="preserve">cage</w:t>
-      </w:r>
-      <w:r>
-        <w:rPr>
-          <w:rFonts w:ascii="Courier New" w:cs="Courier New" w:eastAsia="Courier New" w:hAnsi="Courier New"/>
-          <w:color w:val="0000ff"/>
-          <w:sz w:val="18"/>
-          <w:szCs w:val="18"/>
-          <w:rtl w:val="0"/>
-        </w:rPr>
-        <w:t xml:space="preserve">&lt;/tl&gt;</w:t>
-      </w:r>
-      <w:r>
-        <w:rPr>
-          <w:color w:val="000000"/>
-          <w:rtl w:val="0"/>
-        </w:rPr>
-        <w:t xml:space="preserve"> to </w:t>
-      </w:r>
-      <w:r>
-        <w:rPr>
-          <w:rtl w:val="0"/>
-        </w:rPr>
-        <w:t xml:space="preserve">make it accustomed</w:t>
-      </w:r>
-      <w:r>
-        <w:rPr>
-          <w:color w:val="000000"/>
-          <w:rtl w:val="0"/>
-        </w:rPr>
-        <w:t xml:space="preserve"> to pecking </w:t>
-      </w:r>
-      <w:r>
-        <w:rPr>
-          <w:rFonts w:ascii="Courier New" w:cs="Courier New" w:eastAsia="Courier New" w:hAnsi="Courier New"/>
-          <w:color w:val="a91111"/>
-          <w:sz w:val="18"/>
-          <w:szCs w:val="18"/>
-          <w:rtl w:val="0"/>
-        </w:rPr>
-        <w:t xml:space="preserve">&lt;del&gt;</w:t>
-      </w:r>
-      <w:r>
-        <w:rPr>
-          <w:rFonts w:ascii="Courier New" w:cs="Courier New" w:eastAsia="Courier New" w:hAnsi="Courier New"/>
-          <w:color w:val="0000ff"/>
-          <w:sz w:val="18"/>
-          <w:szCs w:val="18"/>
-          <w:rtl w:val="0"/>
-        </w:rPr>
-        <w:t xml:space="preserve">&lt;fr&gt;</w:t>
-      </w:r>
-      <w:r>
-        <w:rPr>
-          <w:rtl w:val="0"/>
-        </w:rPr>
-        <w:t xml:space="preserve">puys luy</w:t>
-      </w:r>
-      <w:r>
-        <w:rPr>
-          <w:rFonts w:ascii="Courier New" w:cs="Courier New" w:eastAsia="Courier New" w:hAnsi="Courier New"/>
-          <w:color w:val="0000ff"/>
-          <w:sz w:val="18"/>
-          <w:szCs w:val="18"/>
-          <w:rtl w:val="0"/>
-        </w:rPr>
-        <w:t xml:space="preserve">&lt;/fr&gt;</w:t>
-      </w:r>
-      <w:r>
-        <w:rPr>
-          <w:rFonts w:ascii="Courier New" w:cs="Courier New" w:eastAsia="Courier New" w:hAnsi="Courier New"/>
-          <w:color w:val="a91111"/>
-          <w:sz w:val="18"/>
-          <w:szCs w:val="18"/>
-          <w:rtl w:val="0"/>
-        </w:rPr>
-        <w:t xml:space="preserve">&lt;/del&gt;</w:t>
-      </w:r>
-      <w:r>
-        <w:rPr>
-          <w:color w:val="000000"/>
-          <w:rtl w:val="0"/>
-        </w:rPr>
-        <w:t xml:space="preserve">, and </w:t>
-      </w:r>
-      <w:r>
-        <w:rPr>
-          <w:rtl w:val="0"/>
-        </w:rPr>
-        <w:t xml:space="preserve">give him</w:t>
-      </w:r>
-      <w:r>
-        <w:rPr>
-          <w:color w:val="000000"/>
-          <w:rtl w:val="0"/>
-        </w:rPr>
-        <w:t xml:space="preserve"> </w:t>
-      </w:r>
-      <w:r>
-        <w:rPr>
-          <w:rFonts w:ascii="Courier New" w:cs="Courier New" w:eastAsia="Courier New" w:hAnsi="Courier New"/>
-          <w:color w:val="0000ff"/>
-          <w:sz w:val="18"/>
-          <w:szCs w:val="18"/>
-          <w:rtl w:val="0"/>
-        </w:rPr>
-        <w:t xml:space="preserve">&lt;m&gt;</w:t>
-      </w:r>
-      <w:r>
-        <w:rPr>
-          <w:rtl w:val="0"/>
-        </w:rPr>
-        <w:t xml:space="preserve">chopped</w:t>
-      </w:r>
-      <w:r>
-        <w:rPr>
-          <w:color w:val="000000"/>
-          <w:rtl w:val="0"/>
-        </w:rPr>
-        <w:t xml:space="preserve"> </w:t>
-      </w:r>
-      <w:r>
-        <w:rPr>
-          <w:rFonts w:ascii="Courier New" w:cs="Courier New" w:eastAsia="Courier New" w:hAnsi="Courier New"/>
-          <w:color w:val="0000ff"/>
-          <w:sz w:val="18"/>
-          <w:szCs w:val="18"/>
-          <w:rtl w:val="0"/>
-        </w:rPr>
-        <w:t xml:space="preserve">&lt;al&gt;</w:t>
-      </w:r>
-      <w:r>
-        <w:rPr>
-          <w:color w:val="000000"/>
-          <w:rtl w:val="0"/>
-        </w:rPr>
-        <w:t xml:space="preserve">sheep</w:t>
-      </w:r>
-      <w:r>
-        <w:rPr>
-          <w:rFonts w:ascii="Courier New" w:cs="Courier New" w:eastAsia="Courier New" w:hAnsi="Courier New"/>
-          <w:color w:val="0000ff"/>
-          <w:sz w:val="18"/>
-          <w:szCs w:val="18"/>
-          <w:rtl w:val="0"/>
-        </w:rPr>
-        <w:t xml:space="preserve">&lt;/al&gt;</w:t>
-      </w:r>
-      <w:r>
-        <w:rPr>
-          <w:color w:val="000000"/>
-          <w:rtl w:val="0"/>
-        </w:rPr>
-        <w:t xml:space="preserve">'s heart</w:t>
-      </w:r>
-      <w:r>
-        <w:rPr>
-          <w:rFonts w:ascii="Courier New" w:cs="Courier New" w:eastAsia="Courier New" w:hAnsi="Courier New"/>
-          <w:color w:val="0000ff"/>
-          <w:sz w:val="18"/>
-          <w:szCs w:val="18"/>
-          <w:rtl w:val="0"/>
-        </w:rPr>
-        <w:t xml:space="preserve">&lt;/m&gt;</w:t>
-      </w:r>
-      <w:r>
-        <w:rPr>
-          <w:color w:val="000000"/>
-          <w:rtl w:val="0"/>
-        </w:rPr>
-        <w:t xml:space="preserve">, </w:t>
-      </w:r>
-      <w:r>
-        <w:rPr>
-          <w:rtl w:val="0"/>
-        </w:rPr>
-        <w:t xml:space="preserve">&amp;</w:t>
-      </w:r>
-      <w:r>
-        <w:rPr>
-          <w:rFonts w:ascii="Courier New" w:cs="Courier New" w:eastAsia="Courier New" w:hAnsi="Courier New"/>
-          <w:color w:val="a9a9a9"/>
-          <w:sz w:val="18"/>
-          <w:szCs w:val="18"/>
-          <w:rtl w:val="0"/>
-        </w:rPr>
-        <w:t xml:space="preserve">amp;</w:t>
-      </w:r>
-      <w:r>
-        <w:rPr>
-          <w:color w:val="000000"/>
-          <w:rtl w:val="0"/>
-        </w:rPr>
-        <w:t xml:space="preserve"> immediately some </w:t>
-      </w:r>
-      <w:r>
-        <w:rPr>
-          <w:rFonts w:ascii="Courier New" w:cs="Courier New" w:eastAsia="Courier New" w:hAnsi="Courier New"/>
-          <w:color w:val="0000ff"/>
-          <w:sz w:val="18"/>
-          <w:szCs w:val="18"/>
-          <w:rtl w:val="0"/>
-        </w:rPr>
-        <w:t xml:space="preserve">&lt;m&gt;</w:t>
-      </w:r>
-      <w:r>
-        <w:rPr>
-          <w:color w:val="000000"/>
-          <w:rtl w:val="0"/>
-        </w:rPr>
-        <w:t xml:space="preserve">eggs</w:t>
-      </w:r>
-      <w:r>
-        <w:rPr>
-          <w:rFonts w:ascii="Courier New" w:cs="Courier New" w:eastAsia="Courier New" w:hAnsi="Courier New"/>
-          <w:color w:val="0000ff"/>
-          <w:sz w:val="18"/>
-          <w:szCs w:val="18"/>
-          <w:rtl w:val="0"/>
-        </w:rPr>
-        <w:t xml:space="preserve">&lt;/m&gt;</w:t>
-      </w:r>
-      <w:r>
-        <w:rPr>
-          <w:color w:val="000000"/>
-          <w:rtl w:val="0"/>
-        </w:rPr>
-        <w:t xml:space="preserve">, </w:t>
-      </w:r>
-      <w:r>
-        <w:rPr>
-          <w:rtl w:val="0"/>
-        </w:rPr>
-        <w:t xml:space="preserve">&amp;</w:t>
-      </w:r>
-      <w:r>
-        <w:rPr>
-          <w:rFonts w:ascii="Courier New" w:cs="Courier New" w:eastAsia="Courier New" w:hAnsi="Courier New"/>
-          <w:color w:val="a9a9a9"/>
-          <w:sz w:val="18"/>
-          <w:szCs w:val="18"/>
-          <w:rtl w:val="0"/>
-        </w:rPr>
-        <w:t xml:space="preserve">amp;</w:t>
-      </w:r>
-      <w:r>
-        <w:rPr>
-          <w:color w:val="000000"/>
-          <w:rtl w:val="0"/>
-        </w:rPr>
-        <w:t xml:space="preserve"> </w:t>
-      </w:r>
-      <w:r>
-        <w:rPr>
-          <w:rFonts w:ascii="Courier New" w:cs="Courier New" w:eastAsia="Courier New" w:hAnsi="Courier New"/>
-          <w:color w:val="0000ff"/>
-          <w:sz w:val="18"/>
-          <w:szCs w:val="18"/>
-          <w:rtl w:val="0"/>
-        </w:rPr>
-        <w:t xml:space="preserve">&lt;m&gt;&lt;al&gt;</w:t>
-      </w:r>
-      <w:r>
-        <w:rPr>
-          <w:color w:val="000000"/>
+          <w:rFonts w:ascii="Arial" w:cs="Arial" w:eastAsia="Arial" w:hAnsi="Arial"/>
+          <w:color w:val="000000"/>
+          <w:sz w:val="22"/>
+          <w:szCs w:val="22"/>
           <w:rtl w:val="0"/>
         </w:rPr>
         <w:t xml:space="preserve">mealworms</w:t>
@@ -5580,7 +4927,10 @@
       </w:r>
       <w:r>
         <w:rPr>
-          <w:color w:val="000000"/>
+          <w:rFonts w:ascii="Arial" w:cs="Arial" w:eastAsia="Arial" w:hAnsi="Arial"/>
+          <w:color w:val="000000"/>
+          <w:sz w:val="22"/>
+          <w:szCs w:val="22"/>
           <w:rtl w:val="0"/>
         </w:rPr>
         <w:t xml:space="preserve">.</w:t>
@@ -5613,7 +4963,10 @@
         <w:shd w:fill="auto" w:val="clear"/>
         <w:contextualSpacing w:val="0"/>
         <w:rPr>
-          <w:color w:val="000000"/>
+          <w:rFonts w:ascii="Arial" w:cs="Arial" w:eastAsia="Arial" w:hAnsi="Arial"/>
+          <w:color w:val="000000"/>
+          <w:sz w:val="22"/>
+          <w:szCs w:val="22"/>
         </w:rPr>
       </w:pPr>
       <w:r>
@@ -5634,7 +4987,10 @@
         <w:shd w:fill="auto" w:val="clear"/>
         <w:contextualSpacing w:val="0"/>
         <w:rPr>
-          <w:color w:val="000000"/>
+          <w:rFonts w:ascii="Arial" w:cs="Arial" w:eastAsia="Arial" w:hAnsi="Arial"/>
+          <w:color w:val="000000"/>
+          <w:sz w:val="22"/>
+          <w:szCs w:val="22"/>
         </w:rPr>
       </w:pPr>
       <w:r>
@@ -5655,7 +5011,10 @@
         <w:shd w:fill="auto" w:val="clear"/>
         <w:contextualSpacing w:val="0"/>
         <w:rPr>
-          <w:color w:val="000000"/>
+          <w:rFonts w:ascii="Arial" w:cs="Arial" w:eastAsia="Arial" w:hAnsi="Arial"/>
+          <w:color w:val="000000"/>
+          <w:sz w:val="22"/>
+          <w:szCs w:val="22"/>
         </w:rPr>
       </w:pPr>
       <w:r>
@@ -5676,7 +5035,10 @@
         <w:shd w:fill="auto" w:val="clear"/>
         <w:contextualSpacing w:val="0"/>
         <w:rPr>
-          <w:color w:val="000000"/>
+          <w:rFonts w:ascii="Arial" w:cs="Arial" w:eastAsia="Arial" w:hAnsi="Arial"/>
+          <w:color w:val="000000"/>
+          <w:sz w:val="22"/>
+          <w:szCs w:val="22"/>
         </w:rPr>
       </w:pPr>
       <w:r>
@@ -5697,7 +5059,10 @@
         <w:shd w:fill="auto" w:val="clear"/>
         <w:contextualSpacing w:val="0"/>
         <w:rPr>
-          <w:color w:val="000000"/>
+          <w:rFonts w:ascii="Arial" w:cs="Arial" w:eastAsia="Arial" w:hAnsi="Arial"/>
+          <w:color w:val="000000"/>
+          <w:sz w:val="22"/>
+          <w:szCs w:val="22"/>
         </w:rPr>
       </w:pPr>
       <w:r>

--- a/TEMP/input/p105v_SD_HW_+MHS_+/tl_p105v.docx
+++ b/TEMP/input/p105v_SD_HW_+MHS_+/tl_p105v.docx
@@ -2240,13 +2240,19 @@
       </w:r>
       <w:r>
         <w:rPr>
-          <w:rFonts w:ascii="Arial" w:cs="Arial" w:eastAsia="Arial" w:hAnsi="Arial"/>
-          <w:color w:val="000000"/>
-          <w:sz w:val="22"/>
-          <w:szCs w:val="22"/>
-          <w:rtl w:val="0"/>
-        </w:rPr>
-        <w:t xml:space="preserve">Taking </w:t>
+          <w:rtl w:val="0"/>
+        </w:rPr>
+        <w:t xml:space="preserve">Catch</w:t>
+      </w:r>
+      <w:r>
+        <w:rPr>
+          <w:rFonts w:ascii="Arial" w:cs="Arial" w:eastAsia="Arial" w:hAnsi="Arial"/>
+          <w:color w:val="000000"/>
+          <w:sz w:val="22"/>
+          <w:szCs w:val="22"/>
+          <w:rtl w:val="0"/>
+        </w:rPr>
+        <w:t xml:space="preserve">ing </w:t>
       </w:r>
       <w:r>
         <w:rPr>

--- a/TEMP/input/p105v_SD_HW_+MHS_+/tl_p105v.docx
+++ b/TEMP/input/p105v_SD_HW_+MHS_+/tl_p105v.docx
@@ -2346,6 +2346,34 @@
       <w:r>
         <w:rPr>
           <w:rFonts w:ascii="Courier New" w:cs="Courier New" w:eastAsia="Courier New" w:hAnsi="Courier New"/>
+          <w:color w:val="0000ff"/>
+          <w:sz w:val="18"/>
+          <w:szCs w:val="18"/>
+          <w:rtl w:val="0"/>
+        </w:rPr>
+        <w:t xml:space="preserve">&lt;comment&gt;</w:t>
+      </w:r>
+      <w:r>
+        <w:rPr>
+          <w:sz w:val="16"/>
+          <w:szCs w:val="16"/>
+          <w:rtl w:val="0"/>
+        </w:rPr>
+        <w:t xml:space="preserve">c_105v_04</w:t>
+      </w:r>
+      <w:r>
+        <w:rPr>
+          <w:rFonts w:ascii="Courier New" w:cs="Courier New" w:eastAsia="Courier New" w:hAnsi="Courier New"/>
+          <w:color w:val="0000ff"/>
+          <w:sz w:val="18"/>
+          <w:szCs w:val="18"/>
+          <w:rtl w:val="0"/>
+        </w:rPr>
+        <w:t xml:space="preserve">&lt;/comment&gt;</w:t>
+      </w:r>
+      <w:r>
+        <w:rPr>
+          <w:rFonts w:ascii="Courier New" w:cs="Courier New" w:eastAsia="Courier New" w:hAnsi="Courier New"/>
           <w:color w:val="7f6000"/>
           <w:sz w:val="18"/>
           <w:szCs w:val="18"/>
@@ -4960,7 +4988,7 @@
     <w:sectPr>
       <w:footerReference r:id="rId7" w:type="default"/>
       <w:pgSz w:h="15840" w:w="12240"/>
-      <w:pgMar w:bottom="1440" w:top="1440" w:left="1440" w:right="1440" w:header="0"/>
+      <w:pgMar w:bottom="1440" w:top="1440" w:left="1440" w:right="1440" w:header="0" w:footer="720"/>
       <w:pgNumType w:start="1"/>
     </w:sectPr>
   </w:body>

--- a/TEMP/input/p105v_SD_HW_+MHS_+/tl_p105v.docx
+++ b/TEMP/input/p105v_SD_HW_+MHS_+/tl_p105v.docx
@@ -12,7 +12,6 @@
           <w:between w:space="0" w:sz="0" w:val="nil"/>
         </w:pBdr>
         <w:shd w:fill="auto" w:val="clear"/>
-        <w:contextualSpacing w:val="0"/>
         <w:rPr>
           <w:rFonts w:ascii="Arial" w:cs="Arial" w:eastAsia="Arial" w:hAnsi="Arial"/>
           <w:color w:val="000000"/>
@@ -66,7 +65,6 @@
           <w:between w:space="0" w:sz="0" w:val="nil"/>
         </w:pBdr>
         <w:shd w:fill="auto" w:val="clear"/>
-        <w:contextualSpacing w:val="0"/>
         <w:rPr>
           <w:rFonts w:ascii="Arial" w:cs="Arial" w:eastAsia="Arial" w:hAnsi="Arial"/>
           <w:color w:val="000000"/>
@@ -120,31 +118,29 @@
           <w:between w:space="0" w:sz="0" w:val="nil"/>
         </w:pBdr>
         <w:shd w:fill="auto" w:val="clear"/>
-        <w:contextualSpacing w:val="0"/>
-        <w:rPr>
-          <w:rFonts w:ascii="Arial" w:cs="Arial" w:eastAsia="Arial" w:hAnsi="Arial"/>
-          <w:color w:val="000000"/>
-          <w:sz w:val="22"/>
-          <w:szCs w:val="22"/>
-        </w:rPr>
-      </w:pPr>
-      <w:r>
-        <w:rPr>
-          <w:rtl w:val="0"/>
-        </w:rPr>
-      </w:r>
-    </w:p>
-    <w:p>
-      <w:pPr>
-        <w:pBdr>
-          <w:top w:space="0" w:sz="0" w:val="nil"/>
-          <w:left w:space="0" w:sz="0" w:val="nil"/>
-          <w:bottom w:space="0" w:sz="0" w:val="nil"/>
-          <w:right w:space="0" w:sz="0" w:val="nil"/>
-          <w:between w:space="0" w:sz="0" w:val="nil"/>
-        </w:pBdr>
-        <w:shd w:fill="auto" w:val="clear"/>
-        <w:contextualSpacing w:val="0"/>
+        <w:rPr>
+          <w:rFonts w:ascii="Arial" w:cs="Arial" w:eastAsia="Arial" w:hAnsi="Arial"/>
+          <w:color w:val="000000"/>
+          <w:sz w:val="22"/>
+          <w:szCs w:val="22"/>
+        </w:rPr>
+      </w:pPr>
+      <w:r>
+        <w:rPr>
+          <w:rtl w:val="0"/>
+        </w:rPr>
+      </w:r>
+    </w:p>
+    <w:p>
+      <w:pPr>
+        <w:pBdr>
+          <w:top w:space="0" w:sz="0" w:val="nil"/>
+          <w:left w:space="0" w:sz="0" w:val="nil"/>
+          <w:bottom w:space="0" w:sz="0" w:val="nil"/>
+          <w:right w:space="0" w:sz="0" w:val="nil"/>
+          <w:between w:space="0" w:sz="0" w:val="nil"/>
+        </w:pBdr>
+        <w:shd w:fill="auto" w:val="clear"/>
         <w:rPr>
           <w:rFonts w:ascii="Arial" w:cs="Arial" w:eastAsia="Arial" w:hAnsi="Arial"/>
           <w:color w:val="000000"/>
@@ -178,7 +174,6 @@
           <w:between w:space="0" w:sz="0" w:val="nil"/>
         </w:pBdr>
         <w:shd w:fill="auto" w:val="clear"/>
-        <w:contextualSpacing w:val="0"/>
         <w:rPr>
           <w:rFonts w:ascii="Arial" w:cs="Arial" w:eastAsia="Arial" w:hAnsi="Arial"/>
           <w:color w:val="000000"/>
@@ -212,7 +207,6 @@
           <w:between w:space="0" w:sz="0" w:val="nil"/>
         </w:pBdr>
         <w:shd w:fill="auto" w:val="clear"/>
-        <w:contextualSpacing w:val="0"/>
         <w:rPr>
           <w:rFonts w:ascii="Arial" w:cs="Arial" w:eastAsia="Arial" w:hAnsi="Arial"/>
           <w:color w:val="000000"/>
@@ -246,7 +240,6 @@
           <w:between w:space="0" w:sz="0" w:val="nil"/>
         </w:pBdr>
         <w:shd w:fill="auto" w:val="clear"/>
-        <w:contextualSpacing w:val="0"/>
         <w:rPr>
           <w:rFonts w:ascii="Arial" w:cs="Arial" w:eastAsia="Arial" w:hAnsi="Arial"/>
           <w:color w:val="000000"/>
@@ -1080,7 +1073,6 @@
           <w:between w:space="0" w:sz="0" w:val="nil"/>
         </w:pBdr>
         <w:shd w:fill="auto" w:val="clear"/>
-        <w:contextualSpacing w:val="0"/>
         <w:rPr>
           <w:rFonts w:ascii="Arial" w:cs="Arial" w:eastAsia="Arial" w:hAnsi="Arial"/>
           <w:color w:val="000000"/>
@@ -1114,31 +1106,29 @@
           <w:between w:space="0" w:sz="0" w:val="nil"/>
         </w:pBdr>
         <w:shd w:fill="auto" w:val="clear"/>
-        <w:contextualSpacing w:val="0"/>
-        <w:rPr>
-          <w:rFonts w:ascii="Arial" w:cs="Arial" w:eastAsia="Arial" w:hAnsi="Arial"/>
-          <w:color w:val="000000"/>
-          <w:sz w:val="22"/>
-          <w:szCs w:val="22"/>
-        </w:rPr>
-      </w:pPr>
-      <w:r>
-        <w:rPr>
-          <w:rtl w:val="0"/>
-        </w:rPr>
-      </w:r>
-    </w:p>
-    <w:p>
-      <w:pPr>
-        <w:pBdr>
-          <w:top w:space="0" w:sz="0" w:val="nil"/>
-          <w:left w:space="0" w:sz="0" w:val="nil"/>
-          <w:bottom w:space="0" w:sz="0" w:val="nil"/>
-          <w:right w:space="0" w:sz="0" w:val="nil"/>
-          <w:between w:space="0" w:sz="0" w:val="nil"/>
-        </w:pBdr>
-        <w:shd w:fill="auto" w:val="clear"/>
-        <w:contextualSpacing w:val="0"/>
+        <w:rPr>
+          <w:rFonts w:ascii="Arial" w:cs="Arial" w:eastAsia="Arial" w:hAnsi="Arial"/>
+          <w:color w:val="000000"/>
+          <w:sz w:val="22"/>
+          <w:szCs w:val="22"/>
+        </w:rPr>
+      </w:pPr>
+      <w:r>
+        <w:rPr>
+          <w:rtl w:val="0"/>
+        </w:rPr>
+      </w:r>
+    </w:p>
+    <w:p>
+      <w:pPr>
+        <w:pBdr>
+          <w:top w:space="0" w:sz="0" w:val="nil"/>
+          <w:left w:space="0" w:sz="0" w:val="nil"/>
+          <w:bottom w:space="0" w:sz="0" w:val="nil"/>
+          <w:right w:space="0" w:sz="0" w:val="nil"/>
+          <w:between w:space="0" w:sz="0" w:val="nil"/>
+        </w:pBdr>
+        <w:shd w:fill="auto" w:val="clear"/>
         <w:rPr>
           <w:rFonts w:ascii="Arial" w:cs="Arial" w:eastAsia="Arial" w:hAnsi="Arial"/>
           <w:color w:val="000000"/>
@@ -1172,7 +1162,6 @@
           <w:between w:space="0" w:sz="0" w:val="nil"/>
         </w:pBdr>
         <w:shd w:fill="auto" w:val="clear"/>
-        <w:contextualSpacing w:val="0"/>
         <w:rPr>
           <w:rFonts w:ascii="Arial" w:cs="Arial" w:eastAsia="Arial" w:hAnsi="Arial"/>
           <w:color w:val="000000"/>
@@ -1206,31 +1195,29 @@
           <w:between w:space="0" w:sz="0" w:val="nil"/>
         </w:pBdr>
         <w:shd w:fill="auto" w:val="clear"/>
-        <w:contextualSpacing w:val="0"/>
-        <w:rPr>
-          <w:rFonts w:ascii="Arial" w:cs="Arial" w:eastAsia="Arial" w:hAnsi="Arial"/>
-          <w:color w:val="000000"/>
-          <w:sz w:val="22"/>
-          <w:szCs w:val="22"/>
-        </w:rPr>
-      </w:pPr>
-      <w:r>
-        <w:rPr>
-          <w:rtl w:val="0"/>
-        </w:rPr>
-      </w:r>
-    </w:p>
-    <w:p>
-      <w:pPr>
-        <w:pBdr>
-          <w:top w:space="0" w:sz="0" w:val="nil"/>
-          <w:left w:space="0" w:sz="0" w:val="nil"/>
-          <w:bottom w:space="0" w:sz="0" w:val="nil"/>
-          <w:right w:space="0" w:sz="0" w:val="nil"/>
-          <w:between w:space="0" w:sz="0" w:val="nil"/>
-        </w:pBdr>
-        <w:shd w:fill="auto" w:val="clear"/>
-        <w:contextualSpacing w:val="0"/>
+        <w:rPr>
+          <w:rFonts w:ascii="Arial" w:cs="Arial" w:eastAsia="Arial" w:hAnsi="Arial"/>
+          <w:color w:val="000000"/>
+          <w:sz w:val="22"/>
+          <w:szCs w:val="22"/>
+        </w:rPr>
+      </w:pPr>
+      <w:r>
+        <w:rPr>
+          <w:rtl w:val="0"/>
+        </w:rPr>
+      </w:r>
+    </w:p>
+    <w:p>
+      <w:pPr>
+        <w:pBdr>
+          <w:top w:space="0" w:sz="0" w:val="nil"/>
+          <w:left w:space="0" w:sz="0" w:val="nil"/>
+          <w:bottom w:space="0" w:sz="0" w:val="nil"/>
+          <w:right w:space="0" w:sz="0" w:val="nil"/>
+          <w:between w:space="0" w:sz="0" w:val="nil"/>
+        </w:pBdr>
+        <w:shd w:fill="auto" w:val="clear"/>
         <w:rPr>
           <w:rFonts w:ascii="Arial" w:cs="Arial" w:eastAsia="Arial" w:hAnsi="Arial"/>
           <w:color w:val="000000"/>
@@ -1284,31 +1271,29 @@
           <w:between w:space="0" w:sz="0" w:val="nil"/>
         </w:pBdr>
         <w:shd w:fill="auto" w:val="clear"/>
-        <w:contextualSpacing w:val="0"/>
-        <w:rPr>
-          <w:rFonts w:ascii="Arial" w:cs="Arial" w:eastAsia="Arial" w:hAnsi="Arial"/>
-          <w:color w:val="000000"/>
-          <w:sz w:val="22"/>
-          <w:szCs w:val="22"/>
-        </w:rPr>
-      </w:pPr>
-      <w:r>
-        <w:rPr>
-          <w:rtl w:val="0"/>
-        </w:rPr>
-      </w:r>
-    </w:p>
-    <w:p>
-      <w:pPr>
-        <w:pBdr>
-          <w:top w:space="0" w:sz="0" w:val="nil"/>
-          <w:left w:space="0" w:sz="0" w:val="nil"/>
-          <w:bottom w:space="0" w:sz="0" w:val="nil"/>
-          <w:right w:space="0" w:sz="0" w:val="nil"/>
-          <w:between w:space="0" w:sz="0" w:val="nil"/>
-        </w:pBdr>
-        <w:shd w:fill="auto" w:val="clear"/>
-        <w:contextualSpacing w:val="0"/>
+        <w:rPr>
+          <w:rFonts w:ascii="Arial" w:cs="Arial" w:eastAsia="Arial" w:hAnsi="Arial"/>
+          <w:color w:val="000000"/>
+          <w:sz w:val="22"/>
+          <w:szCs w:val="22"/>
+        </w:rPr>
+      </w:pPr>
+      <w:r>
+        <w:rPr>
+          <w:rtl w:val="0"/>
+        </w:rPr>
+      </w:r>
+    </w:p>
+    <w:p>
+      <w:pPr>
+        <w:pBdr>
+          <w:top w:space="0" w:sz="0" w:val="nil"/>
+          <w:left w:space="0" w:sz="0" w:val="nil"/>
+          <w:bottom w:space="0" w:sz="0" w:val="nil"/>
+          <w:right w:space="0" w:sz="0" w:val="nil"/>
+          <w:between w:space="0" w:sz="0" w:val="nil"/>
+        </w:pBdr>
+        <w:shd w:fill="auto" w:val="clear"/>
         <w:rPr>
           <w:rFonts w:ascii="Arial" w:cs="Arial" w:eastAsia="Arial" w:hAnsi="Arial"/>
           <w:color w:val="000000"/>
@@ -1552,7 +1537,6 @@
           <w:between w:space="0" w:sz="0" w:val="nil"/>
         </w:pBdr>
         <w:shd w:fill="auto" w:val="clear"/>
-        <w:contextualSpacing w:val="0"/>
         <w:rPr>
           <w:rFonts w:ascii="Arial" w:cs="Arial" w:eastAsia="Arial" w:hAnsi="Arial"/>
           <w:color w:val="000000"/>
@@ -1586,31 +1570,29 @@
           <w:between w:space="0" w:sz="0" w:val="nil"/>
         </w:pBdr>
         <w:shd w:fill="auto" w:val="clear"/>
-        <w:contextualSpacing w:val="0"/>
-        <w:rPr>
-          <w:rFonts w:ascii="Arial" w:cs="Arial" w:eastAsia="Arial" w:hAnsi="Arial"/>
-          <w:color w:val="000000"/>
-          <w:sz w:val="22"/>
-          <w:szCs w:val="22"/>
-        </w:rPr>
-      </w:pPr>
-      <w:r>
-        <w:rPr>
-          <w:rtl w:val="0"/>
-        </w:rPr>
-      </w:r>
-    </w:p>
-    <w:p>
-      <w:pPr>
-        <w:pBdr>
-          <w:top w:space="0" w:sz="0" w:val="nil"/>
-          <w:left w:space="0" w:sz="0" w:val="nil"/>
-          <w:bottom w:space="0" w:sz="0" w:val="nil"/>
-          <w:right w:space="0" w:sz="0" w:val="nil"/>
-          <w:between w:space="0" w:sz="0" w:val="nil"/>
-        </w:pBdr>
-        <w:shd w:fill="auto" w:val="clear"/>
-        <w:contextualSpacing w:val="0"/>
+        <w:rPr>
+          <w:rFonts w:ascii="Arial" w:cs="Arial" w:eastAsia="Arial" w:hAnsi="Arial"/>
+          <w:color w:val="000000"/>
+          <w:sz w:val="22"/>
+          <w:szCs w:val="22"/>
+        </w:rPr>
+      </w:pPr>
+      <w:r>
+        <w:rPr>
+          <w:rtl w:val="0"/>
+        </w:rPr>
+      </w:r>
+    </w:p>
+    <w:p>
+      <w:pPr>
+        <w:pBdr>
+          <w:top w:space="0" w:sz="0" w:val="nil"/>
+          <w:left w:space="0" w:sz="0" w:val="nil"/>
+          <w:bottom w:space="0" w:sz="0" w:val="nil"/>
+          <w:right w:space="0" w:sz="0" w:val="nil"/>
+          <w:between w:space="0" w:sz="0" w:val="nil"/>
+        </w:pBdr>
+        <w:shd w:fill="auto" w:val="clear"/>
         <w:rPr>
           <w:rFonts w:ascii="Arial" w:cs="Arial" w:eastAsia="Arial" w:hAnsi="Arial"/>
           <w:color w:val="000000"/>
@@ -1644,7 +1626,6 @@
           <w:between w:space="0" w:sz="0" w:val="nil"/>
         </w:pBdr>
         <w:shd w:fill="auto" w:val="clear"/>
-        <w:contextualSpacing w:val="0"/>
         <w:rPr>
           <w:rFonts w:ascii="Arial" w:cs="Arial" w:eastAsia="Arial" w:hAnsi="Arial"/>
           <w:color w:val="000000"/>
@@ -1678,31 +1659,29 @@
           <w:between w:space="0" w:sz="0" w:val="nil"/>
         </w:pBdr>
         <w:shd w:fill="auto" w:val="clear"/>
-        <w:contextualSpacing w:val="0"/>
-        <w:rPr>
-          <w:rFonts w:ascii="Arial" w:cs="Arial" w:eastAsia="Arial" w:hAnsi="Arial"/>
-          <w:color w:val="000000"/>
-          <w:sz w:val="22"/>
-          <w:szCs w:val="22"/>
-        </w:rPr>
-      </w:pPr>
-      <w:r>
-        <w:rPr>
-          <w:rtl w:val="0"/>
-        </w:rPr>
-      </w:r>
-    </w:p>
-    <w:p>
-      <w:pPr>
-        <w:pBdr>
-          <w:top w:space="0" w:sz="0" w:val="nil"/>
-          <w:left w:space="0" w:sz="0" w:val="nil"/>
-          <w:bottom w:space="0" w:sz="0" w:val="nil"/>
-          <w:right w:space="0" w:sz="0" w:val="nil"/>
-          <w:between w:space="0" w:sz="0" w:val="nil"/>
-        </w:pBdr>
-        <w:shd w:fill="auto" w:val="clear"/>
-        <w:contextualSpacing w:val="0"/>
+        <w:rPr>
+          <w:rFonts w:ascii="Arial" w:cs="Arial" w:eastAsia="Arial" w:hAnsi="Arial"/>
+          <w:color w:val="000000"/>
+          <w:sz w:val="22"/>
+          <w:szCs w:val="22"/>
+        </w:rPr>
+      </w:pPr>
+      <w:r>
+        <w:rPr>
+          <w:rtl w:val="0"/>
+        </w:rPr>
+      </w:r>
+    </w:p>
+    <w:p>
+      <w:pPr>
+        <w:pBdr>
+          <w:top w:space="0" w:sz="0" w:val="nil"/>
+          <w:left w:space="0" w:sz="0" w:val="nil"/>
+          <w:bottom w:space="0" w:sz="0" w:val="nil"/>
+          <w:right w:space="0" w:sz="0" w:val="nil"/>
+          <w:between w:space="0" w:sz="0" w:val="nil"/>
+        </w:pBdr>
+        <w:shd w:fill="auto" w:val="clear"/>
         <w:rPr>
           <w:rFonts w:ascii="Arial" w:cs="Arial" w:eastAsia="Arial" w:hAnsi="Arial"/>
           <w:color w:val="000000"/>
@@ -1776,31 +1755,29 @@
           <w:between w:space="0" w:sz="0" w:val="nil"/>
         </w:pBdr>
         <w:shd w:fill="auto" w:val="clear"/>
-        <w:contextualSpacing w:val="0"/>
-        <w:rPr>
-          <w:rFonts w:ascii="Arial" w:cs="Arial" w:eastAsia="Arial" w:hAnsi="Arial"/>
-          <w:color w:val="000000"/>
-          <w:sz w:val="22"/>
-          <w:szCs w:val="22"/>
-        </w:rPr>
-      </w:pPr>
-      <w:r>
-        <w:rPr>
-          <w:rtl w:val="0"/>
-        </w:rPr>
-      </w:r>
-    </w:p>
-    <w:p>
-      <w:pPr>
-        <w:pBdr>
-          <w:top w:space="0" w:sz="0" w:val="nil"/>
-          <w:left w:space="0" w:sz="0" w:val="nil"/>
-          <w:bottom w:space="0" w:sz="0" w:val="nil"/>
-          <w:right w:space="0" w:sz="0" w:val="nil"/>
-          <w:between w:space="0" w:sz="0" w:val="nil"/>
-        </w:pBdr>
-        <w:shd w:fill="auto" w:val="clear"/>
-        <w:contextualSpacing w:val="0"/>
+        <w:rPr>
+          <w:rFonts w:ascii="Arial" w:cs="Arial" w:eastAsia="Arial" w:hAnsi="Arial"/>
+          <w:color w:val="000000"/>
+          <w:sz w:val="22"/>
+          <w:szCs w:val="22"/>
+        </w:rPr>
+      </w:pPr>
+      <w:r>
+        <w:rPr>
+          <w:rtl w:val="0"/>
+        </w:rPr>
+      </w:r>
+    </w:p>
+    <w:p>
+      <w:pPr>
+        <w:pBdr>
+          <w:top w:space="0" w:sz="0" w:val="nil"/>
+          <w:left w:space="0" w:sz="0" w:val="nil"/>
+          <w:bottom w:space="0" w:sz="0" w:val="nil"/>
+          <w:right w:space="0" w:sz="0" w:val="nil"/>
+          <w:between w:space="0" w:sz="0" w:val="nil"/>
+        </w:pBdr>
+        <w:shd w:fill="auto" w:val="clear"/>
         <w:rPr>
           <w:rFonts w:ascii="Arial" w:cs="Arial" w:eastAsia="Arial" w:hAnsi="Arial"/>
           <w:color w:val="000000"/>
@@ -2094,7 +2071,6 @@
           <w:between w:space="0" w:sz="0" w:val="nil"/>
         </w:pBdr>
         <w:shd w:fill="auto" w:val="clear"/>
-        <w:contextualSpacing w:val="0"/>
         <w:rPr>
           <w:rFonts w:ascii="Arial" w:cs="Arial" w:eastAsia="Arial" w:hAnsi="Arial"/>
           <w:color w:val="000000"/>
@@ -2128,31 +2104,29 @@
           <w:between w:space="0" w:sz="0" w:val="nil"/>
         </w:pBdr>
         <w:shd w:fill="auto" w:val="clear"/>
-        <w:contextualSpacing w:val="0"/>
-        <w:rPr>
-          <w:rFonts w:ascii="Arial" w:cs="Arial" w:eastAsia="Arial" w:hAnsi="Arial"/>
-          <w:color w:val="000000"/>
-          <w:sz w:val="22"/>
-          <w:szCs w:val="22"/>
-        </w:rPr>
-      </w:pPr>
-      <w:r>
-        <w:rPr>
-          <w:rtl w:val="0"/>
-        </w:rPr>
-      </w:r>
-    </w:p>
-    <w:p>
-      <w:pPr>
-        <w:pBdr>
-          <w:top w:space="0" w:sz="0" w:val="nil"/>
-          <w:left w:space="0" w:sz="0" w:val="nil"/>
-          <w:bottom w:space="0" w:sz="0" w:val="nil"/>
-          <w:right w:space="0" w:sz="0" w:val="nil"/>
-          <w:between w:space="0" w:sz="0" w:val="nil"/>
-        </w:pBdr>
-        <w:shd w:fill="auto" w:val="clear"/>
-        <w:contextualSpacing w:val="0"/>
+        <w:rPr>
+          <w:rFonts w:ascii="Arial" w:cs="Arial" w:eastAsia="Arial" w:hAnsi="Arial"/>
+          <w:color w:val="000000"/>
+          <w:sz w:val="22"/>
+          <w:szCs w:val="22"/>
+        </w:rPr>
+      </w:pPr>
+      <w:r>
+        <w:rPr>
+          <w:rtl w:val="0"/>
+        </w:rPr>
+      </w:r>
+    </w:p>
+    <w:p>
+      <w:pPr>
+        <w:pBdr>
+          <w:top w:space="0" w:sz="0" w:val="nil"/>
+          <w:left w:space="0" w:sz="0" w:val="nil"/>
+          <w:bottom w:space="0" w:sz="0" w:val="nil"/>
+          <w:right w:space="0" w:sz="0" w:val="nil"/>
+          <w:between w:space="0" w:sz="0" w:val="nil"/>
+        </w:pBdr>
+        <w:shd w:fill="auto" w:val="clear"/>
         <w:rPr>
           <w:rFonts w:ascii="Arial" w:cs="Arial" w:eastAsia="Arial" w:hAnsi="Arial"/>
           <w:color w:val="000000"/>
@@ -2186,7 +2160,6 @@
           <w:between w:space="0" w:sz="0" w:val="nil"/>
         </w:pBdr>
         <w:shd w:fill="auto" w:val="clear"/>
-        <w:contextualSpacing w:val="0"/>
         <w:rPr>
           <w:rFonts w:ascii="Arial" w:cs="Arial" w:eastAsia="Arial" w:hAnsi="Arial"/>
           <w:color w:val="000000"/>
@@ -2220,7 +2193,6 @@
           <w:between w:space="0" w:sz="0" w:val="nil"/>
         </w:pBdr>
         <w:shd w:fill="auto" w:val="clear"/>
-        <w:contextualSpacing w:val="0"/>
         <w:rPr>
           <w:rFonts w:ascii="Arial" w:cs="Arial" w:eastAsia="Arial" w:hAnsi="Arial"/>
           <w:color w:val="000000"/>
@@ -2300,7 +2272,6 @@
           <w:between w:space="0" w:sz="0" w:val="nil"/>
         </w:pBdr>
         <w:shd w:fill="auto" w:val="clear"/>
-        <w:contextualSpacing w:val="0"/>
         <w:rPr>
           <w:rFonts w:ascii="Arial" w:cs="Arial" w:eastAsia="Arial" w:hAnsi="Arial"/>
           <w:color w:val="000000"/>
@@ -2397,31 +2368,29 @@
           <w:between w:space="0" w:sz="0" w:val="nil"/>
         </w:pBdr>
         <w:shd w:fill="auto" w:val="clear"/>
-        <w:contextualSpacing w:val="0"/>
-        <w:rPr>
-          <w:rFonts w:ascii="Arial" w:cs="Arial" w:eastAsia="Arial" w:hAnsi="Arial"/>
-          <w:color w:val="000000"/>
-          <w:sz w:val="22"/>
-          <w:szCs w:val="22"/>
-        </w:rPr>
-      </w:pPr>
-      <w:r>
-        <w:rPr>
-          <w:rtl w:val="0"/>
-        </w:rPr>
-      </w:r>
-    </w:p>
-    <w:p>
-      <w:pPr>
-        <w:pBdr>
-          <w:top w:space="0" w:sz="0" w:val="nil"/>
-          <w:left w:space="0" w:sz="0" w:val="nil"/>
-          <w:bottom w:space="0" w:sz="0" w:val="nil"/>
-          <w:right w:space="0" w:sz="0" w:val="nil"/>
-          <w:between w:space="0" w:sz="0" w:val="nil"/>
-        </w:pBdr>
-        <w:shd w:fill="auto" w:val="clear"/>
-        <w:contextualSpacing w:val="0"/>
+        <w:rPr>
+          <w:rFonts w:ascii="Arial" w:cs="Arial" w:eastAsia="Arial" w:hAnsi="Arial"/>
+          <w:color w:val="000000"/>
+          <w:sz w:val="22"/>
+          <w:szCs w:val="22"/>
+        </w:rPr>
+      </w:pPr>
+      <w:r>
+        <w:rPr>
+          <w:rtl w:val="0"/>
+        </w:rPr>
+      </w:r>
+    </w:p>
+    <w:p>
+      <w:pPr>
+        <w:pBdr>
+          <w:top w:space="0" w:sz="0" w:val="nil"/>
+          <w:left w:space="0" w:sz="0" w:val="nil"/>
+          <w:bottom w:space="0" w:sz="0" w:val="nil"/>
+          <w:right w:space="0" w:sz="0" w:val="nil"/>
+          <w:between w:space="0" w:sz="0" w:val="nil"/>
+        </w:pBdr>
+        <w:shd w:fill="auto" w:val="clear"/>
         <w:rPr>
           <w:rFonts w:ascii="Arial" w:cs="Arial" w:eastAsia="Arial" w:hAnsi="Arial"/>
           <w:color w:val="000000"/>
@@ -2995,31 +2964,29 @@
           <w:between w:space="0" w:sz="0" w:val="nil"/>
         </w:pBdr>
         <w:shd w:fill="auto" w:val="clear"/>
-        <w:contextualSpacing w:val="0"/>
-        <w:rPr>
-          <w:rFonts w:ascii="Arial" w:cs="Arial" w:eastAsia="Arial" w:hAnsi="Arial"/>
-          <w:color w:val="000000"/>
-          <w:sz w:val="22"/>
-          <w:szCs w:val="22"/>
-        </w:rPr>
-      </w:pPr>
-      <w:r>
-        <w:rPr>
-          <w:rtl w:val="0"/>
-        </w:rPr>
-      </w:r>
-    </w:p>
-    <w:p>
-      <w:pPr>
-        <w:pBdr>
-          <w:top w:space="0" w:sz="0" w:val="nil"/>
-          <w:left w:space="0" w:sz="0" w:val="nil"/>
-          <w:bottom w:space="0" w:sz="0" w:val="nil"/>
-          <w:right w:space="0" w:sz="0" w:val="nil"/>
-          <w:between w:space="0" w:sz="0" w:val="nil"/>
-        </w:pBdr>
-        <w:shd w:fill="auto" w:val="clear"/>
-        <w:contextualSpacing w:val="0"/>
+        <w:rPr>
+          <w:rFonts w:ascii="Arial" w:cs="Arial" w:eastAsia="Arial" w:hAnsi="Arial"/>
+          <w:color w:val="000000"/>
+          <w:sz w:val="22"/>
+          <w:szCs w:val="22"/>
+        </w:rPr>
+      </w:pPr>
+      <w:r>
+        <w:rPr>
+          <w:rtl w:val="0"/>
+        </w:rPr>
+      </w:r>
+    </w:p>
+    <w:p>
+      <w:pPr>
+        <w:pBdr>
+          <w:top w:space="0" w:sz="0" w:val="nil"/>
+          <w:left w:space="0" w:sz="0" w:val="nil"/>
+          <w:bottom w:space="0" w:sz="0" w:val="nil"/>
+          <w:right w:space="0" w:sz="0" w:val="nil"/>
+          <w:between w:space="0" w:sz="0" w:val="nil"/>
+        </w:pBdr>
+        <w:shd w:fill="auto" w:val="clear"/>
         <w:rPr>
           <w:rFonts w:ascii="Arial" w:cs="Arial" w:eastAsia="Arial" w:hAnsi="Arial"/>
           <w:color w:val="000000"/>
@@ -3133,31 +3100,29 @@
           <w:between w:space="0" w:sz="0" w:val="nil"/>
         </w:pBdr>
         <w:shd w:fill="auto" w:val="clear"/>
-        <w:contextualSpacing w:val="0"/>
-        <w:rPr>
-          <w:rFonts w:ascii="Arial" w:cs="Arial" w:eastAsia="Arial" w:hAnsi="Arial"/>
-          <w:color w:val="000000"/>
-          <w:sz w:val="22"/>
-          <w:szCs w:val="22"/>
-        </w:rPr>
-      </w:pPr>
-      <w:r>
-        <w:rPr>
-          <w:rtl w:val="0"/>
-        </w:rPr>
-      </w:r>
-    </w:p>
-    <w:p>
-      <w:pPr>
-        <w:pBdr>
-          <w:top w:space="0" w:sz="0" w:val="nil"/>
-          <w:left w:space="0" w:sz="0" w:val="nil"/>
-          <w:bottom w:space="0" w:sz="0" w:val="nil"/>
-          <w:right w:space="0" w:sz="0" w:val="nil"/>
-          <w:between w:space="0" w:sz="0" w:val="nil"/>
-        </w:pBdr>
-        <w:shd w:fill="auto" w:val="clear"/>
-        <w:contextualSpacing w:val="0"/>
+        <w:rPr>
+          <w:rFonts w:ascii="Arial" w:cs="Arial" w:eastAsia="Arial" w:hAnsi="Arial"/>
+          <w:color w:val="000000"/>
+          <w:sz w:val="22"/>
+          <w:szCs w:val="22"/>
+        </w:rPr>
+      </w:pPr>
+      <w:r>
+        <w:rPr>
+          <w:rtl w:val="0"/>
+        </w:rPr>
+      </w:r>
+    </w:p>
+    <w:p>
+      <w:pPr>
+        <w:pBdr>
+          <w:top w:space="0" w:sz="0" w:val="nil"/>
+          <w:left w:space="0" w:sz="0" w:val="nil"/>
+          <w:bottom w:space="0" w:sz="0" w:val="nil"/>
+          <w:right w:space="0" w:sz="0" w:val="nil"/>
+          <w:between w:space="0" w:sz="0" w:val="nil"/>
+        </w:pBdr>
+        <w:shd w:fill="auto" w:val="clear"/>
         <w:rPr>
           <w:rFonts w:ascii="Arial" w:cs="Arial" w:eastAsia="Arial" w:hAnsi="Arial"/>
           <w:color w:val="000000"/>
@@ -3331,7 +3296,6 @@
           <w:between w:space="0" w:sz="0" w:val="nil"/>
         </w:pBdr>
         <w:shd w:fill="auto" w:val="clear"/>
-        <w:contextualSpacing w:val="0"/>
         <w:rPr>
           <w:rFonts w:ascii="Arial" w:cs="Arial" w:eastAsia="Arial" w:hAnsi="Arial"/>
           <w:color w:val="000000"/>
@@ -3365,31 +3329,29 @@
           <w:between w:space="0" w:sz="0" w:val="nil"/>
         </w:pBdr>
         <w:shd w:fill="auto" w:val="clear"/>
-        <w:contextualSpacing w:val="0"/>
-        <w:rPr>
-          <w:rFonts w:ascii="Arial" w:cs="Arial" w:eastAsia="Arial" w:hAnsi="Arial"/>
-          <w:color w:val="000000"/>
-          <w:sz w:val="22"/>
-          <w:szCs w:val="22"/>
-        </w:rPr>
-      </w:pPr>
-      <w:r>
-        <w:rPr>
-          <w:rtl w:val="0"/>
-        </w:rPr>
-      </w:r>
-    </w:p>
-    <w:p>
-      <w:pPr>
-        <w:pBdr>
-          <w:top w:space="0" w:sz="0" w:val="nil"/>
-          <w:left w:space="0" w:sz="0" w:val="nil"/>
-          <w:bottom w:space="0" w:sz="0" w:val="nil"/>
-          <w:right w:space="0" w:sz="0" w:val="nil"/>
-          <w:between w:space="0" w:sz="0" w:val="nil"/>
-        </w:pBdr>
-        <w:shd w:fill="auto" w:val="clear"/>
-        <w:contextualSpacing w:val="0"/>
+        <w:rPr>
+          <w:rFonts w:ascii="Arial" w:cs="Arial" w:eastAsia="Arial" w:hAnsi="Arial"/>
+          <w:color w:val="000000"/>
+          <w:sz w:val="22"/>
+          <w:szCs w:val="22"/>
+        </w:rPr>
+      </w:pPr>
+      <w:r>
+        <w:rPr>
+          <w:rtl w:val="0"/>
+        </w:rPr>
+      </w:r>
+    </w:p>
+    <w:p>
+      <w:pPr>
+        <w:pBdr>
+          <w:top w:space="0" w:sz="0" w:val="nil"/>
+          <w:left w:space="0" w:sz="0" w:val="nil"/>
+          <w:bottom w:space="0" w:sz="0" w:val="nil"/>
+          <w:right w:space="0" w:sz="0" w:val="nil"/>
+          <w:between w:space="0" w:sz="0" w:val="nil"/>
+        </w:pBdr>
+        <w:shd w:fill="auto" w:val="clear"/>
         <w:rPr>
           <w:rFonts w:ascii="Arial" w:cs="Arial" w:eastAsia="Arial" w:hAnsi="Arial"/>
           <w:color w:val="000000"/>
@@ -3423,7 +3385,6 @@
           <w:between w:space="0" w:sz="0" w:val="nil"/>
         </w:pBdr>
         <w:shd w:fill="auto" w:val="clear"/>
-        <w:contextualSpacing w:val="0"/>
         <w:rPr>
           <w:rFonts w:ascii="Arial" w:cs="Arial" w:eastAsia="Arial" w:hAnsi="Arial"/>
           <w:color w:val="000000"/>
@@ -3457,31 +3418,29 @@
           <w:between w:space="0" w:sz="0" w:val="nil"/>
         </w:pBdr>
         <w:shd w:fill="auto" w:val="clear"/>
-        <w:contextualSpacing w:val="0"/>
-        <w:rPr>
-          <w:rFonts w:ascii="Arial" w:cs="Arial" w:eastAsia="Arial" w:hAnsi="Arial"/>
-          <w:color w:val="000000"/>
-          <w:sz w:val="22"/>
-          <w:szCs w:val="22"/>
-        </w:rPr>
-      </w:pPr>
-      <w:r>
-        <w:rPr>
-          <w:rtl w:val="0"/>
-        </w:rPr>
-      </w:r>
-    </w:p>
-    <w:p>
-      <w:pPr>
-        <w:pBdr>
-          <w:top w:space="0" w:sz="0" w:val="nil"/>
-          <w:left w:space="0" w:sz="0" w:val="nil"/>
-          <w:bottom w:space="0" w:sz="0" w:val="nil"/>
-          <w:right w:space="0" w:sz="0" w:val="nil"/>
-          <w:between w:space="0" w:sz="0" w:val="nil"/>
-        </w:pBdr>
-        <w:shd w:fill="auto" w:val="clear"/>
-        <w:contextualSpacing w:val="0"/>
+        <w:rPr>
+          <w:rFonts w:ascii="Arial" w:cs="Arial" w:eastAsia="Arial" w:hAnsi="Arial"/>
+          <w:color w:val="000000"/>
+          <w:sz w:val="22"/>
+          <w:szCs w:val="22"/>
+        </w:rPr>
+      </w:pPr>
+      <w:r>
+        <w:rPr>
+          <w:rtl w:val="0"/>
+        </w:rPr>
+      </w:r>
+    </w:p>
+    <w:p>
+      <w:pPr>
+        <w:pBdr>
+          <w:top w:space="0" w:sz="0" w:val="nil"/>
+          <w:left w:space="0" w:sz="0" w:val="nil"/>
+          <w:bottom w:space="0" w:sz="0" w:val="nil"/>
+          <w:right w:space="0" w:sz="0" w:val="nil"/>
+          <w:between w:space="0" w:sz="0" w:val="nil"/>
+        </w:pBdr>
+        <w:shd w:fill="auto" w:val="clear"/>
         <w:rPr>
           <w:rFonts w:ascii="Arial" w:cs="Arial" w:eastAsia="Arial" w:hAnsi="Arial"/>
           <w:color w:val="000000"/>
@@ -3565,31 +3524,29 @@
           <w:between w:space="0" w:sz="0" w:val="nil"/>
         </w:pBdr>
         <w:shd w:fill="auto" w:val="clear"/>
-        <w:contextualSpacing w:val="0"/>
-        <w:rPr>
-          <w:rFonts w:ascii="Arial" w:cs="Arial" w:eastAsia="Arial" w:hAnsi="Arial"/>
-          <w:color w:val="000000"/>
-          <w:sz w:val="22"/>
-          <w:szCs w:val="22"/>
-        </w:rPr>
-      </w:pPr>
-      <w:r>
-        <w:rPr>
-          <w:rtl w:val="0"/>
-        </w:rPr>
-      </w:r>
-    </w:p>
-    <w:p>
-      <w:pPr>
-        <w:pBdr>
-          <w:top w:space="0" w:sz="0" w:val="nil"/>
-          <w:left w:space="0" w:sz="0" w:val="nil"/>
-          <w:bottom w:space="0" w:sz="0" w:val="nil"/>
-          <w:right w:space="0" w:sz="0" w:val="nil"/>
-          <w:between w:space="0" w:sz="0" w:val="nil"/>
-        </w:pBdr>
-        <w:shd w:fill="auto" w:val="clear"/>
-        <w:contextualSpacing w:val="0"/>
+        <w:rPr>
+          <w:rFonts w:ascii="Arial" w:cs="Arial" w:eastAsia="Arial" w:hAnsi="Arial"/>
+          <w:color w:val="000000"/>
+          <w:sz w:val="22"/>
+          <w:szCs w:val="22"/>
+        </w:rPr>
+      </w:pPr>
+      <w:r>
+        <w:rPr>
+          <w:rtl w:val="0"/>
+        </w:rPr>
+      </w:r>
+    </w:p>
+    <w:p>
+      <w:pPr>
+        <w:pBdr>
+          <w:top w:space="0" w:sz="0" w:val="nil"/>
+          <w:left w:space="0" w:sz="0" w:val="nil"/>
+          <w:bottom w:space="0" w:sz="0" w:val="nil"/>
+          <w:right w:space="0" w:sz="0" w:val="nil"/>
+          <w:between w:space="0" w:sz="0" w:val="nil"/>
+        </w:pBdr>
+        <w:shd w:fill="auto" w:val="clear"/>
         <w:rPr>
           <w:rFonts w:ascii="Arial" w:cs="Arial" w:eastAsia="Arial" w:hAnsi="Arial"/>
           <w:color w:val="000000"/>
@@ -3983,7 +3940,6 @@
           <w:between w:space="0" w:sz="0" w:val="nil"/>
         </w:pBdr>
         <w:shd w:fill="auto" w:val="clear"/>
-        <w:contextualSpacing w:val="0"/>
         <w:rPr>
           <w:rFonts w:ascii="Arial" w:cs="Arial" w:eastAsia="Arial" w:hAnsi="Arial"/>
           <w:color w:val="000000"/>
@@ -4017,31 +3973,29 @@
           <w:between w:space="0" w:sz="0" w:val="nil"/>
         </w:pBdr>
         <w:shd w:fill="auto" w:val="clear"/>
-        <w:contextualSpacing w:val="0"/>
-        <w:rPr>
-          <w:rFonts w:ascii="Arial" w:cs="Arial" w:eastAsia="Arial" w:hAnsi="Arial"/>
-          <w:color w:val="000000"/>
-          <w:sz w:val="22"/>
-          <w:szCs w:val="22"/>
-        </w:rPr>
-      </w:pPr>
-      <w:r>
-        <w:rPr>
-          <w:rtl w:val="0"/>
-        </w:rPr>
-      </w:r>
-    </w:p>
-    <w:p>
-      <w:pPr>
-        <w:pBdr>
-          <w:top w:space="0" w:sz="0" w:val="nil"/>
-          <w:left w:space="0" w:sz="0" w:val="nil"/>
-          <w:bottom w:space="0" w:sz="0" w:val="nil"/>
-          <w:right w:space="0" w:sz="0" w:val="nil"/>
-          <w:between w:space="0" w:sz="0" w:val="nil"/>
-        </w:pBdr>
-        <w:shd w:fill="auto" w:val="clear"/>
-        <w:contextualSpacing w:val="0"/>
+        <w:rPr>
+          <w:rFonts w:ascii="Arial" w:cs="Arial" w:eastAsia="Arial" w:hAnsi="Arial"/>
+          <w:color w:val="000000"/>
+          <w:sz w:val="22"/>
+          <w:szCs w:val="22"/>
+        </w:rPr>
+      </w:pPr>
+      <w:r>
+        <w:rPr>
+          <w:rtl w:val="0"/>
+        </w:rPr>
+      </w:r>
+    </w:p>
+    <w:p>
+      <w:pPr>
+        <w:pBdr>
+          <w:top w:space="0" w:sz="0" w:val="nil"/>
+          <w:left w:space="0" w:sz="0" w:val="nil"/>
+          <w:bottom w:space="0" w:sz="0" w:val="nil"/>
+          <w:right w:space="0" w:sz="0" w:val="nil"/>
+          <w:between w:space="0" w:sz="0" w:val="nil"/>
+        </w:pBdr>
+        <w:shd w:fill="auto" w:val="clear"/>
         <w:rPr>
           <w:rFonts w:ascii="Arial" w:cs="Arial" w:eastAsia="Arial" w:hAnsi="Arial"/>
           <w:color w:val="000000"/>
@@ -4075,7 +4029,6 @@
           <w:between w:space="0" w:sz="0" w:val="nil"/>
         </w:pBdr>
         <w:shd w:fill="auto" w:val="clear"/>
-        <w:contextualSpacing w:val="0"/>
         <w:rPr>
           <w:rFonts w:ascii="Arial" w:cs="Arial" w:eastAsia="Arial" w:hAnsi="Arial"/>
           <w:color w:val="000000"/>
@@ -4109,31 +4062,29 @@
           <w:between w:space="0" w:sz="0" w:val="nil"/>
         </w:pBdr>
         <w:shd w:fill="auto" w:val="clear"/>
-        <w:contextualSpacing w:val="0"/>
-        <w:rPr>
-          <w:rFonts w:ascii="Arial" w:cs="Arial" w:eastAsia="Arial" w:hAnsi="Arial"/>
-          <w:color w:val="000000"/>
-          <w:sz w:val="22"/>
-          <w:szCs w:val="22"/>
-        </w:rPr>
-      </w:pPr>
-      <w:r>
-        <w:rPr>
-          <w:rtl w:val="0"/>
-        </w:rPr>
-      </w:r>
-    </w:p>
-    <w:p>
-      <w:pPr>
-        <w:pBdr>
-          <w:top w:space="0" w:sz="0" w:val="nil"/>
-          <w:left w:space="0" w:sz="0" w:val="nil"/>
-          <w:bottom w:space="0" w:sz="0" w:val="nil"/>
-          <w:right w:space="0" w:sz="0" w:val="nil"/>
-          <w:between w:space="0" w:sz="0" w:val="nil"/>
-        </w:pBdr>
-        <w:shd w:fill="auto" w:val="clear"/>
-        <w:contextualSpacing w:val="0"/>
+        <w:rPr>
+          <w:rFonts w:ascii="Arial" w:cs="Arial" w:eastAsia="Arial" w:hAnsi="Arial"/>
+          <w:color w:val="000000"/>
+          <w:sz w:val="22"/>
+          <w:szCs w:val="22"/>
+        </w:rPr>
+      </w:pPr>
+      <w:r>
+        <w:rPr>
+          <w:rtl w:val="0"/>
+        </w:rPr>
+      </w:r>
+    </w:p>
+    <w:p>
+      <w:pPr>
+        <w:pBdr>
+          <w:top w:space="0" w:sz="0" w:val="nil"/>
+          <w:left w:space="0" w:sz="0" w:val="nil"/>
+          <w:bottom w:space="0" w:sz="0" w:val="nil"/>
+          <w:right w:space="0" w:sz="0" w:val="nil"/>
+          <w:between w:space="0" w:sz="0" w:val="nil"/>
+        </w:pBdr>
+        <w:shd w:fill="auto" w:val="clear"/>
         <w:rPr>
           <w:rFonts w:ascii="Arial" w:cs="Arial" w:eastAsia="Arial" w:hAnsi="Arial"/>
           <w:color w:val="000000"/>
@@ -4217,7 +4168,6 @@
           <w:between w:space="0" w:sz="0" w:val="nil"/>
         </w:pBdr>
         <w:shd w:fill="auto" w:val="clear"/>
-        <w:contextualSpacing w:val="0"/>
         <w:rPr>
           <w:rFonts w:ascii="Arial" w:cs="Arial" w:eastAsia="Arial" w:hAnsi="Arial"/>
           <w:color w:val="000000"/>
@@ -4251,7 +4201,6 @@
           <w:between w:space="0" w:sz="0" w:val="nil"/>
         </w:pBdr>
         <w:shd w:fill="auto" w:val="clear"/>
-        <w:contextualSpacing w:val="0"/>
         <w:rPr>
           <w:rFonts w:ascii="Arial" w:cs="Arial" w:eastAsia="Arial" w:hAnsi="Arial"/>
           <w:color w:val="000000"/>
@@ -4875,103 +4824,98 @@
           <w:between w:space="0" w:sz="0" w:val="nil"/>
         </w:pBdr>
         <w:shd w:fill="auto" w:val="clear"/>
-        <w:contextualSpacing w:val="0"/>
-        <w:rPr>
-          <w:rFonts w:ascii="Arial" w:cs="Arial" w:eastAsia="Arial" w:hAnsi="Arial"/>
-          <w:color w:val="000000"/>
-          <w:sz w:val="22"/>
-          <w:szCs w:val="22"/>
-        </w:rPr>
-      </w:pPr>
-      <w:r>
-        <w:rPr>
-          <w:rtl w:val="0"/>
-        </w:rPr>
-      </w:r>
-    </w:p>
-    <w:p>
-      <w:pPr>
-        <w:pBdr>
-          <w:top w:space="0" w:sz="0" w:val="nil"/>
-          <w:left w:space="0" w:sz="0" w:val="nil"/>
-          <w:bottom w:space="0" w:sz="0" w:val="nil"/>
-          <w:right w:space="0" w:sz="0" w:val="nil"/>
-          <w:between w:space="0" w:sz="0" w:val="nil"/>
-        </w:pBdr>
-        <w:shd w:fill="auto" w:val="clear"/>
-        <w:contextualSpacing w:val="0"/>
-        <w:rPr>
-          <w:rFonts w:ascii="Arial" w:cs="Arial" w:eastAsia="Arial" w:hAnsi="Arial"/>
-          <w:color w:val="000000"/>
-          <w:sz w:val="22"/>
-          <w:szCs w:val="22"/>
-        </w:rPr>
-      </w:pPr>
-      <w:r>
-        <w:rPr>
-          <w:rtl w:val="0"/>
-        </w:rPr>
-      </w:r>
-    </w:p>
-    <w:p>
-      <w:pPr>
-        <w:pBdr>
-          <w:top w:space="0" w:sz="0" w:val="nil"/>
-          <w:left w:space="0" w:sz="0" w:val="nil"/>
-          <w:bottom w:space="0" w:sz="0" w:val="nil"/>
-          <w:right w:space="0" w:sz="0" w:val="nil"/>
-          <w:between w:space="0" w:sz="0" w:val="nil"/>
-        </w:pBdr>
-        <w:shd w:fill="auto" w:val="clear"/>
-        <w:contextualSpacing w:val="0"/>
-        <w:rPr>
-          <w:rFonts w:ascii="Arial" w:cs="Arial" w:eastAsia="Arial" w:hAnsi="Arial"/>
-          <w:color w:val="000000"/>
-          <w:sz w:val="22"/>
-          <w:szCs w:val="22"/>
-        </w:rPr>
-      </w:pPr>
-      <w:r>
-        <w:rPr>
-          <w:rtl w:val="0"/>
-        </w:rPr>
-      </w:r>
-    </w:p>
-    <w:p>
-      <w:pPr>
-        <w:pBdr>
-          <w:top w:space="0" w:sz="0" w:val="nil"/>
-          <w:left w:space="0" w:sz="0" w:val="nil"/>
-          <w:bottom w:space="0" w:sz="0" w:val="nil"/>
-          <w:right w:space="0" w:sz="0" w:val="nil"/>
-          <w:between w:space="0" w:sz="0" w:val="nil"/>
-        </w:pBdr>
-        <w:shd w:fill="auto" w:val="clear"/>
-        <w:contextualSpacing w:val="0"/>
-        <w:rPr>
-          <w:rFonts w:ascii="Arial" w:cs="Arial" w:eastAsia="Arial" w:hAnsi="Arial"/>
-          <w:color w:val="000000"/>
-          <w:sz w:val="22"/>
-          <w:szCs w:val="22"/>
-        </w:rPr>
-      </w:pPr>
-      <w:r>
-        <w:rPr>
-          <w:rtl w:val="0"/>
-        </w:rPr>
-      </w:r>
-    </w:p>
-    <w:p>
-      <w:pPr>
-        <w:pBdr>
-          <w:top w:space="0" w:sz="0" w:val="nil"/>
-          <w:left w:space="0" w:sz="0" w:val="nil"/>
-          <w:bottom w:space="0" w:sz="0" w:val="nil"/>
-          <w:right w:space="0" w:sz="0" w:val="nil"/>
-          <w:between w:space="0" w:sz="0" w:val="nil"/>
-        </w:pBdr>
-        <w:shd w:fill="auto" w:val="clear"/>
-        <w:contextualSpacing w:val="0"/>
+        <w:rPr>
+          <w:rFonts w:ascii="Arial" w:cs="Arial" w:eastAsia="Arial" w:hAnsi="Arial"/>
+          <w:color w:val="000000"/>
+          <w:sz w:val="22"/>
+          <w:szCs w:val="22"/>
+        </w:rPr>
+      </w:pPr>
+      <w:r>
+        <w:rPr>
+          <w:rtl w:val="0"/>
+        </w:rPr>
+      </w:r>
+    </w:p>
+    <w:p>
+      <w:pPr>
+        <w:pBdr>
+          <w:top w:space="0" w:sz="0" w:val="nil"/>
+          <w:left w:space="0" w:sz="0" w:val="nil"/>
+          <w:bottom w:space="0" w:sz="0" w:val="nil"/>
+          <w:right w:space="0" w:sz="0" w:val="nil"/>
+          <w:between w:space="0" w:sz="0" w:val="nil"/>
+        </w:pBdr>
+        <w:shd w:fill="auto" w:val="clear"/>
+        <w:rPr>
+          <w:rFonts w:ascii="Arial" w:cs="Arial" w:eastAsia="Arial" w:hAnsi="Arial"/>
+          <w:color w:val="000000"/>
+          <w:sz w:val="22"/>
+          <w:szCs w:val="22"/>
+        </w:rPr>
+      </w:pPr>
+      <w:r>
+        <w:rPr>
+          <w:rtl w:val="0"/>
+        </w:rPr>
+      </w:r>
+    </w:p>
+    <w:p>
+      <w:pPr>
+        <w:pBdr>
+          <w:top w:space="0" w:sz="0" w:val="nil"/>
+          <w:left w:space="0" w:sz="0" w:val="nil"/>
+          <w:bottom w:space="0" w:sz="0" w:val="nil"/>
+          <w:right w:space="0" w:sz="0" w:val="nil"/>
+          <w:between w:space="0" w:sz="0" w:val="nil"/>
+        </w:pBdr>
+        <w:shd w:fill="auto" w:val="clear"/>
+        <w:rPr>
+          <w:rFonts w:ascii="Arial" w:cs="Arial" w:eastAsia="Arial" w:hAnsi="Arial"/>
+          <w:color w:val="000000"/>
+          <w:sz w:val="22"/>
+          <w:szCs w:val="22"/>
+        </w:rPr>
+      </w:pPr>
+      <w:r>
+        <w:rPr>
+          <w:rtl w:val="0"/>
+        </w:rPr>
+      </w:r>
+    </w:p>
+    <w:p>
+      <w:pPr>
+        <w:pBdr>
+          <w:top w:space="0" w:sz="0" w:val="nil"/>
+          <w:left w:space="0" w:sz="0" w:val="nil"/>
+          <w:bottom w:space="0" w:sz="0" w:val="nil"/>
+          <w:right w:space="0" w:sz="0" w:val="nil"/>
+          <w:between w:space="0" w:sz="0" w:val="nil"/>
+        </w:pBdr>
+        <w:shd w:fill="auto" w:val="clear"/>
+        <w:rPr>
+          <w:rFonts w:ascii="Arial" w:cs="Arial" w:eastAsia="Arial" w:hAnsi="Arial"/>
+          <w:color w:val="000000"/>
+          <w:sz w:val="22"/>
+          <w:szCs w:val="22"/>
+        </w:rPr>
+      </w:pPr>
+      <w:r>
+        <w:rPr>
+          <w:rtl w:val="0"/>
+        </w:rPr>
+      </w:r>
+    </w:p>
+    <w:p>
+      <w:pPr>
+        <w:pBdr>
+          <w:top w:space="0" w:sz="0" w:val="nil"/>
+          <w:left w:space="0" w:sz="0" w:val="nil"/>
+          <w:bottom w:space="0" w:sz="0" w:val="nil"/>
+          <w:right w:space="0" w:sz="0" w:val="nil"/>
+          <w:between w:space="0" w:sz="0" w:val="nil"/>
+        </w:pBdr>
+        <w:shd w:fill="auto" w:val="clear"/>
         <w:rPr>
           <w:rFonts w:ascii="Arial" w:cs="Arial" w:eastAsia="Arial" w:hAnsi="Arial"/>
           <w:color w:val="000000"/>
@@ -5013,7 +4957,6 @@
         <w:shd w:fill="auto" w:val="clear"/>
         <w:spacing w:after="0" w:before="0" w:line="240" w:lineRule="auto"/>
         <w:ind w:left="0" w:right="0" w:firstLine="0"/>
-        <w:contextualSpacing w:val="0"/>
         <w:jc w:val="left"/>
         <w:rPr>
           <w:rFonts w:ascii="Arial" w:cs="Arial" w:eastAsia="Arial" w:hAnsi="Arial"/>
@@ -5063,7 +5006,6 @@
         <w:between w:space="0" w:sz="0" w:val="nil"/>
       </w:pBdr>
       <w:shd w:fill="auto" w:val="clear"/>
-      <w:contextualSpacing w:val="0"/>
       <w:rPr/>
     </w:pPr>
     <w:r>
